--- a/CSS.docx
+++ b/CSS.docx
@@ -36,15 +36,7 @@
           <w:rFonts w:cstheme="minorHAnsi"/>
           <w:lang w:val="en-US"/>
         </w:rPr>
-        <w:t xml:space="preserve"> css </w:t>
-      </w:r>
-      <w:proofErr w:type="gramStart"/>
-      <w:r>
-        <w:rPr>
-          <w:rFonts w:cstheme="minorHAnsi"/>
-          <w:lang w:val="en-US"/>
-        </w:rPr>
-        <w:t xml:space="preserve">( </w:t>
+        <w:t xml:space="preserve"> css ( </w:t>
       </w:r>
       <w:r>
         <w:rPr>
@@ -52,7 +44,6 @@
         </w:rPr>
         <w:t>в</w:t>
       </w:r>
-      <w:proofErr w:type="gramEnd"/>
       <w:r>
         <w:rPr>
           <w:rFonts w:cstheme="minorHAnsi"/>
@@ -107,23 +98,7 @@
           <w:rFonts w:cstheme="minorHAnsi"/>
           <w:b/>
         </w:rPr>
-        <w:t xml:space="preserve">Тег </w:t>
-      </w:r>
-      <w:proofErr w:type="gramStart"/>
-      <w:r>
-        <w:rPr>
-          <w:rFonts w:cstheme="minorHAnsi"/>
-          <w:b/>
-        </w:rPr>
-        <w:t>{ …</w:t>
-      </w:r>
-      <w:proofErr w:type="gramEnd"/>
-      <w:r>
-        <w:rPr>
-          <w:rFonts w:cstheme="minorHAnsi"/>
-          <w:b/>
-        </w:rPr>
-        <w:t xml:space="preserve"> } </w:t>
+        <w:t xml:space="preserve">Тег { … } </w:t>
       </w:r>
       <w:r>
         <w:rPr>
@@ -152,21 +127,12 @@
           <w:rFonts w:cstheme="minorHAnsi"/>
         </w:rPr>
       </w:pPr>
-      <w:proofErr w:type="gramStart"/>
-      <w:r>
-        <w:rPr>
-          <w:rFonts w:cstheme="minorHAnsi"/>
-          <w:b/>
-        </w:rPr>
-        <w:t>.название</w:t>
-      </w:r>
-      <w:proofErr w:type="gramEnd"/>
-      <w:r>
-        <w:rPr>
-          <w:rFonts w:cstheme="minorHAnsi"/>
-          <w:b/>
-        </w:rPr>
-        <w:t xml:space="preserve"> класса {…}</w:t>
+      <w:r>
+        <w:rPr>
+          <w:rFonts w:cstheme="minorHAnsi"/>
+          <w:b/>
+        </w:rPr>
+        <w:t>.название класса {…}</w:t>
       </w:r>
       <w:r>
         <w:rPr>
@@ -251,21 +217,12 @@
           <w:rFonts w:cstheme="minorHAnsi"/>
         </w:rPr>
       </w:pPr>
-      <w:proofErr w:type="gramStart"/>
-      <w:r>
-        <w:rPr>
-          <w:rFonts w:cstheme="minorHAnsi"/>
-          <w:b/>
-        </w:rPr>
-        <w:t>Условие{</w:t>
-      </w:r>
-      <w:proofErr w:type="gramEnd"/>
-      <w:r>
-        <w:rPr>
-          <w:rFonts w:cstheme="minorHAnsi"/>
-          <w:b/>
-        </w:rPr>
-        <w:t>…}</w:t>
+      <w:r>
+        <w:rPr>
+          <w:rFonts w:cstheme="minorHAnsi"/>
+          <w:b/>
+        </w:rPr>
+        <w:t>Условие{…}</w:t>
       </w:r>
       <w:r>
         <w:rPr>
@@ -291,74 +248,28 @@
           <w:rFonts w:cstheme="minorHAnsi"/>
           <w:b/>
         </w:rPr>
-        <w:t xml:space="preserve">p </w:t>
-      </w:r>
-      <w:proofErr w:type="spellStart"/>
-      <w:r>
-        <w:rPr>
-          <w:rFonts w:cstheme="minorHAnsi"/>
-          <w:b/>
-        </w:rPr>
-        <w:t>span</w:t>
-      </w:r>
-      <w:proofErr w:type="spellEnd"/>
-      <w:r>
-        <w:rPr>
-          <w:rFonts w:cstheme="minorHAnsi"/>
-          <w:b/>
-        </w:rPr>
-        <w:t xml:space="preserve"> {…}</w:t>
-      </w:r>
-      <w:r>
-        <w:rPr>
-          <w:rFonts w:cstheme="minorHAnsi"/>
-        </w:rPr>
-        <w:t xml:space="preserve"> – функция будет работать только с тем тегом </w:t>
-      </w:r>
-      <w:proofErr w:type="spellStart"/>
-      <w:r>
-        <w:rPr>
-          <w:rFonts w:cstheme="minorHAnsi"/>
-        </w:rPr>
-        <w:t>span</w:t>
-      </w:r>
-      <w:proofErr w:type="spellEnd"/>
-      <w:r>
-        <w:rPr>
-          <w:rFonts w:cstheme="minorHAnsi"/>
-        </w:rPr>
-        <w:t>, который лежит в теге p )</w:t>
-      </w:r>
-    </w:p>
-    <w:p>
-      <w:pPr>
-        <w:ind w:left="-851"/>
-        <w:rPr>
-          <w:rFonts w:cstheme="minorHAnsi"/>
-        </w:rPr>
-      </w:pPr>
-      <w:r>
-        <w:rPr>
-          <w:rFonts w:cstheme="minorHAnsi"/>
-          <w:b/>
-        </w:rPr>
-        <w:t xml:space="preserve">Тег, тег </w:t>
-      </w:r>
-      <w:proofErr w:type="gramStart"/>
-      <w:r>
-        <w:rPr>
-          <w:rFonts w:cstheme="minorHAnsi"/>
-          <w:b/>
-        </w:rPr>
-        <w:t>{ …</w:t>
-      </w:r>
-      <w:proofErr w:type="gramEnd"/>
-      <w:r>
-        <w:rPr>
-          <w:rFonts w:cstheme="minorHAnsi"/>
-          <w:b/>
-        </w:rPr>
-        <w:t xml:space="preserve"> } </w:t>
+        <w:t>p span {…}</w:t>
+      </w:r>
+      <w:r>
+        <w:rPr>
+          <w:rFonts w:cstheme="minorHAnsi"/>
+        </w:rPr>
+        <w:t xml:space="preserve"> – функция будет работать только с тем тегом span, который лежит в теге p )</w:t>
+      </w:r>
+    </w:p>
+    <w:p>
+      <w:pPr>
+        <w:ind w:left="-851"/>
+        <w:rPr>
+          <w:rFonts w:cstheme="minorHAnsi"/>
+        </w:rPr>
+      </w:pPr>
+      <w:r>
+        <w:rPr>
+          <w:rFonts w:cstheme="minorHAnsi"/>
+          <w:b/>
+        </w:rPr>
+        <w:t xml:space="preserve">Тег, тег { … } </w:t>
       </w:r>
       <w:r>
         <w:rPr>
@@ -387,21 +298,12 @@
           <w:rFonts w:cstheme="minorHAnsi"/>
         </w:rPr>
       </w:pPr>
-      <w:proofErr w:type="gramStart"/>
-      <w:r>
-        <w:rPr>
-          <w:rFonts w:cstheme="minorHAnsi"/>
-          <w:b/>
-        </w:rPr>
-        <w:t>*{ …</w:t>
-      </w:r>
-      <w:proofErr w:type="gramEnd"/>
-      <w:r>
-        <w:rPr>
-          <w:rFonts w:cstheme="minorHAnsi"/>
-          <w:b/>
-        </w:rPr>
-        <w:t xml:space="preserve"> }</w:t>
+      <w:r>
+        <w:rPr>
+          <w:rFonts w:cstheme="minorHAnsi"/>
+          <w:b/>
+        </w:rPr>
+        <w:t>*{ … }</w:t>
       </w:r>
       <w:r>
         <w:rPr>
@@ -448,7 +350,6 @@
           <w:rFonts w:cstheme="minorHAnsi"/>
         </w:rPr>
       </w:pPr>
-      <w:proofErr w:type="gramStart"/>
       <w:r>
         <w:rPr>
           <w:rFonts w:cstheme="minorHAnsi"/>
@@ -457,7 +358,6 @@
         </w:rPr>
         <w:t>color</w:t>
       </w:r>
-      <w:proofErr w:type="gramEnd"/>
       <w:r>
         <w:rPr>
           <w:rFonts w:cstheme="minorHAnsi"/>
@@ -479,7 +379,6 @@
           <w:rFonts w:cstheme="minorHAnsi"/>
         </w:rPr>
       </w:pPr>
-      <w:proofErr w:type="gramStart"/>
       <w:r>
         <w:rPr>
           <w:rFonts w:cstheme="minorHAnsi"/>
@@ -503,7 +402,6 @@
         </w:rPr>
         <w:t>family</w:t>
       </w:r>
-      <w:proofErr w:type="gramEnd"/>
       <w:r>
         <w:rPr>
           <w:rFonts w:cstheme="minorHAnsi"/>
@@ -574,7 +472,6 @@
           <w:rFonts w:cstheme="minorHAnsi"/>
         </w:rPr>
       </w:pPr>
-      <w:proofErr w:type="gramStart"/>
       <w:r>
         <w:rPr>
           <w:rFonts w:cstheme="minorHAnsi"/>
@@ -598,7 +495,6 @@
         </w:rPr>
         <w:t>size</w:t>
       </w:r>
-      <w:proofErr w:type="gramEnd"/>
       <w:r>
         <w:rPr>
           <w:rFonts w:cstheme="minorHAnsi"/>
@@ -647,7 +543,6 @@
           <w:rFonts w:cstheme="minorHAnsi"/>
         </w:rPr>
       </w:pPr>
-      <w:proofErr w:type="gramStart"/>
       <w:r>
         <w:rPr>
           <w:rFonts w:cstheme="minorHAnsi"/>
@@ -671,7 +566,6 @@
         </w:rPr>
         <w:t>weight</w:t>
       </w:r>
-      <w:proofErr w:type="gramEnd"/>
       <w:r>
         <w:rPr>
           <w:rFonts w:cstheme="minorHAnsi"/>
@@ -693,7 +587,6 @@
           <w:rFonts w:cstheme="minorHAnsi"/>
         </w:rPr>
       </w:pPr>
-      <w:proofErr w:type="gramStart"/>
       <w:r>
         <w:rPr>
           <w:rFonts w:cstheme="minorHAnsi"/>
@@ -717,7 +610,6 @@
         </w:rPr>
         <w:t>style</w:t>
       </w:r>
-      <w:proofErr w:type="gramEnd"/>
       <w:r>
         <w:rPr>
           <w:rFonts w:cstheme="minorHAnsi"/>
@@ -739,7 +631,6 @@
           <w:rFonts w:cstheme="minorHAnsi"/>
         </w:rPr>
       </w:pPr>
-      <w:proofErr w:type="gramStart"/>
       <w:r>
         <w:rPr>
           <w:rFonts w:cstheme="minorHAnsi"/>
@@ -755,7 +646,6 @@
         </w:rPr>
         <w:t>-</w:t>
       </w:r>
-      <w:proofErr w:type="gramEnd"/>
       <w:r>
         <w:rPr>
           <w:rFonts w:cstheme="minorHAnsi"/>
@@ -785,41 +675,18 @@
           <w:rFonts w:cstheme="minorHAnsi"/>
         </w:rPr>
       </w:pPr>
-      <w:proofErr w:type="spellStart"/>
-      <w:r>
-        <w:rPr>
-          <w:rFonts w:cstheme="minorHAnsi"/>
-          <w:b/>
-        </w:rPr>
-        <w:t>text-indent</w:t>
-      </w:r>
-      <w:proofErr w:type="spellEnd"/>
-      <w:r>
-        <w:rPr>
-          <w:rFonts w:cstheme="minorHAnsi"/>
-          <w:b/>
-        </w:rPr>
-        <w:t>: …;</w:t>
-      </w:r>
-      <w:r>
-        <w:rPr>
-          <w:rFonts w:cstheme="minorHAnsi"/>
-        </w:rPr>
-        <w:t xml:space="preserve"> - отступ абзаца </w:t>
-      </w:r>
-      <w:proofErr w:type="gramStart"/>
-      <w:r>
-        <w:rPr>
-          <w:rFonts w:cstheme="minorHAnsi"/>
-        </w:rPr>
-        <w:t>( в</w:t>
-      </w:r>
-      <w:proofErr w:type="gramEnd"/>
-      <w:r>
-        <w:rPr>
-          <w:rFonts w:cstheme="minorHAnsi"/>
-        </w:rPr>
-        <w:t xml:space="preserve"> пикселях (</w:t>
+      <w:r>
+        <w:rPr>
+          <w:rFonts w:cstheme="minorHAnsi"/>
+          <w:b/>
+        </w:rPr>
+        <w:t>text-indent: …;</w:t>
+      </w:r>
+      <w:r>
+        <w:rPr>
+          <w:rFonts w:cstheme="minorHAnsi"/>
+        </w:rPr>
+        <w:t xml:space="preserve"> - отступ абзаца ( в пикселях (</w:t>
       </w:r>
       <w:r>
         <w:rPr>
@@ -856,21 +723,12 @@
           <w:rFonts w:cstheme="minorHAnsi"/>
         </w:rPr>
       </w:pPr>
-      <w:proofErr w:type="spellStart"/>
-      <w:r>
-        <w:rPr>
-          <w:rFonts w:cstheme="minorHAnsi"/>
-          <w:b/>
-        </w:rPr>
-        <w:t>line-height</w:t>
-      </w:r>
-      <w:proofErr w:type="spellEnd"/>
-      <w:r>
-        <w:rPr>
-          <w:rFonts w:cstheme="minorHAnsi"/>
-          <w:b/>
-        </w:rPr>
-        <w:t>: …;</w:t>
+      <w:r>
+        <w:rPr>
+          <w:rFonts w:cstheme="minorHAnsi"/>
+          <w:b/>
+        </w:rPr>
+        <w:t>line-height: …;</w:t>
       </w:r>
       <w:r>
         <w:rPr>
@@ -886,7 +744,6 @@
           <w:rFonts w:cstheme="minorHAnsi"/>
         </w:rPr>
       </w:pPr>
-      <w:proofErr w:type="gramStart"/>
       <w:r>
         <w:rPr>
           <w:rFonts w:cstheme="minorHAnsi"/>
@@ -895,7 +752,6 @@
         </w:rPr>
         <w:t>font</w:t>
       </w:r>
-      <w:proofErr w:type="gramEnd"/>
       <w:r>
         <w:rPr>
           <w:rFonts w:cstheme="minorHAnsi"/>
@@ -917,7 +773,6 @@
           <w:rFonts w:cstheme="minorHAnsi"/>
         </w:rPr>
       </w:pPr>
-      <w:proofErr w:type="gramStart"/>
       <w:r>
         <w:rPr>
           <w:rFonts w:cstheme="minorHAnsi"/>
@@ -941,7 +796,6 @@
         </w:rPr>
         <w:t>decoration</w:t>
       </w:r>
-      <w:proofErr w:type="gramEnd"/>
       <w:r>
         <w:rPr>
           <w:rFonts w:cstheme="minorHAnsi"/>
@@ -963,37 +817,12 @@
           <w:rFonts w:cstheme="minorHAnsi"/>
         </w:rPr>
       </w:pPr>
-      <w:proofErr w:type="spellStart"/>
-      <w:r>
-        <w:rPr>
-          <w:rFonts w:cstheme="minorHAnsi"/>
-          <w:b/>
-        </w:rPr>
-        <w:t>text-transform</w:t>
-      </w:r>
-      <w:proofErr w:type="spellEnd"/>
-      <w:r>
-        <w:rPr>
-          <w:rFonts w:cstheme="minorHAnsi"/>
-          <w:b/>
-        </w:rPr>
-        <w:t xml:space="preserve">: </w:t>
-      </w:r>
-      <w:proofErr w:type="spellStart"/>
-      <w:r>
-        <w:rPr>
-          <w:rFonts w:cstheme="minorHAnsi"/>
-          <w:b/>
-        </w:rPr>
-        <w:t>uppercase</w:t>
-      </w:r>
-      <w:proofErr w:type="spellEnd"/>
-      <w:r>
-        <w:rPr>
-          <w:rFonts w:cstheme="minorHAnsi"/>
-          <w:b/>
-        </w:rPr>
-        <w:t>;</w:t>
+      <w:r>
+        <w:rPr>
+          <w:rFonts w:cstheme="minorHAnsi"/>
+          <w:b/>
+        </w:rPr>
+        <w:t>text-transform: uppercase;</w:t>
       </w:r>
       <w:r>
         <w:rPr>
@@ -1051,7 +880,6 @@
           <w:rFonts w:cstheme="minorHAnsi"/>
         </w:rPr>
       </w:pPr>
-      <w:proofErr w:type="gramStart"/>
       <w:r>
         <w:rPr>
           <w:rFonts w:cstheme="minorHAnsi"/>
@@ -1067,7 +895,6 @@
         </w:rPr>
         <w:t>:</w:t>
       </w:r>
-      <w:proofErr w:type="gramEnd"/>
       <w:r>
         <w:rPr>
           <w:rFonts w:cstheme="minorHAnsi"/>
@@ -1097,7 +924,6 @@
           <w:rFonts w:cstheme="minorHAnsi"/>
         </w:rPr>
       </w:pPr>
-      <w:proofErr w:type="gramStart"/>
       <w:r>
         <w:rPr>
           <w:rFonts w:cstheme="minorHAnsi"/>
@@ -1113,7 +939,6 @@
         </w:rPr>
         <w:t>:</w:t>
       </w:r>
-      <w:proofErr w:type="gramEnd"/>
       <w:r>
         <w:rPr>
           <w:rFonts w:cstheme="minorHAnsi"/>
@@ -1143,7 +968,6 @@
           <w:rFonts w:cstheme="minorHAnsi"/>
         </w:rPr>
       </w:pPr>
-      <w:proofErr w:type="gramStart"/>
       <w:r>
         <w:rPr>
           <w:rFonts w:cstheme="minorHAnsi"/>
@@ -1159,7 +983,6 @@
         </w:rPr>
         <w:t>:</w:t>
       </w:r>
-      <w:proofErr w:type="gramEnd"/>
       <w:r>
         <w:rPr>
           <w:rFonts w:cstheme="minorHAnsi"/>
@@ -1189,7 +1012,6 @@
           <w:rFonts w:cstheme="minorHAnsi"/>
         </w:rPr>
       </w:pPr>
-      <w:proofErr w:type="gramStart"/>
       <w:r>
         <w:rPr>
           <w:rFonts w:cstheme="minorHAnsi"/>
@@ -1205,7 +1027,6 @@
         </w:rPr>
         <w:t>:</w:t>
       </w:r>
-      <w:proofErr w:type="gramEnd"/>
       <w:r>
         <w:rPr>
           <w:rFonts w:cstheme="minorHAnsi"/>
@@ -1240,7 +1061,6 @@
       <w:pPr>
         <w:ind w:left="-851"/>
       </w:pPr>
-      <w:proofErr w:type="gramStart"/>
       <w:r>
         <w:rPr>
           <w:b/>
@@ -1254,7 +1074,6 @@
         </w:rPr>
         <w:t>disabled</w:t>
       </w:r>
-      <w:proofErr w:type="gramEnd"/>
       <w:r>
         <w:rPr>
           <w:b/>
@@ -1311,1212 +1130,1086 @@
       <w:pPr>
         <w:ind w:left="-851"/>
       </w:pPr>
-      <w:proofErr w:type="spellStart"/>
       <w:r>
         <w:rPr>
           <w:b/>
         </w:rPr>
         <w:lastRenderedPageBreak/>
-        <w:t>cursor</w:t>
-      </w:r>
-      <w:proofErr w:type="spellEnd"/>
-      <w:r>
-        <w:rPr>
-          <w:b/>
-        </w:rPr>
-        <w:t>:</w:t>
-      </w:r>
-      <w:r>
-        <w:rPr>
-          <w:b/>
-          <w:lang w:val="en-US"/>
+        <w:t>cursor:</w:t>
+      </w:r>
+      <w:r>
+        <w:rPr>
+          <w:b/>
         </w:rPr>
         <w:t xml:space="preserve"> …; </w:t>
       </w:r>
       <w:r>
-        <w:t>- при наведении курсора меняет тип курсора</w:t>
+        <w:t xml:space="preserve">- при наведении курсора меняет тип курсора, его значок </w:t>
+      </w:r>
+    </w:p>
+    <w:p>
+      <w:pPr>
+        <w:ind w:left="-851"/>
+        <w:jc w:val="center"/>
+        <w:rPr>
+          <w:rFonts w:cstheme="minorHAnsi"/>
+        </w:rPr>
+      </w:pPr>
+      <w:r>
+        <w:rPr>
+          <w:rFonts w:cstheme="minorHAnsi"/>
+          <w:b/>
+          <w:sz w:val="40"/>
+          <w:szCs w:val="40"/>
+        </w:rPr>
+        <w:t>Изменение маркера списка</w:t>
+      </w:r>
+    </w:p>
+    <w:p>
+      <w:pPr>
+        <w:ind w:left="-851"/>
+        <w:rPr>
+          <w:rFonts w:cstheme="minorHAnsi"/>
+        </w:rPr>
+      </w:pPr>
+      <w:r>
+        <w:rPr>
+          <w:rFonts w:cstheme="minorHAnsi"/>
+          <w:b/>
+        </w:rPr>
+        <w:t xml:space="preserve"> </w:t>
+      </w:r>
+      <w:r>
+        <w:rPr>
+          <w:rFonts w:cstheme="minorHAnsi"/>
+          <w:b/>
+          <w:lang w:val="en-US"/>
+        </w:rPr>
+        <w:t>list</w:t>
+      </w:r>
+      <w:r>
+        <w:rPr>
+          <w:rFonts w:cstheme="minorHAnsi"/>
+          <w:b/>
+        </w:rPr>
+        <w:t>-</w:t>
+      </w:r>
+      <w:r>
+        <w:rPr>
+          <w:rFonts w:cstheme="minorHAnsi"/>
+          <w:b/>
+          <w:lang w:val="en-US"/>
+        </w:rPr>
+        <w:t>style</w:t>
+      </w:r>
+      <w:r>
+        <w:rPr>
+          <w:rFonts w:cstheme="minorHAnsi"/>
+          <w:b/>
+        </w:rPr>
+        <w:t>-</w:t>
+      </w:r>
+      <w:r>
+        <w:rPr>
+          <w:rFonts w:cstheme="minorHAnsi"/>
+          <w:b/>
+          <w:lang w:val="en-US"/>
+        </w:rPr>
+        <w:t>type</w:t>
+      </w:r>
+      <w:r>
+        <w:rPr>
+          <w:rFonts w:cstheme="minorHAnsi"/>
+          <w:b/>
+        </w:rPr>
+        <w:t>: …;</w:t>
+      </w:r>
+      <w:r>
+        <w:rPr>
+          <w:rFonts w:cstheme="minorHAnsi"/>
+        </w:rPr>
+        <w:t xml:space="preserve"> - тип </w:t>
+      </w:r>
+      <w:r>
+        <w:rPr>
+          <w:rFonts w:cstheme="minorHAnsi"/>
+        </w:rPr>
+        <w:t>маркера</w:t>
+      </w:r>
+      <w:r>
+        <w:rPr>
+          <w:rFonts w:cstheme="minorHAnsi"/>
+        </w:rPr>
+        <w:t xml:space="preserve"> списка</w:t>
+      </w:r>
+    </w:p>
+    <w:p>
+      <w:pPr>
+        <w:ind w:left="-851"/>
+        <w:rPr>
+          <w:rFonts w:cstheme="minorHAnsi"/>
+        </w:rPr>
+      </w:pPr>
+      <w:r>
+        <w:rPr>
+          <w:rFonts w:cstheme="minorHAnsi"/>
+          <w:b/>
+        </w:rPr>
+        <w:t xml:space="preserve"> </w:t>
+      </w:r>
+      <w:r>
+        <w:rPr>
+          <w:rFonts w:cstheme="minorHAnsi"/>
+          <w:b/>
+          <w:lang w:val="en-US"/>
+        </w:rPr>
+        <w:t>list</w:t>
+      </w:r>
+      <w:r>
+        <w:rPr>
+          <w:rFonts w:cstheme="minorHAnsi"/>
+          <w:b/>
+        </w:rPr>
+        <w:t>-</w:t>
+      </w:r>
+      <w:r>
+        <w:rPr>
+          <w:rFonts w:cstheme="minorHAnsi"/>
+          <w:b/>
+          <w:lang w:val="en-US"/>
+        </w:rPr>
+        <w:t>style</w:t>
+      </w:r>
+      <w:r>
+        <w:rPr>
+          <w:rFonts w:cstheme="minorHAnsi"/>
+          <w:b/>
+        </w:rPr>
+        <w:t>-</w:t>
+      </w:r>
+      <w:r>
+        <w:rPr>
+          <w:rFonts w:cstheme="minorHAnsi"/>
+          <w:b/>
+          <w:lang w:val="en-US"/>
+        </w:rPr>
+        <w:t>position</w:t>
+      </w:r>
+      <w:r>
+        <w:rPr>
+          <w:rFonts w:cstheme="minorHAnsi"/>
+          <w:b/>
+        </w:rPr>
+        <w:t>: …;</w:t>
+      </w:r>
+      <w:r>
+        <w:rPr>
+          <w:rFonts w:cstheme="minorHAnsi"/>
+        </w:rPr>
+        <w:t xml:space="preserve"> - позиция </w:t>
+      </w:r>
+      <w:r>
+        <w:rPr>
+          <w:rFonts w:cstheme="minorHAnsi"/>
+        </w:rPr>
+        <w:t xml:space="preserve">маркера </w:t>
+      </w:r>
+      <w:r>
+        <w:rPr>
+          <w:rFonts w:cstheme="minorHAnsi"/>
+        </w:rPr>
+        <w:t>списка</w:t>
+      </w:r>
+    </w:p>
+    <w:p>
+      <w:pPr>
+        <w:ind w:left="-851"/>
+        <w:rPr>
+          <w:rFonts w:cstheme="minorHAnsi"/>
+        </w:rPr>
+      </w:pPr>
+      <w:r>
+        <w:rPr>
+          <w:rFonts w:cstheme="minorHAnsi"/>
+          <w:b/>
+        </w:rPr>
+        <w:t xml:space="preserve"> </w:t>
+      </w:r>
+      <w:r>
+        <w:rPr>
+          <w:rFonts w:cstheme="minorHAnsi"/>
+          <w:b/>
+          <w:lang w:val="en-US"/>
+        </w:rPr>
+        <w:t>list</w:t>
+      </w:r>
+      <w:r>
+        <w:rPr>
+          <w:rFonts w:cstheme="minorHAnsi"/>
+          <w:b/>
+        </w:rPr>
+        <w:t>-</w:t>
+      </w:r>
+      <w:r>
+        <w:rPr>
+          <w:rFonts w:cstheme="minorHAnsi"/>
+          <w:b/>
+          <w:lang w:val="en-US"/>
+        </w:rPr>
+        <w:t>style</w:t>
+      </w:r>
+      <w:r>
+        <w:rPr>
+          <w:rFonts w:cstheme="minorHAnsi"/>
+          <w:b/>
+        </w:rPr>
+        <w:t>-</w:t>
+      </w:r>
+      <w:r>
+        <w:rPr>
+          <w:rFonts w:cstheme="minorHAnsi"/>
+          <w:b/>
+          <w:lang w:val="en-US"/>
+        </w:rPr>
+        <w:t>image</w:t>
+      </w:r>
+      <w:r>
+        <w:rPr>
+          <w:rFonts w:cstheme="minorHAnsi"/>
+          <w:b/>
+        </w:rPr>
+        <w:t xml:space="preserve">: </w:t>
+      </w:r>
+      <w:r>
+        <w:rPr>
+          <w:rFonts w:cstheme="minorHAnsi"/>
+          <w:b/>
+          <w:lang w:val="en-US"/>
+        </w:rPr>
+        <w:t>url</w:t>
+      </w:r>
+      <w:r>
+        <w:rPr>
+          <w:rFonts w:cstheme="minorHAnsi"/>
+          <w:b/>
+        </w:rPr>
+        <w:t>(...);</w:t>
+      </w:r>
+      <w:r>
+        <w:rPr>
+          <w:rFonts w:cstheme="minorHAnsi"/>
+        </w:rPr>
+        <w:t xml:space="preserve"> - вставить картинку как </w:t>
+      </w:r>
+      <w:r>
+        <w:rPr>
+          <w:rFonts w:cstheme="minorHAnsi"/>
+        </w:rPr>
+        <w:t xml:space="preserve">маркер </w:t>
+      </w:r>
+      <w:r>
+        <w:rPr>
+          <w:rFonts w:cstheme="minorHAnsi"/>
+        </w:rPr>
+        <w:t>списка</w:t>
+      </w:r>
+    </w:p>
+    <w:p>
+      <w:pPr>
+        <w:ind w:left="-851"/>
+        <w:jc w:val="center"/>
+        <w:rPr>
+          <w:rFonts w:cstheme="minorHAnsi"/>
+          <w:b/>
+          <w:sz w:val="40"/>
+          <w:szCs w:val="40"/>
+        </w:rPr>
+      </w:pPr>
+      <w:r>
+        <w:rPr>
+          <w:rFonts w:cstheme="minorHAnsi"/>
+          <w:b/>
+          <w:sz w:val="40"/>
+          <w:szCs w:val="40"/>
+        </w:rPr>
+        <w:t>Положение блока на стр</w:t>
+      </w:r>
+    </w:p>
+    <w:p>
+      <w:pPr>
+        <w:ind w:left="-851"/>
+        <w:rPr>
+          <w:rFonts w:cstheme="minorHAnsi"/>
+        </w:rPr>
+      </w:pPr>
+      <w:r>
+        <w:rPr>
+          <w:rFonts w:cstheme="minorHAnsi"/>
+          <w:b/>
+          <w:lang w:val="en-US"/>
+        </w:rPr>
+        <w:t>max</w:t>
+      </w:r>
+      <w:r>
+        <w:rPr>
+          <w:rFonts w:cstheme="minorHAnsi"/>
+          <w:b/>
+        </w:rPr>
+        <w:t>-</w:t>
+      </w:r>
+      <w:r>
+        <w:rPr>
+          <w:rFonts w:cstheme="minorHAnsi"/>
+          <w:b/>
+          <w:lang w:val="en-US"/>
+        </w:rPr>
+        <w:t>width</w:t>
+      </w:r>
+      <w:r>
+        <w:rPr>
+          <w:rFonts w:cstheme="minorHAnsi"/>
+          <w:b/>
+        </w:rPr>
+        <w:t>: 900</w:t>
+      </w:r>
+      <w:r>
+        <w:rPr>
+          <w:rFonts w:cstheme="minorHAnsi"/>
+          <w:b/>
+          <w:lang w:val="en-US"/>
+        </w:rPr>
+        <w:t>px</w:t>
+      </w:r>
+      <w:r>
+        <w:rPr>
+          <w:rFonts w:cstheme="minorHAnsi"/>
+          <w:b/>
+        </w:rPr>
+        <w:t>;</w:t>
+      </w:r>
+      <w:r>
+        <w:rPr>
+          <w:rFonts w:cstheme="minorHAnsi"/>
+        </w:rPr>
+        <w:t xml:space="preserve"> - максимальная ширина ( для резиновых сайтов )</w:t>
+      </w:r>
+    </w:p>
+    <w:p>
+      <w:pPr>
+        <w:ind w:left="-851"/>
+        <w:rPr>
+          <w:rFonts w:cstheme="minorHAnsi"/>
+        </w:rPr>
+      </w:pPr>
+      <w:r>
+        <w:rPr>
+          <w:rFonts w:cstheme="minorHAnsi"/>
+          <w:b/>
+          <w:lang w:val="en-US"/>
+        </w:rPr>
+        <w:t>min</w:t>
+      </w:r>
+      <w:r>
+        <w:rPr>
+          <w:rFonts w:cstheme="minorHAnsi"/>
+          <w:b/>
+        </w:rPr>
+        <w:t>-</w:t>
+      </w:r>
+      <w:r>
+        <w:rPr>
+          <w:rFonts w:cstheme="minorHAnsi"/>
+          <w:b/>
+          <w:lang w:val="en-US"/>
+        </w:rPr>
+        <w:t>width</w:t>
+      </w:r>
+      <w:r>
+        <w:rPr>
+          <w:rFonts w:cstheme="minorHAnsi"/>
+          <w:b/>
+        </w:rPr>
+        <w:t>: 800</w:t>
+      </w:r>
+      <w:r>
+        <w:rPr>
+          <w:rFonts w:cstheme="minorHAnsi"/>
+          <w:b/>
+          <w:lang w:val="en-US"/>
+        </w:rPr>
+        <w:t>px</w:t>
+      </w:r>
+      <w:r>
+        <w:rPr>
+          <w:rFonts w:cstheme="minorHAnsi"/>
+          <w:b/>
+        </w:rPr>
+        <w:t>;</w:t>
+      </w:r>
+      <w:r>
+        <w:rPr>
+          <w:rFonts w:cstheme="minorHAnsi"/>
+        </w:rPr>
+        <w:t xml:space="preserve"> - минимальная ширина ( для резиновых сайтов ) </w:t>
+      </w:r>
+    </w:p>
+    <w:p>
+      <w:pPr>
+        <w:ind w:left="-851"/>
+        <w:rPr>
+          <w:rFonts w:cstheme="minorHAnsi"/>
+        </w:rPr>
+      </w:pPr>
+      <w:r>
+        <w:rPr>
+          <w:rFonts w:cstheme="minorHAnsi"/>
+          <w:b/>
+          <w:lang w:val="en-US"/>
+        </w:rPr>
+        <w:t>width</w:t>
+      </w:r>
+      <w:r>
+        <w:rPr>
+          <w:rFonts w:cstheme="minorHAnsi"/>
+          <w:b/>
+        </w:rPr>
+        <w:t>: 600</w:t>
+      </w:r>
+      <w:r>
+        <w:rPr>
+          <w:rFonts w:cstheme="minorHAnsi"/>
+          <w:b/>
+          <w:lang w:val="en-US"/>
+        </w:rPr>
+        <w:t>px</w:t>
+      </w:r>
+      <w:r>
+        <w:rPr>
+          <w:rFonts w:cstheme="minorHAnsi"/>
+          <w:b/>
+        </w:rPr>
+        <w:t>;</w:t>
+      </w:r>
+      <w:r>
+        <w:rPr>
+          <w:rFonts w:cstheme="minorHAnsi"/>
+        </w:rPr>
+        <w:t xml:space="preserve"> - ширина по умолчанию</w:t>
+      </w:r>
+    </w:p>
+    <w:p>
+      <w:pPr>
+        <w:ind w:left="-851"/>
+        <w:rPr>
+          <w:rFonts w:cstheme="minorHAnsi"/>
+        </w:rPr>
+      </w:pPr>
+      <w:r>
+        <w:rPr>
+          <w:rFonts w:cstheme="minorHAnsi"/>
+          <w:b/>
+          <w:lang w:val="en-US"/>
+        </w:rPr>
+        <w:t>height</w:t>
+      </w:r>
+      <w:r>
+        <w:rPr>
+          <w:rFonts w:cstheme="minorHAnsi"/>
+          <w:b/>
+        </w:rPr>
+        <w:t>: 400</w:t>
+      </w:r>
+      <w:r>
+        <w:rPr>
+          <w:rFonts w:cstheme="minorHAnsi"/>
+          <w:b/>
+          <w:lang w:val="en-US"/>
+        </w:rPr>
+        <w:t>px</w:t>
+      </w:r>
+      <w:r>
+        <w:rPr>
+          <w:rFonts w:cstheme="minorHAnsi"/>
+          <w:b/>
+        </w:rPr>
+        <w:t xml:space="preserve">; </w:t>
+      </w:r>
+      <w:r>
+        <w:rPr>
+          <w:rFonts w:cstheme="minorHAnsi"/>
+        </w:rPr>
+        <w:t>- высота по умолчанию</w:t>
+      </w:r>
+    </w:p>
+    <w:p>
+      <w:pPr>
+        <w:ind w:left="-851"/>
+        <w:rPr>
+          <w:rFonts w:cstheme="minorHAnsi"/>
+        </w:rPr>
+      </w:pPr>
+      <w:r>
+        <w:rPr>
+          <w:rFonts w:cstheme="minorHAnsi"/>
+          <w:b/>
+          <w:lang w:val="en-US"/>
+        </w:rPr>
+        <w:t>overflow</w:t>
+      </w:r>
+      <w:r>
+        <w:rPr>
+          <w:rFonts w:cstheme="minorHAnsi"/>
+          <w:b/>
+        </w:rPr>
+        <w:t xml:space="preserve">: …; </w:t>
+      </w:r>
+      <w:r>
+        <w:rPr>
+          <w:rFonts w:cstheme="minorHAnsi"/>
+        </w:rPr>
+        <w:t xml:space="preserve">- в случае если содержимое блока больше чем высота по умолчанию ( ставить в основном </w:t>
+      </w:r>
+      <w:r>
+        <w:rPr>
+          <w:rFonts w:cstheme="minorHAnsi"/>
+          <w:b/>
+          <w:lang w:val="en-US"/>
+        </w:rPr>
+        <w:t>auto</w:t>
+      </w:r>
+      <w:r>
+        <w:rPr>
+          <w:rFonts w:cstheme="minorHAnsi"/>
+        </w:rPr>
+        <w:t xml:space="preserve"> )</w:t>
+      </w:r>
+    </w:p>
+    <w:p>
+      <w:pPr>
+        <w:ind w:left="-851"/>
+        <w:rPr>
+          <w:rFonts w:cstheme="minorHAnsi"/>
+        </w:rPr>
+      </w:pPr>
+      <w:r>
+        <w:rPr>
+          <w:rFonts w:cstheme="minorHAnsi"/>
+          <w:b/>
+        </w:rPr>
+        <w:t>margin: … ;</w:t>
+      </w:r>
+      <w:r>
+        <w:rPr>
+          <w:rFonts w:cstheme="minorHAnsi"/>
+        </w:rPr>
+        <w:t xml:space="preserve"> - внешний отступ ( форма заполнения: </w:t>
+      </w:r>
+      <w:r>
+        <w:rPr>
+          <w:rFonts w:cstheme="minorHAnsi"/>
+          <w:b/>
+        </w:rPr>
+        <w:t>отступ в пикселях каждой стороны по часовой с верху</w:t>
+      </w:r>
+      <w:r>
+        <w:rPr>
+          <w:rFonts w:cstheme="minorHAnsi"/>
+        </w:rPr>
+        <w:t xml:space="preserve"> – для каждого по отдельности, </w:t>
+      </w:r>
+      <w:r>
+        <w:rPr>
+          <w:rFonts w:cstheme="minorHAnsi"/>
+          <w:b/>
+          <w:u w:val="single"/>
+        </w:rPr>
+        <w:t>для верхнего и нижнего для боковых</w:t>
+      </w:r>
+      <w:r>
+        <w:rPr>
+          <w:rFonts w:cstheme="minorHAnsi"/>
+        </w:rPr>
+        <w:t xml:space="preserve"> – сокращенное для вертикальных и горизонтальных отступов, </w:t>
+      </w:r>
+      <w:r>
+        <w:rPr>
+          <w:rFonts w:cstheme="minorHAnsi"/>
+          <w:b/>
+        </w:rPr>
+        <w:t>размер в пикселях</w:t>
+      </w:r>
+      <w:r>
+        <w:rPr>
+          <w:rFonts w:cstheme="minorHAnsi"/>
+        </w:rPr>
+        <w:t xml:space="preserve"> – сразу для всех сторон )</w:t>
+      </w:r>
+    </w:p>
+    <w:p>
+      <w:pPr>
+        <w:ind w:left="-851"/>
+        <w:rPr>
+          <w:rFonts w:cstheme="minorHAnsi"/>
+        </w:rPr>
+      </w:pPr>
+      <w:r>
+        <w:rPr>
+          <w:rFonts w:cstheme="minorHAnsi"/>
+          <w:b/>
+        </w:rPr>
+        <w:t xml:space="preserve">padding: … </w:t>
+      </w:r>
+      <w:r>
+        <w:rPr>
+          <w:rFonts w:cstheme="minorHAnsi"/>
+        </w:rPr>
+        <w:t xml:space="preserve">; - внутренний отступ ( как и в </w:t>
+      </w:r>
+      <w:r>
+        <w:rPr>
+          <w:rFonts w:cstheme="minorHAnsi"/>
+          <w:b/>
+        </w:rPr>
+        <w:t>margin</w:t>
+      </w:r>
+      <w:r>
+        <w:rPr>
+          <w:rFonts w:cstheme="minorHAnsi"/>
+        </w:rPr>
+        <w:t xml:space="preserve"> )</w:t>
+      </w:r>
+    </w:p>
+    <w:p>
+      <w:pPr>
+        <w:ind w:left="-851"/>
+        <w:rPr>
+          <w:rFonts w:cstheme="minorHAnsi"/>
+        </w:rPr>
+      </w:pPr>
+      <w:r>
+        <w:rPr>
+          <w:rFonts w:cstheme="minorHAnsi"/>
+          <w:b/>
+          <w:lang w:val="en-US"/>
+        </w:rPr>
+        <w:t>float</w:t>
+      </w:r>
+      <w:r>
+        <w:rPr>
+          <w:rFonts w:cstheme="minorHAnsi"/>
+          <w:b/>
+        </w:rPr>
+        <w:t>: … ;</w:t>
+      </w:r>
+      <w:r>
+        <w:rPr>
+          <w:rFonts w:cstheme="minorHAnsi"/>
+        </w:rPr>
+        <w:t xml:space="preserve"> - обтекание блока </w:t>
+      </w:r>
+      <w:r>
+        <w:rPr>
+          <w:rFonts w:cstheme="minorHAnsi"/>
+        </w:rPr>
+        <w:t xml:space="preserve">( при использовании этого тега добавлять </w:t>
+      </w:r>
+      <w:r>
+        <w:rPr>
+          <w:rFonts w:cstheme="minorHAnsi"/>
+          <w:b/>
+        </w:rPr>
+        <w:t>overflow: hidden;</w:t>
+      </w:r>
+      <w:r>
+        <w:rPr>
+          <w:rFonts w:cstheme="minorHAnsi"/>
+        </w:rPr>
+        <w:t xml:space="preserve"> оно создаст высоту блока, ибо с тегом флоат он становиться без высоты )</w:t>
+      </w:r>
+    </w:p>
+    <w:p>
+      <w:pPr>
+        <w:ind w:left="-851"/>
+        <w:rPr>
+          <w:rFonts w:cstheme="minorHAnsi"/>
+        </w:rPr>
+      </w:pPr>
+      <w:r>
+        <w:rPr>
+          <w:rFonts w:cstheme="minorHAnsi"/>
+          <w:b/>
+        </w:rPr>
+        <w:t>clear: both;</w:t>
+      </w:r>
+      <w:r>
+        <w:rPr>
+          <w:rFonts w:cstheme="minorHAnsi"/>
+        </w:rPr>
+        <w:t xml:space="preserve"> - отчистить блок ( для разделения других блоков можно создать пустой между ними и вписать это )</w:t>
+      </w:r>
+    </w:p>
+    <w:p>
+      <w:pPr>
+        <w:ind w:left="-851"/>
+        <w:jc w:val="center"/>
+        <w:rPr>
+          <w:rFonts w:cstheme="minorHAnsi"/>
+          <w:b/>
+          <w:sz w:val="40"/>
+          <w:szCs w:val="40"/>
+        </w:rPr>
+      </w:pPr>
+      <w:r>
+        <w:rPr>
+          <w:rFonts w:cstheme="minorHAnsi"/>
+          <w:b/>
+          <w:sz w:val="40"/>
+          <w:szCs w:val="40"/>
+        </w:rPr>
+        <w:t>Вставка рамки</w:t>
+      </w:r>
+    </w:p>
+    <w:p>
+      <w:pPr>
+        <w:ind w:left="-851"/>
+        <w:rPr>
+          <w:rFonts w:cstheme="minorHAnsi"/>
+          <w:lang w:val="en-US"/>
+        </w:rPr>
+      </w:pPr>
+      <w:r>
+        <w:rPr>
+          <w:rFonts w:cstheme="minorHAnsi"/>
+          <w:b/>
+          <w:lang w:val="en-US"/>
+        </w:rPr>
+        <w:t>border</w:t>
+      </w:r>
+      <w:r>
+        <w:rPr>
+          <w:rFonts w:cstheme="minorHAnsi"/>
+          <w:b/>
+          <w:lang w:val="en-US"/>
+        </w:rPr>
+        <w:t>-</w:t>
+      </w:r>
+      <w:r>
+        <w:rPr>
+          <w:rFonts w:cstheme="minorHAnsi"/>
+          <w:b/>
+          <w:lang w:val="en-US"/>
+        </w:rPr>
+        <w:t>width</w:t>
+      </w:r>
+      <w:r>
+        <w:rPr>
+          <w:rFonts w:cstheme="minorHAnsi"/>
+          <w:b/>
+          <w:lang w:val="en-US"/>
+        </w:rPr>
+        <w:t>: …;</w:t>
+      </w:r>
+      <w:r>
+        <w:rPr>
+          <w:rFonts w:cstheme="minorHAnsi"/>
+          <w:lang w:val="en-US"/>
+        </w:rPr>
+        <w:t xml:space="preserve"> - </w:t>
+      </w:r>
+      <w:r>
+        <w:rPr>
+          <w:rFonts w:cstheme="minorHAnsi"/>
+        </w:rPr>
+        <w:t>ширина</w:t>
+      </w:r>
+      <w:r>
+        <w:rPr>
+          <w:rFonts w:cstheme="minorHAnsi"/>
+          <w:lang w:val="en-US"/>
+        </w:rPr>
+        <w:t xml:space="preserve"> </w:t>
+      </w:r>
+      <w:r>
+        <w:rPr>
+          <w:rFonts w:cstheme="minorHAnsi"/>
+        </w:rPr>
+        <w:t>рамки</w:t>
+      </w:r>
+    </w:p>
+    <w:p>
+      <w:pPr>
+        <w:ind w:left="-851"/>
+        <w:rPr>
+          <w:rFonts w:cstheme="minorHAnsi"/>
+          <w:lang w:val="en-US"/>
+        </w:rPr>
+      </w:pPr>
+      <w:r>
+        <w:rPr>
+          <w:rFonts w:cstheme="minorHAnsi"/>
+          <w:b/>
+          <w:lang w:val="en-US"/>
+        </w:rPr>
+        <w:t>border-color: …;</w:t>
+      </w:r>
+      <w:r>
+        <w:rPr>
+          <w:rFonts w:cstheme="minorHAnsi"/>
+          <w:lang w:val="en-US"/>
+        </w:rPr>
+        <w:t xml:space="preserve"> - </w:t>
+      </w:r>
+      <w:r>
+        <w:rPr>
+          <w:rFonts w:cstheme="minorHAnsi"/>
+        </w:rPr>
+        <w:t>цвет</w:t>
+      </w:r>
+      <w:r>
+        <w:rPr>
+          <w:rFonts w:cstheme="minorHAnsi"/>
+          <w:lang w:val="en-US"/>
+        </w:rPr>
+        <w:t xml:space="preserve"> </w:t>
+      </w:r>
+      <w:r>
+        <w:rPr>
+          <w:rFonts w:cstheme="minorHAnsi"/>
+        </w:rPr>
+        <w:t>рамки</w:t>
+      </w:r>
+    </w:p>
+    <w:p>
+      <w:pPr>
+        <w:ind w:left="-851"/>
+        <w:rPr>
+          <w:rFonts w:cstheme="minorHAnsi"/>
+        </w:rPr>
+      </w:pPr>
+      <w:r>
+        <w:rPr>
+          <w:rFonts w:cstheme="minorHAnsi"/>
+          <w:b/>
+          <w:lang w:val="en-US"/>
+        </w:rPr>
+        <w:t>border</w:t>
+      </w:r>
+      <w:r>
+        <w:rPr>
+          <w:rFonts w:cstheme="minorHAnsi"/>
+          <w:b/>
+        </w:rPr>
+        <w:t>-</w:t>
+      </w:r>
+      <w:r>
+        <w:rPr>
+          <w:rFonts w:cstheme="minorHAnsi"/>
+          <w:b/>
+          <w:lang w:val="en-US"/>
+        </w:rPr>
+        <w:t>style</w:t>
+      </w:r>
+      <w:r>
+        <w:rPr>
+          <w:rFonts w:cstheme="minorHAnsi"/>
+          <w:b/>
+        </w:rPr>
+        <w:t xml:space="preserve">: …; </w:t>
+      </w:r>
+      <w:r>
+        <w:rPr>
+          <w:rFonts w:cstheme="minorHAnsi"/>
+        </w:rPr>
+        <w:t xml:space="preserve"> - </w:t>
+      </w:r>
+      <w:r>
+        <w:rPr>
+          <w:rFonts w:cstheme="minorHAnsi"/>
+        </w:rPr>
+        <w:t>стиль</w:t>
+      </w:r>
+      <w:r>
+        <w:rPr>
+          <w:rFonts w:cstheme="minorHAnsi"/>
+        </w:rPr>
+        <w:t xml:space="preserve"> </w:t>
+      </w:r>
+      <w:r>
+        <w:rPr>
+          <w:rFonts w:cstheme="minorHAnsi"/>
+        </w:rPr>
+        <w:t>рамки</w:t>
+      </w:r>
+    </w:p>
+    <w:p>
+      <w:pPr>
+        <w:ind w:left="-851"/>
+        <w:rPr>
+          <w:rFonts w:cstheme="minorHAnsi"/>
+        </w:rPr>
+      </w:pPr>
+      <w:r>
+        <w:rPr>
+          <w:rFonts w:cstheme="minorHAnsi"/>
+          <w:b/>
+          <w:lang w:val="en-US"/>
+        </w:rPr>
+        <w:t>border</w:t>
+      </w:r>
+      <w:r>
+        <w:rPr>
+          <w:rFonts w:cstheme="minorHAnsi"/>
+          <w:b/>
+        </w:rPr>
+        <w:t>: размер стиль цвет;</w:t>
+      </w:r>
+      <w:r>
+        <w:rPr>
+          <w:rFonts w:cstheme="minorHAnsi"/>
+        </w:rPr>
+        <w:t xml:space="preserve"> - сокращённая запись</w:t>
+      </w:r>
+    </w:p>
+    <w:p>
+      <w:pPr>
+        <w:ind w:left="-851"/>
+        <w:rPr>
+          <w:rFonts w:cstheme="minorHAnsi"/>
+          <w:lang w:val="uk-UA"/>
+        </w:rPr>
+      </w:pPr>
+      <w:r>
+        <w:rPr>
+          <w:rFonts w:cstheme="minorHAnsi"/>
+          <w:b/>
+          <w:lang w:val="en-US"/>
+        </w:rPr>
+        <w:t>border</w:t>
+      </w:r>
+      <w:r>
+        <w:rPr>
+          <w:rFonts w:cstheme="minorHAnsi"/>
+          <w:b/>
+        </w:rPr>
+        <w:t>-</w:t>
+      </w:r>
+      <w:r>
+        <w:rPr>
+          <w:rFonts w:cstheme="minorHAnsi"/>
+          <w:b/>
+          <w:lang w:val="en-US"/>
+        </w:rPr>
+        <w:t>left</w:t>
+      </w:r>
+      <w:r>
+        <w:rPr>
+          <w:rFonts w:cstheme="minorHAnsi"/>
+          <w:b/>
+        </w:rPr>
+        <w:t>/</w:t>
+      </w:r>
+      <w:r>
+        <w:rPr>
+          <w:rFonts w:cstheme="minorHAnsi"/>
+          <w:b/>
+          <w:lang w:val="en-US"/>
+        </w:rPr>
+        <w:t>right</w:t>
+      </w:r>
+      <w:r>
+        <w:rPr>
+          <w:rFonts w:cstheme="minorHAnsi"/>
+          <w:b/>
+        </w:rPr>
+        <w:t>/</w:t>
+      </w:r>
+      <w:r>
+        <w:rPr>
+          <w:rFonts w:cstheme="minorHAnsi"/>
+          <w:b/>
+          <w:lang w:val="en-US"/>
+        </w:rPr>
+        <w:t>top</w:t>
+      </w:r>
+      <w:r>
+        <w:rPr>
+          <w:rFonts w:cstheme="minorHAnsi"/>
+          <w:b/>
+        </w:rPr>
+        <w:t>/</w:t>
+      </w:r>
+      <w:r>
+        <w:rPr>
+          <w:rFonts w:cstheme="minorHAnsi"/>
+          <w:b/>
+          <w:lang w:val="en-US"/>
+        </w:rPr>
+        <w:t>bot</w:t>
+      </w:r>
+      <w:r>
+        <w:rPr>
+          <w:rFonts w:cstheme="minorHAnsi"/>
+        </w:rPr>
+        <w:t xml:space="preserve"> – </w:t>
+      </w:r>
+      <w:r>
+        <w:rPr>
+          <w:rFonts w:cstheme="minorHAnsi"/>
+          <w:lang w:val="uk-UA"/>
+        </w:rPr>
+        <w:t xml:space="preserve">отдельная рама для стороны </w:t>
+      </w:r>
+    </w:p>
+    <w:p>
+      <w:pPr>
+        <w:ind w:left="-851"/>
+        <w:rPr>
+          <w:rFonts w:cstheme="minorHAnsi"/>
+          <w:lang w:val="uk-UA"/>
+        </w:rPr>
+      </w:pPr>
+      <w:r>
+        <w:rPr>
+          <w:rFonts w:cstheme="minorHAnsi"/>
+          <w:b/>
+          <w:lang w:val="uk-UA"/>
+        </w:rPr>
+        <w:t xml:space="preserve">border-radius: </w:t>
+      </w:r>
+      <w:r>
+        <w:rPr>
+          <w:rFonts w:cstheme="minorHAnsi"/>
+          <w:b/>
+          <w:lang w:val="uk-UA"/>
+        </w:rPr>
+        <w:t>…</w:t>
+      </w:r>
+      <w:r>
+        <w:rPr>
+          <w:rFonts w:cstheme="minorHAnsi"/>
+          <w:b/>
+          <w:lang w:val="en-US"/>
+        </w:rPr>
+        <w:t>px</w:t>
+      </w:r>
+      <w:r>
+        <w:rPr>
+          <w:rFonts w:cstheme="minorHAnsi"/>
+          <w:b/>
+          <w:lang w:val="uk-UA"/>
+        </w:rPr>
+        <w:t xml:space="preserve"> ….</w:t>
+      </w:r>
+      <w:r>
+        <w:rPr>
+          <w:rFonts w:cstheme="minorHAnsi"/>
+          <w:b/>
+          <w:lang w:val="en-US"/>
+        </w:rPr>
+        <w:t>.</w:t>
       </w:r>
       <w:bookmarkStart w:id="0" w:name="_GoBack"/>
       <w:bookmarkEnd w:id="0"/>
-      <w:r>
-        <w:t xml:space="preserve">, его значок </w:t>
-      </w:r>
-    </w:p>
-    <w:p>
-      <w:pPr>
-        <w:ind w:left="-851"/>
-        <w:jc w:val="center"/>
-        <w:rPr>
-          <w:rFonts w:cstheme="minorHAnsi"/>
-        </w:rPr>
-      </w:pPr>
-      <w:r>
-        <w:rPr>
-          <w:rFonts w:cstheme="minorHAnsi"/>
-          <w:b/>
-          <w:sz w:val="40"/>
-          <w:szCs w:val="40"/>
-        </w:rPr>
-        <w:t>Изменение маркера списка</w:t>
-      </w:r>
-    </w:p>
-    <w:p>
-      <w:pPr>
-        <w:ind w:left="-851"/>
-        <w:rPr>
-          <w:rFonts w:cstheme="minorHAnsi"/>
-        </w:rPr>
-      </w:pPr>
-      <w:r>
-        <w:rPr>
-          <w:rFonts w:cstheme="minorHAnsi"/>
-          <w:b/>
-        </w:rPr>
-        <w:t xml:space="preserve"> </w:t>
-      </w:r>
-      <w:proofErr w:type="gramStart"/>
-      <w:r>
-        <w:rPr>
-          <w:rFonts w:cstheme="minorHAnsi"/>
-          <w:b/>
-          <w:lang w:val="en-US"/>
-        </w:rPr>
-        <w:t>list</w:t>
-      </w:r>
-      <w:r>
-        <w:rPr>
-          <w:rFonts w:cstheme="minorHAnsi"/>
-          <w:b/>
-        </w:rPr>
-        <w:t>-</w:t>
-      </w:r>
-      <w:r>
-        <w:rPr>
-          <w:rFonts w:cstheme="minorHAnsi"/>
-          <w:b/>
-          <w:lang w:val="en-US"/>
-        </w:rPr>
-        <w:t>style</w:t>
-      </w:r>
-      <w:r>
-        <w:rPr>
-          <w:rFonts w:cstheme="minorHAnsi"/>
-          <w:b/>
-        </w:rPr>
-        <w:t>-</w:t>
-      </w:r>
-      <w:r>
-        <w:rPr>
-          <w:rFonts w:cstheme="minorHAnsi"/>
-          <w:b/>
-          <w:lang w:val="en-US"/>
-        </w:rPr>
-        <w:t>type</w:t>
-      </w:r>
-      <w:proofErr w:type="gramEnd"/>
-      <w:r>
-        <w:rPr>
-          <w:rFonts w:cstheme="minorHAnsi"/>
-          <w:b/>
-        </w:rPr>
-        <w:t>: …;</w:t>
-      </w:r>
-      <w:r>
-        <w:rPr>
-          <w:rFonts w:cstheme="minorHAnsi"/>
-        </w:rPr>
-        <w:t xml:space="preserve"> - тип </w:t>
-      </w:r>
-      <w:r>
-        <w:rPr>
-          <w:rFonts w:cstheme="minorHAnsi"/>
-        </w:rPr>
-        <w:t>маркера</w:t>
-      </w:r>
-      <w:r>
-        <w:rPr>
-          <w:rFonts w:cstheme="minorHAnsi"/>
-        </w:rPr>
-        <w:t xml:space="preserve"> списка</w:t>
-      </w:r>
-    </w:p>
-    <w:p>
-      <w:pPr>
-        <w:ind w:left="-851"/>
-        <w:rPr>
-          <w:rFonts w:cstheme="minorHAnsi"/>
-        </w:rPr>
-      </w:pPr>
-      <w:r>
-        <w:rPr>
-          <w:rFonts w:cstheme="minorHAnsi"/>
-          <w:b/>
-        </w:rPr>
-        <w:t xml:space="preserve"> </w:t>
-      </w:r>
-      <w:proofErr w:type="gramStart"/>
-      <w:r>
-        <w:rPr>
-          <w:rFonts w:cstheme="minorHAnsi"/>
-          <w:b/>
-          <w:lang w:val="en-US"/>
-        </w:rPr>
-        <w:t>list</w:t>
-      </w:r>
-      <w:r>
-        <w:rPr>
-          <w:rFonts w:cstheme="minorHAnsi"/>
-          <w:b/>
-        </w:rPr>
-        <w:t>-</w:t>
-      </w:r>
-      <w:r>
-        <w:rPr>
-          <w:rFonts w:cstheme="minorHAnsi"/>
-          <w:b/>
-          <w:lang w:val="en-US"/>
-        </w:rPr>
-        <w:t>style</w:t>
-      </w:r>
-      <w:r>
-        <w:rPr>
-          <w:rFonts w:cstheme="minorHAnsi"/>
-          <w:b/>
-        </w:rPr>
-        <w:t>-</w:t>
-      </w:r>
-      <w:r>
-        <w:rPr>
-          <w:rFonts w:cstheme="minorHAnsi"/>
-          <w:b/>
-          <w:lang w:val="en-US"/>
-        </w:rPr>
-        <w:t>position</w:t>
-      </w:r>
-      <w:proofErr w:type="gramEnd"/>
-      <w:r>
-        <w:rPr>
-          <w:rFonts w:cstheme="minorHAnsi"/>
-          <w:b/>
-        </w:rPr>
-        <w:t>: …;</w:t>
-      </w:r>
-      <w:r>
-        <w:rPr>
-          <w:rFonts w:cstheme="minorHAnsi"/>
-        </w:rPr>
-        <w:t xml:space="preserve"> - позиция </w:t>
-      </w:r>
-      <w:r>
-        <w:rPr>
-          <w:rFonts w:cstheme="minorHAnsi"/>
-        </w:rPr>
-        <w:t xml:space="preserve">маркера </w:t>
-      </w:r>
-      <w:r>
-        <w:rPr>
-          <w:rFonts w:cstheme="minorHAnsi"/>
-        </w:rPr>
-        <w:t>списка</w:t>
-      </w:r>
-    </w:p>
-    <w:p>
-      <w:pPr>
-        <w:ind w:left="-851"/>
-        <w:rPr>
-          <w:rFonts w:cstheme="minorHAnsi"/>
-        </w:rPr>
-      </w:pPr>
-      <w:r>
-        <w:rPr>
-          <w:rFonts w:cstheme="minorHAnsi"/>
-          <w:b/>
-        </w:rPr>
-        <w:t xml:space="preserve"> </w:t>
-      </w:r>
-      <w:proofErr w:type="gramStart"/>
-      <w:r>
-        <w:rPr>
-          <w:rFonts w:cstheme="minorHAnsi"/>
-          <w:b/>
-          <w:lang w:val="en-US"/>
-        </w:rPr>
-        <w:t>list</w:t>
-      </w:r>
-      <w:r>
-        <w:rPr>
-          <w:rFonts w:cstheme="minorHAnsi"/>
-          <w:b/>
-        </w:rPr>
-        <w:t>-</w:t>
-      </w:r>
-      <w:r>
-        <w:rPr>
-          <w:rFonts w:cstheme="minorHAnsi"/>
-          <w:b/>
-          <w:lang w:val="en-US"/>
-        </w:rPr>
-        <w:t>style</w:t>
-      </w:r>
-      <w:r>
-        <w:rPr>
-          <w:rFonts w:cstheme="minorHAnsi"/>
-          <w:b/>
-        </w:rPr>
-        <w:t>-</w:t>
-      </w:r>
-      <w:r>
-        <w:rPr>
-          <w:rFonts w:cstheme="minorHAnsi"/>
-          <w:b/>
-          <w:lang w:val="en-US"/>
-        </w:rPr>
-        <w:t>image</w:t>
-      </w:r>
-      <w:proofErr w:type="gramEnd"/>
-      <w:r>
-        <w:rPr>
-          <w:rFonts w:cstheme="minorHAnsi"/>
-          <w:b/>
-        </w:rPr>
-        <w:t xml:space="preserve">: </w:t>
-      </w:r>
-      <w:r>
-        <w:rPr>
-          <w:rFonts w:cstheme="minorHAnsi"/>
-          <w:b/>
-          <w:lang w:val="en-US"/>
-        </w:rPr>
-        <w:t>url</w:t>
-      </w:r>
-      <w:r>
-        <w:rPr>
-          <w:rFonts w:cstheme="minorHAnsi"/>
-          <w:b/>
-        </w:rPr>
-        <w:t>(...);</w:t>
-      </w:r>
-      <w:r>
-        <w:rPr>
-          <w:rFonts w:cstheme="minorHAnsi"/>
-        </w:rPr>
-        <w:t xml:space="preserve"> - вставить картинку как </w:t>
-      </w:r>
-      <w:r>
-        <w:rPr>
-          <w:rFonts w:cstheme="minorHAnsi"/>
-        </w:rPr>
-        <w:t xml:space="preserve">маркер </w:t>
-      </w:r>
-      <w:r>
-        <w:rPr>
-          <w:rFonts w:cstheme="minorHAnsi"/>
-        </w:rPr>
-        <w:t>списка</w:t>
-      </w:r>
-    </w:p>
-    <w:p>
-      <w:pPr>
-        <w:ind w:left="-851"/>
-        <w:jc w:val="center"/>
-        <w:rPr>
-          <w:rFonts w:cstheme="minorHAnsi"/>
-          <w:b/>
-          <w:sz w:val="40"/>
-          <w:szCs w:val="40"/>
-        </w:rPr>
-      </w:pPr>
-      <w:r>
-        <w:rPr>
-          <w:rFonts w:cstheme="minorHAnsi"/>
-          <w:b/>
-          <w:sz w:val="40"/>
-          <w:szCs w:val="40"/>
-        </w:rPr>
-        <w:t>Положение блока на стр</w:t>
-      </w:r>
-    </w:p>
-    <w:p>
-      <w:pPr>
-        <w:ind w:left="-851"/>
-        <w:rPr>
-          <w:rFonts w:cstheme="minorHAnsi"/>
-        </w:rPr>
-      </w:pPr>
-      <w:proofErr w:type="gramStart"/>
-      <w:r>
-        <w:rPr>
-          <w:rFonts w:cstheme="minorHAnsi"/>
-          <w:b/>
-          <w:lang w:val="en-US"/>
-        </w:rPr>
-        <w:t>max</w:t>
-      </w:r>
-      <w:r>
-        <w:rPr>
-          <w:rFonts w:cstheme="minorHAnsi"/>
-          <w:b/>
-        </w:rPr>
-        <w:t>-</w:t>
-      </w:r>
-      <w:r>
-        <w:rPr>
-          <w:rFonts w:cstheme="minorHAnsi"/>
-          <w:b/>
-          <w:lang w:val="en-US"/>
-        </w:rPr>
-        <w:t>width</w:t>
-      </w:r>
-      <w:proofErr w:type="gramEnd"/>
-      <w:r>
-        <w:rPr>
-          <w:rFonts w:cstheme="minorHAnsi"/>
-          <w:b/>
-        </w:rPr>
-        <w:t>: 900</w:t>
-      </w:r>
-      <w:r>
-        <w:rPr>
-          <w:rFonts w:cstheme="minorHAnsi"/>
-          <w:b/>
-          <w:lang w:val="en-US"/>
-        </w:rPr>
-        <w:t>px</w:t>
-      </w:r>
-      <w:r>
-        <w:rPr>
-          <w:rFonts w:cstheme="minorHAnsi"/>
-          <w:b/>
-        </w:rPr>
-        <w:t>;</w:t>
-      </w:r>
-      <w:r>
-        <w:rPr>
-          <w:rFonts w:cstheme="minorHAnsi"/>
-        </w:rPr>
-        <w:t xml:space="preserve"> - максимальная ширина ( для резиновых сайтов )</w:t>
-      </w:r>
-    </w:p>
-    <w:p>
-      <w:pPr>
-        <w:ind w:left="-851"/>
-        <w:rPr>
-          <w:rFonts w:cstheme="minorHAnsi"/>
-        </w:rPr>
-      </w:pPr>
-      <w:proofErr w:type="gramStart"/>
-      <w:r>
-        <w:rPr>
-          <w:rFonts w:cstheme="minorHAnsi"/>
-          <w:b/>
-          <w:lang w:val="en-US"/>
-        </w:rPr>
-        <w:t>min</w:t>
-      </w:r>
-      <w:r>
-        <w:rPr>
-          <w:rFonts w:cstheme="minorHAnsi"/>
-          <w:b/>
-        </w:rPr>
-        <w:t>-</w:t>
-      </w:r>
-      <w:r>
-        <w:rPr>
-          <w:rFonts w:cstheme="minorHAnsi"/>
-          <w:b/>
-          <w:lang w:val="en-US"/>
-        </w:rPr>
-        <w:t>width</w:t>
-      </w:r>
-      <w:proofErr w:type="gramEnd"/>
-      <w:r>
-        <w:rPr>
-          <w:rFonts w:cstheme="minorHAnsi"/>
-          <w:b/>
-        </w:rPr>
-        <w:t>: 800</w:t>
-      </w:r>
-      <w:r>
-        <w:rPr>
-          <w:rFonts w:cstheme="minorHAnsi"/>
-          <w:b/>
-          <w:lang w:val="en-US"/>
-        </w:rPr>
-        <w:t>px</w:t>
-      </w:r>
-      <w:r>
-        <w:rPr>
-          <w:rFonts w:cstheme="minorHAnsi"/>
-          <w:b/>
-        </w:rPr>
-        <w:t>;</w:t>
-      </w:r>
-      <w:r>
-        <w:rPr>
-          <w:rFonts w:cstheme="minorHAnsi"/>
-        </w:rPr>
-        <w:t xml:space="preserve"> - минимальная ширина ( для резиновых сайтов ) </w:t>
-      </w:r>
-    </w:p>
-    <w:p>
-      <w:pPr>
-        <w:ind w:left="-851"/>
-        <w:rPr>
-          <w:rFonts w:cstheme="minorHAnsi"/>
-        </w:rPr>
-      </w:pPr>
-      <w:proofErr w:type="gramStart"/>
-      <w:r>
-        <w:rPr>
-          <w:rFonts w:cstheme="minorHAnsi"/>
-          <w:b/>
-          <w:lang w:val="en-US"/>
-        </w:rPr>
-        <w:t>width</w:t>
-      </w:r>
-      <w:proofErr w:type="gramEnd"/>
-      <w:r>
-        <w:rPr>
-          <w:rFonts w:cstheme="minorHAnsi"/>
-          <w:b/>
-        </w:rPr>
-        <w:t>: 600</w:t>
-      </w:r>
-      <w:r>
-        <w:rPr>
-          <w:rFonts w:cstheme="minorHAnsi"/>
-          <w:b/>
-          <w:lang w:val="en-US"/>
-        </w:rPr>
-        <w:t>px</w:t>
-      </w:r>
-      <w:r>
-        <w:rPr>
-          <w:rFonts w:cstheme="minorHAnsi"/>
-          <w:b/>
-        </w:rPr>
-        <w:t>;</w:t>
-      </w:r>
-      <w:r>
-        <w:rPr>
-          <w:rFonts w:cstheme="minorHAnsi"/>
-        </w:rPr>
-        <w:t xml:space="preserve"> - ширина по умолчанию</w:t>
-      </w:r>
-    </w:p>
-    <w:p>
-      <w:pPr>
-        <w:ind w:left="-851"/>
-        <w:rPr>
-          <w:rFonts w:cstheme="minorHAnsi"/>
-        </w:rPr>
-      </w:pPr>
-      <w:proofErr w:type="gramStart"/>
-      <w:r>
-        <w:rPr>
-          <w:rFonts w:cstheme="minorHAnsi"/>
-          <w:b/>
-          <w:lang w:val="en-US"/>
-        </w:rPr>
-        <w:t>height</w:t>
-      </w:r>
-      <w:proofErr w:type="gramEnd"/>
-      <w:r>
-        <w:rPr>
-          <w:rFonts w:cstheme="minorHAnsi"/>
-          <w:b/>
-        </w:rPr>
-        <w:t>: 400</w:t>
-      </w:r>
-      <w:r>
-        <w:rPr>
-          <w:rFonts w:cstheme="minorHAnsi"/>
-          <w:b/>
-          <w:lang w:val="en-US"/>
-        </w:rPr>
-        <w:t>px</w:t>
-      </w:r>
-      <w:r>
-        <w:rPr>
-          <w:rFonts w:cstheme="minorHAnsi"/>
-          <w:b/>
-        </w:rPr>
-        <w:t xml:space="preserve">; </w:t>
-      </w:r>
-      <w:r>
-        <w:rPr>
-          <w:rFonts w:cstheme="minorHAnsi"/>
-        </w:rPr>
-        <w:t>- высота по умолчанию</w:t>
-      </w:r>
-    </w:p>
-    <w:p>
-      <w:pPr>
-        <w:ind w:left="-851"/>
-        <w:rPr>
-          <w:rFonts w:cstheme="minorHAnsi"/>
-        </w:rPr>
-      </w:pPr>
-      <w:proofErr w:type="gramStart"/>
-      <w:r>
-        <w:rPr>
-          <w:rFonts w:cstheme="minorHAnsi"/>
-          <w:b/>
-          <w:lang w:val="en-US"/>
-        </w:rPr>
-        <w:t>overflow</w:t>
-      </w:r>
-      <w:proofErr w:type="gramEnd"/>
-      <w:r>
-        <w:rPr>
-          <w:rFonts w:cstheme="minorHAnsi"/>
-          <w:b/>
-        </w:rPr>
-        <w:t xml:space="preserve">: …; </w:t>
-      </w:r>
-      <w:r>
-        <w:rPr>
-          <w:rFonts w:cstheme="minorHAnsi"/>
-        </w:rPr>
-        <w:t xml:space="preserve">- в случае если содержимое блока больше чем высота по умолчанию ( ставить в основном </w:t>
-      </w:r>
-      <w:r>
-        <w:rPr>
-          <w:rFonts w:cstheme="minorHAnsi"/>
-          <w:b/>
-          <w:lang w:val="en-US"/>
-        </w:rPr>
-        <w:t>auto</w:t>
-      </w:r>
-      <w:r>
-        <w:rPr>
-          <w:rFonts w:cstheme="minorHAnsi"/>
-        </w:rPr>
-        <w:t xml:space="preserve"> )</w:t>
-      </w:r>
-    </w:p>
-    <w:p>
-      <w:pPr>
-        <w:ind w:left="-851"/>
-        <w:rPr>
-          <w:rFonts w:cstheme="minorHAnsi"/>
-        </w:rPr>
-      </w:pPr>
-      <w:r>
-        <w:rPr>
-          <w:rFonts w:cstheme="minorHAnsi"/>
-          <w:b/>
-        </w:rPr>
-        <w:t xml:space="preserve">margin: </w:t>
-      </w:r>
-      <w:proofErr w:type="gramStart"/>
-      <w:r>
-        <w:rPr>
-          <w:rFonts w:cstheme="minorHAnsi"/>
-          <w:b/>
-        </w:rPr>
-        <w:t>… ;</w:t>
-      </w:r>
-      <w:proofErr w:type="gramEnd"/>
-      <w:r>
-        <w:rPr>
-          <w:rFonts w:cstheme="minorHAnsi"/>
-        </w:rPr>
-        <w:t xml:space="preserve"> - внешний отступ ( форма заполнения: </w:t>
-      </w:r>
-      <w:r>
-        <w:rPr>
-          <w:rFonts w:cstheme="minorHAnsi"/>
-          <w:b/>
-        </w:rPr>
-        <w:t>отступ в пикселях каждой стороны по часовой с верху</w:t>
-      </w:r>
-      <w:r>
-        <w:rPr>
-          <w:rFonts w:cstheme="minorHAnsi"/>
-        </w:rPr>
-        <w:t xml:space="preserve"> – для каждого по отдельности, </w:t>
-      </w:r>
-      <w:r>
-        <w:rPr>
-          <w:rFonts w:cstheme="minorHAnsi"/>
-          <w:b/>
-          <w:u w:val="single"/>
-        </w:rPr>
-        <w:t>для верхнего и нижнего для боковых</w:t>
-      </w:r>
-      <w:r>
-        <w:rPr>
-          <w:rFonts w:cstheme="minorHAnsi"/>
-        </w:rPr>
-        <w:t xml:space="preserve"> – сокращенное для вертикальных и горизонтальных отступов, </w:t>
-      </w:r>
-      <w:r>
-        <w:rPr>
-          <w:rFonts w:cstheme="minorHAnsi"/>
-          <w:b/>
-        </w:rPr>
-        <w:t>размер в пикселях</w:t>
-      </w:r>
-      <w:r>
-        <w:rPr>
-          <w:rFonts w:cstheme="minorHAnsi"/>
-        </w:rPr>
-        <w:t xml:space="preserve"> – сразу для всех сторон )</w:t>
-      </w:r>
-    </w:p>
-    <w:p>
-      <w:pPr>
-        <w:ind w:left="-851"/>
-        <w:rPr>
-          <w:rFonts w:cstheme="minorHAnsi"/>
-        </w:rPr>
-      </w:pPr>
-      <w:r>
-        <w:rPr>
-          <w:rFonts w:cstheme="minorHAnsi"/>
-          <w:b/>
-        </w:rPr>
-        <w:t xml:space="preserve">padding: </w:t>
-      </w:r>
-      <w:proofErr w:type="gramStart"/>
-      <w:r>
-        <w:rPr>
-          <w:rFonts w:cstheme="minorHAnsi"/>
-          <w:b/>
-        </w:rPr>
-        <w:t xml:space="preserve">… </w:t>
-      </w:r>
-      <w:r>
-        <w:rPr>
-          <w:rFonts w:cstheme="minorHAnsi"/>
-        </w:rPr>
-        <w:t>;</w:t>
-      </w:r>
-      <w:proofErr w:type="gramEnd"/>
-      <w:r>
-        <w:rPr>
-          <w:rFonts w:cstheme="minorHAnsi"/>
-        </w:rPr>
-        <w:t xml:space="preserve"> - внутренний отступ ( как и в </w:t>
-      </w:r>
-      <w:r>
-        <w:rPr>
-          <w:rFonts w:cstheme="minorHAnsi"/>
-          <w:b/>
-        </w:rPr>
-        <w:t>margin</w:t>
-      </w:r>
-      <w:r>
-        <w:rPr>
-          <w:rFonts w:cstheme="minorHAnsi"/>
-        </w:rPr>
-        <w:t xml:space="preserve"> )</w:t>
-      </w:r>
-    </w:p>
-    <w:p>
-      <w:pPr>
-        <w:ind w:left="-851"/>
-        <w:rPr>
-          <w:rFonts w:cstheme="minorHAnsi"/>
-        </w:rPr>
-      </w:pPr>
-      <w:proofErr w:type="gramStart"/>
-      <w:r>
-        <w:rPr>
-          <w:rFonts w:cstheme="minorHAnsi"/>
-          <w:b/>
-          <w:lang w:val="en-US"/>
-        </w:rPr>
-        <w:t>float</w:t>
-      </w:r>
-      <w:proofErr w:type="gramEnd"/>
-      <w:r>
-        <w:rPr>
-          <w:rFonts w:cstheme="minorHAnsi"/>
-          <w:b/>
-        </w:rPr>
-        <w:t>: … ;</w:t>
-      </w:r>
-      <w:r>
-        <w:rPr>
-          <w:rFonts w:cstheme="minorHAnsi"/>
-        </w:rPr>
-        <w:t xml:space="preserve"> - обтекание блока </w:t>
-      </w:r>
-      <w:r>
-        <w:rPr>
-          <w:rFonts w:cstheme="minorHAnsi"/>
-        </w:rPr>
-        <w:t xml:space="preserve">( при использовании этого тега добавлять </w:t>
-      </w:r>
-      <w:proofErr w:type="spellStart"/>
-      <w:r>
-        <w:rPr>
-          <w:rFonts w:cstheme="minorHAnsi"/>
-          <w:b/>
-        </w:rPr>
-        <w:t>overflow</w:t>
-      </w:r>
-      <w:proofErr w:type="spellEnd"/>
-      <w:r>
-        <w:rPr>
-          <w:rFonts w:cstheme="minorHAnsi"/>
-          <w:b/>
-        </w:rPr>
-        <w:t xml:space="preserve">: </w:t>
-      </w:r>
-      <w:proofErr w:type="spellStart"/>
-      <w:r>
-        <w:rPr>
-          <w:rFonts w:cstheme="minorHAnsi"/>
-          <w:b/>
-        </w:rPr>
-        <w:t>hidden</w:t>
-      </w:r>
-      <w:proofErr w:type="spellEnd"/>
-      <w:r>
-        <w:rPr>
-          <w:rFonts w:cstheme="minorHAnsi"/>
-          <w:b/>
-        </w:rPr>
-        <w:t>;</w:t>
-      </w:r>
-      <w:r>
-        <w:rPr>
-          <w:rFonts w:cstheme="minorHAnsi"/>
-        </w:rPr>
-        <w:t xml:space="preserve"> оно создаст высоту блока, ибо с тегом </w:t>
-      </w:r>
-      <w:proofErr w:type="spellStart"/>
-      <w:r>
-        <w:rPr>
-          <w:rFonts w:cstheme="minorHAnsi"/>
-        </w:rPr>
-        <w:t>флоат</w:t>
-      </w:r>
-      <w:proofErr w:type="spellEnd"/>
-      <w:r>
-        <w:rPr>
-          <w:rFonts w:cstheme="minorHAnsi"/>
-        </w:rPr>
-        <w:t xml:space="preserve"> он становиться без высоты )</w:t>
-      </w:r>
-    </w:p>
-    <w:p>
-      <w:pPr>
-        <w:ind w:left="-851"/>
-        <w:rPr>
-          <w:rFonts w:cstheme="minorHAnsi"/>
-        </w:rPr>
-      </w:pPr>
-      <w:proofErr w:type="spellStart"/>
-      <w:r>
-        <w:rPr>
-          <w:rFonts w:cstheme="minorHAnsi"/>
-          <w:b/>
-        </w:rPr>
-        <w:t>clear</w:t>
-      </w:r>
-      <w:proofErr w:type="spellEnd"/>
-      <w:r>
-        <w:rPr>
-          <w:rFonts w:cstheme="minorHAnsi"/>
-          <w:b/>
-        </w:rPr>
-        <w:t xml:space="preserve">: </w:t>
-      </w:r>
-      <w:proofErr w:type="spellStart"/>
-      <w:r>
-        <w:rPr>
-          <w:rFonts w:cstheme="minorHAnsi"/>
-          <w:b/>
-        </w:rPr>
-        <w:t>both</w:t>
-      </w:r>
-      <w:proofErr w:type="spellEnd"/>
-      <w:r>
-        <w:rPr>
-          <w:rFonts w:cstheme="minorHAnsi"/>
-          <w:b/>
-        </w:rPr>
-        <w:t>;</w:t>
-      </w:r>
-      <w:r>
-        <w:rPr>
-          <w:rFonts w:cstheme="minorHAnsi"/>
-        </w:rPr>
-        <w:t xml:space="preserve"> - отчистить блок </w:t>
-      </w:r>
-      <w:proofErr w:type="gramStart"/>
-      <w:r>
-        <w:rPr>
-          <w:rFonts w:cstheme="minorHAnsi"/>
-        </w:rPr>
-        <w:t>( для</w:t>
-      </w:r>
-      <w:proofErr w:type="gramEnd"/>
-      <w:r>
-        <w:rPr>
-          <w:rFonts w:cstheme="minorHAnsi"/>
-        </w:rPr>
-        <w:t xml:space="preserve"> разделения других блоков можно создать пустой между ними и вписать это )</w:t>
-      </w:r>
-    </w:p>
-    <w:p>
-      <w:pPr>
-        <w:ind w:left="-851"/>
-        <w:jc w:val="center"/>
-        <w:rPr>
-          <w:rFonts w:cstheme="minorHAnsi"/>
-          <w:b/>
-          <w:sz w:val="40"/>
-          <w:szCs w:val="40"/>
-        </w:rPr>
-      </w:pPr>
-      <w:r>
-        <w:rPr>
-          <w:rFonts w:cstheme="minorHAnsi"/>
-          <w:b/>
-          <w:sz w:val="40"/>
-          <w:szCs w:val="40"/>
-        </w:rPr>
-        <w:t>Вставка рамки</w:t>
-      </w:r>
-    </w:p>
-    <w:p>
-      <w:pPr>
-        <w:ind w:left="-851"/>
-        <w:rPr>
-          <w:rFonts w:cstheme="minorHAnsi"/>
-        </w:rPr>
-      </w:pPr>
-      <w:proofErr w:type="gramStart"/>
-      <w:r>
-        <w:rPr>
-          <w:rFonts w:cstheme="minorHAnsi"/>
-          <w:b/>
-          <w:lang w:val="en-US"/>
-        </w:rPr>
-        <w:t>border</w:t>
-      </w:r>
-      <w:r>
-        <w:rPr>
-          <w:rFonts w:cstheme="minorHAnsi"/>
-          <w:b/>
-        </w:rPr>
-        <w:t>-</w:t>
-      </w:r>
-      <w:r>
-        <w:rPr>
-          <w:rFonts w:cstheme="minorHAnsi"/>
-          <w:b/>
-          <w:lang w:val="en-US"/>
-        </w:rPr>
-        <w:t>width</w:t>
-      </w:r>
-      <w:proofErr w:type="gramEnd"/>
-      <w:r>
-        <w:rPr>
-          <w:rFonts w:cstheme="minorHAnsi"/>
-          <w:b/>
-        </w:rPr>
-        <w:t>: …;</w:t>
-      </w:r>
-      <w:r>
-        <w:rPr>
-          <w:rFonts w:cstheme="minorHAnsi"/>
-        </w:rPr>
-        <w:t xml:space="preserve"> - </w:t>
-      </w:r>
-      <w:r>
-        <w:rPr>
-          <w:rFonts w:cstheme="minorHAnsi"/>
-        </w:rPr>
-        <w:t>ширина</w:t>
-      </w:r>
-      <w:r>
-        <w:rPr>
-          <w:rFonts w:cstheme="minorHAnsi"/>
-        </w:rPr>
-        <w:t xml:space="preserve"> </w:t>
-      </w:r>
-      <w:r>
-        <w:rPr>
-          <w:rFonts w:cstheme="minorHAnsi"/>
-        </w:rPr>
-        <w:t>рамки</w:t>
-      </w:r>
-    </w:p>
-    <w:p>
-      <w:pPr>
-        <w:ind w:left="-851"/>
-        <w:rPr>
-          <w:rFonts w:cstheme="minorHAnsi"/>
-          <w:lang w:val="en-US"/>
-        </w:rPr>
-      </w:pPr>
-      <w:proofErr w:type="gramStart"/>
-      <w:r>
-        <w:rPr>
-          <w:rFonts w:cstheme="minorHAnsi"/>
-          <w:b/>
-          <w:lang w:val="en-US"/>
-        </w:rPr>
-        <w:t>border-color</w:t>
-      </w:r>
-      <w:proofErr w:type="gramEnd"/>
-      <w:r>
-        <w:rPr>
-          <w:rFonts w:cstheme="minorHAnsi"/>
-          <w:b/>
-          <w:lang w:val="en-US"/>
-        </w:rPr>
-        <w:t>: …;</w:t>
-      </w:r>
-      <w:r>
-        <w:rPr>
-          <w:rFonts w:cstheme="minorHAnsi"/>
-          <w:lang w:val="en-US"/>
-        </w:rPr>
-        <w:t xml:space="preserve"> - </w:t>
-      </w:r>
-      <w:r>
-        <w:rPr>
-          <w:rFonts w:cstheme="minorHAnsi"/>
-        </w:rPr>
-        <w:t>цвет</w:t>
-      </w:r>
-      <w:r>
-        <w:rPr>
-          <w:rFonts w:cstheme="minorHAnsi"/>
-          <w:lang w:val="en-US"/>
-        </w:rPr>
-        <w:t xml:space="preserve"> </w:t>
-      </w:r>
-      <w:r>
-        <w:rPr>
-          <w:rFonts w:cstheme="minorHAnsi"/>
-        </w:rPr>
-        <w:t>рамки</w:t>
-      </w:r>
-    </w:p>
-    <w:p>
-      <w:pPr>
-        <w:ind w:left="-851"/>
-        <w:rPr>
-          <w:rFonts w:cstheme="minorHAnsi"/>
-          <w:lang w:val="en-US"/>
-        </w:rPr>
-      </w:pPr>
-      <w:proofErr w:type="gramStart"/>
-      <w:r>
-        <w:rPr>
-          <w:rFonts w:cstheme="minorHAnsi"/>
-          <w:b/>
-          <w:lang w:val="en-US"/>
-        </w:rPr>
-        <w:t>border</w:t>
-      </w:r>
-      <w:r>
-        <w:rPr>
-          <w:rFonts w:cstheme="minorHAnsi"/>
-          <w:b/>
-          <w:lang w:val="en-US"/>
-        </w:rPr>
-        <w:t>-</w:t>
-      </w:r>
-      <w:r>
-        <w:rPr>
-          <w:rFonts w:cstheme="minorHAnsi"/>
-          <w:b/>
-          <w:lang w:val="en-US"/>
-        </w:rPr>
-        <w:t>style</w:t>
-      </w:r>
-      <w:proofErr w:type="gramEnd"/>
-      <w:r>
-        <w:rPr>
-          <w:rFonts w:cstheme="minorHAnsi"/>
-          <w:b/>
-          <w:lang w:val="en-US"/>
-        </w:rPr>
-        <w:t xml:space="preserve">: …; </w:t>
-      </w:r>
-      <w:r>
-        <w:rPr>
-          <w:rFonts w:cstheme="minorHAnsi"/>
-          <w:lang w:val="en-US"/>
-        </w:rPr>
-        <w:t xml:space="preserve"> - </w:t>
-      </w:r>
-      <w:r>
-        <w:rPr>
-          <w:rFonts w:cstheme="minorHAnsi"/>
-        </w:rPr>
-        <w:t>стиль</w:t>
-      </w:r>
-      <w:r>
-        <w:rPr>
-          <w:rFonts w:cstheme="minorHAnsi"/>
-          <w:lang w:val="en-US"/>
-        </w:rPr>
-        <w:t xml:space="preserve"> </w:t>
-      </w:r>
-      <w:r>
-        <w:rPr>
-          <w:rFonts w:cstheme="minorHAnsi"/>
-        </w:rPr>
-        <w:t>рамки</w:t>
-      </w:r>
-    </w:p>
-    <w:p>
-      <w:pPr>
-        <w:ind w:left="-851"/>
-        <w:rPr>
-          <w:rFonts w:cstheme="minorHAnsi"/>
-        </w:rPr>
-      </w:pPr>
-      <w:proofErr w:type="gramStart"/>
-      <w:r>
-        <w:rPr>
-          <w:rFonts w:cstheme="minorHAnsi"/>
-          <w:b/>
-          <w:lang w:val="en-US"/>
-        </w:rPr>
-        <w:t>border</w:t>
-      </w:r>
-      <w:proofErr w:type="gramEnd"/>
-      <w:r>
-        <w:rPr>
-          <w:rFonts w:cstheme="minorHAnsi"/>
-          <w:b/>
-        </w:rPr>
-        <w:t>: размер стиль цвет;</w:t>
-      </w:r>
-      <w:r>
-        <w:rPr>
-          <w:rFonts w:cstheme="minorHAnsi"/>
-        </w:rPr>
-        <w:t xml:space="preserve"> - сокращённая запись</w:t>
-      </w:r>
-    </w:p>
-    <w:p>
-      <w:pPr>
-        <w:ind w:left="-851"/>
-        <w:rPr>
-          <w:rFonts w:cstheme="minorHAnsi"/>
-          <w:lang w:val="uk-UA"/>
-        </w:rPr>
-      </w:pPr>
-      <w:proofErr w:type="gramStart"/>
-      <w:r>
-        <w:rPr>
-          <w:rFonts w:cstheme="minorHAnsi"/>
-          <w:b/>
-          <w:lang w:val="en-US"/>
-        </w:rPr>
-        <w:t>border</w:t>
-      </w:r>
-      <w:r>
-        <w:rPr>
-          <w:rFonts w:cstheme="minorHAnsi"/>
-          <w:b/>
-        </w:rPr>
-        <w:t>-</w:t>
-      </w:r>
-      <w:r>
-        <w:rPr>
-          <w:rFonts w:cstheme="minorHAnsi"/>
-          <w:b/>
-          <w:lang w:val="en-US"/>
-        </w:rPr>
-        <w:t>left</w:t>
-      </w:r>
-      <w:r>
-        <w:rPr>
-          <w:rFonts w:cstheme="minorHAnsi"/>
-          <w:b/>
-        </w:rPr>
-        <w:t>/</w:t>
-      </w:r>
-      <w:r>
-        <w:rPr>
-          <w:rFonts w:cstheme="minorHAnsi"/>
-          <w:b/>
-          <w:lang w:val="en-US"/>
-        </w:rPr>
-        <w:t>right</w:t>
-      </w:r>
-      <w:r>
-        <w:rPr>
-          <w:rFonts w:cstheme="minorHAnsi"/>
-          <w:b/>
-        </w:rPr>
-        <w:t>/</w:t>
-      </w:r>
-      <w:r>
-        <w:rPr>
-          <w:rFonts w:cstheme="minorHAnsi"/>
-          <w:b/>
-          <w:lang w:val="en-US"/>
-        </w:rPr>
-        <w:t>top</w:t>
-      </w:r>
-      <w:r>
-        <w:rPr>
-          <w:rFonts w:cstheme="minorHAnsi"/>
-          <w:b/>
-        </w:rPr>
-        <w:t>/</w:t>
-      </w:r>
-      <w:r>
-        <w:rPr>
-          <w:rFonts w:cstheme="minorHAnsi"/>
-          <w:b/>
-          <w:lang w:val="en-US"/>
-        </w:rPr>
-        <w:t>bot</w:t>
-      </w:r>
-      <w:proofErr w:type="gramEnd"/>
-      <w:r>
-        <w:rPr>
-          <w:rFonts w:cstheme="minorHAnsi"/>
-        </w:rPr>
-        <w:t xml:space="preserve"> – </w:t>
-      </w:r>
-      <w:r>
-        <w:rPr>
-          <w:rFonts w:cstheme="minorHAnsi"/>
-          <w:lang w:val="uk-UA"/>
-        </w:rPr>
-        <w:t xml:space="preserve">отдельная рама для стороны </w:t>
-      </w:r>
-    </w:p>
-    <w:p>
-      <w:pPr>
-        <w:ind w:left="-851"/>
-        <w:rPr>
-          <w:rFonts w:cstheme="minorHAnsi"/>
-          <w:lang w:val="uk-UA"/>
-        </w:rPr>
-      </w:pPr>
-      <w:r>
-        <w:rPr>
-          <w:rFonts w:cstheme="minorHAnsi"/>
-          <w:b/>
-          <w:lang w:val="uk-UA"/>
-        </w:rPr>
-        <w:t xml:space="preserve">border-radius: </w:t>
-      </w:r>
-      <w:r>
-        <w:rPr>
-          <w:rFonts w:cstheme="minorHAnsi"/>
-          <w:b/>
-          <w:lang w:val="uk-UA"/>
-        </w:rPr>
-        <w:t>…</w:t>
-      </w:r>
       <w:r>
         <w:rPr>
           <w:rFonts w:cstheme="minorHAnsi"/>
@@ -2763,7 +2456,6 @@
           <w:rFonts w:cstheme="minorHAnsi"/>
         </w:rPr>
       </w:pPr>
-      <w:proofErr w:type="gramStart"/>
       <w:r>
         <w:rPr>
           <w:rFonts w:cstheme="minorHAnsi"/>
@@ -2772,7 +2464,6 @@
         </w:rPr>
         <w:t>background</w:t>
       </w:r>
-      <w:proofErr w:type="gramEnd"/>
       <w:r>
         <w:rPr>
           <w:rFonts w:cstheme="minorHAnsi"/>
@@ -2850,17 +2541,8 @@
           <w:rFonts w:cstheme="minorHAnsi"/>
           <w:b/>
         </w:rPr>
-        <w:t xml:space="preserve">position: </w:t>
-      </w:r>
-      <w:proofErr w:type="gramStart"/>
-      <w:r>
-        <w:rPr>
-          <w:rFonts w:cstheme="minorHAnsi"/>
-          <w:b/>
-        </w:rPr>
-        <w:t>… ;</w:t>
-      </w:r>
-      <w:proofErr w:type="gramEnd"/>
+        <w:t>position: … ;</w:t>
+      </w:r>
       <w:r>
         <w:rPr>
           <w:rFonts w:cstheme="minorHAnsi"/>
@@ -2878,23 +2560,8 @@
         <w:rPr>
           <w:rFonts w:cstheme="minorHAnsi"/>
         </w:rPr>
-        <w:t xml:space="preserve"> – положение относительно родительного блока, не зависимое от остальных </w:t>
-      </w:r>
-      <w:proofErr w:type="spellStart"/>
-      <w:r>
-        <w:rPr>
-          <w:rFonts w:cstheme="minorHAnsi"/>
-        </w:rPr>
-        <w:t>тб</w:t>
-      </w:r>
-      <w:proofErr w:type="spellEnd"/>
-      <w:r>
-        <w:rPr>
-          <w:rFonts w:cstheme="minorHAnsi"/>
-        </w:rPr>
-        <w:t xml:space="preserve"> накладываться поверх, </w:t>
-      </w:r>
-      <w:proofErr w:type="spellStart"/>
+        <w:t xml:space="preserve"> – положение относительно родительного блока, не зависимое от остальных тб накладываться поверх, </w:t>
+      </w:r>
       <w:r>
         <w:rPr>
           <w:rFonts w:cstheme="minorHAnsi"/>
@@ -2902,26 +2569,11 @@
         </w:rPr>
         <w:t>relative</w:t>
       </w:r>
-      <w:proofErr w:type="spellEnd"/>
-      <w:r>
-        <w:rPr>
-          <w:rFonts w:cstheme="minorHAnsi"/>
-        </w:rPr>
-        <w:t xml:space="preserve"> – фиксированное положение, </w:t>
-      </w:r>
-      <w:proofErr w:type="spellStart"/>
-      <w:r>
-        <w:rPr>
-          <w:rFonts w:cstheme="minorHAnsi"/>
-        </w:rPr>
-        <w:t>отщет</w:t>
-      </w:r>
-      <w:proofErr w:type="spellEnd"/>
-      <w:r>
-        <w:rPr>
-          <w:rFonts w:cstheme="minorHAnsi"/>
-        </w:rPr>
-        <w:t xml:space="preserve"> идет относительно самого себя</w:t>
+      <w:r>
+        <w:rPr>
+          <w:rFonts w:cstheme="minorHAnsi"/>
+        </w:rPr>
+        <w:t xml:space="preserve"> – фиксированное положение, отщет идет относительно самого себя</w:t>
       </w:r>
       <w:r>
         <w:rPr>
@@ -2964,7 +2616,6 @@
           <w:rFonts w:cstheme="minorHAnsi"/>
         </w:rPr>
       </w:pPr>
-      <w:proofErr w:type="gramStart"/>
       <w:r>
         <w:rPr>
           <w:rFonts w:cstheme="minorHAnsi"/>
@@ -3018,7 +2669,6 @@
         </w:rPr>
         <w:t>left</w:t>
       </w:r>
-      <w:proofErr w:type="gramEnd"/>
       <w:r>
         <w:rPr>
           <w:rFonts w:cstheme="minorHAnsi"/>
@@ -3055,7 +2705,6 @@
           <w:rFonts w:cstheme="minorHAnsi"/>
         </w:rPr>
       </w:pPr>
-      <w:proofErr w:type="gramStart"/>
       <w:r>
         <w:rPr>
           <w:rFonts w:cstheme="minorHAnsi"/>
@@ -3064,7 +2713,6 @@
         </w:rPr>
         <w:t>opacity</w:t>
       </w:r>
-      <w:proofErr w:type="gramEnd"/>
       <w:r>
         <w:rPr>
           <w:rFonts w:cstheme="minorHAnsi"/>
@@ -3094,103 +2742,53 @@
           <w:rFonts w:cstheme="minorHAnsi"/>
         </w:rPr>
       </w:pPr>
-      <w:proofErr w:type="spellStart"/>
-      <w:r>
-        <w:rPr>
-          <w:rFonts w:cstheme="minorHAnsi"/>
-          <w:b/>
-        </w:rPr>
-        <w:t>display</w:t>
-      </w:r>
-      <w:proofErr w:type="spellEnd"/>
-      <w:r>
-        <w:rPr>
-          <w:rFonts w:cstheme="minorHAnsi"/>
-          <w:b/>
-        </w:rPr>
-        <w:t xml:space="preserve">: </w:t>
-      </w:r>
-      <w:proofErr w:type="spellStart"/>
-      <w:r>
-        <w:rPr>
-          <w:rFonts w:cstheme="minorHAnsi"/>
-          <w:b/>
+      <w:r>
+        <w:rPr>
+          <w:rFonts w:cstheme="minorHAnsi"/>
+          <w:b/>
+        </w:rPr>
+        <w:t>display: block;</w:t>
+      </w:r>
+      <w:r>
+        <w:rPr>
+          <w:rFonts w:cstheme="minorHAnsi"/>
+        </w:rPr>
+        <w:t xml:space="preserve"> - превращает </w:t>
+      </w:r>
+      <w:r>
+        <w:rPr>
+          <w:rFonts w:cstheme="minorHAnsi"/>
+          <w:lang w:val="en-US"/>
+        </w:rPr>
+        <w:t>inline</w:t>
+      </w:r>
+      <w:r>
+        <w:rPr>
+          <w:rFonts w:cstheme="minorHAnsi"/>
+        </w:rPr>
+        <w:t xml:space="preserve"> элемент в </w:t>
+      </w:r>
+      <w:r>
+        <w:rPr>
+          <w:rFonts w:cstheme="minorHAnsi"/>
+          <w:lang w:val="en-US"/>
         </w:rPr>
         <w:t>block</w:t>
       </w:r>
-      <w:proofErr w:type="spellEnd"/>
-      <w:r>
-        <w:rPr>
-          <w:rFonts w:cstheme="minorHAnsi"/>
-          <w:b/>
-        </w:rPr>
-        <w:t>;</w:t>
-      </w:r>
-      <w:r>
-        <w:rPr>
-          <w:rFonts w:cstheme="minorHAnsi"/>
-        </w:rPr>
-        <w:t xml:space="preserve"> - превращает </w:t>
-      </w:r>
-      <w:r>
-        <w:rPr>
-          <w:rFonts w:cstheme="minorHAnsi"/>
-          <w:lang w:val="en-US"/>
-        </w:rPr>
-        <w:t>inline</w:t>
-      </w:r>
-      <w:r>
-        <w:rPr>
-          <w:rFonts w:cstheme="minorHAnsi"/>
-        </w:rPr>
-        <w:t xml:space="preserve"> элемент в </w:t>
-      </w:r>
-      <w:r>
-        <w:rPr>
-          <w:rFonts w:cstheme="minorHAnsi"/>
-          <w:lang w:val="en-US"/>
-        </w:rPr>
-        <w:t>block</w:t>
-      </w:r>
-    </w:p>
-    <w:p>
-      <w:pPr>
-        <w:ind w:left="-851"/>
-        <w:rPr>
-          <w:rFonts w:cstheme="minorHAnsi"/>
-        </w:rPr>
-      </w:pPr>
-      <w:proofErr w:type="spellStart"/>
-      <w:r>
-        <w:rPr>
-          <w:rFonts w:cstheme="minorHAnsi"/>
-          <w:b/>
-        </w:rPr>
-        <w:t>overflow</w:t>
-      </w:r>
-      <w:proofErr w:type="spellEnd"/>
-      <w:r>
-        <w:rPr>
-          <w:rFonts w:cstheme="minorHAnsi"/>
-          <w:b/>
-        </w:rPr>
-        <w:t xml:space="preserve">: </w:t>
-      </w:r>
-      <w:proofErr w:type="spellStart"/>
-      <w:r>
-        <w:rPr>
-          <w:rFonts w:cstheme="minorHAnsi"/>
-          <w:b/>
-        </w:rPr>
-        <w:t>hidden</w:t>
-      </w:r>
-      <w:proofErr w:type="spellEnd"/>
-      <w:r>
-        <w:rPr>
-          <w:rFonts w:cstheme="minorHAnsi"/>
-          <w:b/>
-        </w:rPr>
-        <w:t>;</w:t>
+    </w:p>
+    <w:p>
+      <w:pPr>
+        <w:ind w:left="-851"/>
+        <w:rPr>
+          <w:rFonts w:cstheme="minorHAnsi"/>
+        </w:rPr>
+      </w:pPr>
+      <w:r>
+        <w:rPr>
+          <w:rFonts w:cstheme="minorHAnsi"/>
+          <w:b/>
+        </w:rPr>
+        <w:t>overflow: hidden;</w:t>
       </w:r>
       <w:r>
         <w:rPr>
@@ -3232,7 +2830,6 @@
           <w:b/>
         </w:rPr>
       </w:pPr>
-      <w:proofErr w:type="gramStart"/>
       <w:r>
         <w:rPr>
           <w:rFonts w:cstheme="minorHAnsi"/>
@@ -3256,7 +2853,6 @@
         </w:rPr>
         <w:t>shadow</w:t>
       </w:r>
-      <w:proofErr w:type="gramEnd"/>
       <w:r>
         <w:rPr>
           <w:rFonts w:cstheme="minorHAnsi"/>
@@ -3397,7 +2993,6 @@
           </w:rPr>
           <w:t>.</w:t>
         </w:r>
-        <w:proofErr w:type="spellStart"/>
         <w:r>
           <w:rPr>
             <w:rStyle w:val="a3"/>
@@ -3408,7 +3003,6 @@
           </w:rPr>
           <w:t>youtube</w:t>
         </w:r>
-        <w:proofErr w:type="spellEnd"/>
         <w:r>
           <w:rPr>
             <w:rStyle w:val="a3"/>
@@ -3475,7 +3069,6 @@
           </w:rPr>
           <w:t>=</w:t>
         </w:r>
-        <w:proofErr w:type="spellStart"/>
         <w:r>
           <w:rPr>
             <w:rStyle w:val="a3"/>
@@ -3486,7 +3079,6 @@
           </w:rPr>
           <w:t>pz</w:t>
         </w:r>
-        <w:proofErr w:type="spellEnd"/>
         <w:r>
           <w:rPr>
             <w:rStyle w:val="a3"/>
@@ -3515,7 +3107,6 @@
           </w:rPr>
           <w:t>2</w:t>
         </w:r>
-        <w:proofErr w:type="spellStart"/>
         <w:r>
           <w:rPr>
             <w:rStyle w:val="a3"/>
@@ -3526,7 +3117,6 @@
           </w:rPr>
           <w:t>JHAEg</w:t>
         </w:r>
-        <w:proofErr w:type="spellEnd"/>
       </w:hyperlink>
       <w:r>
         <w:rPr>
@@ -3542,187 +3132,60 @@
           <w:rFonts w:cstheme="minorHAnsi"/>
           <w:lang w:val="uk-UA"/>
         </w:rPr>
-        <w:t xml:space="preserve">– про </w:t>
-      </w:r>
-      <w:proofErr w:type="spellStart"/>
+        <w:t>– про тень текста</w:t>
+      </w:r>
       <w:r>
         <w:rPr>
           <w:rFonts w:cstheme="minorHAnsi"/>
           <w:lang w:val="uk-UA"/>
         </w:rPr>
-        <w:t>тень</w:t>
-      </w:r>
-      <w:proofErr w:type="spellEnd"/>
-      <w:r>
-        <w:rPr>
-          <w:rFonts w:cstheme="minorHAnsi"/>
-          <w:lang w:val="uk-UA"/>
-        </w:rPr>
-        <w:t xml:space="preserve"> </w:t>
-      </w:r>
-      <w:proofErr w:type="spellStart"/>
-      <w:r>
-        <w:rPr>
-          <w:rFonts w:cstheme="minorHAnsi"/>
-          <w:lang w:val="uk-UA"/>
-        </w:rPr>
-        <w:t>текста</w:t>
-      </w:r>
-      <w:proofErr w:type="spellEnd"/>
-      <w:r>
-        <w:rPr>
-          <w:rFonts w:cstheme="minorHAnsi"/>
-          <w:lang w:val="uk-UA"/>
-        </w:rPr>
-        <w:t xml:space="preserve"> </w:t>
-      </w:r>
-      <w:proofErr w:type="gramStart"/>
-      <w:r>
-        <w:rPr>
-          <w:rFonts w:cstheme="minorHAnsi"/>
-          <w:lang w:val="uk-UA"/>
+        <w:t xml:space="preserve"> ( как создать вдавленный и выпуклый текст там + еще </w:t>
+      </w:r>
+      <w:r>
+        <w:rPr>
+          <w:rFonts w:cstheme="minorHAnsi"/>
+          <w:lang w:val="en-US"/>
+        </w:rPr>
+        <w:t>rgba</w:t>
+      </w:r>
+      <w:r>
+        <w:rPr>
+          <w:rFonts w:cstheme="minorHAnsi"/>
+        </w:rPr>
+        <w:t xml:space="preserve"> )</w:t>
+      </w:r>
+    </w:p>
+    <w:p>
+      <w:pPr>
+        <w:ind w:left="-851"/>
+        <w:rPr>
+          <w:rFonts w:cstheme="minorHAnsi"/>
+          <w:b/>
+        </w:rPr>
+      </w:pPr>
+    </w:p>
+    <w:p>
+      <w:pPr>
+        <w:ind w:left="-851"/>
+        <w:rPr>
+          <w:rFonts w:cstheme="minorHAnsi"/>
+        </w:rPr>
+      </w:pPr>
+      <w:r>
+        <w:rPr>
+          <w:rFonts w:cstheme="minorHAnsi"/>
+          <w:b/>
+          <w:lang w:val="en-US"/>
+        </w:rPr>
+        <w:t>rgba</w:t>
+      </w:r>
+      <w:r>
+        <w:rPr>
+          <w:rFonts w:cstheme="minorHAnsi"/>
+          <w:b/>
         </w:rPr>
         <w:t xml:space="preserve">( </w:t>
       </w:r>
-      <w:proofErr w:type="spellStart"/>
-      <w:r>
-        <w:rPr>
-          <w:rFonts w:cstheme="minorHAnsi"/>
-          <w:lang w:val="uk-UA"/>
-        </w:rPr>
-        <w:t>как</w:t>
-      </w:r>
-      <w:proofErr w:type="spellEnd"/>
-      <w:proofErr w:type="gramEnd"/>
-      <w:r>
-        <w:rPr>
-          <w:rFonts w:cstheme="minorHAnsi"/>
-          <w:lang w:val="uk-UA"/>
-        </w:rPr>
-        <w:t xml:space="preserve"> </w:t>
-      </w:r>
-      <w:proofErr w:type="spellStart"/>
-      <w:r>
-        <w:rPr>
-          <w:rFonts w:cstheme="minorHAnsi"/>
-          <w:lang w:val="uk-UA"/>
-        </w:rPr>
-        <w:t>создать</w:t>
-      </w:r>
-      <w:proofErr w:type="spellEnd"/>
-      <w:r>
-        <w:rPr>
-          <w:rFonts w:cstheme="minorHAnsi"/>
-          <w:lang w:val="uk-UA"/>
-        </w:rPr>
-        <w:t xml:space="preserve"> </w:t>
-      </w:r>
-      <w:proofErr w:type="spellStart"/>
-      <w:r>
-        <w:rPr>
-          <w:rFonts w:cstheme="minorHAnsi"/>
-          <w:lang w:val="uk-UA"/>
-        </w:rPr>
-        <w:t>вдавленный</w:t>
-      </w:r>
-      <w:proofErr w:type="spellEnd"/>
-      <w:r>
-        <w:rPr>
-          <w:rFonts w:cstheme="minorHAnsi"/>
-          <w:lang w:val="uk-UA"/>
-        </w:rPr>
-        <w:t xml:space="preserve"> и </w:t>
-      </w:r>
-      <w:proofErr w:type="spellStart"/>
-      <w:r>
-        <w:rPr>
-          <w:rFonts w:cstheme="minorHAnsi"/>
-          <w:lang w:val="uk-UA"/>
-        </w:rPr>
-        <w:t>выпуклый</w:t>
-      </w:r>
-      <w:proofErr w:type="spellEnd"/>
-      <w:r>
-        <w:rPr>
-          <w:rFonts w:cstheme="minorHAnsi"/>
-          <w:lang w:val="uk-UA"/>
-        </w:rPr>
-        <w:t xml:space="preserve"> текст там + </w:t>
-      </w:r>
-      <w:proofErr w:type="spellStart"/>
-      <w:r>
-        <w:rPr>
-          <w:rFonts w:cstheme="minorHAnsi"/>
-          <w:lang w:val="uk-UA"/>
-        </w:rPr>
-        <w:t>еще</w:t>
-      </w:r>
-      <w:proofErr w:type="spellEnd"/>
-      <w:r>
-        <w:rPr>
-          <w:rFonts w:cstheme="minorHAnsi"/>
-          <w:lang w:val="uk-UA"/>
-        </w:rPr>
-        <w:t xml:space="preserve"> </w:t>
-      </w:r>
-      <w:proofErr w:type="spellStart"/>
-      <w:r>
-        <w:rPr>
-          <w:rFonts w:cstheme="minorHAnsi"/>
-          <w:lang w:val="en-US"/>
-        </w:rPr>
-        <w:t>rgba</w:t>
-      </w:r>
-      <w:proofErr w:type="spellEnd"/>
-      <w:r>
-        <w:rPr>
-          <w:rFonts w:cstheme="minorHAnsi"/>
-        </w:rPr>
-        <w:t xml:space="preserve"> )</w:t>
-      </w:r>
-    </w:p>
-    <w:p>
-      <w:pPr>
-        <w:ind w:left="-851"/>
-        <w:rPr>
-          <w:rFonts w:cstheme="minorHAnsi"/>
-          <w:b/>
-        </w:rPr>
-      </w:pPr>
-    </w:p>
-    <w:p>
-      <w:pPr>
-        <w:ind w:left="-851"/>
-        <w:rPr>
-          <w:rFonts w:cstheme="minorHAnsi"/>
-        </w:rPr>
-      </w:pPr>
-      <w:proofErr w:type="spellStart"/>
-      <w:proofErr w:type="gramStart"/>
-      <w:r>
-        <w:rPr>
-          <w:rFonts w:cstheme="minorHAnsi"/>
-          <w:b/>
-          <w:lang w:val="en-US"/>
-        </w:rPr>
-        <w:t>rgba</w:t>
-      </w:r>
-      <w:proofErr w:type="spellEnd"/>
-      <w:r>
-        <w:rPr>
-          <w:rFonts w:cstheme="minorHAnsi"/>
-          <w:b/>
-        </w:rPr>
-        <w:t>(</w:t>
-      </w:r>
-      <w:proofErr w:type="gramEnd"/>
-      <w:r>
-        <w:rPr>
-          <w:rFonts w:cstheme="minorHAnsi"/>
-          <w:b/>
-        </w:rPr>
-        <w:t xml:space="preserve"> </w:t>
-      </w:r>
       <w:r>
         <w:rPr>
           <w:rFonts w:cstheme="minorHAnsi"/>
@@ -3782,7 +3245,6 @@
           <w:rFonts w:cstheme="minorHAnsi"/>
         </w:rPr>
       </w:pPr>
-      <w:proofErr w:type="gramStart"/>
       <w:r>
         <w:rPr>
           <w:rStyle w:val="HTML"/>
@@ -3804,7 +3266,6 @@
         </w:rPr>
         <w:t>nth</w:t>
       </w:r>
-      <w:proofErr w:type="gramEnd"/>
       <w:r>
         <w:rPr>
           <w:rStyle w:val="HTML"/>
@@ -3874,7 +3335,6 @@
           <w:rFonts w:cstheme="minorHAnsi"/>
         </w:rPr>
       </w:pPr>
-      <w:proofErr w:type="gramStart"/>
       <w:r>
         <w:rPr>
           <w:rFonts w:cstheme="minorHAnsi"/>
@@ -3903,7 +3363,6 @@
         </w:rPr>
         <w:t>nth</w:t>
       </w:r>
-      <w:proofErr w:type="gramEnd"/>
       <w:r>
         <w:rPr>
           <w:rStyle w:val="HTML"/>
@@ -4026,246 +3485,33 @@
         <w:rPr>
           <w:rFonts w:cstheme="minorHAnsi"/>
         </w:rPr>
-        <w:t xml:space="preserve">В элемент списка вставить список -&gt; задать ему </w:t>
-      </w:r>
-      <w:proofErr w:type="spellStart"/>
-      <w:r>
-        <w:rPr>
-          <w:rFonts w:cstheme="minorHAnsi"/>
-        </w:rPr>
-        <w:t>display</w:t>
-      </w:r>
-      <w:proofErr w:type="spellEnd"/>
-      <w:r>
-        <w:rPr>
-          <w:rFonts w:cstheme="minorHAnsi"/>
-        </w:rPr>
-        <w:t xml:space="preserve">: </w:t>
-      </w:r>
-      <w:proofErr w:type="spellStart"/>
-      <w:r>
-        <w:rPr>
-          <w:rFonts w:cstheme="minorHAnsi"/>
-        </w:rPr>
-        <w:t>none</w:t>
-      </w:r>
-      <w:proofErr w:type="spellEnd"/>
-      <w:proofErr w:type="gramStart"/>
-      <w:r>
-        <w:rPr>
-          <w:rFonts w:cstheme="minorHAnsi"/>
-        </w:rPr>
-        <w:t>; ,</w:t>
-      </w:r>
-      <w:proofErr w:type="gramEnd"/>
-      <w:r>
-        <w:rPr>
-          <w:rFonts w:cstheme="minorHAnsi"/>
-        </w:rPr>
-        <w:t xml:space="preserve"> </w:t>
-      </w:r>
-      <w:proofErr w:type="spellStart"/>
-      <w:r>
-        <w:rPr>
-          <w:rFonts w:cstheme="minorHAnsi"/>
-        </w:rPr>
-        <w:t>position</w:t>
-      </w:r>
-      <w:proofErr w:type="spellEnd"/>
-      <w:r>
-        <w:rPr>
-          <w:rFonts w:cstheme="minorHAnsi"/>
-        </w:rPr>
-        <w:t xml:space="preserve">: </w:t>
-      </w:r>
-      <w:proofErr w:type="spellStart"/>
-      <w:r>
-        <w:rPr>
-          <w:rFonts w:cstheme="minorHAnsi"/>
-        </w:rPr>
-        <w:t>absolute</w:t>
-      </w:r>
-      <w:proofErr w:type="spellEnd"/>
-      <w:r>
-        <w:rPr>
-          <w:rFonts w:cstheme="minorHAnsi"/>
-        </w:rPr>
-        <w:t xml:space="preserve">; , </w:t>
-      </w:r>
-      <w:proofErr w:type="spellStart"/>
-      <w:r>
-        <w:rPr>
-          <w:rFonts w:cstheme="minorHAnsi"/>
-        </w:rPr>
-        <w:t>top</w:t>
-      </w:r>
-      <w:proofErr w:type="spellEnd"/>
-      <w:r>
-        <w:rPr>
-          <w:rFonts w:cstheme="minorHAnsi"/>
-        </w:rPr>
-        <w:t xml:space="preserve">: 100%; -&gt; </w:t>
+        <w:t xml:space="preserve">В элемент списка вставить список -&gt; задать ему display: none; , position: absolute; , top: 100%; -&gt; </w:t>
       </w:r>
       <w:r>
         <w:rPr>
           <w:rFonts w:cstheme="minorHAnsi"/>
           <w:lang w:val="uk-UA"/>
         </w:rPr>
-        <w:t xml:space="preserve">поставить </w:t>
-      </w:r>
-      <w:proofErr w:type="spellStart"/>
+        <w:t>поставить сс</w:t>
+      </w:r>
+      <w:r>
+        <w:rPr>
+          <w:rFonts w:cstheme="minorHAnsi"/>
+        </w:rPr>
+        <w:t xml:space="preserve">ылкам основного списка, чтоб при наведении показывали список #menu ul li:hover &gt; ul и вставить display: block; -&gt; </w:t>
+      </w:r>
       <w:r>
         <w:rPr>
           <w:rFonts w:cstheme="minorHAnsi"/>
           <w:lang w:val="uk-UA"/>
         </w:rPr>
-        <w:t>сс</w:t>
-      </w:r>
-      <w:r>
-        <w:rPr>
-          <w:rFonts w:cstheme="minorHAnsi"/>
-        </w:rPr>
-        <w:t>ылкам</w:t>
-      </w:r>
-      <w:proofErr w:type="spellEnd"/>
-      <w:r>
-        <w:rPr>
-          <w:rFonts w:cstheme="minorHAnsi"/>
-        </w:rPr>
-        <w:t xml:space="preserve"> основного списка, чтоб при наведении показывали список #</w:t>
-      </w:r>
-      <w:proofErr w:type="spellStart"/>
-      <w:r>
-        <w:rPr>
-          <w:rFonts w:cstheme="minorHAnsi"/>
-        </w:rPr>
-        <w:t>menu</w:t>
-      </w:r>
-      <w:proofErr w:type="spellEnd"/>
-      <w:r>
-        <w:rPr>
-          <w:rFonts w:cstheme="minorHAnsi"/>
-        </w:rPr>
-        <w:t xml:space="preserve"> </w:t>
-      </w:r>
-      <w:proofErr w:type="spellStart"/>
-      <w:r>
-        <w:rPr>
-          <w:rFonts w:cstheme="minorHAnsi"/>
-        </w:rPr>
-        <w:t>ul</w:t>
-      </w:r>
-      <w:proofErr w:type="spellEnd"/>
-      <w:r>
-        <w:rPr>
-          <w:rFonts w:cstheme="minorHAnsi"/>
-        </w:rPr>
-        <w:t xml:space="preserve"> </w:t>
-      </w:r>
-      <w:proofErr w:type="spellStart"/>
-      <w:r>
-        <w:rPr>
-          <w:rFonts w:cstheme="minorHAnsi"/>
-        </w:rPr>
-        <w:t>li:hover</w:t>
-      </w:r>
-      <w:proofErr w:type="spellEnd"/>
-      <w:r>
-        <w:rPr>
-          <w:rFonts w:cstheme="minorHAnsi"/>
-        </w:rPr>
-        <w:t xml:space="preserve"> &gt; </w:t>
-      </w:r>
-      <w:proofErr w:type="spellStart"/>
-      <w:r>
-        <w:rPr>
-          <w:rFonts w:cstheme="minorHAnsi"/>
-        </w:rPr>
-        <w:t>ul</w:t>
-      </w:r>
-      <w:proofErr w:type="spellEnd"/>
-      <w:r>
-        <w:rPr>
-          <w:rFonts w:cstheme="minorHAnsi"/>
-        </w:rPr>
-        <w:t xml:space="preserve"> и вставить </w:t>
-      </w:r>
-      <w:proofErr w:type="spellStart"/>
-      <w:r>
-        <w:rPr>
-          <w:rFonts w:cstheme="minorHAnsi"/>
-        </w:rPr>
-        <w:t>display</w:t>
-      </w:r>
-      <w:proofErr w:type="spellEnd"/>
-      <w:r>
-        <w:rPr>
-          <w:rFonts w:cstheme="minorHAnsi"/>
-        </w:rPr>
-        <w:t xml:space="preserve">: </w:t>
-      </w:r>
-      <w:proofErr w:type="spellStart"/>
-      <w:r>
-        <w:rPr>
-          <w:rFonts w:cstheme="minorHAnsi"/>
-        </w:rPr>
-        <w:t>block</w:t>
-      </w:r>
-      <w:proofErr w:type="spellEnd"/>
-      <w:r>
-        <w:rPr>
-          <w:rFonts w:cstheme="minorHAnsi"/>
-        </w:rPr>
-        <w:t xml:space="preserve">; -&gt; </w:t>
-      </w:r>
-      <w:r>
-        <w:rPr>
-          <w:rFonts w:cstheme="minorHAnsi"/>
-          <w:lang w:val="uk-UA"/>
-        </w:rPr>
         <w:t>ч</w:t>
       </w:r>
-      <w:proofErr w:type="spellStart"/>
-      <w:r>
-        <w:rPr>
-          <w:rFonts w:cstheme="minorHAnsi"/>
-        </w:rPr>
-        <w:t>тоб</w:t>
-      </w:r>
-      <w:proofErr w:type="spellEnd"/>
-      <w:r>
-        <w:rPr>
-          <w:rFonts w:cstheme="minorHAnsi"/>
-        </w:rPr>
-        <w:t xml:space="preserve"> вложенный список не сдвигал текст задать списку </w:t>
-      </w:r>
-      <w:proofErr w:type="spellStart"/>
-      <w:r>
-        <w:rPr>
-          <w:rFonts w:cstheme="minorHAnsi"/>
-        </w:rPr>
-        <w:t>display</w:t>
-      </w:r>
-      <w:proofErr w:type="spellEnd"/>
-      <w:r>
-        <w:rPr>
-          <w:rFonts w:cstheme="minorHAnsi"/>
-        </w:rPr>
-        <w:t xml:space="preserve">: </w:t>
-      </w:r>
-      <w:proofErr w:type="spellStart"/>
-      <w:r>
-        <w:rPr>
-          <w:rFonts w:cstheme="minorHAnsi"/>
-        </w:rPr>
-        <w:t>inline-table</w:t>
-      </w:r>
-      <w:proofErr w:type="spellEnd"/>
-      <w:r>
-        <w:rPr>
-          <w:rFonts w:cstheme="minorHAnsi"/>
-        </w:rPr>
-        <w:t xml:space="preserve">; </w:t>
+      <w:r>
+        <w:rPr>
+          <w:rFonts w:cstheme="minorHAnsi"/>
+        </w:rPr>
+        <w:t xml:space="preserve">тоб вложенный список не сдвигал текст задать списку display: inline-table; </w:t>
       </w:r>
     </w:p>
     <w:p>
@@ -4305,7 +3551,6 @@
           <w:rFonts w:cstheme="minorHAnsi"/>
         </w:rPr>
       </w:pPr>
-      <w:proofErr w:type="gramStart"/>
       <w:r>
         <w:rPr>
           <w:rFonts w:cstheme="minorHAnsi"/>
@@ -4314,7 +3559,6 @@
         </w:rPr>
         <w:t>ctrl</w:t>
       </w:r>
-      <w:proofErr w:type="gramEnd"/>
       <w:r>
         <w:rPr>
           <w:rFonts w:cstheme="minorHAnsi"/>
@@ -4374,7 +3618,6 @@
           <w:rFonts w:cstheme="minorHAnsi"/>
         </w:rPr>
       </w:pPr>
-      <w:proofErr w:type="gramStart"/>
       <w:r>
         <w:rPr>
           <w:rFonts w:cstheme="minorHAnsi"/>
@@ -4383,7 +3626,6 @@
         </w:rPr>
         <w:t>ctrl</w:t>
       </w:r>
-      <w:proofErr w:type="gramEnd"/>
       <w:r>
         <w:rPr>
           <w:rFonts w:cstheme="minorHAnsi"/>
@@ -4451,21 +3693,12 @@
           <w:rFonts w:cstheme="minorHAnsi"/>
         </w:rPr>
       </w:pPr>
-      <w:proofErr w:type="gramStart"/>
-      <w:r>
-        <w:rPr>
-          <w:rFonts w:cstheme="minorHAnsi"/>
-          <w:b/>
-        </w:rPr>
-        <w:t>&lt;!—</w:t>
-      </w:r>
-      <w:proofErr w:type="gramEnd"/>
-      <w:r>
-        <w:rPr>
-          <w:rFonts w:cstheme="minorHAnsi"/>
-          <w:b/>
-        </w:rPr>
-        <w:t>[</w:t>
+      <w:r>
+        <w:rPr>
+          <w:rFonts w:cstheme="minorHAnsi"/>
+          <w:b/>
+        </w:rPr>
+        <w:t>&lt;!—[</w:t>
       </w:r>
       <w:r>
         <w:rPr>
@@ -4497,7 +3730,6 @@
         </w:rPr>
         <w:t xml:space="preserve"> 8] &gt; … &lt;![</w:t>
       </w:r>
-      <w:proofErr w:type="spellStart"/>
       <w:r>
         <w:rPr>
           <w:rFonts w:cstheme="minorHAnsi"/>
@@ -4506,7 +3738,6 @@
         </w:rPr>
         <w:t>endif</w:t>
       </w:r>
-      <w:proofErr w:type="spellEnd"/>
       <w:r>
         <w:rPr>
           <w:rFonts w:cstheme="minorHAnsi"/>
@@ -4561,7 +3792,6 @@
           <w:szCs w:val="40"/>
         </w:rPr>
       </w:pPr>
-      <w:proofErr w:type="gramStart"/>
       <w:r>
         <w:rPr>
           <w:rFonts w:cstheme="minorHAnsi"/>
@@ -4572,7 +3802,6 @@
         </w:rPr>
         <w:t>display</w:t>
       </w:r>
-      <w:proofErr w:type="gramEnd"/>
       <w:r>
         <w:rPr>
           <w:rFonts w:cstheme="minorHAnsi"/>
@@ -4616,23 +3845,7 @@
           <w:rFonts w:cstheme="minorHAnsi"/>
           <w:b/>
         </w:rPr>
-        <w:t xml:space="preserve">(все команды задаются не для </w:t>
-      </w:r>
-      <w:proofErr w:type="gramStart"/>
-      <w:r>
-        <w:rPr>
-          <w:rFonts w:cstheme="minorHAnsi"/>
-          <w:b/>
-        </w:rPr>
-        <w:t>элементов</w:t>
-      </w:r>
-      <w:proofErr w:type="gramEnd"/>
-      <w:r>
-        <w:rPr>
-          <w:rFonts w:cstheme="minorHAnsi"/>
-          <w:b/>
-        </w:rPr>
-        <w:t xml:space="preserve"> а для ихнего блока)</w:t>
+        <w:t>(все команды задаются не для элементов а для ихнего блока)</w:t>
       </w:r>
     </w:p>
     <w:p>
@@ -4649,7 +3862,6 @@
         </w:rPr>
         <w:t xml:space="preserve">    </w:t>
       </w:r>
-      <w:proofErr w:type="gramStart"/>
       <w:r>
         <w:rPr>
           <w:rFonts w:cstheme="minorHAnsi"/>
@@ -4673,7 +3885,6 @@
         </w:rPr>
         <w:t>wrap</w:t>
       </w:r>
-      <w:proofErr w:type="gramEnd"/>
       <w:r>
         <w:rPr>
           <w:rFonts w:cstheme="minorHAnsi"/>
@@ -4716,7 +3927,6 @@
         </w:rPr>
         <w:t xml:space="preserve">    </w:t>
       </w:r>
-      <w:proofErr w:type="gramStart"/>
       <w:r>
         <w:rPr>
           <w:rFonts w:cstheme="minorHAnsi"/>
@@ -4740,7 +3950,6 @@
         </w:rPr>
         <w:t>direction</w:t>
       </w:r>
-      <w:proofErr w:type="gramEnd"/>
       <w:r>
         <w:rPr>
           <w:rFonts w:cstheme="minorHAnsi"/>
@@ -4790,7 +3999,6 @@
         </w:rPr>
         <w:t xml:space="preserve">    </w:t>
       </w:r>
-      <w:proofErr w:type="gramStart"/>
       <w:r>
         <w:rPr>
           <w:rFonts w:cstheme="minorHAnsi"/>
@@ -4814,7 +4022,6 @@
         </w:rPr>
         <w:t>content</w:t>
       </w:r>
-      <w:proofErr w:type="gramEnd"/>
       <w:r>
         <w:rPr>
           <w:rFonts w:cstheme="minorHAnsi"/>
@@ -4849,7 +4056,6 @@
         </w:rPr>
         <w:t xml:space="preserve">    </w:t>
       </w:r>
-      <w:proofErr w:type="gramStart"/>
       <w:r>
         <w:rPr>
           <w:rFonts w:cstheme="minorHAnsi"/>
@@ -4873,7 +4079,6 @@
         </w:rPr>
         <w:t>items</w:t>
       </w:r>
-      <w:proofErr w:type="gramEnd"/>
       <w:r>
         <w:rPr>
           <w:rFonts w:cstheme="minorHAnsi"/>
@@ -4902,7 +4107,6 @@
         </w:rPr>
         <w:t xml:space="preserve">    </w:t>
       </w:r>
-      <w:proofErr w:type="gramStart"/>
       <w:r>
         <w:rPr>
           <w:rFonts w:cstheme="minorHAnsi"/>
@@ -4926,7 +4130,6 @@
         </w:rPr>
         <w:t>content</w:t>
       </w:r>
-      <w:proofErr w:type="gramEnd"/>
       <w:r>
         <w:rPr>
           <w:rFonts w:cstheme="minorHAnsi"/>
@@ -5023,7 +4226,6 @@
           <w:szCs w:val="40"/>
         </w:rPr>
       </w:pPr>
-      <w:proofErr w:type="spellStart"/>
       <w:r>
         <w:rPr>
           <w:rFonts w:cstheme="minorHAnsi"/>
@@ -5031,19 +4233,736 @@
           <w:sz w:val="40"/>
           <w:szCs w:val="40"/>
         </w:rPr>
-        <w:t>display</w:t>
-      </w:r>
-      <w:proofErr w:type="spellEnd"/>
-      <w:r>
+        <w:t>display: grid;</w:t>
+      </w:r>
+    </w:p>
+    <w:p>
+      <w:pPr>
+        <w:ind w:left="-851"/>
+        <w:jc w:val="center"/>
+        <w:rPr>
+          <w:rFonts w:cstheme="minorHAnsi"/>
+          <w:b/>
+        </w:rPr>
+      </w:pPr>
+      <w:r>
+        <w:rPr>
+          <w:rFonts w:cstheme="minorHAnsi"/>
+          <w:b/>
+        </w:rPr>
+        <w:t>(все команды задаются не для элементов а для ихнего блока)</w:t>
+      </w:r>
+    </w:p>
+    <w:p>
+      <w:pPr>
+        <w:ind w:left="-851"/>
+        <w:jc w:val="center"/>
+        <w:rPr>
+          <w:rFonts w:cstheme="minorHAnsi"/>
+          <w:b/>
+          <w:color w:val="2E74B5" w:themeColor="accent1" w:themeShade="BF"/>
+          <w:u w:val="single"/>
+        </w:rPr>
+      </w:pPr>
+      <w:r>
+        <w:rPr>
+          <w:rFonts w:cstheme="minorHAnsi"/>
+          <w:b/>
+          <w:color w:val="2E74B5" w:themeColor="accent1" w:themeShade="BF"/>
+          <w:u w:val="single"/>
+        </w:rPr>
+        <w:t>https://www.youtube.com/watch?v=2ghbR87MEBc</w:t>
+      </w:r>
+    </w:p>
+    <w:p>
+      <w:pPr>
+        <w:ind w:left="-851"/>
+        <w:rPr>
+          <w:rFonts w:cstheme="minorHAnsi"/>
+        </w:rPr>
+      </w:pPr>
+      <w:r>
+        <w:rPr>
+          <w:rFonts w:cstheme="minorHAnsi"/>
+          <w:b/>
+          <w:lang w:val="en-US"/>
+        </w:rPr>
+        <w:t>grid</w:t>
+      </w:r>
+      <w:r>
+        <w:rPr>
+          <w:rFonts w:cstheme="minorHAnsi"/>
+          <w:b/>
+        </w:rPr>
+        <w:t>-</w:t>
+      </w:r>
+      <w:r>
+        <w:rPr>
+          <w:rFonts w:cstheme="minorHAnsi"/>
+          <w:b/>
+          <w:lang w:val="en-US"/>
+        </w:rPr>
+        <w:t>template</w:t>
+      </w:r>
+      <w:r>
+        <w:rPr>
+          <w:rFonts w:cstheme="minorHAnsi"/>
+          <w:b/>
+        </w:rPr>
+        <w:t>-</w:t>
+      </w:r>
+      <w:r>
+        <w:rPr>
+          <w:rFonts w:cstheme="minorHAnsi"/>
+          <w:b/>
+          <w:lang w:val="en-US"/>
+        </w:rPr>
+        <w:t>columns</w:t>
+      </w:r>
+      <w:r>
+        <w:rPr>
+          <w:rFonts w:cstheme="minorHAnsi"/>
+          <w:b/>
+        </w:rPr>
+        <w:t>: … …;</w:t>
+      </w:r>
+      <w:r>
+        <w:rPr>
+          <w:rFonts w:cstheme="minorHAnsi"/>
+        </w:rPr>
+        <w:t xml:space="preserve"> - создание нужного количества колонок ( можно указать </w:t>
+      </w:r>
+      <w:r>
+        <w:rPr>
+          <w:rFonts w:cstheme="minorHAnsi"/>
+          <w:lang w:val="en-US"/>
+        </w:rPr>
+        <w:t>repeat</w:t>
+      </w:r>
+      <w:r>
+        <w:rPr>
+          <w:rFonts w:cstheme="minorHAnsi"/>
+        </w:rPr>
+        <w:t>(</w:t>
+      </w:r>
+      <w:r>
+        <w:rPr>
+          <w:rFonts w:cstheme="minorHAnsi"/>
+        </w:rPr>
+        <w:t>кл-во,чего) )</w:t>
+      </w:r>
+    </w:p>
+    <w:p>
+      <w:pPr>
+        <w:ind w:left="-851"/>
+        <w:rPr>
+          <w:rFonts w:cstheme="minorHAnsi"/>
+        </w:rPr>
+      </w:pPr>
+      <w:r>
+        <w:rPr>
+          <w:rFonts w:cstheme="minorHAnsi"/>
+          <w:b/>
+          <w:lang w:val="en-US"/>
+        </w:rPr>
+        <w:t>grid</w:t>
+      </w:r>
+      <w:r>
+        <w:rPr>
+          <w:rFonts w:cstheme="minorHAnsi"/>
+          <w:b/>
+        </w:rPr>
+        <w:t>-</w:t>
+      </w:r>
+      <w:r>
+        <w:rPr>
+          <w:rFonts w:cstheme="minorHAnsi"/>
+          <w:b/>
+          <w:lang w:val="en-US"/>
+        </w:rPr>
+        <w:t>template</w:t>
+      </w:r>
+      <w:r>
+        <w:rPr>
+          <w:rFonts w:cstheme="minorHAnsi"/>
+          <w:b/>
+        </w:rPr>
+        <w:t>-</w:t>
+      </w:r>
+      <w:r>
+        <w:rPr>
+          <w:rFonts w:cstheme="minorHAnsi"/>
+          <w:b/>
+          <w:lang w:val="en-US"/>
+        </w:rPr>
+        <w:t>rows</w:t>
+      </w:r>
+      <w:r>
+        <w:rPr>
+          <w:rFonts w:cstheme="minorHAnsi"/>
+          <w:b/>
+        </w:rPr>
+        <w:t>: … …;</w:t>
+      </w:r>
+      <w:r>
+        <w:rPr>
+          <w:rFonts w:cstheme="minorHAnsi"/>
+        </w:rPr>
+        <w:t xml:space="preserve"> - создание нужного количества </w:t>
+      </w:r>
+      <w:r>
+        <w:rPr>
+          <w:rFonts w:cstheme="minorHAnsi"/>
+          <w:lang w:val="uk-UA"/>
+        </w:rPr>
+        <w:t>рядков</w:t>
+      </w:r>
+      <w:r>
+        <w:rPr>
+          <w:rFonts w:cstheme="minorHAnsi"/>
+        </w:rPr>
+        <w:t xml:space="preserve"> ( можно указать </w:t>
+      </w:r>
+      <w:r>
+        <w:rPr>
+          <w:rFonts w:cstheme="minorHAnsi"/>
+          <w:lang w:val="en-US"/>
+        </w:rPr>
+        <w:t>repeat</w:t>
+      </w:r>
+      <w:r>
+        <w:rPr>
+          <w:rFonts w:cstheme="minorHAnsi"/>
+        </w:rPr>
+        <w:t>(</w:t>
+      </w:r>
+      <w:r>
+        <w:rPr>
+          <w:rFonts w:cstheme="minorHAnsi"/>
+        </w:rPr>
+        <w:t>кл-во, чего) )</w:t>
+      </w:r>
+    </w:p>
+    <w:p>
+      <w:pPr>
+        <w:ind w:left="-851"/>
+        <w:rPr>
+          <w:rFonts w:cstheme="minorHAnsi"/>
+        </w:rPr>
+      </w:pPr>
+      <w:r>
+        <w:rPr>
+          <w:rFonts w:cstheme="minorHAnsi"/>
+          <w:b/>
+          <w:lang w:val="en-US"/>
+        </w:rPr>
+        <w:t>grid</w:t>
+      </w:r>
+      <w:r>
+        <w:rPr>
+          <w:rFonts w:cstheme="minorHAnsi"/>
+          <w:b/>
+        </w:rPr>
+        <w:t>-</w:t>
+      </w:r>
+      <w:r>
+        <w:rPr>
+          <w:rFonts w:cstheme="minorHAnsi"/>
+          <w:b/>
+          <w:lang w:val="en-US"/>
+        </w:rPr>
+        <w:t>gap</w:t>
+      </w:r>
+      <w:r>
+        <w:rPr>
+          <w:rFonts w:cstheme="minorHAnsi"/>
+          <w:b/>
+        </w:rPr>
+        <w:t>: …;</w:t>
+      </w:r>
+      <w:r>
+        <w:rPr>
+          <w:rFonts w:cstheme="minorHAnsi"/>
+        </w:rPr>
+        <w:t xml:space="preserve"> - </w:t>
+      </w:r>
+      <w:r>
+        <w:rPr>
+          <w:rFonts w:cstheme="minorHAnsi"/>
+        </w:rPr>
+        <w:t>отступ</w:t>
+      </w:r>
+      <w:r>
+        <w:rPr>
+          <w:rFonts w:cstheme="minorHAnsi"/>
+        </w:rPr>
+        <w:t xml:space="preserve"> </w:t>
+      </w:r>
+      <w:r>
+        <w:rPr>
+          <w:rFonts w:cstheme="minorHAnsi"/>
+        </w:rPr>
+        <w:t>между</w:t>
+      </w:r>
+      <w:r>
+        <w:rPr>
+          <w:rFonts w:cstheme="minorHAnsi"/>
+        </w:rPr>
+        <w:t xml:space="preserve"> </w:t>
+      </w:r>
+      <w:r>
+        <w:rPr>
+          <w:rFonts w:cstheme="minorHAnsi"/>
+        </w:rPr>
+        <w:t>блоками</w:t>
+      </w:r>
+    </w:p>
+    <w:p>
+      <w:pPr>
+        <w:ind w:left="-851"/>
+        <w:rPr>
+          <w:rFonts w:cstheme="minorHAnsi"/>
+        </w:rPr>
+      </w:pPr>
+      <w:r>
+        <w:rPr>
+          <w:rFonts w:cstheme="minorHAnsi"/>
+          <w:b/>
+          <w:lang w:val="en-US"/>
+        </w:rPr>
+        <w:t>justify</w:t>
+      </w:r>
+      <w:r>
+        <w:rPr>
+          <w:rFonts w:cstheme="minorHAnsi"/>
+          <w:b/>
+        </w:rPr>
+        <w:t>-</w:t>
+      </w:r>
+      <w:r>
+        <w:rPr>
+          <w:rFonts w:cstheme="minorHAnsi"/>
+          <w:b/>
+          <w:lang w:val="en-US"/>
+        </w:rPr>
+        <w:t>items</w:t>
+      </w:r>
+      <w:r>
+        <w:rPr>
+          <w:rFonts w:cstheme="minorHAnsi"/>
+          <w:b/>
+        </w:rPr>
+        <w:t>:</w:t>
+      </w:r>
+      <w:r>
+        <w:rPr>
+          <w:rFonts w:cstheme="minorHAnsi"/>
+          <w:b/>
+        </w:rPr>
+        <w:t xml:space="preserve"> …</w:t>
+      </w:r>
+      <w:r>
+        <w:rPr>
+          <w:rFonts w:cstheme="minorHAnsi"/>
+          <w:b/>
+        </w:rPr>
+        <w:t>;</w:t>
+      </w:r>
+      <w:r>
+        <w:rPr>
+          <w:rFonts w:cstheme="minorHAnsi"/>
+        </w:rPr>
+        <w:t xml:space="preserve"> - выравнивание контента в блоке в ширину </w:t>
+      </w:r>
+    </w:p>
+    <w:p>
+      <w:pPr>
+        <w:ind w:left="-851"/>
+        <w:rPr>
+          <w:rFonts w:cstheme="minorHAnsi"/>
+        </w:rPr>
+      </w:pPr>
+      <w:r>
+        <w:rPr>
+          <w:rFonts w:cstheme="minorHAnsi"/>
+          <w:b/>
+          <w:lang w:val="en-US"/>
+        </w:rPr>
+        <w:t>align</w:t>
+      </w:r>
+      <w:r>
+        <w:rPr>
+          <w:rFonts w:cstheme="minorHAnsi"/>
+          <w:b/>
+        </w:rPr>
+        <w:t>-</w:t>
+      </w:r>
+      <w:r>
+        <w:rPr>
+          <w:rFonts w:cstheme="minorHAnsi"/>
+          <w:b/>
+          <w:lang w:val="en-US"/>
+        </w:rPr>
+        <w:t>items</w:t>
+      </w:r>
+      <w:r>
+        <w:rPr>
+          <w:rFonts w:cstheme="minorHAnsi"/>
+          <w:b/>
+        </w:rPr>
+        <w:t xml:space="preserve">: </w:t>
+      </w:r>
+      <w:r>
+        <w:rPr>
+          <w:rFonts w:cstheme="minorHAnsi"/>
+          <w:b/>
+          <w:lang w:val="en-US"/>
+        </w:rPr>
+        <w:t>center</w:t>
+      </w:r>
+      <w:r>
+        <w:rPr>
+          <w:rFonts w:cstheme="minorHAnsi"/>
+          <w:b/>
+        </w:rPr>
+        <w:t>;</w:t>
+      </w:r>
+      <w:r>
+        <w:rPr>
+          <w:rFonts w:cstheme="minorHAnsi"/>
+        </w:rPr>
+        <w:t xml:space="preserve"> - выравнивание контента в блоке в высоту</w:t>
+      </w:r>
+    </w:p>
+    <w:p>
+      <w:pPr>
+        <w:ind w:left="-851"/>
+        <w:rPr>
+          <w:rFonts w:cstheme="minorHAnsi"/>
+        </w:rPr>
+      </w:pPr>
+      <w:r>
+        <w:rPr>
+          <w:rFonts w:cstheme="minorHAnsi"/>
+          <w:b/>
+          <w:lang w:val="en-US"/>
+        </w:rPr>
+        <w:t>grid</w:t>
+      </w:r>
+      <w:r>
+        <w:rPr>
+          <w:rFonts w:cstheme="minorHAnsi"/>
+          <w:b/>
+        </w:rPr>
+        <w:t>-</w:t>
+      </w:r>
+      <w:r>
+        <w:rPr>
+          <w:rFonts w:cstheme="minorHAnsi"/>
+          <w:b/>
+          <w:lang w:val="en-US"/>
+        </w:rPr>
+        <w:t>auto</w:t>
+      </w:r>
+      <w:r>
+        <w:rPr>
+          <w:rFonts w:cstheme="minorHAnsi"/>
+          <w:b/>
+        </w:rPr>
+        <w:t>-</w:t>
+      </w:r>
+      <w:r>
+        <w:rPr>
+          <w:rFonts w:cstheme="minorHAnsi"/>
+          <w:b/>
+          <w:lang w:val="en-US"/>
+        </w:rPr>
+        <w:t>rows</w:t>
+      </w:r>
+      <w:r>
+        <w:rPr>
+          <w:rFonts w:cstheme="minorHAnsi"/>
+          <w:b/>
+        </w:rPr>
+        <w:t>: …;</w:t>
+      </w:r>
+      <w:r>
+        <w:rPr>
+          <w:rFonts w:cstheme="minorHAnsi"/>
+        </w:rPr>
+        <w:t xml:space="preserve"> - </w:t>
+      </w:r>
+      <w:r>
+        <w:rPr>
+          <w:rFonts w:cstheme="minorHAnsi"/>
+        </w:rPr>
+        <w:t>высота</w:t>
+      </w:r>
+      <w:r>
+        <w:rPr>
+          <w:rFonts w:cstheme="minorHAnsi"/>
+        </w:rPr>
+        <w:t xml:space="preserve"> </w:t>
+      </w:r>
+      <w:r>
+        <w:rPr>
+          <w:rFonts w:cstheme="minorHAnsi"/>
+        </w:rPr>
+        <w:t>ячеек</w:t>
+      </w:r>
+    </w:p>
+    <w:p>
+      <w:pPr>
+        <w:ind w:left="-851"/>
+        <w:rPr>
+          <w:rFonts w:cstheme="minorHAnsi"/>
+        </w:rPr>
+      </w:pPr>
+      <w:r>
+        <w:rPr>
+          <w:rFonts w:cstheme="minorHAnsi"/>
+          <w:b/>
+          <w:lang w:val="en-US"/>
+        </w:rPr>
+        <w:t>grid</w:t>
+      </w:r>
+      <w:r>
+        <w:rPr>
+          <w:rFonts w:cstheme="minorHAnsi"/>
+          <w:b/>
+        </w:rPr>
+        <w:t>-</w:t>
+      </w:r>
+      <w:r>
+        <w:rPr>
+          <w:rFonts w:cstheme="minorHAnsi"/>
+          <w:b/>
+          <w:lang w:val="en-US"/>
+        </w:rPr>
+        <w:t>column</w:t>
+      </w:r>
+      <w:r>
+        <w:rPr>
+          <w:rFonts w:cstheme="minorHAnsi"/>
+          <w:b/>
+        </w:rPr>
+        <w:t>: …/…;</w:t>
+      </w:r>
+      <w:r>
+        <w:rPr>
+          <w:rFonts w:cstheme="minorHAnsi"/>
+          <w:b/>
+        </w:rPr>
+        <w:t xml:space="preserve"> </w:t>
+      </w:r>
+      <w:r>
+        <w:rPr>
+          <w:rFonts w:cstheme="minorHAnsi"/>
+        </w:rPr>
+        <w:t>- объединение блоков в ширину ( блоки разделяются прямыми и расстояние между ними нужно указать )</w:t>
+      </w:r>
+    </w:p>
+    <w:p>
+      <w:pPr>
+        <w:ind w:left="-851"/>
+        <w:rPr>
+          <w:rFonts w:cstheme="minorHAnsi"/>
+        </w:rPr>
+      </w:pPr>
+      <w:r>
+        <w:rPr>
+          <w:rFonts w:cstheme="minorHAnsi"/>
+          <w:b/>
+          <w:lang w:val="en-US"/>
+        </w:rPr>
+        <w:t>grid</w:t>
+      </w:r>
+      <w:r>
+        <w:rPr>
+          <w:rFonts w:cstheme="minorHAnsi"/>
+          <w:b/>
+        </w:rPr>
+        <w:t>-</w:t>
+      </w:r>
+      <w:r>
+        <w:rPr>
+          <w:rFonts w:cstheme="minorHAnsi"/>
+          <w:b/>
+          <w:lang w:val="en-US"/>
+        </w:rPr>
+        <w:t>row</w:t>
+      </w:r>
+      <w:r>
+        <w:rPr>
+          <w:rFonts w:cstheme="minorHAnsi"/>
+          <w:b/>
+        </w:rPr>
+        <w:t xml:space="preserve">: </w:t>
+      </w:r>
+      <w:r>
+        <w:rPr>
+          <w:rFonts w:cstheme="minorHAnsi"/>
+          <w:b/>
+        </w:rPr>
+        <w:t>…/…</w:t>
+      </w:r>
+      <w:r>
+        <w:rPr>
+          <w:rFonts w:cstheme="minorHAnsi"/>
+          <w:b/>
+        </w:rPr>
+        <w:t>;</w:t>
+      </w:r>
+      <w:r>
+        <w:rPr>
+          <w:rFonts w:cstheme="minorHAnsi"/>
+        </w:rPr>
+        <w:t xml:space="preserve"> - объединение блоков в высоту ( блоки разделяются прямыми и расстояние между ними нужно указать )</w:t>
+      </w:r>
+    </w:p>
+    <w:p>
+      <w:pPr>
+        <w:ind w:left="-851"/>
+        <w:rPr>
+          <w:rFonts w:cstheme="minorHAnsi"/>
+        </w:rPr>
+      </w:pPr>
+      <w:r>
+        <w:rPr>
+          <w:rFonts w:cstheme="minorHAnsi"/>
+          <w:b/>
+          <w:lang w:val="en-US"/>
+        </w:rPr>
+        <w:t>justify</w:t>
+      </w:r>
+      <w:r>
+        <w:rPr>
+          <w:rFonts w:cstheme="minorHAnsi"/>
+          <w:b/>
+        </w:rPr>
+        <w:t>-</w:t>
+      </w:r>
+      <w:r>
+        <w:rPr>
+          <w:rFonts w:cstheme="minorHAnsi"/>
+          <w:b/>
+          <w:lang w:val="en-US"/>
+        </w:rPr>
+        <w:t>self</w:t>
+      </w:r>
+      <w:r>
+        <w:rPr>
+          <w:rFonts w:cstheme="minorHAnsi"/>
+          <w:b/>
+        </w:rPr>
+        <w:t>: …;</w:t>
+      </w:r>
+      <w:r>
+        <w:rPr>
+          <w:rFonts w:cstheme="minorHAnsi"/>
+          <w:b/>
+        </w:rPr>
+        <w:t xml:space="preserve"> </w:t>
+      </w:r>
+      <w:r>
+        <w:rPr>
+          <w:rFonts w:cstheme="minorHAnsi"/>
+        </w:rPr>
+        <w:t xml:space="preserve"> - для элемента положение в блоке</w:t>
+      </w:r>
+      <w:r>
+        <w:rPr>
+          <w:rFonts w:cstheme="minorHAnsi"/>
+        </w:rPr>
+        <w:t xml:space="preserve"> по ширине</w:t>
+      </w:r>
+    </w:p>
+    <w:p>
+      <w:pPr>
+        <w:ind w:left="-851"/>
+        <w:rPr>
+          <w:rFonts w:cstheme="minorHAnsi"/>
+        </w:rPr>
+      </w:pPr>
+      <w:r>
+        <w:rPr>
+          <w:rFonts w:cstheme="minorHAnsi"/>
+          <w:b/>
+          <w:lang w:val="en-US"/>
+        </w:rPr>
+        <w:t>align</w:t>
+      </w:r>
+      <w:r>
+        <w:rPr>
+          <w:rFonts w:cstheme="minorHAnsi"/>
+          <w:b/>
+        </w:rPr>
+        <w:t>-</w:t>
+      </w:r>
+      <w:r>
+        <w:rPr>
+          <w:rFonts w:cstheme="minorHAnsi"/>
+          <w:b/>
+          <w:lang w:val="en-US"/>
+        </w:rPr>
+        <w:t>self</w:t>
+      </w:r>
+      <w:r>
+        <w:rPr>
+          <w:rFonts w:cstheme="minorHAnsi"/>
+          <w:b/>
+        </w:rPr>
+        <w:t xml:space="preserve">: </w:t>
+      </w:r>
+      <w:r>
+        <w:rPr>
+          <w:rFonts w:cstheme="minorHAnsi"/>
+          <w:b/>
+        </w:rPr>
+        <w:t>….</w:t>
+      </w:r>
+      <w:r>
+        <w:rPr>
+          <w:rFonts w:cstheme="minorHAnsi"/>
+          <w:b/>
+        </w:rPr>
+        <w:t>;</w:t>
+      </w:r>
+      <w:r>
+        <w:rPr>
+          <w:rFonts w:cstheme="minorHAnsi"/>
+        </w:rPr>
+        <w:t xml:space="preserve"> - для элемента положение в блоке по высоте</w:t>
+      </w:r>
+    </w:p>
+    <w:p>
+      <w:pPr>
+        <w:ind w:left="-851"/>
+        <w:jc w:val="center"/>
+        <w:rPr>
+          <w:rFonts w:cstheme="minorHAnsi"/>
+          <w:b/>
+        </w:rPr>
+      </w:pPr>
+      <w:r>
+        <w:rPr>
+          <w:rFonts w:cstheme="minorHAnsi"/>
+          <w:b/>
+        </w:rPr>
+        <w:t>еще много в уроке</w:t>
+      </w:r>
+    </w:p>
+    <w:p>
+      <w:pPr>
+        <w:ind w:left="-851"/>
+        <w:jc w:val="center"/>
         <w:rPr>
           <w:rFonts w:cstheme="minorHAnsi"/>
           <w:b/>
           <w:sz w:val="40"/>
           <w:szCs w:val="40"/>
         </w:rPr>
-        <w:t xml:space="preserve">: </w:t>
-      </w:r>
-      <w:proofErr w:type="spellStart"/>
+      </w:pPr>
       <w:r>
         <w:rPr>
           <w:rFonts w:cstheme="minorHAnsi"/>
@@ -5051,819 +4970,9 @@
           <w:sz w:val="40"/>
           <w:szCs w:val="40"/>
         </w:rPr>
-        <w:t>grid</w:t>
-      </w:r>
-      <w:proofErr w:type="spellEnd"/>
-      <w:r>
-        <w:rPr>
-          <w:rFonts w:cstheme="minorHAnsi"/>
-          <w:b/>
-          <w:sz w:val="40"/>
-          <w:szCs w:val="40"/>
-        </w:rPr>
-        <w:t>;</w:t>
-      </w:r>
-    </w:p>
-    <w:p>
-      <w:pPr>
-        <w:ind w:left="-851"/>
-        <w:jc w:val="center"/>
-        <w:rPr>
-          <w:rFonts w:cstheme="minorHAnsi"/>
-          <w:b/>
-        </w:rPr>
-      </w:pPr>
-      <w:r>
-        <w:rPr>
-          <w:rFonts w:cstheme="minorHAnsi"/>
-          <w:b/>
-        </w:rPr>
-        <w:t xml:space="preserve">(все команды задаются не для </w:t>
-      </w:r>
-      <w:proofErr w:type="gramStart"/>
-      <w:r>
-        <w:rPr>
-          <w:rFonts w:cstheme="minorHAnsi"/>
-          <w:b/>
-        </w:rPr>
-        <w:t>элементов</w:t>
-      </w:r>
-      <w:proofErr w:type="gramEnd"/>
-      <w:r>
-        <w:rPr>
-          <w:rFonts w:cstheme="minorHAnsi"/>
-          <w:b/>
-        </w:rPr>
-        <w:t xml:space="preserve"> а для ихнего блока)</w:t>
-      </w:r>
-    </w:p>
-    <w:p>
-      <w:pPr>
-        <w:ind w:left="-851"/>
-        <w:jc w:val="center"/>
-        <w:rPr>
-          <w:rFonts w:cstheme="minorHAnsi"/>
-          <w:b/>
-          <w:color w:val="2E74B5" w:themeColor="accent1" w:themeShade="BF"/>
-          <w:u w:val="single"/>
-        </w:rPr>
-      </w:pPr>
-      <w:r>
-        <w:rPr>
-          <w:rFonts w:cstheme="minorHAnsi"/>
-          <w:b/>
-          <w:color w:val="2E74B5" w:themeColor="accent1" w:themeShade="BF"/>
-          <w:u w:val="single"/>
-        </w:rPr>
-        <w:t>https://www.youtube.com/watch?v=2ghbR87MEBc</w:t>
-      </w:r>
-    </w:p>
-    <w:p>
-      <w:pPr>
-        <w:ind w:left="-851"/>
-        <w:rPr>
-          <w:rFonts w:cstheme="minorHAnsi"/>
-        </w:rPr>
-      </w:pPr>
-      <w:proofErr w:type="gramStart"/>
-      <w:r>
-        <w:rPr>
-          <w:rFonts w:cstheme="minorHAnsi"/>
-          <w:b/>
-          <w:lang w:val="en-US"/>
-        </w:rPr>
-        <w:t>grid</w:t>
-      </w:r>
-      <w:r>
-        <w:rPr>
-          <w:rFonts w:cstheme="minorHAnsi"/>
-          <w:b/>
-        </w:rPr>
-        <w:t>-</w:t>
-      </w:r>
-      <w:r>
-        <w:rPr>
-          <w:rFonts w:cstheme="minorHAnsi"/>
-          <w:b/>
-          <w:lang w:val="en-US"/>
-        </w:rPr>
-        <w:t>template</w:t>
-      </w:r>
-      <w:r>
-        <w:rPr>
-          <w:rFonts w:cstheme="minorHAnsi"/>
-          <w:b/>
-        </w:rPr>
-        <w:t>-</w:t>
-      </w:r>
-      <w:r>
-        <w:rPr>
-          <w:rFonts w:cstheme="minorHAnsi"/>
-          <w:b/>
-          <w:lang w:val="en-US"/>
-        </w:rPr>
-        <w:t>columns</w:t>
-      </w:r>
-      <w:proofErr w:type="gramEnd"/>
-      <w:r>
-        <w:rPr>
-          <w:rFonts w:cstheme="minorHAnsi"/>
-          <w:b/>
-        </w:rPr>
-        <w:t>: … …;</w:t>
-      </w:r>
-      <w:r>
-        <w:rPr>
-          <w:rFonts w:cstheme="minorHAnsi"/>
-        </w:rPr>
-        <w:t xml:space="preserve"> - создание нужного количества колонок ( можно указать </w:t>
-      </w:r>
-      <w:r>
-        <w:rPr>
-          <w:rFonts w:cstheme="minorHAnsi"/>
-          <w:lang w:val="en-US"/>
-        </w:rPr>
-        <w:t>repeat</w:t>
-      </w:r>
-      <w:r>
-        <w:rPr>
-          <w:rFonts w:cstheme="minorHAnsi"/>
-        </w:rPr>
-        <w:t>(</w:t>
-      </w:r>
-      <w:proofErr w:type="spellStart"/>
-      <w:r>
-        <w:rPr>
-          <w:rFonts w:cstheme="minorHAnsi"/>
-        </w:rPr>
-        <w:t>кл-во,чего</w:t>
-      </w:r>
-      <w:proofErr w:type="spellEnd"/>
-      <w:r>
-        <w:rPr>
-          <w:rFonts w:cstheme="minorHAnsi"/>
-        </w:rPr>
-        <w:t>) )</w:t>
-      </w:r>
-    </w:p>
-    <w:p>
-      <w:pPr>
-        <w:ind w:left="-851"/>
-        <w:rPr>
-          <w:rFonts w:cstheme="minorHAnsi"/>
-        </w:rPr>
-      </w:pPr>
-      <w:proofErr w:type="gramStart"/>
-      <w:r>
-        <w:rPr>
-          <w:rFonts w:cstheme="minorHAnsi"/>
-          <w:b/>
-          <w:lang w:val="en-US"/>
-        </w:rPr>
-        <w:t>grid</w:t>
-      </w:r>
-      <w:r>
-        <w:rPr>
-          <w:rFonts w:cstheme="minorHAnsi"/>
-          <w:b/>
-        </w:rPr>
-        <w:t>-</w:t>
-      </w:r>
-      <w:r>
-        <w:rPr>
-          <w:rFonts w:cstheme="minorHAnsi"/>
-          <w:b/>
-          <w:lang w:val="en-US"/>
-        </w:rPr>
-        <w:t>template</w:t>
-      </w:r>
-      <w:r>
-        <w:rPr>
-          <w:rFonts w:cstheme="minorHAnsi"/>
-          <w:b/>
-        </w:rPr>
-        <w:t>-</w:t>
-      </w:r>
-      <w:r>
-        <w:rPr>
-          <w:rFonts w:cstheme="minorHAnsi"/>
-          <w:b/>
-          <w:lang w:val="en-US"/>
-        </w:rPr>
-        <w:t>rows</w:t>
-      </w:r>
-      <w:proofErr w:type="gramEnd"/>
-      <w:r>
-        <w:rPr>
-          <w:rFonts w:cstheme="minorHAnsi"/>
-          <w:b/>
-        </w:rPr>
-        <w:t>: … …;</w:t>
-      </w:r>
-      <w:r>
-        <w:rPr>
-          <w:rFonts w:cstheme="minorHAnsi"/>
-        </w:rPr>
-        <w:t xml:space="preserve"> - создание нужного количества </w:t>
-      </w:r>
-      <w:r>
-        <w:rPr>
-          <w:rFonts w:cstheme="minorHAnsi"/>
-          <w:lang w:val="uk-UA"/>
-        </w:rPr>
-        <w:t>рядков</w:t>
-      </w:r>
-      <w:r>
-        <w:rPr>
-          <w:rFonts w:cstheme="minorHAnsi"/>
-        </w:rPr>
-        <w:t xml:space="preserve"> ( можно указать </w:t>
-      </w:r>
-      <w:r>
-        <w:rPr>
-          <w:rFonts w:cstheme="minorHAnsi"/>
-          <w:lang w:val="en-US"/>
-        </w:rPr>
-        <w:t>repeat</w:t>
-      </w:r>
-      <w:r>
-        <w:rPr>
-          <w:rFonts w:cstheme="minorHAnsi"/>
-        </w:rPr>
-        <w:t>(</w:t>
-      </w:r>
-      <w:proofErr w:type="spellStart"/>
-      <w:r>
-        <w:rPr>
-          <w:rFonts w:cstheme="minorHAnsi"/>
-        </w:rPr>
-        <w:t>кл</w:t>
-      </w:r>
-      <w:proofErr w:type="spellEnd"/>
-      <w:r>
-        <w:rPr>
-          <w:rFonts w:cstheme="minorHAnsi"/>
-        </w:rPr>
-        <w:t>-во, чего) )</w:t>
-      </w:r>
-    </w:p>
-    <w:p>
-      <w:pPr>
-        <w:ind w:left="-851"/>
-        <w:rPr>
-          <w:rFonts w:cstheme="minorHAnsi"/>
-        </w:rPr>
-      </w:pPr>
-      <w:proofErr w:type="gramStart"/>
-      <w:r>
-        <w:rPr>
-          <w:rFonts w:cstheme="minorHAnsi"/>
-          <w:b/>
-          <w:lang w:val="en-US"/>
-        </w:rPr>
-        <w:t>grid</w:t>
-      </w:r>
-      <w:r>
-        <w:rPr>
-          <w:rFonts w:cstheme="minorHAnsi"/>
-          <w:b/>
-        </w:rPr>
-        <w:t>-</w:t>
-      </w:r>
-      <w:r>
-        <w:rPr>
-          <w:rFonts w:cstheme="minorHAnsi"/>
-          <w:b/>
-          <w:lang w:val="en-US"/>
-        </w:rPr>
-        <w:t>gap</w:t>
-      </w:r>
-      <w:proofErr w:type="gramEnd"/>
-      <w:r>
-        <w:rPr>
-          <w:rFonts w:cstheme="minorHAnsi"/>
-          <w:b/>
-        </w:rPr>
-        <w:t>: …;</w:t>
-      </w:r>
-      <w:r>
-        <w:rPr>
-          <w:rFonts w:cstheme="minorHAnsi"/>
-        </w:rPr>
-        <w:t xml:space="preserve"> - </w:t>
-      </w:r>
-      <w:r>
-        <w:rPr>
-          <w:rFonts w:cstheme="minorHAnsi"/>
-        </w:rPr>
-        <w:t>отступ</w:t>
-      </w:r>
-      <w:r>
-        <w:rPr>
-          <w:rFonts w:cstheme="minorHAnsi"/>
-        </w:rPr>
-        <w:t xml:space="preserve"> </w:t>
-      </w:r>
-      <w:r>
-        <w:rPr>
-          <w:rFonts w:cstheme="minorHAnsi"/>
-        </w:rPr>
-        <w:t>между</w:t>
-      </w:r>
-      <w:r>
-        <w:rPr>
-          <w:rFonts w:cstheme="minorHAnsi"/>
-        </w:rPr>
-        <w:t xml:space="preserve"> </w:t>
-      </w:r>
-      <w:r>
-        <w:rPr>
-          <w:rFonts w:cstheme="minorHAnsi"/>
-        </w:rPr>
-        <w:t>блоками</w:t>
-      </w:r>
-    </w:p>
-    <w:p>
-      <w:pPr>
-        <w:ind w:left="-851"/>
-        <w:rPr>
-          <w:rFonts w:cstheme="minorHAnsi"/>
-        </w:rPr>
-      </w:pPr>
-      <w:proofErr w:type="gramStart"/>
-      <w:r>
-        <w:rPr>
-          <w:rFonts w:cstheme="minorHAnsi"/>
-          <w:b/>
-          <w:lang w:val="en-US"/>
-        </w:rPr>
-        <w:t>justify</w:t>
-      </w:r>
-      <w:r>
-        <w:rPr>
-          <w:rFonts w:cstheme="minorHAnsi"/>
-          <w:b/>
-        </w:rPr>
-        <w:t>-</w:t>
-      </w:r>
-      <w:r>
-        <w:rPr>
-          <w:rFonts w:cstheme="minorHAnsi"/>
-          <w:b/>
-          <w:lang w:val="en-US"/>
-        </w:rPr>
-        <w:t>items</w:t>
-      </w:r>
-      <w:proofErr w:type="gramEnd"/>
-      <w:r>
-        <w:rPr>
-          <w:rFonts w:cstheme="minorHAnsi"/>
-          <w:b/>
-        </w:rPr>
-        <w:t>:</w:t>
-      </w:r>
-      <w:r>
-        <w:rPr>
-          <w:rFonts w:cstheme="minorHAnsi"/>
-          <w:b/>
-        </w:rPr>
-        <w:t xml:space="preserve"> …</w:t>
-      </w:r>
-      <w:r>
-        <w:rPr>
-          <w:rFonts w:cstheme="minorHAnsi"/>
-          <w:b/>
-        </w:rPr>
-        <w:t>;</w:t>
-      </w:r>
-      <w:r>
-        <w:rPr>
-          <w:rFonts w:cstheme="minorHAnsi"/>
-        </w:rPr>
-        <w:t xml:space="preserve"> - выравнивание контента в блоке в ширину </w:t>
-      </w:r>
-    </w:p>
-    <w:p>
-      <w:pPr>
-        <w:ind w:left="-851"/>
-        <w:rPr>
-          <w:rFonts w:cstheme="minorHAnsi"/>
-        </w:rPr>
-      </w:pPr>
-      <w:proofErr w:type="gramStart"/>
-      <w:r>
-        <w:rPr>
-          <w:rFonts w:cstheme="minorHAnsi"/>
-          <w:b/>
-          <w:lang w:val="en-US"/>
-        </w:rPr>
-        <w:t>align</w:t>
-      </w:r>
-      <w:r>
-        <w:rPr>
-          <w:rFonts w:cstheme="minorHAnsi"/>
-          <w:b/>
-        </w:rPr>
-        <w:t>-</w:t>
-      </w:r>
-      <w:r>
-        <w:rPr>
-          <w:rFonts w:cstheme="minorHAnsi"/>
-          <w:b/>
-          <w:lang w:val="en-US"/>
-        </w:rPr>
-        <w:t>items</w:t>
-      </w:r>
-      <w:proofErr w:type="gramEnd"/>
-      <w:r>
-        <w:rPr>
-          <w:rFonts w:cstheme="minorHAnsi"/>
-          <w:b/>
-        </w:rPr>
-        <w:t xml:space="preserve">: </w:t>
-      </w:r>
-      <w:r>
-        <w:rPr>
-          <w:rFonts w:cstheme="minorHAnsi"/>
-          <w:b/>
-          <w:lang w:val="en-US"/>
-        </w:rPr>
-        <w:t>center</w:t>
-      </w:r>
-      <w:r>
-        <w:rPr>
-          <w:rFonts w:cstheme="minorHAnsi"/>
-          <w:b/>
-        </w:rPr>
-        <w:t>;</w:t>
-      </w:r>
-      <w:r>
-        <w:rPr>
-          <w:rFonts w:cstheme="minorHAnsi"/>
-        </w:rPr>
-        <w:t xml:space="preserve"> - выравнивание контента в блоке в высоту</w:t>
-      </w:r>
-    </w:p>
-    <w:p>
-      <w:pPr>
-        <w:ind w:left="-851"/>
-        <w:rPr>
-          <w:rFonts w:cstheme="minorHAnsi"/>
-        </w:rPr>
-      </w:pPr>
-      <w:proofErr w:type="gramStart"/>
-      <w:r>
-        <w:rPr>
-          <w:rFonts w:cstheme="minorHAnsi"/>
-          <w:b/>
-          <w:lang w:val="en-US"/>
-        </w:rPr>
-        <w:t>grid</w:t>
-      </w:r>
-      <w:r>
-        <w:rPr>
-          <w:rFonts w:cstheme="minorHAnsi"/>
-          <w:b/>
-        </w:rPr>
-        <w:t>-</w:t>
-      </w:r>
-      <w:r>
-        <w:rPr>
-          <w:rFonts w:cstheme="minorHAnsi"/>
-          <w:b/>
-          <w:lang w:val="en-US"/>
-        </w:rPr>
-        <w:t>auto</w:t>
-      </w:r>
-      <w:r>
-        <w:rPr>
-          <w:rFonts w:cstheme="minorHAnsi"/>
-          <w:b/>
-        </w:rPr>
-        <w:t>-</w:t>
-      </w:r>
-      <w:r>
-        <w:rPr>
-          <w:rFonts w:cstheme="minorHAnsi"/>
-          <w:b/>
-          <w:lang w:val="en-US"/>
-        </w:rPr>
-        <w:t>rows</w:t>
-      </w:r>
-      <w:proofErr w:type="gramEnd"/>
-      <w:r>
-        <w:rPr>
-          <w:rFonts w:cstheme="minorHAnsi"/>
-          <w:b/>
-        </w:rPr>
-        <w:t>: …;</w:t>
-      </w:r>
-      <w:r>
-        <w:rPr>
-          <w:rFonts w:cstheme="minorHAnsi"/>
-        </w:rPr>
-        <w:t xml:space="preserve"> - </w:t>
-      </w:r>
-      <w:r>
-        <w:rPr>
-          <w:rFonts w:cstheme="minorHAnsi"/>
-        </w:rPr>
-        <w:t>высота</w:t>
-      </w:r>
-      <w:r>
-        <w:rPr>
-          <w:rFonts w:cstheme="minorHAnsi"/>
-        </w:rPr>
-        <w:t xml:space="preserve"> </w:t>
-      </w:r>
-      <w:r>
-        <w:rPr>
-          <w:rFonts w:cstheme="minorHAnsi"/>
-        </w:rPr>
-        <w:t>ячеек</w:t>
-      </w:r>
-    </w:p>
-    <w:p>
-      <w:pPr>
-        <w:ind w:left="-851"/>
-        <w:rPr>
-          <w:rFonts w:cstheme="minorHAnsi"/>
-        </w:rPr>
-      </w:pPr>
-      <w:proofErr w:type="gramStart"/>
-      <w:r>
-        <w:rPr>
-          <w:rFonts w:cstheme="minorHAnsi"/>
-          <w:b/>
-          <w:lang w:val="en-US"/>
-        </w:rPr>
-        <w:t>grid</w:t>
-      </w:r>
-      <w:r>
-        <w:rPr>
-          <w:rFonts w:cstheme="minorHAnsi"/>
-          <w:b/>
-        </w:rPr>
-        <w:t>-</w:t>
-      </w:r>
-      <w:r>
-        <w:rPr>
-          <w:rFonts w:cstheme="minorHAnsi"/>
-          <w:b/>
-          <w:lang w:val="en-US"/>
-        </w:rPr>
-        <w:t>column</w:t>
-      </w:r>
-      <w:proofErr w:type="gramEnd"/>
-      <w:r>
-        <w:rPr>
-          <w:rFonts w:cstheme="minorHAnsi"/>
-          <w:b/>
-        </w:rPr>
-        <w:t>: …/…;</w:t>
-      </w:r>
-      <w:r>
-        <w:rPr>
-          <w:rFonts w:cstheme="minorHAnsi"/>
-          <w:b/>
-        </w:rPr>
-        <w:t xml:space="preserve"> </w:t>
-      </w:r>
-      <w:r>
-        <w:rPr>
-          <w:rFonts w:cstheme="minorHAnsi"/>
-        </w:rPr>
-        <w:t>- объединение блоков в ширину ( блоки разделяются прямыми и расстояние между ними нужно указать )</w:t>
-      </w:r>
-    </w:p>
-    <w:p>
-      <w:pPr>
-        <w:ind w:left="-851"/>
-        <w:rPr>
-          <w:rFonts w:cstheme="minorHAnsi"/>
-        </w:rPr>
-      </w:pPr>
-      <w:proofErr w:type="gramStart"/>
-      <w:r>
-        <w:rPr>
-          <w:rFonts w:cstheme="minorHAnsi"/>
-          <w:b/>
-          <w:lang w:val="en-US"/>
-        </w:rPr>
-        <w:t>grid</w:t>
-      </w:r>
-      <w:r>
-        <w:rPr>
-          <w:rFonts w:cstheme="minorHAnsi"/>
-          <w:b/>
-        </w:rPr>
-        <w:t>-</w:t>
-      </w:r>
-      <w:r>
-        <w:rPr>
-          <w:rFonts w:cstheme="minorHAnsi"/>
-          <w:b/>
-          <w:lang w:val="en-US"/>
-        </w:rPr>
-        <w:t>row</w:t>
-      </w:r>
-      <w:proofErr w:type="gramEnd"/>
-      <w:r>
-        <w:rPr>
-          <w:rFonts w:cstheme="minorHAnsi"/>
-          <w:b/>
-        </w:rPr>
-        <w:t xml:space="preserve">: </w:t>
-      </w:r>
-      <w:r>
-        <w:rPr>
-          <w:rFonts w:cstheme="minorHAnsi"/>
-          <w:b/>
-        </w:rPr>
-        <w:t>…/…</w:t>
-      </w:r>
-      <w:r>
-        <w:rPr>
-          <w:rFonts w:cstheme="minorHAnsi"/>
-          <w:b/>
-        </w:rPr>
-        <w:t>;</w:t>
-      </w:r>
-      <w:r>
-        <w:rPr>
-          <w:rFonts w:cstheme="minorHAnsi"/>
-        </w:rPr>
-        <w:t xml:space="preserve"> - объединение блоков в высоту ( блоки разделяются прямыми и расстояние между ними нужно указать )</w:t>
-      </w:r>
-    </w:p>
-    <w:p>
-      <w:pPr>
-        <w:ind w:left="-851"/>
-        <w:rPr>
-          <w:rFonts w:cstheme="minorHAnsi"/>
-        </w:rPr>
-      </w:pPr>
-      <w:proofErr w:type="gramStart"/>
-      <w:r>
-        <w:rPr>
-          <w:rFonts w:cstheme="minorHAnsi"/>
-          <w:b/>
-          <w:lang w:val="en-US"/>
-        </w:rPr>
-        <w:t>justify</w:t>
-      </w:r>
-      <w:r>
-        <w:rPr>
-          <w:rFonts w:cstheme="minorHAnsi"/>
-          <w:b/>
-        </w:rPr>
-        <w:t>-</w:t>
-      </w:r>
-      <w:proofErr w:type="gramEnd"/>
-      <w:r>
-        <w:rPr>
-          <w:rFonts w:cstheme="minorHAnsi"/>
-          <w:b/>
-          <w:lang w:val="en-US"/>
-        </w:rPr>
-        <w:t>self</w:t>
-      </w:r>
-      <w:r>
-        <w:rPr>
-          <w:rFonts w:cstheme="minorHAnsi"/>
-          <w:b/>
-        </w:rPr>
-        <w:t>: …;</w:t>
-      </w:r>
-      <w:r>
-        <w:rPr>
-          <w:rFonts w:cstheme="minorHAnsi"/>
-          <w:b/>
-        </w:rPr>
-        <w:t xml:space="preserve"> </w:t>
-      </w:r>
-      <w:r>
-        <w:rPr>
-          <w:rFonts w:cstheme="minorHAnsi"/>
-        </w:rPr>
-        <w:t xml:space="preserve"> - для элемента положение в блоке</w:t>
-      </w:r>
-      <w:r>
-        <w:rPr>
-          <w:rFonts w:cstheme="minorHAnsi"/>
-        </w:rPr>
-        <w:t xml:space="preserve"> по ширине</w:t>
-      </w:r>
-    </w:p>
-    <w:p>
-      <w:pPr>
-        <w:ind w:left="-851"/>
-        <w:rPr>
-          <w:rFonts w:cstheme="minorHAnsi"/>
-        </w:rPr>
-      </w:pPr>
-      <w:proofErr w:type="gramStart"/>
-      <w:r>
-        <w:rPr>
-          <w:rFonts w:cstheme="minorHAnsi"/>
-          <w:b/>
-          <w:lang w:val="en-US"/>
-        </w:rPr>
-        <w:t>align</w:t>
-      </w:r>
-      <w:r>
-        <w:rPr>
-          <w:rFonts w:cstheme="minorHAnsi"/>
-          <w:b/>
-        </w:rPr>
-        <w:t>-</w:t>
-      </w:r>
-      <w:proofErr w:type="gramEnd"/>
-      <w:r>
-        <w:rPr>
-          <w:rFonts w:cstheme="minorHAnsi"/>
-          <w:b/>
-          <w:lang w:val="en-US"/>
-        </w:rPr>
-        <w:t>self</w:t>
-      </w:r>
-      <w:r>
-        <w:rPr>
-          <w:rFonts w:cstheme="minorHAnsi"/>
-          <w:b/>
-        </w:rPr>
-        <w:t xml:space="preserve">: </w:t>
-      </w:r>
-      <w:r>
-        <w:rPr>
-          <w:rFonts w:cstheme="minorHAnsi"/>
-          <w:b/>
-        </w:rPr>
-        <w:t>….</w:t>
-      </w:r>
-      <w:r>
-        <w:rPr>
-          <w:rFonts w:cstheme="minorHAnsi"/>
-          <w:b/>
-        </w:rPr>
-        <w:t>;</w:t>
-      </w:r>
-      <w:r>
-        <w:rPr>
-          <w:rFonts w:cstheme="minorHAnsi"/>
-        </w:rPr>
-        <w:t xml:space="preserve"> - для элемента положение в блоке по высоте</w:t>
-      </w:r>
-    </w:p>
-    <w:p>
-      <w:pPr>
-        <w:ind w:left="-851"/>
-        <w:jc w:val="center"/>
-        <w:rPr>
-          <w:rFonts w:cstheme="minorHAnsi"/>
-          <w:b/>
-        </w:rPr>
-      </w:pPr>
-      <w:r>
-        <w:rPr>
-          <w:rFonts w:cstheme="minorHAnsi"/>
-          <w:b/>
-        </w:rPr>
-        <w:t>еще много в уроке</w:t>
-      </w:r>
-    </w:p>
-    <w:p>
-      <w:pPr>
-        <w:ind w:left="-851"/>
-        <w:jc w:val="center"/>
-        <w:rPr>
-          <w:rFonts w:cstheme="minorHAnsi"/>
-          <w:b/>
-          <w:sz w:val="40"/>
-          <w:szCs w:val="40"/>
-        </w:rPr>
-      </w:pPr>
-      <w:r>
-        <w:rPr>
-          <w:rFonts w:cstheme="minorHAnsi"/>
-          <w:b/>
-          <w:sz w:val="40"/>
-          <w:szCs w:val="40"/>
-        </w:rPr>
         <w:lastRenderedPageBreak/>
-        <w:t xml:space="preserve">Стилизация радиокнопок и </w:t>
-      </w:r>
-      <w:proofErr w:type="spellStart"/>
-      <w:r>
-        <w:rPr>
-          <w:rFonts w:cstheme="minorHAnsi"/>
-          <w:b/>
-          <w:sz w:val="40"/>
-          <w:szCs w:val="40"/>
-        </w:rPr>
-        <w:t>чекбоксов</w:t>
-      </w:r>
-      <w:proofErr w:type="spellEnd"/>
+        <w:t>Стилизация радиокнопок и чекбоксов</w:t>
+      </w:r>
     </w:p>
     <w:p>
       <w:pPr>
@@ -6656,7 +5765,7 @@
 </file>
 
 <file path=customXml/itemProps1.xml><?xml version="1.0" encoding="utf-8"?>
-<ds:datastoreItem xmlns:ds="http://schemas.openxmlformats.org/officeDocument/2006/customXml" ds:itemID="{27A671ED-3306-4131-9375-2B29E0B2CE3E}">
+<ds:datastoreItem xmlns:ds="http://schemas.openxmlformats.org/officeDocument/2006/customXml" ds:itemID="{96700835-C015-4E20-96B4-B60364CFE4D9}">
   <ds:schemaRefs>
     <ds:schemaRef ds:uri="http://schemas.openxmlformats.org/officeDocument/2006/bibliography"/>
   </ds:schemaRefs>

--- a/CSS.docx
+++ b/CSS.docx
@@ -36,7 +36,15 @@
           <w:rFonts w:cstheme="minorHAnsi"/>
           <w:lang w:val="en-US"/>
         </w:rPr>
-        <w:t xml:space="preserve"> css ( </w:t>
+        <w:t xml:space="preserve"> css </w:t>
+      </w:r>
+      <w:proofErr w:type="gramStart"/>
+      <w:r>
+        <w:rPr>
+          <w:rFonts w:cstheme="minorHAnsi"/>
+          <w:lang w:val="en-US"/>
+        </w:rPr>
+        <w:t xml:space="preserve">( </w:t>
       </w:r>
       <w:r>
         <w:rPr>
@@ -44,6 +52,7 @@
         </w:rPr>
         <w:t>в</w:t>
       </w:r>
+      <w:proofErr w:type="gramEnd"/>
       <w:r>
         <w:rPr>
           <w:rFonts w:cstheme="minorHAnsi"/>
@@ -63,6 +72,141 @@
           <w:lang w:val="en-US"/>
         </w:rPr>
         <w:t xml:space="preserve"> )</w:t>
+      </w:r>
+    </w:p>
+    <w:p>
+      <w:pPr>
+        <w:ind w:left="-851"/>
+        <w:rPr>
+          <w:rFonts w:cstheme="minorHAnsi"/>
+          <w:lang w:val="en-US"/>
+        </w:rPr>
+      </w:pPr>
+      <w:r>
+        <w:rPr>
+          <w:rFonts w:cstheme="minorHAnsi"/>
+          <w:b/>
+          <w:lang w:val="en-US"/>
+        </w:rPr>
+        <w:t>@</w:t>
+      </w:r>
+      <w:r>
+        <w:rPr>
+          <w:rFonts w:cstheme="minorHAnsi"/>
+          <w:b/>
+          <w:lang w:val="en-US"/>
+        </w:rPr>
+        <w:t>media screen and (max-width: …</w:t>
+      </w:r>
+      <w:proofErr w:type="spellStart"/>
+      <w:r>
+        <w:rPr>
+          <w:rFonts w:cstheme="minorHAnsi"/>
+          <w:b/>
+          <w:lang w:val="en-US"/>
+        </w:rPr>
+        <w:t>px</w:t>
+      </w:r>
+      <w:proofErr w:type="spellEnd"/>
+      <w:proofErr w:type="gramStart"/>
+      <w:r>
+        <w:rPr>
+          <w:rFonts w:cstheme="minorHAnsi"/>
+          <w:b/>
+          <w:lang w:val="en-US"/>
+        </w:rPr>
+        <w:t>)</w:t>
+      </w:r>
+      <w:r>
+        <w:rPr>
+          <w:rFonts w:cstheme="minorHAnsi"/>
+          <w:b/>
+          <w:lang w:val="en-US"/>
+        </w:rPr>
+        <w:t>{</w:t>
+      </w:r>
+      <w:proofErr w:type="gramEnd"/>
+      <w:r>
+        <w:rPr>
+          <w:rFonts w:cstheme="minorHAnsi"/>
+          <w:b/>
+          <w:lang w:val="en-US"/>
+        </w:rPr>
+        <w:t>…}</w:t>
+      </w:r>
+      <w:r>
+        <w:rPr>
+          <w:rFonts w:cstheme="minorHAnsi"/>
+          <w:b/>
+          <w:lang w:val="en-US"/>
+        </w:rPr>
+        <w:t xml:space="preserve"> </w:t>
+      </w:r>
+      <w:r>
+        <w:rPr>
+          <w:rFonts w:cstheme="minorHAnsi"/>
+          <w:lang w:val="en-US"/>
+        </w:rPr>
+        <w:t xml:space="preserve">– </w:t>
+      </w:r>
+      <w:r>
+        <w:rPr>
+          <w:rFonts w:cstheme="minorHAnsi"/>
+        </w:rPr>
+        <w:t>условие</w:t>
+      </w:r>
+      <w:r>
+        <w:rPr>
+          <w:rFonts w:cstheme="minorHAnsi"/>
+          <w:lang w:val="en-US"/>
+        </w:rPr>
+        <w:t xml:space="preserve"> </w:t>
+      </w:r>
+      <w:r>
+        <w:rPr>
+          <w:rFonts w:cstheme="minorHAnsi"/>
+        </w:rPr>
+        <w:t>в</w:t>
+      </w:r>
+      <w:r>
+        <w:rPr>
+          <w:rFonts w:cstheme="minorHAnsi"/>
+          <w:lang w:val="en-US"/>
+        </w:rPr>
+        <w:t xml:space="preserve"> </w:t>
+      </w:r>
+      <w:r>
+        <w:rPr>
+          <w:rFonts w:cstheme="minorHAnsi"/>
+          <w:lang w:val="en-US"/>
+        </w:rPr>
+        <w:t xml:space="preserve">css </w:t>
+      </w:r>
+      <w:r>
+        <w:rPr>
+          <w:rFonts w:cstheme="minorHAnsi"/>
+        </w:rPr>
+        <w:t>для</w:t>
+      </w:r>
+      <w:r>
+        <w:rPr>
+          <w:rFonts w:cstheme="minorHAnsi"/>
+          <w:lang w:val="en-US"/>
+        </w:rPr>
+        <w:t xml:space="preserve"> </w:t>
+      </w:r>
+      <w:r>
+        <w:rPr>
+          <w:rFonts w:cstheme="minorHAnsi"/>
+        </w:rPr>
+        <w:t>адаптации</w:t>
+      </w:r>
+      <w:r>
+        <w:rPr>
+          <w:rFonts w:cstheme="minorHAnsi"/>
+          <w:lang w:val="en-US"/>
+        </w:rPr>
+        <w:t xml:space="preserve"> </w:t>
       </w:r>
     </w:p>
     <w:p>
@@ -98,7 +242,23 @@
           <w:rFonts w:cstheme="minorHAnsi"/>
           <w:b/>
         </w:rPr>
-        <w:t xml:space="preserve">Тег { … } </w:t>
+        <w:t xml:space="preserve">Тег </w:t>
+      </w:r>
+      <w:proofErr w:type="gramStart"/>
+      <w:r>
+        <w:rPr>
+          <w:rFonts w:cstheme="minorHAnsi"/>
+          <w:b/>
+        </w:rPr>
+        <w:t>{ …</w:t>
+      </w:r>
+      <w:proofErr w:type="gramEnd"/>
+      <w:r>
+        <w:rPr>
+          <w:rFonts w:cstheme="minorHAnsi"/>
+          <w:b/>
+        </w:rPr>
+        <w:t xml:space="preserve"> } </w:t>
       </w:r>
       <w:r>
         <w:rPr>
@@ -127,12 +287,21 @@
           <w:rFonts w:cstheme="minorHAnsi"/>
         </w:rPr>
       </w:pPr>
-      <w:r>
-        <w:rPr>
-          <w:rFonts w:cstheme="minorHAnsi"/>
-          <w:b/>
-        </w:rPr>
-        <w:t>.название класса {…}</w:t>
+      <w:proofErr w:type="gramStart"/>
+      <w:r>
+        <w:rPr>
+          <w:rFonts w:cstheme="minorHAnsi"/>
+          <w:b/>
+        </w:rPr>
+        <w:t>.название</w:t>
+      </w:r>
+      <w:proofErr w:type="gramEnd"/>
+      <w:r>
+        <w:rPr>
+          <w:rFonts w:cstheme="minorHAnsi"/>
+          <w:b/>
+        </w:rPr>
+        <w:t xml:space="preserve"> класса {…}</w:t>
       </w:r>
       <w:r>
         <w:rPr>
@@ -217,12 +386,21 @@
           <w:rFonts w:cstheme="minorHAnsi"/>
         </w:rPr>
       </w:pPr>
-      <w:r>
-        <w:rPr>
-          <w:rFonts w:cstheme="minorHAnsi"/>
-          <w:b/>
-        </w:rPr>
-        <w:t>Условие{…}</w:t>
+      <w:proofErr w:type="gramStart"/>
+      <w:r>
+        <w:rPr>
+          <w:rFonts w:cstheme="minorHAnsi"/>
+          <w:b/>
+        </w:rPr>
+        <w:t>Условие{</w:t>
+      </w:r>
+      <w:proofErr w:type="gramEnd"/>
+      <w:r>
+        <w:rPr>
+          <w:rFonts w:cstheme="minorHAnsi"/>
+          <w:b/>
+        </w:rPr>
+        <w:t>…}</w:t>
       </w:r>
       <w:r>
         <w:rPr>
@@ -248,28 +426,74 @@
           <w:rFonts w:cstheme="minorHAnsi"/>
           <w:b/>
         </w:rPr>
-        <w:t>p span {…}</w:t>
-      </w:r>
-      <w:r>
-        <w:rPr>
-          <w:rFonts w:cstheme="minorHAnsi"/>
-        </w:rPr>
-        <w:t xml:space="preserve"> – функция будет работать только с тем тегом span, который лежит в теге p )</w:t>
-      </w:r>
-    </w:p>
-    <w:p>
-      <w:pPr>
-        <w:ind w:left="-851"/>
-        <w:rPr>
-          <w:rFonts w:cstheme="minorHAnsi"/>
-        </w:rPr>
-      </w:pPr>
-      <w:r>
-        <w:rPr>
-          <w:rFonts w:cstheme="minorHAnsi"/>
-          <w:b/>
-        </w:rPr>
-        <w:t xml:space="preserve">Тег, тег { … } </w:t>
+        <w:t xml:space="preserve">p </w:t>
+      </w:r>
+      <w:proofErr w:type="spellStart"/>
+      <w:r>
+        <w:rPr>
+          <w:rFonts w:cstheme="minorHAnsi"/>
+          <w:b/>
+        </w:rPr>
+        <w:t>span</w:t>
+      </w:r>
+      <w:proofErr w:type="spellEnd"/>
+      <w:r>
+        <w:rPr>
+          <w:rFonts w:cstheme="minorHAnsi"/>
+          <w:b/>
+        </w:rPr>
+        <w:t xml:space="preserve"> {…}</w:t>
+      </w:r>
+      <w:r>
+        <w:rPr>
+          <w:rFonts w:cstheme="minorHAnsi"/>
+        </w:rPr>
+        <w:t xml:space="preserve"> – функция будет работать только с тем тегом </w:t>
+      </w:r>
+      <w:proofErr w:type="spellStart"/>
+      <w:r>
+        <w:rPr>
+          <w:rFonts w:cstheme="minorHAnsi"/>
+        </w:rPr>
+        <w:t>span</w:t>
+      </w:r>
+      <w:proofErr w:type="spellEnd"/>
+      <w:r>
+        <w:rPr>
+          <w:rFonts w:cstheme="minorHAnsi"/>
+        </w:rPr>
+        <w:t>, который лежит в теге p )</w:t>
+      </w:r>
+    </w:p>
+    <w:p>
+      <w:pPr>
+        <w:ind w:left="-851"/>
+        <w:rPr>
+          <w:rFonts w:cstheme="minorHAnsi"/>
+        </w:rPr>
+      </w:pPr>
+      <w:r>
+        <w:rPr>
+          <w:rFonts w:cstheme="minorHAnsi"/>
+          <w:b/>
+        </w:rPr>
+        <w:t xml:space="preserve">Тег, тег </w:t>
+      </w:r>
+      <w:proofErr w:type="gramStart"/>
+      <w:r>
+        <w:rPr>
+          <w:rFonts w:cstheme="minorHAnsi"/>
+          <w:b/>
+        </w:rPr>
+        <w:t>{ …</w:t>
+      </w:r>
+      <w:proofErr w:type="gramEnd"/>
+      <w:r>
+        <w:rPr>
+          <w:rFonts w:cstheme="minorHAnsi"/>
+          <w:b/>
+        </w:rPr>
+        <w:t xml:space="preserve"> } </w:t>
       </w:r>
       <w:r>
         <w:rPr>
@@ -298,12 +522,21 @@
           <w:rFonts w:cstheme="minorHAnsi"/>
         </w:rPr>
       </w:pPr>
-      <w:r>
-        <w:rPr>
-          <w:rFonts w:cstheme="minorHAnsi"/>
-          <w:b/>
-        </w:rPr>
-        <w:t>*{ … }</w:t>
+      <w:proofErr w:type="gramStart"/>
+      <w:r>
+        <w:rPr>
+          <w:rFonts w:cstheme="minorHAnsi"/>
+          <w:b/>
+        </w:rPr>
+        <w:t>*{ …</w:t>
+      </w:r>
+      <w:proofErr w:type="gramEnd"/>
+      <w:r>
+        <w:rPr>
+          <w:rFonts w:cstheme="minorHAnsi"/>
+          <w:b/>
+        </w:rPr>
+        <w:t xml:space="preserve"> }</w:t>
       </w:r>
       <w:r>
         <w:rPr>
@@ -340,529 +573,10 @@
           <w:sz w:val="40"/>
           <w:szCs w:val="40"/>
         </w:rPr>
-        <w:t>Работа с текстом</w:t>
-      </w:r>
-    </w:p>
-    <w:p>
-      <w:pPr>
-        <w:ind w:left="-851"/>
-        <w:rPr>
-          <w:rFonts w:cstheme="minorHAnsi"/>
-        </w:rPr>
-      </w:pPr>
-      <w:r>
-        <w:rPr>
-          <w:rFonts w:cstheme="minorHAnsi"/>
-          <w:b/>
-          <w:lang w:val="en-US"/>
-        </w:rPr>
-        <w:t>color</w:t>
-      </w:r>
-      <w:r>
-        <w:rPr>
-          <w:rFonts w:cstheme="minorHAnsi"/>
-          <w:b/>
-        </w:rPr>
-        <w:t>: …;</w:t>
-      </w:r>
-      <w:r>
-        <w:rPr>
-          <w:rFonts w:cstheme="minorHAnsi"/>
-        </w:rPr>
-        <w:t xml:space="preserve"> - цвет</w:t>
-      </w:r>
-    </w:p>
-    <w:p>
-      <w:pPr>
-        <w:ind w:left="-851"/>
-        <w:rPr>
-          <w:rFonts w:cstheme="minorHAnsi"/>
-        </w:rPr>
-      </w:pPr>
-      <w:r>
-        <w:rPr>
-          <w:rFonts w:cstheme="minorHAnsi"/>
-          <w:b/>
-          <w:lang w:val="en-US"/>
-        </w:rPr>
-        <w:t>font</w:t>
-      </w:r>
-      <w:r>
-        <w:rPr>
-          <w:rFonts w:cstheme="minorHAnsi"/>
-          <w:b/>
-        </w:rPr>
-        <w:t>-</w:t>
-      </w:r>
-      <w:r>
-        <w:rPr>
-          <w:rFonts w:cstheme="minorHAnsi"/>
-          <w:b/>
-          <w:lang w:val="en-US"/>
-        </w:rPr>
-        <w:t>family</w:t>
-      </w:r>
-      <w:r>
-        <w:rPr>
-          <w:rFonts w:cstheme="minorHAnsi"/>
-          <w:b/>
-        </w:rPr>
-        <w:t xml:space="preserve">: …; </w:t>
-      </w:r>
-      <w:r>
-        <w:rPr>
-          <w:rFonts w:cstheme="minorHAnsi"/>
-        </w:rPr>
-        <w:t>- шрифт</w:t>
-      </w:r>
-      <w:r>
-        <w:rPr>
-          <w:rFonts w:cstheme="minorHAnsi"/>
-        </w:rPr>
-        <w:t xml:space="preserve"> ( </w:t>
-      </w:r>
-      <w:r>
-        <w:rPr>
-          <w:rFonts w:cstheme="minorHAnsi"/>
-          <w:b/>
-          <w:lang w:val="en-US"/>
-        </w:rPr>
-        <w:t>sans</w:t>
-      </w:r>
-      <w:r>
-        <w:rPr>
-          <w:rFonts w:cstheme="minorHAnsi"/>
-          <w:b/>
-        </w:rPr>
-        <w:t>-</w:t>
-      </w:r>
-      <w:r>
-        <w:rPr>
-          <w:rFonts w:cstheme="minorHAnsi"/>
-          <w:b/>
-          <w:lang w:val="en-US"/>
-        </w:rPr>
-        <w:t>serif</w:t>
-      </w:r>
-      <w:r>
-        <w:rPr>
-          <w:rFonts w:cstheme="minorHAnsi"/>
-        </w:rPr>
-        <w:t xml:space="preserve"> – по умолчанию без острых углов шрифт, </w:t>
-      </w:r>
-      <w:r>
-        <w:rPr>
-          <w:rFonts w:cstheme="minorHAnsi"/>
-          <w:b/>
-          <w:lang w:val="en-US"/>
-        </w:rPr>
-        <w:t>serif</w:t>
-      </w:r>
-      <w:r>
-        <w:rPr>
-          <w:rFonts w:cstheme="minorHAnsi"/>
-        </w:rPr>
-        <w:t xml:space="preserve"> – с острыми углами )</w:t>
-      </w:r>
-    </w:p>
-    <w:p>
-      <w:pPr>
-        <w:ind w:left="-851"/>
-        <w:rPr>
-          <w:rFonts w:cstheme="minorHAnsi"/>
-        </w:rPr>
-      </w:pPr>
-      <w:r>
-        <w:rPr>
-          <w:rFonts w:cstheme="minorHAnsi"/>
-          <w:b/>
-          <w:lang w:val="en-US"/>
-        </w:rPr>
-        <w:t>font</w:t>
-      </w:r>
-      <w:r>
-        <w:rPr>
-          <w:rFonts w:cstheme="minorHAnsi"/>
-          <w:b/>
-        </w:rPr>
-        <w:t>-</w:t>
-      </w:r>
-      <w:r>
-        <w:rPr>
-          <w:rFonts w:cstheme="minorHAnsi"/>
-          <w:b/>
-          <w:lang w:val="en-US"/>
-        </w:rPr>
-        <w:t>size</w:t>
-      </w:r>
-      <w:r>
-        <w:rPr>
-          <w:rFonts w:cstheme="minorHAnsi"/>
-          <w:b/>
-        </w:rPr>
-        <w:t>: …;</w:t>
-      </w:r>
-      <w:r>
-        <w:rPr>
-          <w:rFonts w:cstheme="minorHAnsi"/>
-        </w:rPr>
-        <w:t xml:space="preserve"> - размер текста ( в пикселях (</w:t>
-      </w:r>
-      <w:r>
-        <w:rPr>
-          <w:rFonts w:cstheme="minorHAnsi"/>
-          <w:b/>
-          <w:lang w:val="en-US"/>
-        </w:rPr>
-        <w:t>px</w:t>
-      </w:r>
-      <w:r>
-        <w:rPr>
-          <w:rFonts w:cstheme="minorHAnsi"/>
-        </w:rPr>
-        <w:t>), процентах (</w:t>
-      </w:r>
-      <w:r>
-        <w:rPr>
-          <w:rFonts w:cstheme="minorHAnsi"/>
-          <w:b/>
-        </w:rPr>
-        <w:t>%</w:t>
-      </w:r>
-      <w:r>
-        <w:rPr>
-          <w:rFonts w:cstheme="minorHAnsi"/>
-        </w:rPr>
-        <w:t>)… )</w:t>
-      </w:r>
-    </w:p>
-    <w:p>
-      <w:pPr>
-        <w:ind w:left="-851"/>
-        <w:rPr>
-          <w:rFonts w:cstheme="minorHAnsi"/>
-        </w:rPr>
-      </w:pPr>
-      <w:r>
-        <w:rPr>
-          <w:rFonts w:cstheme="minorHAnsi"/>
-          <w:b/>
-          <w:lang w:val="en-US"/>
-        </w:rPr>
-        <w:t>font</w:t>
-      </w:r>
-      <w:r>
-        <w:rPr>
-          <w:rFonts w:cstheme="minorHAnsi"/>
-          <w:b/>
-        </w:rPr>
-        <w:t>-</w:t>
-      </w:r>
-      <w:r>
-        <w:rPr>
-          <w:rFonts w:cstheme="minorHAnsi"/>
-          <w:b/>
-          <w:lang w:val="en-US"/>
-        </w:rPr>
-        <w:t>weight</w:t>
-      </w:r>
-      <w:r>
-        <w:rPr>
-          <w:rFonts w:cstheme="minorHAnsi"/>
-          <w:b/>
-        </w:rPr>
-        <w:t>: …;</w:t>
-      </w:r>
-      <w:r>
-        <w:rPr>
-          <w:rFonts w:cstheme="minorHAnsi"/>
-        </w:rPr>
-        <w:t xml:space="preserve"> - жирный шрифт ( их несколько )</w:t>
-      </w:r>
-    </w:p>
-    <w:p>
-      <w:pPr>
-        <w:ind w:left="-851"/>
-        <w:rPr>
-          <w:rFonts w:cstheme="minorHAnsi"/>
-        </w:rPr>
-      </w:pPr>
-      <w:r>
-        <w:rPr>
-          <w:rFonts w:cstheme="minorHAnsi"/>
-          <w:b/>
-          <w:lang w:val="en-US"/>
-        </w:rPr>
-        <w:t>font</w:t>
-      </w:r>
-      <w:r>
-        <w:rPr>
-          <w:rFonts w:cstheme="minorHAnsi"/>
-          <w:b/>
-        </w:rPr>
-        <w:t>-</w:t>
-      </w:r>
-      <w:r>
-        <w:rPr>
-          <w:rFonts w:cstheme="minorHAnsi"/>
-          <w:b/>
-          <w:lang w:val="en-US"/>
-        </w:rPr>
-        <w:t>style</w:t>
-      </w:r>
-      <w:r>
-        <w:rPr>
-          <w:rFonts w:cstheme="minorHAnsi"/>
-          <w:b/>
-        </w:rPr>
-        <w:t>: …;</w:t>
-      </w:r>
-      <w:r>
-        <w:rPr>
-          <w:rFonts w:cstheme="minorHAnsi"/>
-        </w:rPr>
-        <w:t xml:space="preserve"> - курсив ( их несколько )</w:t>
-      </w:r>
-    </w:p>
-    <w:p>
-      <w:pPr>
-        <w:ind w:left="-851"/>
-        <w:rPr>
-          <w:rFonts w:cstheme="minorHAnsi"/>
-        </w:rPr>
-      </w:pPr>
-      <w:r>
-        <w:rPr>
-          <w:rFonts w:cstheme="minorHAnsi"/>
-          <w:b/>
-          <w:lang w:val="en-US"/>
-        </w:rPr>
-        <w:t>text</w:t>
-      </w:r>
-      <w:r>
-        <w:rPr>
-          <w:rFonts w:cstheme="minorHAnsi"/>
-          <w:b/>
-        </w:rPr>
-        <w:t>-</w:t>
-      </w:r>
-      <w:r>
-        <w:rPr>
-          <w:rFonts w:cstheme="minorHAnsi"/>
-          <w:b/>
-          <w:lang w:val="en-US"/>
-        </w:rPr>
-        <w:t>align</w:t>
-      </w:r>
-      <w:r>
-        <w:rPr>
-          <w:rFonts w:cstheme="minorHAnsi"/>
-          <w:b/>
-        </w:rPr>
-        <w:t>: …;</w:t>
-      </w:r>
-      <w:r>
-        <w:rPr>
-          <w:rFonts w:cstheme="minorHAnsi"/>
-        </w:rPr>
-        <w:t xml:space="preserve"> - положение текста</w:t>
-      </w:r>
-    </w:p>
-    <w:p>
-      <w:pPr>
-        <w:ind w:left="-851"/>
-        <w:rPr>
-          <w:rFonts w:cstheme="minorHAnsi"/>
-        </w:rPr>
-      </w:pPr>
-      <w:r>
-        <w:rPr>
-          <w:rFonts w:cstheme="minorHAnsi"/>
-          <w:b/>
-        </w:rPr>
-        <w:t>text-indent: …;</w:t>
-      </w:r>
-      <w:r>
-        <w:rPr>
-          <w:rFonts w:cstheme="minorHAnsi"/>
-        </w:rPr>
-        <w:t xml:space="preserve"> - отступ абзаца ( в пикселях (</w:t>
-      </w:r>
-      <w:r>
-        <w:rPr>
-          <w:rFonts w:cstheme="minorHAnsi"/>
-          <w:b/>
-          <w:lang w:val="en-US"/>
-        </w:rPr>
-        <w:t>px</w:t>
-      </w:r>
-      <w:r>
-        <w:rPr>
-          <w:rFonts w:cstheme="minorHAnsi"/>
-        </w:rPr>
-        <w:t>), процентах (</w:t>
-      </w:r>
-      <w:r>
-        <w:rPr>
-          <w:rFonts w:cstheme="minorHAnsi"/>
-          <w:b/>
-        </w:rPr>
-        <w:t>%</w:t>
-      </w:r>
-      <w:r>
-        <w:rPr>
-          <w:rFonts w:cstheme="minorHAnsi"/>
-        </w:rPr>
-        <w:t>)… )</w:t>
-      </w:r>
-    </w:p>
-    <w:p>
-      <w:pPr>
-        <w:ind w:left="-851"/>
-        <w:rPr>
-          <w:rFonts w:cstheme="minorHAnsi"/>
-        </w:rPr>
-      </w:pPr>
-      <w:r>
-        <w:rPr>
-          <w:rFonts w:cstheme="minorHAnsi"/>
-          <w:b/>
-        </w:rPr>
-        <w:t>line-height: …;</w:t>
-      </w:r>
-      <w:r>
-        <w:rPr>
-          <w:rFonts w:cstheme="minorHAnsi"/>
-        </w:rPr>
-        <w:t xml:space="preserve"> - междустрочный отступ </w:t>
-      </w:r>
-    </w:p>
-    <w:p>
-      <w:pPr>
-        <w:ind w:left="-851"/>
-        <w:rPr>
-          <w:rFonts w:cstheme="minorHAnsi"/>
-        </w:rPr>
-      </w:pPr>
-      <w:r>
-        <w:rPr>
-          <w:rFonts w:cstheme="minorHAnsi"/>
-          <w:b/>
-          <w:lang w:val="en-US"/>
-        </w:rPr>
-        <w:t>font</w:t>
-      </w:r>
-      <w:r>
-        <w:rPr>
-          <w:rFonts w:cstheme="minorHAnsi"/>
-          <w:b/>
-        </w:rPr>
-        <w:t xml:space="preserve">: курсив жирный текст размер шрифта/отступ абзаца шрифты; </w:t>
-      </w:r>
-      <w:r>
-        <w:rPr>
-          <w:rFonts w:cstheme="minorHAnsi"/>
-        </w:rPr>
-        <w:t xml:space="preserve">- скорченная форма курсив и жир не обязательно </w:t>
-      </w:r>
-    </w:p>
-    <w:p>
-      <w:pPr>
-        <w:ind w:left="-851"/>
-        <w:rPr>
-          <w:rFonts w:cstheme="minorHAnsi"/>
-        </w:rPr>
-      </w:pPr>
-      <w:r>
-        <w:rPr>
-          <w:rFonts w:cstheme="minorHAnsi"/>
-          <w:b/>
-          <w:lang w:val="en-US"/>
-        </w:rPr>
-        <w:t>text</w:t>
-      </w:r>
-      <w:r>
-        <w:rPr>
-          <w:rFonts w:cstheme="minorHAnsi"/>
-          <w:b/>
-        </w:rPr>
-        <w:t>-</w:t>
-      </w:r>
-      <w:r>
-        <w:rPr>
-          <w:rFonts w:cstheme="minorHAnsi"/>
-          <w:b/>
-          <w:lang w:val="en-US"/>
-        </w:rPr>
-        <w:t>decoration</w:t>
-      </w:r>
-      <w:r>
-        <w:rPr>
-          <w:rFonts w:cstheme="minorHAnsi"/>
-          <w:b/>
-        </w:rPr>
-        <w:t>: … ;</w:t>
-      </w:r>
-      <w:r>
-        <w:rPr>
-          <w:rFonts w:cstheme="minorHAnsi"/>
-        </w:rPr>
-        <w:t xml:space="preserve"> - можно поставить подчёркивание, зачёркивание, надчеркивание, убрать подчеркивание с ссылок</w:t>
-      </w:r>
-    </w:p>
-    <w:p>
-      <w:pPr>
-        <w:ind w:left="-851"/>
-        <w:rPr>
-          <w:rFonts w:cstheme="minorHAnsi"/>
-        </w:rPr>
-      </w:pPr>
-      <w:r>
-        <w:rPr>
-          <w:rFonts w:cstheme="minorHAnsi"/>
-          <w:b/>
-        </w:rPr>
-        <w:t>text-transform: uppercase;</w:t>
-      </w:r>
-      <w:r>
-        <w:rPr>
-          <w:rFonts w:cstheme="minorHAnsi"/>
-        </w:rPr>
-        <w:t xml:space="preserve"> - </w:t>
-      </w:r>
-      <w:r>
-        <w:rPr>
-          <w:rFonts w:cstheme="minorHAnsi"/>
-        </w:rPr>
-        <w:t>в таблице</w:t>
-      </w:r>
-      <w:r>
-        <w:rPr>
-          <w:rFonts w:cstheme="minorHAnsi"/>
-        </w:rPr>
-        <w:t xml:space="preserve"> стилей сделат</w:t>
-      </w:r>
-      <w:r>
-        <w:rPr>
-          <w:rFonts w:cstheme="minorHAnsi"/>
-        </w:rPr>
-        <w:t>ь</w:t>
-      </w:r>
-      <w:r>
-        <w:rPr>
-          <w:rFonts w:cstheme="minorHAnsi"/>
-        </w:rPr>
-        <w:t xml:space="preserve"> текст большими буквами</w:t>
-      </w:r>
-    </w:p>
-    <w:p>
-      <w:pPr>
-        <w:ind w:left="-851"/>
-        <w:jc w:val="center"/>
-        <w:rPr>
-          <w:rFonts w:cstheme="minorHAnsi"/>
-        </w:rPr>
-      </w:pPr>
+        <w:t>Работа с тексто</w:t>
+      </w:r>
+      <w:bookmarkStart w:id="0" w:name="_GoBack"/>
+      <w:bookmarkEnd w:id="0"/>
       <w:r>
         <w:rPr>
           <w:rFonts w:cstheme="minorHAnsi"/>
@@ -870,281 +584,582 @@
           <w:sz w:val="40"/>
           <w:szCs w:val="40"/>
         </w:rPr>
-        <w:t>Работа с ссылками в разных положениях</w:t>
-      </w:r>
-    </w:p>
-    <w:p>
-      <w:pPr>
-        <w:ind w:left="-851"/>
-        <w:rPr>
-          <w:rFonts w:cstheme="minorHAnsi"/>
-        </w:rPr>
-      </w:pPr>
-      <w:r>
-        <w:rPr>
-          <w:rFonts w:cstheme="minorHAnsi"/>
-          <w:b/>
-          <w:lang w:val="en-US"/>
-        </w:rPr>
-        <w:t>a</w:t>
-      </w:r>
-      <w:r>
-        <w:rPr>
-          <w:rFonts w:cstheme="minorHAnsi"/>
-          <w:b/>
-        </w:rPr>
-        <w:t>:</w:t>
-      </w:r>
-      <w:r>
-        <w:rPr>
-          <w:rFonts w:cstheme="minorHAnsi"/>
-          <w:b/>
-          <w:lang w:val="en-US"/>
-        </w:rPr>
-        <w:t>link</w:t>
-      </w:r>
-      <w:r>
-        <w:rPr>
-          <w:rFonts w:cstheme="minorHAnsi"/>
-          <w:b/>
-        </w:rPr>
-        <w:t>{ … }</w:t>
-      </w:r>
-      <w:r>
-        <w:rPr>
-          <w:rFonts w:cstheme="minorHAnsi"/>
-        </w:rPr>
-        <w:t xml:space="preserve"> – робота с пассивными ссылками </w:t>
-      </w:r>
-    </w:p>
-    <w:p>
-      <w:pPr>
-        <w:ind w:left="-851"/>
-        <w:rPr>
-          <w:rFonts w:cstheme="minorHAnsi"/>
-        </w:rPr>
-      </w:pPr>
-      <w:r>
-        <w:rPr>
-          <w:rFonts w:cstheme="minorHAnsi"/>
-          <w:b/>
-          <w:lang w:val="en-US"/>
-        </w:rPr>
-        <w:t>a</w:t>
-      </w:r>
-      <w:r>
-        <w:rPr>
-          <w:rFonts w:cstheme="minorHAnsi"/>
-          <w:b/>
-        </w:rPr>
-        <w:t>:</w:t>
-      </w:r>
-      <w:r>
-        <w:rPr>
-          <w:rFonts w:cstheme="minorHAnsi"/>
-          <w:b/>
-          <w:lang w:val="en-US"/>
-        </w:rPr>
-        <w:t>visited</w:t>
-      </w:r>
-      <w:r>
-        <w:rPr>
-          <w:rFonts w:cstheme="minorHAnsi"/>
-          <w:b/>
-        </w:rPr>
-        <w:t>{ … }</w:t>
-      </w:r>
-      <w:r>
-        <w:rPr>
-          <w:rFonts w:cstheme="minorHAnsi"/>
-        </w:rPr>
-        <w:t xml:space="preserve"> – робота с посещенными ссылками </w:t>
-      </w:r>
-    </w:p>
-    <w:p>
-      <w:pPr>
-        <w:ind w:left="-851"/>
-        <w:rPr>
-          <w:rFonts w:cstheme="minorHAnsi"/>
-        </w:rPr>
-      </w:pPr>
-      <w:r>
-        <w:rPr>
-          <w:rFonts w:cstheme="minorHAnsi"/>
-          <w:b/>
-          <w:lang w:val="en-US"/>
-        </w:rPr>
-        <w:t>a</w:t>
-      </w:r>
-      <w:r>
-        <w:rPr>
-          <w:rFonts w:cstheme="minorHAnsi"/>
-          <w:b/>
-        </w:rPr>
-        <w:t>:</w:t>
-      </w:r>
-      <w:r>
-        <w:rPr>
-          <w:rFonts w:cstheme="minorHAnsi"/>
-          <w:b/>
-          <w:lang w:val="en-US"/>
-        </w:rPr>
-        <w:t>hover</w:t>
-      </w:r>
-      <w:r>
-        <w:rPr>
-          <w:rFonts w:cstheme="minorHAnsi"/>
-          <w:b/>
-        </w:rPr>
-        <w:t>{ … }</w:t>
-      </w:r>
-      <w:r>
-        <w:rPr>
-          <w:rFonts w:cstheme="minorHAnsi"/>
-        </w:rPr>
-        <w:t xml:space="preserve"> – робота с ссылками, на которые наведен курсив </w:t>
-      </w:r>
-    </w:p>
-    <w:p>
-      <w:pPr>
-        <w:ind w:left="-851"/>
-        <w:rPr>
-          <w:rFonts w:cstheme="minorHAnsi"/>
-        </w:rPr>
-      </w:pPr>
-      <w:r>
-        <w:rPr>
-          <w:rFonts w:cstheme="minorHAnsi"/>
-          <w:b/>
-          <w:lang w:val="en-US"/>
-        </w:rPr>
-        <w:t>a</w:t>
-      </w:r>
-      <w:r>
-        <w:rPr>
-          <w:rFonts w:cstheme="minorHAnsi"/>
-          <w:b/>
-        </w:rPr>
-        <w:t>:</w:t>
-      </w:r>
-      <w:r>
-        <w:rPr>
-          <w:rFonts w:cstheme="minorHAnsi"/>
-          <w:b/>
-          <w:lang w:val="en-US"/>
-        </w:rPr>
-        <w:t>active</w:t>
-      </w:r>
-      <w:r>
-        <w:rPr>
-          <w:rFonts w:cstheme="minorHAnsi"/>
-          <w:b/>
-        </w:rPr>
-        <w:t>{ … }</w:t>
-      </w:r>
-      <w:r>
-        <w:rPr>
-          <w:rFonts w:cstheme="minorHAnsi"/>
-        </w:rPr>
-        <w:t xml:space="preserve"> – работа с ссылками, на которые нажали </w:t>
-      </w:r>
-    </w:p>
-    <w:p>
-      <w:pPr>
-        <w:ind w:left="-851"/>
-        <w:rPr>
-          <w:b/>
-        </w:rPr>
-      </w:pPr>
-    </w:p>
-    <w:p>
-      <w:pPr>
-        <w:ind w:left="-851"/>
-      </w:pPr>
-      <w:r>
-        <w:rPr>
-          <w:b/>
-        </w:rPr>
-        <w:t>… .</w:t>
-      </w:r>
-      <w:r>
-        <w:rPr>
-          <w:b/>
-          <w:lang w:val="en-US"/>
-        </w:rPr>
-        <w:t>disabled</w:t>
-      </w:r>
-      <w:r>
-        <w:rPr>
-          <w:b/>
-        </w:rPr>
-        <w:t>:"</w:t>
-      </w:r>
-      <w:r>
-        <w:rPr>
-          <w:b/>
-          <w:lang w:val="en-US"/>
-        </w:rPr>
-        <w:t>true</w:t>
-      </w:r>
-      <w:r>
-        <w:rPr>
-          <w:b/>
-        </w:rPr>
-        <w:t xml:space="preserve"> </w:t>
-      </w:r>
-      <w:r>
-        <w:rPr>
-          <w:b/>
-          <w:lang w:val="en-US"/>
-        </w:rPr>
-        <w:t>or</w:t>
-      </w:r>
-      <w:r>
-        <w:rPr>
-          <w:b/>
-        </w:rPr>
-        <w:t xml:space="preserve"> </w:t>
-      </w:r>
-      <w:r>
-        <w:rPr>
-          <w:b/>
-          <w:lang w:val="en-US"/>
-        </w:rPr>
-        <w:t>false</w:t>
-      </w:r>
-      <w:r>
-        <w:rPr>
-          <w:b/>
-        </w:rPr>
-        <w:t>"</w:t>
-      </w:r>
-      <w:r>
-        <w:t xml:space="preserve"> – </w:t>
-      </w:r>
-      <w:r>
-        <w:t xml:space="preserve">отключение и подключение частей форм </w:t>
-      </w:r>
-    </w:p>
-    <w:p>
-      <w:pPr>
-        <w:ind w:left="-851"/>
-      </w:pPr>
-      <w:r>
-        <w:rPr>
-          <w:b/>
-        </w:rPr>
-        <w:lastRenderedPageBreak/>
-        <w:t>cursor:</w:t>
-      </w:r>
-      <w:r>
-        <w:rPr>
-          <w:b/>
-        </w:rPr>
-        <w:t xml:space="preserve"> …; </w:t>
-      </w:r>
-      <w:r>
-        <w:t xml:space="preserve">- при наведении курсора меняет тип курсора, его значок </w:t>
+        <w:t>м</w:t>
+      </w:r>
+    </w:p>
+    <w:p>
+      <w:pPr>
+        <w:ind w:left="-851"/>
+        <w:rPr>
+          <w:rFonts w:cstheme="minorHAnsi"/>
+        </w:rPr>
+      </w:pPr>
+      <w:proofErr w:type="gramStart"/>
+      <w:r>
+        <w:rPr>
+          <w:rFonts w:cstheme="minorHAnsi"/>
+          <w:b/>
+          <w:lang w:val="en-US"/>
+        </w:rPr>
+        <w:t>color</w:t>
+      </w:r>
+      <w:proofErr w:type="gramEnd"/>
+      <w:r>
+        <w:rPr>
+          <w:rFonts w:cstheme="minorHAnsi"/>
+          <w:b/>
+        </w:rPr>
+        <w:t>: …;</w:t>
+      </w:r>
+      <w:r>
+        <w:rPr>
+          <w:rFonts w:cstheme="minorHAnsi"/>
+        </w:rPr>
+        <w:t xml:space="preserve"> - цвет</w:t>
+      </w:r>
+    </w:p>
+    <w:p>
+      <w:pPr>
+        <w:ind w:left="-851"/>
+        <w:rPr>
+          <w:rFonts w:cstheme="minorHAnsi"/>
+        </w:rPr>
+      </w:pPr>
+      <w:proofErr w:type="gramStart"/>
+      <w:r>
+        <w:rPr>
+          <w:rFonts w:cstheme="minorHAnsi"/>
+          <w:b/>
+          <w:lang w:val="en-US"/>
+        </w:rPr>
+        <w:t>font</w:t>
+      </w:r>
+      <w:r>
+        <w:rPr>
+          <w:rFonts w:cstheme="minorHAnsi"/>
+          <w:b/>
+        </w:rPr>
+        <w:t>-</w:t>
+      </w:r>
+      <w:r>
+        <w:rPr>
+          <w:rFonts w:cstheme="minorHAnsi"/>
+          <w:b/>
+          <w:lang w:val="en-US"/>
+        </w:rPr>
+        <w:t>family</w:t>
+      </w:r>
+      <w:proofErr w:type="gramEnd"/>
+      <w:r>
+        <w:rPr>
+          <w:rFonts w:cstheme="minorHAnsi"/>
+          <w:b/>
+        </w:rPr>
+        <w:t xml:space="preserve">: …; </w:t>
+      </w:r>
+      <w:r>
+        <w:rPr>
+          <w:rFonts w:cstheme="minorHAnsi"/>
+        </w:rPr>
+        <w:t>- шрифт</w:t>
+      </w:r>
+      <w:r>
+        <w:rPr>
+          <w:rFonts w:cstheme="minorHAnsi"/>
+        </w:rPr>
+        <w:t xml:space="preserve"> ( </w:t>
+      </w:r>
+      <w:r>
+        <w:rPr>
+          <w:rFonts w:cstheme="minorHAnsi"/>
+          <w:b/>
+          <w:lang w:val="en-US"/>
+        </w:rPr>
+        <w:t>sans</w:t>
+      </w:r>
+      <w:r>
+        <w:rPr>
+          <w:rFonts w:cstheme="minorHAnsi"/>
+          <w:b/>
+        </w:rPr>
+        <w:t>-</w:t>
+      </w:r>
+      <w:r>
+        <w:rPr>
+          <w:rFonts w:cstheme="minorHAnsi"/>
+          <w:b/>
+          <w:lang w:val="en-US"/>
+        </w:rPr>
+        <w:t>serif</w:t>
+      </w:r>
+      <w:r>
+        <w:rPr>
+          <w:rFonts w:cstheme="minorHAnsi"/>
+        </w:rPr>
+        <w:t xml:space="preserve"> – по умолчанию без острых углов шрифт, </w:t>
+      </w:r>
+      <w:r>
+        <w:rPr>
+          <w:rFonts w:cstheme="minorHAnsi"/>
+          <w:b/>
+          <w:lang w:val="en-US"/>
+        </w:rPr>
+        <w:t>serif</w:t>
+      </w:r>
+      <w:r>
+        <w:rPr>
+          <w:rFonts w:cstheme="minorHAnsi"/>
+        </w:rPr>
+        <w:t xml:space="preserve"> – с острыми углами )</w:t>
+      </w:r>
+    </w:p>
+    <w:p>
+      <w:pPr>
+        <w:ind w:left="-851"/>
+        <w:rPr>
+          <w:rFonts w:cstheme="minorHAnsi"/>
+        </w:rPr>
+      </w:pPr>
+      <w:proofErr w:type="gramStart"/>
+      <w:r>
+        <w:rPr>
+          <w:rFonts w:cstheme="minorHAnsi"/>
+          <w:b/>
+          <w:lang w:val="en-US"/>
+        </w:rPr>
+        <w:t>font</w:t>
+      </w:r>
+      <w:r>
+        <w:rPr>
+          <w:rFonts w:cstheme="minorHAnsi"/>
+          <w:b/>
+        </w:rPr>
+        <w:t>-</w:t>
+      </w:r>
+      <w:r>
+        <w:rPr>
+          <w:rFonts w:cstheme="minorHAnsi"/>
+          <w:b/>
+          <w:lang w:val="en-US"/>
+        </w:rPr>
+        <w:t>size</w:t>
+      </w:r>
+      <w:proofErr w:type="gramEnd"/>
+      <w:r>
+        <w:rPr>
+          <w:rFonts w:cstheme="minorHAnsi"/>
+          <w:b/>
+        </w:rPr>
+        <w:t>: …;</w:t>
+      </w:r>
+      <w:r>
+        <w:rPr>
+          <w:rFonts w:cstheme="minorHAnsi"/>
+        </w:rPr>
+        <w:t xml:space="preserve"> - размер текста ( в пикселях (</w:t>
+      </w:r>
+      <w:proofErr w:type="spellStart"/>
+      <w:r>
+        <w:rPr>
+          <w:rFonts w:cstheme="minorHAnsi"/>
+          <w:b/>
+          <w:lang w:val="en-US"/>
+        </w:rPr>
+        <w:t>px</w:t>
+      </w:r>
+      <w:proofErr w:type="spellEnd"/>
+      <w:r>
+        <w:rPr>
+          <w:rFonts w:cstheme="minorHAnsi"/>
+        </w:rPr>
+        <w:t>), процентах (</w:t>
+      </w:r>
+      <w:r>
+        <w:rPr>
+          <w:rFonts w:cstheme="minorHAnsi"/>
+          <w:b/>
+        </w:rPr>
+        <w:t>%</w:t>
+      </w:r>
+      <w:r>
+        <w:rPr>
+          <w:rFonts w:cstheme="minorHAnsi"/>
+        </w:rPr>
+        <w:t>)… )</w:t>
+      </w:r>
+    </w:p>
+    <w:p>
+      <w:pPr>
+        <w:ind w:left="-851"/>
+        <w:rPr>
+          <w:rFonts w:cstheme="minorHAnsi"/>
+        </w:rPr>
+      </w:pPr>
+      <w:proofErr w:type="gramStart"/>
+      <w:r>
+        <w:rPr>
+          <w:rFonts w:cstheme="minorHAnsi"/>
+          <w:b/>
+          <w:lang w:val="en-US"/>
+        </w:rPr>
+        <w:t>font</w:t>
+      </w:r>
+      <w:r>
+        <w:rPr>
+          <w:rFonts w:cstheme="minorHAnsi"/>
+          <w:b/>
+        </w:rPr>
+        <w:t>-</w:t>
+      </w:r>
+      <w:r>
+        <w:rPr>
+          <w:rFonts w:cstheme="minorHAnsi"/>
+          <w:b/>
+          <w:lang w:val="en-US"/>
+        </w:rPr>
+        <w:t>weight</w:t>
+      </w:r>
+      <w:proofErr w:type="gramEnd"/>
+      <w:r>
+        <w:rPr>
+          <w:rFonts w:cstheme="minorHAnsi"/>
+          <w:b/>
+        </w:rPr>
+        <w:t>: …;</w:t>
+      </w:r>
+      <w:r>
+        <w:rPr>
+          <w:rFonts w:cstheme="minorHAnsi"/>
+        </w:rPr>
+        <w:t xml:space="preserve"> - жирный шрифт ( их несколько )</w:t>
+      </w:r>
+    </w:p>
+    <w:p>
+      <w:pPr>
+        <w:ind w:left="-851"/>
+        <w:rPr>
+          <w:rFonts w:cstheme="minorHAnsi"/>
+        </w:rPr>
+      </w:pPr>
+      <w:proofErr w:type="gramStart"/>
+      <w:r>
+        <w:rPr>
+          <w:rFonts w:cstheme="minorHAnsi"/>
+          <w:b/>
+          <w:lang w:val="en-US"/>
+        </w:rPr>
+        <w:t>font</w:t>
+      </w:r>
+      <w:r>
+        <w:rPr>
+          <w:rFonts w:cstheme="minorHAnsi"/>
+          <w:b/>
+        </w:rPr>
+        <w:t>-</w:t>
+      </w:r>
+      <w:r>
+        <w:rPr>
+          <w:rFonts w:cstheme="minorHAnsi"/>
+          <w:b/>
+          <w:lang w:val="en-US"/>
+        </w:rPr>
+        <w:t>style</w:t>
+      </w:r>
+      <w:proofErr w:type="gramEnd"/>
+      <w:r>
+        <w:rPr>
+          <w:rFonts w:cstheme="minorHAnsi"/>
+          <w:b/>
+        </w:rPr>
+        <w:t>: …;</w:t>
+      </w:r>
+      <w:r>
+        <w:rPr>
+          <w:rFonts w:cstheme="minorHAnsi"/>
+        </w:rPr>
+        <w:t xml:space="preserve"> - курсив ( их несколько )</w:t>
+      </w:r>
+    </w:p>
+    <w:p>
+      <w:pPr>
+        <w:ind w:left="-851"/>
+        <w:rPr>
+          <w:rFonts w:cstheme="minorHAnsi"/>
+        </w:rPr>
+      </w:pPr>
+      <w:proofErr w:type="gramStart"/>
+      <w:r>
+        <w:rPr>
+          <w:rFonts w:cstheme="minorHAnsi"/>
+          <w:b/>
+          <w:lang w:val="en-US"/>
+        </w:rPr>
+        <w:t>text</w:t>
+      </w:r>
+      <w:r>
+        <w:rPr>
+          <w:rFonts w:cstheme="minorHAnsi"/>
+          <w:b/>
+        </w:rPr>
+        <w:t>-</w:t>
+      </w:r>
+      <w:proofErr w:type="gramEnd"/>
+      <w:r>
+        <w:rPr>
+          <w:rFonts w:cstheme="minorHAnsi"/>
+          <w:b/>
+          <w:lang w:val="en-US"/>
+        </w:rPr>
+        <w:t>align</w:t>
+      </w:r>
+      <w:r>
+        <w:rPr>
+          <w:rFonts w:cstheme="minorHAnsi"/>
+          <w:b/>
+        </w:rPr>
+        <w:t>: …;</w:t>
+      </w:r>
+      <w:r>
+        <w:rPr>
+          <w:rFonts w:cstheme="minorHAnsi"/>
+        </w:rPr>
+        <w:t xml:space="preserve"> - положение текста</w:t>
+      </w:r>
+    </w:p>
+    <w:p>
+      <w:pPr>
+        <w:ind w:left="-851"/>
+        <w:rPr>
+          <w:rFonts w:cstheme="minorHAnsi"/>
+        </w:rPr>
+      </w:pPr>
+      <w:proofErr w:type="spellStart"/>
+      <w:r>
+        <w:rPr>
+          <w:rFonts w:cstheme="minorHAnsi"/>
+          <w:b/>
+        </w:rPr>
+        <w:t>text-indent</w:t>
+      </w:r>
+      <w:proofErr w:type="spellEnd"/>
+      <w:r>
+        <w:rPr>
+          <w:rFonts w:cstheme="minorHAnsi"/>
+          <w:b/>
+        </w:rPr>
+        <w:t>: …;</w:t>
+      </w:r>
+      <w:r>
+        <w:rPr>
+          <w:rFonts w:cstheme="minorHAnsi"/>
+        </w:rPr>
+        <w:t xml:space="preserve"> - отступ абзаца ( в пикселях (</w:t>
+      </w:r>
+      <w:proofErr w:type="spellStart"/>
+      <w:r>
+        <w:rPr>
+          <w:rFonts w:cstheme="minorHAnsi"/>
+          <w:b/>
+          <w:lang w:val="en-US"/>
+        </w:rPr>
+        <w:t>px</w:t>
+      </w:r>
+      <w:proofErr w:type="spellEnd"/>
+      <w:r>
+        <w:rPr>
+          <w:rFonts w:cstheme="minorHAnsi"/>
+        </w:rPr>
+        <w:t>), процентах (</w:t>
+      </w:r>
+      <w:r>
+        <w:rPr>
+          <w:rFonts w:cstheme="minorHAnsi"/>
+          <w:b/>
+        </w:rPr>
+        <w:t>%</w:t>
+      </w:r>
+      <w:r>
+        <w:rPr>
+          <w:rFonts w:cstheme="minorHAnsi"/>
+        </w:rPr>
+        <w:t>)… )</w:t>
+      </w:r>
+    </w:p>
+    <w:p>
+      <w:pPr>
+        <w:ind w:left="-851"/>
+        <w:rPr>
+          <w:rFonts w:cstheme="minorHAnsi"/>
+        </w:rPr>
+      </w:pPr>
+      <w:proofErr w:type="spellStart"/>
+      <w:r>
+        <w:rPr>
+          <w:rFonts w:cstheme="minorHAnsi"/>
+          <w:b/>
+        </w:rPr>
+        <w:t>line-height</w:t>
+      </w:r>
+      <w:proofErr w:type="spellEnd"/>
+      <w:r>
+        <w:rPr>
+          <w:rFonts w:cstheme="minorHAnsi"/>
+          <w:b/>
+        </w:rPr>
+        <w:t>: …;</w:t>
+      </w:r>
+      <w:r>
+        <w:rPr>
+          <w:rFonts w:cstheme="minorHAnsi"/>
+        </w:rPr>
+        <w:t xml:space="preserve"> - междустрочный отступ </w:t>
+      </w:r>
+    </w:p>
+    <w:p>
+      <w:pPr>
+        <w:ind w:left="-851"/>
+        <w:rPr>
+          <w:rFonts w:cstheme="minorHAnsi"/>
+        </w:rPr>
+      </w:pPr>
+      <w:proofErr w:type="gramStart"/>
+      <w:r>
+        <w:rPr>
+          <w:rFonts w:cstheme="minorHAnsi"/>
+          <w:b/>
+          <w:lang w:val="en-US"/>
+        </w:rPr>
+        <w:t>font</w:t>
+      </w:r>
+      <w:proofErr w:type="gramEnd"/>
+      <w:r>
+        <w:rPr>
+          <w:rFonts w:cstheme="minorHAnsi"/>
+          <w:b/>
+        </w:rPr>
+        <w:t xml:space="preserve">: курсив жирный текст размер шрифта/отступ абзаца шрифты; </w:t>
+      </w:r>
+      <w:r>
+        <w:rPr>
+          <w:rFonts w:cstheme="minorHAnsi"/>
+        </w:rPr>
+        <w:t xml:space="preserve">- скорченная форма курсив и жир не обязательно </w:t>
+      </w:r>
+    </w:p>
+    <w:p>
+      <w:pPr>
+        <w:ind w:left="-851"/>
+        <w:rPr>
+          <w:rFonts w:cstheme="minorHAnsi"/>
+        </w:rPr>
+      </w:pPr>
+      <w:proofErr w:type="gramStart"/>
+      <w:r>
+        <w:rPr>
+          <w:rFonts w:cstheme="minorHAnsi"/>
+          <w:b/>
+          <w:lang w:val="en-US"/>
+        </w:rPr>
+        <w:t>text</w:t>
+      </w:r>
+      <w:r>
+        <w:rPr>
+          <w:rFonts w:cstheme="minorHAnsi"/>
+          <w:b/>
+        </w:rPr>
+        <w:t>-</w:t>
+      </w:r>
+      <w:r>
+        <w:rPr>
+          <w:rFonts w:cstheme="minorHAnsi"/>
+          <w:b/>
+          <w:lang w:val="en-US"/>
+        </w:rPr>
+        <w:t>decoration</w:t>
+      </w:r>
+      <w:proofErr w:type="gramEnd"/>
+      <w:r>
+        <w:rPr>
+          <w:rFonts w:cstheme="minorHAnsi"/>
+          <w:b/>
+        </w:rPr>
+        <w:t>: … ;</w:t>
+      </w:r>
+      <w:r>
+        <w:rPr>
+          <w:rFonts w:cstheme="minorHAnsi"/>
+        </w:rPr>
+        <w:t xml:space="preserve"> - можно поставить подчёркивание, зачёркивание, надчеркивание, убрать подчеркивание с ссылок</w:t>
+      </w:r>
+    </w:p>
+    <w:p>
+      <w:pPr>
+        <w:ind w:left="-851"/>
+        <w:rPr>
+          <w:rFonts w:cstheme="minorHAnsi"/>
+        </w:rPr>
+      </w:pPr>
+      <w:proofErr w:type="spellStart"/>
+      <w:r>
+        <w:rPr>
+          <w:rFonts w:cstheme="minorHAnsi"/>
+          <w:b/>
+        </w:rPr>
+        <w:t>text-transform</w:t>
+      </w:r>
+      <w:proofErr w:type="spellEnd"/>
+      <w:r>
+        <w:rPr>
+          <w:rFonts w:cstheme="minorHAnsi"/>
+          <w:b/>
+        </w:rPr>
+        <w:t xml:space="preserve">: </w:t>
+      </w:r>
+      <w:proofErr w:type="spellStart"/>
+      <w:r>
+        <w:rPr>
+          <w:rFonts w:cstheme="minorHAnsi"/>
+          <w:b/>
+        </w:rPr>
+        <w:t>uppercase</w:t>
+      </w:r>
+      <w:proofErr w:type="spellEnd"/>
+      <w:r>
+        <w:rPr>
+          <w:rFonts w:cstheme="minorHAnsi"/>
+          <w:b/>
+        </w:rPr>
+        <w:t>;</w:t>
+      </w:r>
+      <w:r>
+        <w:rPr>
+          <w:rFonts w:cstheme="minorHAnsi"/>
+        </w:rPr>
+        <w:t xml:space="preserve"> - </w:t>
+      </w:r>
+      <w:r>
+        <w:rPr>
+          <w:rFonts w:cstheme="minorHAnsi"/>
+        </w:rPr>
+        <w:t>в таблице</w:t>
+      </w:r>
+      <w:r>
+        <w:rPr>
+          <w:rFonts w:cstheme="minorHAnsi"/>
+        </w:rPr>
+        <w:t xml:space="preserve"> стилей сделат</w:t>
+      </w:r>
+      <w:r>
+        <w:rPr>
+          <w:rFonts w:cstheme="minorHAnsi"/>
+        </w:rPr>
+        <w:t>ь</w:t>
+      </w:r>
+      <w:r>
+        <w:rPr>
+          <w:rFonts w:cstheme="minorHAnsi"/>
+        </w:rPr>
+        <w:t xml:space="preserve"> текст большими буквами</w:t>
       </w:r>
     </w:p>
     <w:p>
@@ -1162,703 +1177,595 @@
           <w:sz w:val="40"/>
           <w:szCs w:val="40"/>
         </w:rPr>
-        <w:t>Изменение маркера списка</w:t>
-      </w:r>
-    </w:p>
-    <w:p>
-      <w:pPr>
-        <w:ind w:left="-851"/>
-        <w:rPr>
-          <w:rFonts w:cstheme="minorHAnsi"/>
-        </w:rPr>
-      </w:pPr>
-      <w:r>
-        <w:rPr>
-          <w:rFonts w:cstheme="minorHAnsi"/>
+        <w:t>Работа с ссылками в разных положениях</w:t>
+      </w:r>
+    </w:p>
+    <w:p>
+      <w:pPr>
+        <w:ind w:left="-851"/>
+        <w:rPr>
+          <w:rFonts w:cstheme="minorHAnsi"/>
+        </w:rPr>
+      </w:pPr>
+      <w:proofErr w:type="gramStart"/>
+      <w:r>
+        <w:rPr>
+          <w:rFonts w:cstheme="minorHAnsi"/>
+          <w:b/>
+          <w:lang w:val="en-US"/>
+        </w:rPr>
+        <w:t>a</w:t>
+      </w:r>
+      <w:r>
+        <w:rPr>
+          <w:rFonts w:cstheme="minorHAnsi"/>
+          <w:b/>
+        </w:rPr>
+        <w:t>:</w:t>
+      </w:r>
+      <w:proofErr w:type="gramEnd"/>
+      <w:r>
+        <w:rPr>
+          <w:rFonts w:cstheme="minorHAnsi"/>
+          <w:b/>
+          <w:lang w:val="en-US"/>
+        </w:rPr>
+        <w:t>link</w:t>
+      </w:r>
+      <w:r>
+        <w:rPr>
+          <w:rFonts w:cstheme="minorHAnsi"/>
+          <w:b/>
+        </w:rPr>
+        <w:t>{ … }</w:t>
+      </w:r>
+      <w:r>
+        <w:rPr>
+          <w:rFonts w:cstheme="minorHAnsi"/>
+        </w:rPr>
+        <w:t xml:space="preserve"> – робота с пассивными ссылками </w:t>
+      </w:r>
+    </w:p>
+    <w:p>
+      <w:pPr>
+        <w:ind w:left="-851"/>
+        <w:rPr>
+          <w:rFonts w:cstheme="minorHAnsi"/>
+        </w:rPr>
+      </w:pPr>
+      <w:proofErr w:type="gramStart"/>
+      <w:r>
+        <w:rPr>
+          <w:rFonts w:cstheme="minorHAnsi"/>
+          <w:b/>
+          <w:lang w:val="en-US"/>
+        </w:rPr>
+        <w:t>a</w:t>
+      </w:r>
+      <w:r>
+        <w:rPr>
+          <w:rFonts w:cstheme="minorHAnsi"/>
+          <w:b/>
+        </w:rPr>
+        <w:t>:</w:t>
+      </w:r>
+      <w:proofErr w:type="gramEnd"/>
+      <w:r>
+        <w:rPr>
+          <w:rFonts w:cstheme="minorHAnsi"/>
+          <w:b/>
+          <w:lang w:val="en-US"/>
+        </w:rPr>
+        <w:t>visited</w:t>
+      </w:r>
+      <w:r>
+        <w:rPr>
+          <w:rFonts w:cstheme="minorHAnsi"/>
+          <w:b/>
+        </w:rPr>
+        <w:t>{ … }</w:t>
+      </w:r>
+      <w:r>
+        <w:rPr>
+          <w:rFonts w:cstheme="minorHAnsi"/>
+        </w:rPr>
+        <w:t xml:space="preserve"> – робота с посещенными ссылками </w:t>
+      </w:r>
+    </w:p>
+    <w:p>
+      <w:pPr>
+        <w:ind w:left="-851"/>
+        <w:rPr>
+          <w:rFonts w:cstheme="minorHAnsi"/>
+        </w:rPr>
+      </w:pPr>
+      <w:proofErr w:type="gramStart"/>
+      <w:r>
+        <w:rPr>
+          <w:rFonts w:cstheme="minorHAnsi"/>
+          <w:b/>
+          <w:lang w:val="en-US"/>
+        </w:rPr>
+        <w:t>a</w:t>
+      </w:r>
+      <w:r>
+        <w:rPr>
+          <w:rFonts w:cstheme="minorHAnsi"/>
+          <w:b/>
+        </w:rPr>
+        <w:t>:</w:t>
+      </w:r>
+      <w:proofErr w:type="gramEnd"/>
+      <w:r>
+        <w:rPr>
+          <w:rFonts w:cstheme="minorHAnsi"/>
+          <w:b/>
+          <w:lang w:val="en-US"/>
+        </w:rPr>
+        <w:t>hover</w:t>
+      </w:r>
+      <w:r>
+        <w:rPr>
+          <w:rFonts w:cstheme="minorHAnsi"/>
+          <w:b/>
+        </w:rPr>
+        <w:t>{ … }</w:t>
+      </w:r>
+      <w:r>
+        <w:rPr>
+          <w:rFonts w:cstheme="minorHAnsi"/>
+        </w:rPr>
+        <w:t xml:space="preserve"> – робота с ссылками, на которые наведен курсив </w:t>
+      </w:r>
+    </w:p>
+    <w:p>
+      <w:pPr>
+        <w:ind w:left="-851"/>
+        <w:rPr>
+          <w:rFonts w:cstheme="minorHAnsi"/>
+        </w:rPr>
+      </w:pPr>
+      <w:proofErr w:type="gramStart"/>
+      <w:r>
+        <w:rPr>
+          <w:rFonts w:cstheme="minorHAnsi"/>
+          <w:b/>
+          <w:lang w:val="en-US"/>
+        </w:rPr>
+        <w:t>a</w:t>
+      </w:r>
+      <w:r>
+        <w:rPr>
+          <w:rFonts w:cstheme="minorHAnsi"/>
+          <w:b/>
+        </w:rPr>
+        <w:t>:</w:t>
+      </w:r>
+      <w:proofErr w:type="gramEnd"/>
+      <w:r>
+        <w:rPr>
+          <w:rFonts w:cstheme="minorHAnsi"/>
+          <w:b/>
+          <w:lang w:val="en-US"/>
+        </w:rPr>
+        <w:t>active</w:t>
+      </w:r>
+      <w:r>
+        <w:rPr>
+          <w:rFonts w:cstheme="minorHAnsi"/>
+          <w:b/>
+        </w:rPr>
+        <w:t>{ … }</w:t>
+      </w:r>
+      <w:r>
+        <w:rPr>
+          <w:rFonts w:cstheme="minorHAnsi"/>
+        </w:rPr>
+        <w:t xml:space="preserve"> – работа с ссылками, на которые нажали </w:t>
+      </w:r>
+    </w:p>
+    <w:p>
+      <w:pPr>
+        <w:ind w:left="-851"/>
+        <w:rPr>
+          <w:b/>
+        </w:rPr>
+      </w:pPr>
+    </w:p>
+    <w:p>
+      <w:pPr>
+        <w:ind w:left="-851"/>
+      </w:pPr>
+      <w:proofErr w:type="gramStart"/>
+      <w:r>
+        <w:rPr>
+          <w:b/>
+        </w:rPr>
+        <w:lastRenderedPageBreak/>
+        <w:t>… .</w:t>
+      </w:r>
+      <w:r>
+        <w:rPr>
+          <w:b/>
+          <w:lang w:val="en-US"/>
+        </w:rPr>
+        <w:t>disabled</w:t>
+      </w:r>
+      <w:proofErr w:type="gramEnd"/>
+      <w:r>
+        <w:rPr>
+          <w:b/>
+        </w:rPr>
+        <w:t>:"</w:t>
+      </w:r>
+      <w:r>
+        <w:rPr>
+          <w:b/>
+          <w:lang w:val="en-US"/>
+        </w:rPr>
+        <w:t>true</w:t>
+      </w:r>
+      <w:r>
+        <w:rPr>
           <w:b/>
         </w:rPr>
         <w:t xml:space="preserve"> </w:t>
       </w:r>
       <w:r>
         <w:rPr>
-          <w:rFonts w:cstheme="minorHAnsi"/>
-          <w:b/>
-          <w:lang w:val="en-US"/>
-        </w:rPr>
-        <w:t>list</w:t>
-      </w:r>
-      <w:r>
-        <w:rPr>
-          <w:rFonts w:cstheme="minorHAnsi"/>
-          <w:b/>
-        </w:rPr>
-        <w:t>-</w:t>
-      </w:r>
-      <w:r>
-        <w:rPr>
-          <w:rFonts w:cstheme="minorHAnsi"/>
-          <w:b/>
-          <w:lang w:val="en-US"/>
-        </w:rPr>
-        <w:t>style</w:t>
-      </w:r>
-      <w:r>
-        <w:rPr>
-          <w:rFonts w:cstheme="minorHAnsi"/>
-          <w:b/>
-        </w:rPr>
-        <w:t>-</w:t>
-      </w:r>
-      <w:r>
-        <w:rPr>
-          <w:rFonts w:cstheme="minorHAnsi"/>
-          <w:b/>
-          <w:lang w:val="en-US"/>
-        </w:rPr>
-        <w:t>type</w:t>
-      </w:r>
-      <w:r>
-        <w:rPr>
-          <w:rFonts w:cstheme="minorHAnsi"/>
-          <w:b/>
-        </w:rPr>
-        <w:t>: …;</w:t>
-      </w:r>
-      <w:r>
-        <w:rPr>
-          <w:rFonts w:cstheme="minorHAnsi"/>
-        </w:rPr>
-        <w:t xml:space="preserve"> - тип </w:t>
-      </w:r>
-      <w:r>
-        <w:rPr>
-          <w:rFonts w:cstheme="minorHAnsi"/>
-        </w:rPr>
-        <w:t>маркера</w:t>
-      </w:r>
-      <w:r>
-        <w:rPr>
-          <w:rFonts w:cstheme="minorHAnsi"/>
-        </w:rPr>
-        <w:t xml:space="preserve"> списка</w:t>
-      </w:r>
-    </w:p>
-    <w:p>
-      <w:pPr>
-        <w:ind w:left="-851"/>
-        <w:rPr>
-          <w:rFonts w:cstheme="minorHAnsi"/>
-        </w:rPr>
-      </w:pPr>
-      <w:r>
-        <w:rPr>
-          <w:rFonts w:cstheme="minorHAnsi"/>
+          <w:b/>
+          <w:lang w:val="en-US"/>
+        </w:rPr>
+        <w:t>or</w:t>
+      </w:r>
+      <w:r>
+        <w:rPr>
           <w:b/>
         </w:rPr>
         <w:t xml:space="preserve"> </w:t>
       </w:r>
       <w:r>
         <w:rPr>
-          <w:rFonts w:cstheme="minorHAnsi"/>
-          <w:b/>
-          <w:lang w:val="en-US"/>
-        </w:rPr>
-        <w:t>list</w:t>
-      </w:r>
-      <w:r>
-        <w:rPr>
-          <w:rFonts w:cstheme="minorHAnsi"/>
-          <w:b/>
-        </w:rPr>
-        <w:t>-</w:t>
-      </w:r>
-      <w:r>
-        <w:rPr>
-          <w:rFonts w:cstheme="minorHAnsi"/>
-          <w:b/>
-          <w:lang w:val="en-US"/>
-        </w:rPr>
-        <w:t>style</w:t>
-      </w:r>
-      <w:r>
-        <w:rPr>
-          <w:rFonts w:cstheme="minorHAnsi"/>
-          <w:b/>
-        </w:rPr>
-        <w:t>-</w:t>
-      </w:r>
-      <w:r>
-        <w:rPr>
-          <w:rFonts w:cstheme="minorHAnsi"/>
-          <w:b/>
-          <w:lang w:val="en-US"/>
-        </w:rPr>
-        <w:t>position</w:t>
-      </w:r>
-      <w:r>
-        <w:rPr>
-          <w:rFonts w:cstheme="minorHAnsi"/>
-          <w:b/>
-        </w:rPr>
-        <w:t>: …;</w:t>
-      </w:r>
-      <w:r>
-        <w:rPr>
-          <w:rFonts w:cstheme="minorHAnsi"/>
-        </w:rPr>
-        <w:t xml:space="preserve"> - позиция </w:t>
-      </w:r>
-      <w:r>
-        <w:rPr>
-          <w:rFonts w:cstheme="minorHAnsi"/>
-        </w:rPr>
-        <w:t xml:space="preserve">маркера </w:t>
-      </w:r>
-      <w:r>
-        <w:rPr>
-          <w:rFonts w:cstheme="minorHAnsi"/>
-        </w:rPr>
-        <w:t>списка</w:t>
-      </w:r>
-    </w:p>
-    <w:p>
-      <w:pPr>
-        <w:ind w:left="-851"/>
-        <w:rPr>
-          <w:rFonts w:cstheme="minorHAnsi"/>
-        </w:rPr>
-      </w:pPr>
-      <w:r>
-        <w:rPr>
-          <w:rFonts w:cstheme="minorHAnsi"/>
-          <w:b/>
-        </w:rPr>
-        <w:t xml:space="preserve"> </w:t>
-      </w:r>
-      <w:r>
-        <w:rPr>
-          <w:rFonts w:cstheme="minorHAnsi"/>
-          <w:b/>
-          <w:lang w:val="en-US"/>
-        </w:rPr>
-        <w:t>list</w:t>
-      </w:r>
-      <w:r>
-        <w:rPr>
-          <w:rFonts w:cstheme="minorHAnsi"/>
-          <w:b/>
-        </w:rPr>
-        <w:t>-</w:t>
-      </w:r>
-      <w:r>
-        <w:rPr>
-          <w:rFonts w:cstheme="minorHAnsi"/>
-          <w:b/>
-          <w:lang w:val="en-US"/>
-        </w:rPr>
-        <w:t>style</w:t>
-      </w:r>
-      <w:r>
-        <w:rPr>
-          <w:rFonts w:cstheme="minorHAnsi"/>
-          <w:b/>
-        </w:rPr>
-        <w:t>-</w:t>
-      </w:r>
-      <w:r>
-        <w:rPr>
-          <w:rFonts w:cstheme="minorHAnsi"/>
-          <w:b/>
-          <w:lang w:val="en-US"/>
-        </w:rPr>
-        <w:t>image</w:t>
-      </w:r>
-      <w:r>
-        <w:rPr>
-          <w:rFonts w:cstheme="minorHAnsi"/>
-          <w:b/>
-        </w:rPr>
-        <w:t xml:space="preserve">: </w:t>
-      </w:r>
-      <w:r>
-        <w:rPr>
-          <w:rFonts w:cstheme="minorHAnsi"/>
-          <w:b/>
-          <w:lang w:val="en-US"/>
-        </w:rPr>
-        <w:t>url</w:t>
-      </w:r>
-      <w:r>
-        <w:rPr>
-          <w:rFonts w:cstheme="minorHAnsi"/>
-          <w:b/>
-        </w:rPr>
-        <w:t>(...);</w:t>
-      </w:r>
-      <w:r>
-        <w:rPr>
-          <w:rFonts w:cstheme="minorHAnsi"/>
-        </w:rPr>
-        <w:t xml:space="preserve"> - вставить картинку как </w:t>
-      </w:r>
-      <w:r>
-        <w:rPr>
-          <w:rFonts w:cstheme="minorHAnsi"/>
-        </w:rPr>
-        <w:t xml:space="preserve">маркер </w:t>
-      </w:r>
-      <w:r>
-        <w:rPr>
-          <w:rFonts w:cstheme="minorHAnsi"/>
-        </w:rPr>
-        <w:t>списка</w:t>
+          <w:b/>
+          <w:lang w:val="en-US"/>
+        </w:rPr>
+        <w:t>false</w:t>
+      </w:r>
+      <w:r>
+        <w:rPr>
+          <w:b/>
+        </w:rPr>
+        <w:t>"</w:t>
+      </w:r>
+      <w:r>
+        <w:t xml:space="preserve"> – </w:t>
+      </w:r>
+      <w:r>
+        <w:t xml:space="preserve">отключение и подключение частей форм </w:t>
+      </w:r>
+    </w:p>
+    <w:p>
+      <w:pPr>
+        <w:ind w:left="-851"/>
+      </w:pPr>
+      <w:proofErr w:type="spellStart"/>
+      <w:r>
+        <w:rPr>
+          <w:b/>
+        </w:rPr>
+        <w:t>cursor</w:t>
+      </w:r>
+      <w:proofErr w:type="spellEnd"/>
+      <w:r>
+        <w:rPr>
+          <w:b/>
+        </w:rPr>
+        <w:t>:</w:t>
+      </w:r>
+      <w:r>
+        <w:rPr>
+          <w:b/>
+        </w:rPr>
+        <w:t xml:space="preserve"> …; </w:t>
+      </w:r>
+      <w:r>
+        <w:t xml:space="preserve">- при наведении курсора меняет тип курсора, его значок </w:t>
       </w:r>
     </w:p>
     <w:p>
       <w:pPr>
         <w:ind w:left="-851"/>
         <w:jc w:val="center"/>
+        <w:rPr>
+          <w:rFonts w:cstheme="minorHAnsi"/>
+        </w:rPr>
+      </w:pPr>
+      <w:r>
         <w:rPr>
           <w:rFonts w:cstheme="minorHAnsi"/>
           <w:b/>
           <w:sz w:val="40"/>
           <w:szCs w:val="40"/>
         </w:rPr>
-      </w:pPr>
-      <w:r>
+        <w:t>Изменение маркера списка</w:t>
+      </w:r>
+    </w:p>
+    <w:p>
+      <w:pPr>
+        <w:ind w:left="-851"/>
+        <w:rPr>
+          <w:rFonts w:cstheme="minorHAnsi"/>
+        </w:rPr>
+      </w:pPr>
+      <w:r>
+        <w:rPr>
+          <w:rFonts w:cstheme="minorHAnsi"/>
+          <w:b/>
+        </w:rPr>
+        <w:t xml:space="preserve"> </w:t>
+      </w:r>
+      <w:proofErr w:type="gramStart"/>
+      <w:r>
+        <w:rPr>
+          <w:rFonts w:cstheme="minorHAnsi"/>
+          <w:b/>
+          <w:lang w:val="en-US"/>
+        </w:rPr>
+        <w:t>list</w:t>
+      </w:r>
+      <w:r>
+        <w:rPr>
+          <w:rFonts w:cstheme="minorHAnsi"/>
+          <w:b/>
+        </w:rPr>
+        <w:t>-</w:t>
+      </w:r>
+      <w:r>
+        <w:rPr>
+          <w:rFonts w:cstheme="minorHAnsi"/>
+          <w:b/>
+          <w:lang w:val="en-US"/>
+        </w:rPr>
+        <w:t>style</w:t>
+      </w:r>
+      <w:r>
+        <w:rPr>
+          <w:rFonts w:cstheme="minorHAnsi"/>
+          <w:b/>
+        </w:rPr>
+        <w:t>-</w:t>
+      </w:r>
+      <w:r>
+        <w:rPr>
+          <w:rFonts w:cstheme="minorHAnsi"/>
+          <w:b/>
+          <w:lang w:val="en-US"/>
+        </w:rPr>
+        <w:t>type</w:t>
+      </w:r>
+      <w:proofErr w:type="gramEnd"/>
+      <w:r>
+        <w:rPr>
+          <w:rFonts w:cstheme="minorHAnsi"/>
+          <w:b/>
+        </w:rPr>
+        <w:t>: …;</w:t>
+      </w:r>
+      <w:r>
+        <w:rPr>
+          <w:rFonts w:cstheme="minorHAnsi"/>
+        </w:rPr>
+        <w:t xml:space="preserve"> - тип </w:t>
+      </w:r>
+      <w:r>
+        <w:rPr>
+          <w:rFonts w:cstheme="minorHAnsi"/>
+        </w:rPr>
+        <w:t>маркера</w:t>
+      </w:r>
+      <w:r>
+        <w:rPr>
+          <w:rFonts w:cstheme="minorHAnsi"/>
+        </w:rPr>
+        <w:t xml:space="preserve"> списка</w:t>
+      </w:r>
+    </w:p>
+    <w:p>
+      <w:pPr>
+        <w:ind w:left="-851"/>
+        <w:rPr>
+          <w:rFonts w:cstheme="minorHAnsi"/>
+        </w:rPr>
+      </w:pPr>
+      <w:r>
+        <w:rPr>
+          <w:rFonts w:cstheme="minorHAnsi"/>
+          <w:b/>
+        </w:rPr>
+        <w:t xml:space="preserve"> </w:t>
+      </w:r>
+      <w:proofErr w:type="gramStart"/>
+      <w:r>
+        <w:rPr>
+          <w:rFonts w:cstheme="minorHAnsi"/>
+          <w:b/>
+          <w:lang w:val="en-US"/>
+        </w:rPr>
+        <w:t>list</w:t>
+      </w:r>
+      <w:r>
+        <w:rPr>
+          <w:rFonts w:cstheme="minorHAnsi"/>
+          <w:b/>
+        </w:rPr>
+        <w:t>-</w:t>
+      </w:r>
+      <w:r>
+        <w:rPr>
+          <w:rFonts w:cstheme="minorHAnsi"/>
+          <w:b/>
+          <w:lang w:val="en-US"/>
+        </w:rPr>
+        <w:t>style</w:t>
+      </w:r>
+      <w:r>
+        <w:rPr>
+          <w:rFonts w:cstheme="minorHAnsi"/>
+          <w:b/>
+        </w:rPr>
+        <w:t>-</w:t>
+      </w:r>
+      <w:r>
+        <w:rPr>
+          <w:rFonts w:cstheme="minorHAnsi"/>
+          <w:b/>
+          <w:lang w:val="en-US"/>
+        </w:rPr>
+        <w:t>position</w:t>
+      </w:r>
+      <w:proofErr w:type="gramEnd"/>
+      <w:r>
+        <w:rPr>
+          <w:rFonts w:cstheme="minorHAnsi"/>
+          <w:b/>
+        </w:rPr>
+        <w:t>: …;</w:t>
+      </w:r>
+      <w:r>
+        <w:rPr>
+          <w:rFonts w:cstheme="minorHAnsi"/>
+        </w:rPr>
+        <w:t xml:space="preserve"> - позиция </w:t>
+      </w:r>
+      <w:r>
+        <w:rPr>
+          <w:rFonts w:cstheme="minorHAnsi"/>
+        </w:rPr>
+        <w:t xml:space="preserve">маркера </w:t>
+      </w:r>
+      <w:r>
+        <w:rPr>
+          <w:rFonts w:cstheme="minorHAnsi"/>
+        </w:rPr>
+        <w:t>списка</w:t>
+      </w:r>
+    </w:p>
+    <w:p>
+      <w:pPr>
+        <w:ind w:left="-851"/>
+        <w:rPr>
+          <w:rFonts w:cstheme="minorHAnsi"/>
+        </w:rPr>
+      </w:pPr>
+      <w:r>
+        <w:rPr>
+          <w:rFonts w:cstheme="minorHAnsi"/>
+          <w:b/>
+        </w:rPr>
+        <w:t xml:space="preserve"> </w:t>
+      </w:r>
+      <w:proofErr w:type="gramStart"/>
+      <w:r>
+        <w:rPr>
+          <w:rFonts w:cstheme="minorHAnsi"/>
+          <w:b/>
+          <w:lang w:val="en-US"/>
+        </w:rPr>
+        <w:t>list</w:t>
+      </w:r>
+      <w:r>
+        <w:rPr>
+          <w:rFonts w:cstheme="minorHAnsi"/>
+          <w:b/>
+        </w:rPr>
+        <w:t>-</w:t>
+      </w:r>
+      <w:r>
+        <w:rPr>
+          <w:rFonts w:cstheme="minorHAnsi"/>
+          <w:b/>
+          <w:lang w:val="en-US"/>
+        </w:rPr>
+        <w:t>style</w:t>
+      </w:r>
+      <w:r>
+        <w:rPr>
+          <w:rFonts w:cstheme="minorHAnsi"/>
+          <w:b/>
+        </w:rPr>
+        <w:t>-</w:t>
+      </w:r>
+      <w:r>
+        <w:rPr>
+          <w:rFonts w:cstheme="minorHAnsi"/>
+          <w:b/>
+          <w:lang w:val="en-US"/>
+        </w:rPr>
+        <w:t>image</w:t>
+      </w:r>
+      <w:proofErr w:type="gramEnd"/>
+      <w:r>
+        <w:rPr>
+          <w:rFonts w:cstheme="minorHAnsi"/>
+          <w:b/>
+        </w:rPr>
+        <w:t xml:space="preserve">: </w:t>
+      </w:r>
+      <w:r>
+        <w:rPr>
+          <w:rFonts w:cstheme="minorHAnsi"/>
+          <w:b/>
+          <w:lang w:val="en-US"/>
+        </w:rPr>
+        <w:t>url</w:t>
+      </w:r>
+      <w:r>
+        <w:rPr>
+          <w:rFonts w:cstheme="minorHAnsi"/>
+          <w:b/>
+        </w:rPr>
+        <w:t>(...);</w:t>
+      </w:r>
+      <w:r>
+        <w:rPr>
+          <w:rFonts w:cstheme="minorHAnsi"/>
+        </w:rPr>
+        <w:t xml:space="preserve"> - вставить картинку как </w:t>
+      </w:r>
+      <w:r>
+        <w:rPr>
+          <w:rFonts w:cstheme="minorHAnsi"/>
+        </w:rPr>
+        <w:t xml:space="preserve">маркер </w:t>
+      </w:r>
+      <w:r>
+        <w:rPr>
+          <w:rFonts w:cstheme="minorHAnsi"/>
+        </w:rPr>
+        <w:t>списка</w:t>
+      </w:r>
+    </w:p>
+    <w:p>
+      <w:pPr>
+        <w:ind w:left="-851"/>
+        <w:jc w:val="center"/>
         <w:rPr>
           <w:rFonts w:cstheme="minorHAnsi"/>
           <w:b/>
           <w:sz w:val="40"/>
           <w:szCs w:val="40"/>
         </w:rPr>
-        <w:t>Положение блока на стр</w:t>
-      </w:r>
-    </w:p>
-    <w:p>
-      <w:pPr>
-        <w:ind w:left="-851"/>
-        <w:rPr>
-          <w:rFonts w:cstheme="minorHAnsi"/>
-        </w:rPr>
-      </w:pPr>
-      <w:r>
-        <w:rPr>
-          <w:rFonts w:cstheme="minorHAnsi"/>
-          <w:b/>
-          <w:lang w:val="en-US"/>
-        </w:rPr>
-        <w:t>max</w:t>
-      </w:r>
-      <w:r>
-        <w:rPr>
-          <w:rFonts w:cstheme="minorHAnsi"/>
-          <w:b/>
-        </w:rPr>
-        <w:t>-</w:t>
-      </w:r>
-      <w:r>
-        <w:rPr>
-          <w:rFonts w:cstheme="minorHAnsi"/>
-          <w:b/>
-          <w:lang w:val="en-US"/>
-        </w:rPr>
-        <w:t>width</w:t>
-      </w:r>
-      <w:r>
-        <w:rPr>
-          <w:rFonts w:cstheme="minorHAnsi"/>
-          <w:b/>
-        </w:rPr>
-        <w:t>: 900</w:t>
-      </w:r>
-      <w:r>
-        <w:rPr>
-          <w:rFonts w:cstheme="minorHAnsi"/>
-          <w:b/>
-          <w:lang w:val="en-US"/>
-        </w:rPr>
-        <w:t>px</w:t>
-      </w:r>
-      <w:r>
-        <w:rPr>
-          <w:rFonts w:cstheme="minorHAnsi"/>
-          <w:b/>
-        </w:rPr>
-        <w:t>;</w:t>
-      </w:r>
-      <w:r>
-        <w:rPr>
-          <w:rFonts w:cstheme="minorHAnsi"/>
-        </w:rPr>
-        <w:t xml:space="preserve"> - максимальная ширина ( для резиновых сайтов )</w:t>
-      </w:r>
-    </w:p>
-    <w:p>
-      <w:pPr>
-        <w:ind w:left="-851"/>
-        <w:rPr>
-          <w:rFonts w:cstheme="minorHAnsi"/>
-        </w:rPr>
-      </w:pPr>
-      <w:r>
-        <w:rPr>
-          <w:rFonts w:cstheme="minorHAnsi"/>
-          <w:b/>
-          <w:lang w:val="en-US"/>
-        </w:rPr>
-        <w:t>min</w:t>
-      </w:r>
-      <w:r>
-        <w:rPr>
-          <w:rFonts w:cstheme="minorHAnsi"/>
-          <w:b/>
-        </w:rPr>
-        <w:t>-</w:t>
-      </w:r>
-      <w:r>
-        <w:rPr>
-          <w:rFonts w:cstheme="minorHAnsi"/>
-          <w:b/>
-          <w:lang w:val="en-US"/>
-        </w:rPr>
-        <w:t>width</w:t>
-      </w:r>
-      <w:r>
-        <w:rPr>
-          <w:rFonts w:cstheme="minorHAnsi"/>
-          <w:b/>
-        </w:rPr>
-        <w:t>: 800</w:t>
-      </w:r>
-      <w:r>
-        <w:rPr>
-          <w:rFonts w:cstheme="minorHAnsi"/>
-          <w:b/>
-          <w:lang w:val="en-US"/>
-        </w:rPr>
-        <w:t>px</w:t>
-      </w:r>
-      <w:r>
-        <w:rPr>
-          <w:rFonts w:cstheme="minorHAnsi"/>
-          <w:b/>
-        </w:rPr>
-        <w:t>;</w:t>
-      </w:r>
-      <w:r>
-        <w:rPr>
-          <w:rFonts w:cstheme="minorHAnsi"/>
-        </w:rPr>
-        <w:t xml:space="preserve"> - минимальная ширина ( для резиновых сайтов ) </w:t>
-      </w:r>
-    </w:p>
-    <w:p>
-      <w:pPr>
-        <w:ind w:left="-851"/>
-        <w:rPr>
-          <w:rFonts w:cstheme="minorHAnsi"/>
-        </w:rPr>
-      </w:pPr>
-      <w:r>
-        <w:rPr>
-          <w:rFonts w:cstheme="minorHAnsi"/>
-          <w:b/>
-          <w:lang w:val="en-US"/>
-        </w:rPr>
-        <w:t>width</w:t>
-      </w:r>
-      <w:r>
-        <w:rPr>
-          <w:rFonts w:cstheme="minorHAnsi"/>
-          <w:b/>
-        </w:rPr>
-        <w:t>: 600</w:t>
-      </w:r>
-      <w:r>
-        <w:rPr>
-          <w:rFonts w:cstheme="minorHAnsi"/>
-          <w:b/>
-          <w:lang w:val="en-US"/>
-        </w:rPr>
-        <w:t>px</w:t>
-      </w:r>
-      <w:r>
-        <w:rPr>
-          <w:rFonts w:cstheme="minorHAnsi"/>
-          <w:b/>
-        </w:rPr>
-        <w:t>;</w:t>
-      </w:r>
-      <w:r>
-        <w:rPr>
-          <w:rFonts w:cstheme="minorHAnsi"/>
-        </w:rPr>
-        <w:t xml:space="preserve"> - ширина по умолчанию</w:t>
-      </w:r>
-    </w:p>
-    <w:p>
-      <w:pPr>
-        <w:ind w:left="-851"/>
-        <w:rPr>
-          <w:rFonts w:cstheme="minorHAnsi"/>
-        </w:rPr>
-      </w:pPr>
-      <w:r>
-        <w:rPr>
-          <w:rFonts w:cstheme="minorHAnsi"/>
-          <w:b/>
-          <w:lang w:val="en-US"/>
-        </w:rPr>
-        <w:t>height</w:t>
-      </w:r>
-      <w:r>
-        <w:rPr>
-          <w:rFonts w:cstheme="minorHAnsi"/>
-          <w:b/>
-        </w:rPr>
-        <w:t>: 400</w:t>
-      </w:r>
-      <w:r>
-        <w:rPr>
-          <w:rFonts w:cstheme="minorHAnsi"/>
-          <w:b/>
-          <w:lang w:val="en-US"/>
-        </w:rPr>
-        <w:t>px</w:t>
-      </w:r>
-      <w:r>
-        <w:rPr>
-          <w:rFonts w:cstheme="minorHAnsi"/>
-          <w:b/>
-        </w:rPr>
-        <w:t xml:space="preserve">; </w:t>
-      </w:r>
-      <w:r>
-        <w:rPr>
-          <w:rFonts w:cstheme="minorHAnsi"/>
-        </w:rPr>
-        <w:t>- высота по умолчанию</w:t>
-      </w:r>
-    </w:p>
-    <w:p>
-      <w:pPr>
-        <w:ind w:left="-851"/>
-        <w:rPr>
-          <w:rFonts w:cstheme="minorHAnsi"/>
-        </w:rPr>
-      </w:pPr>
-      <w:r>
-        <w:rPr>
-          <w:rFonts w:cstheme="minorHAnsi"/>
-          <w:b/>
-          <w:lang w:val="en-US"/>
-        </w:rPr>
-        <w:t>overflow</w:t>
-      </w:r>
-      <w:r>
-        <w:rPr>
-          <w:rFonts w:cstheme="minorHAnsi"/>
-          <w:b/>
-        </w:rPr>
-        <w:t xml:space="preserve">: …; </w:t>
-      </w:r>
-      <w:r>
-        <w:rPr>
-          <w:rFonts w:cstheme="minorHAnsi"/>
-        </w:rPr>
-        <w:t xml:space="preserve">- в случае если содержимое блока больше чем высота по умолчанию ( ставить в основном </w:t>
-      </w:r>
-      <w:r>
-        <w:rPr>
-          <w:rFonts w:cstheme="minorHAnsi"/>
-          <w:b/>
-          <w:lang w:val="en-US"/>
-        </w:rPr>
-        <w:t>auto</w:t>
-      </w:r>
-      <w:r>
-        <w:rPr>
-          <w:rFonts w:cstheme="minorHAnsi"/>
-        </w:rPr>
-        <w:t xml:space="preserve"> )</w:t>
-      </w:r>
-    </w:p>
-    <w:p>
-      <w:pPr>
-        <w:ind w:left="-851"/>
-        <w:rPr>
-          <w:rFonts w:cstheme="minorHAnsi"/>
-        </w:rPr>
-      </w:pPr>
-      <w:r>
-        <w:rPr>
-          <w:rFonts w:cstheme="minorHAnsi"/>
-          <w:b/>
-        </w:rPr>
-        <w:t>margin: … ;</w:t>
-      </w:r>
-      <w:r>
-        <w:rPr>
-          <w:rFonts w:cstheme="minorHAnsi"/>
-        </w:rPr>
-        <w:t xml:space="preserve"> - внешний отступ ( форма заполнения: </w:t>
-      </w:r>
-      <w:r>
-        <w:rPr>
-          <w:rFonts w:cstheme="minorHAnsi"/>
-          <w:b/>
-        </w:rPr>
-        <w:t>отступ в пикселях каждой стороны по часовой с верху</w:t>
-      </w:r>
-      <w:r>
-        <w:rPr>
-          <w:rFonts w:cstheme="minorHAnsi"/>
-        </w:rPr>
-        <w:t xml:space="preserve"> – для каждого по отдельности, </w:t>
-      </w:r>
-      <w:r>
-        <w:rPr>
-          <w:rFonts w:cstheme="minorHAnsi"/>
-          <w:b/>
-          <w:u w:val="single"/>
-        </w:rPr>
-        <w:t>для верхнего и нижнего для боковых</w:t>
-      </w:r>
-      <w:r>
-        <w:rPr>
-          <w:rFonts w:cstheme="minorHAnsi"/>
-        </w:rPr>
-        <w:t xml:space="preserve"> – сокращенное для вертикальных и горизонтальных отступов, </w:t>
-      </w:r>
-      <w:r>
-        <w:rPr>
-          <w:rFonts w:cstheme="minorHAnsi"/>
-          <w:b/>
-        </w:rPr>
-        <w:t>размер в пикселях</w:t>
-      </w:r>
-      <w:r>
-        <w:rPr>
-          <w:rFonts w:cstheme="minorHAnsi"/>
-        </w:rPr>
-        <w:t xml:space="preserve"> – сразу для всех сторон )</w:t>
-      </w:r>
-    </w:p>
-    <w:p>
-      <w:pPr>
-        <w:ind w:left="-851"/>
-        <w:rPr>
-          <w:rFonts w:cstheme="minorHAnsi"/>
-        </w:rPr>
-      </w:pPr>
-      <w:r>
-        <w:rPr>
-          <w:rFonts w:cstheme="minorHAnsi"/>
-          <w:b/>
-        </w:rPr>
-        <w:t xml:space="preserve">padding: … </w:t>
-      </w:r>
-      <w:r>
-        <w:rPr>
-          <w:rFonts w:cstheme="minorHAnsi"/>
-        </w:rPr>
-        <w:t xml:space="preserve">; - внутренний отступ ( как и в </w:t>
-      </w:r>
-      <w:r>
-        <w:rPr>
-          <w:rFonts w:cstheme="minorHAnsi"/>
-          <w:b/>
-        </w:rPr>
-        <w:t>margin</w:t>
-      </w:r>
-      <w:r>
-        <w:rPr>
-          <w:rFonts w:cstheme="minorHAnsi"/>
-        </w:rPr>
-        <w:t xml:space="preserve"> )</w:t>
-      </w:r>
-    </w:p>
-    <w:p>
-      <w:pPr>
-        <w:ind w:left="-851"/>
-        <w:rPr>
-          <w:rFonts w:cstheme="minorHAnsi"/>
-        </w:rPr>
-      </w:pPr>
-      <w:r>
-        <w:rPr>
-          <w:rFonts w:cstheme="minorHAnsi"/>
-          <w:b/>
-          <w:lang w:val="en-US"/>
-        </w:rPr>
-        <w:t>float</w:t>
-      </w:r>
-      <w:r>
-        <w:rPr>
-          <w:rFonts w:cstheme="minorHAnsi"/>
-          <w:b/>
-        </w:rPr>
-        <w:t>: … ;</w:t>
-      </w:r>
-      <w:r>
-        <w:rPr>
-          <w:rFonts w:cstheme="minorHAnsi"/>
-        </w:rPr>
-        <w:t xml:space="preserve"> - обтекание блока </w:t>
-      </w:r>
-      <w:r>
-        <w:rPr>
-          <w:rFonts w:cstheme="minorHAnsi"/>
-        </w:rPr>
-        <w:t xml:space="preserve">( при использовании этого тега добавлять </w:t>
-      </w:r>
-      <w:r>
-        <w:rPr>
-          <w:rFonts w:cstheme="minorHAnsi"/>
-          <w:b/>
-        </w:rPr>
-        <w:t>overflow: hidden;</w:t>
-      </w:r>
-      <w:r>
-        <w:rPr>
-          <w:rFonts w:cstheme="minorHAnsi"/>
-        </w:rPr>
-        <w:t xml:space="preserve"> оно создаст высоту блока, ибо с тегом флоат он становиться без высоты )</w:t>
-      </w:r>
-    </w:p>
-    <w:p>
-      <w:pPr>
-        <w:ind w:left="-851"/>
-        <w:rPr>
-          <w:rFonts w:cstheme="minorHAnsi"/>
-        </w:rPr>
-      </w:pPr>
-      <w:r>
-        <w:rPr>
-          <w:rFonts w:cstheme="minorHAnsi"/>
-          <w:b/>
-        </w:rPr>
-        <w:t>clear: both;</w:t>
-      </w:r>
-      <w:r>
-        <w:rPr>
-          <w:rFonts w:cstheme="minorHAnsi"/>
-        </w:rPr>
-        <w:t xml:space="preserve"> - отчистить блок ( для разделения других блоков можно создать пустой между ними и вписать это )</w:t>
-      </w:r>
-    </w:p>
-    <w:p>
-      <w:pPr>
-        <w:ind w:left="-851"/>
-        <w:jc w:val="center"/>
+      </w:pPr>
+      <w:r>
         <w:rPr>
           <w:rFonts w:cstheme="minorHAnsi"/>
           <w:b/>
           <w:sz w:val="40"/>
           <w:szCs w:val="40"/>
         </w:rPr>
-      </w:pPr>
+        <w:t xml:space="preserve">Положение блока на </w:t>
+      </w:r>
+      <w:proofErr w:type="spellStart"/>
       <w:r>
         <w:rPr>
           <w:rFonts w:cstheme="minorHAnsi"/>
@@ -1866,30 +1773,30 @@
           <w:sz w:val="40"/>
           <w:szCs w:val="40"/>
         </w:rPr>
-        <w:t>Вставка рамки</w:t>
-      </w:r>
-    </w:p>
-    <w:p>
-      <w:pPr>
-        <w:ind w:left="-851"/>
-        <w:rPr>
-          <w:rFonts w:cstheme="minorHAnsi"/>
-          <w:lang w:val="en-US"/>
-        </w:rPr>
-      </w:pPr>
-      <w:r>
-        <w:rPr>
-          <w:rFonts w:cstheme="minorHAnsi"/>
-          <w:b/>
-          <w:lang w:val="en-US"/>
-        </w:rPr>
-        <w:t>border</w:t>
-      </w:r>
-      <w:r>
-        <w:rPr>
-          <w:rFonts w:cstheme="minorHAnsi"/>
-          <w:b/>
-          <w:lang w:val="en-US"/>
+        <w:t>стр</w:t>
+      </w:r>
+      <w:proofErr w:type="spellEnd"/>
+    </w:p>
+    <w:p>
+      <w:pPr>
+        <w:ind w:left="-851"/>
+        <w:rPr>
+          <w:rFonts w:cstheme="minorHAnsi"/>
+        </w:rPr>
+      </w:pPr>
+      <w:proofErr w:type="gramStart"/>
+      <w:r>
+        <w:rPr>
+          <w:rFonts w:cstheme="minorHAnsi"/>
+          <w:b/>
+          <w:lang w:val="en-US"/>
+        </w:rPr>
+        <w:t>max</w:t>
+      </w:r>
+      <w:r>
+        <w:rPr>
+          <w:rFonts w:cstheme="minorHAnsi"/>
+          <w:b/>
         </w:rPr>
         <w:t>-</w:t>
       </w:r>
@@ -1901,98 +1808,53 @@
         </w:rPr>
         <w:t>width</w:t>
       </w:r>
-      <w:r>
-        <w:rPr>
-          <w:rFonts w:cstheme="minorHAnsi"/>
-          <w:b/>
-          <w:lang w:val="en-US"/>
-        </w:rPr>
-        <w:t>: …;</w:t>
-      </w:r>
-      <w:r>
-        <w:rPr>
-          <w:rFonts w:cstheme="minorHAnsi"/>
-          <w:lang w:val="en-US"/>
-        </w:rPr>
-        <w:t xml:space="preserve"> - </w:t>
-      </w:r>
-      <w:r>
-        <w:rPr>
-          <w:rFonts w:cstheme="minorHAnsi"/>
-        </w:rPr>
-        <w:t>ширина</w:t>
-      </w:r>
-      <w:r>
-        <w:rPr>
-          <w:rFonts w:cstheme="minorHAnsi"/>
-          <w:lang w:val="en-US"/>
-        </w:rPr>
-        <w:t xml:space="preserve"> </w:t>
-      </w:r>
-      <w:r>
-        <w:rPr>
-          <w:rFonts w:cstheme="minorHAnsi"/>
-        </w:rPr>
-        <w:t>рамки</w:t>
-      </w:r>
-    </w:p>
-    <w:p>
-      <w:pPr>
-        <w:ind w:left="-851"/>
-        <w:rPr>
-          <w:rFonts w:cstheme="minorHAnsi"/>
-          <w:lang w:val="en-US"/>
-        </w:rPr>
-      </w:pPr>
-      <w:r>
-        <w:rPr>
-          <w:rFonts w:cstheme="minorHAnsi"/>
-          <w:b/>
-          <w:lang w:val="en-US"/>
-        </w:rPr>
-        <w:t>border-color: …;</w:t>
-      </w:r>
-      <w:r>
-        <w:rPr>
-          <w:rFonts w:cstheme="minorHAnsi"/>
-          <w:lang w:val="en-US"/>
-        </w:rPr>
-        <w:t xml:space="preserve"> - </w:t>
-      </w:r>
-      <w:r>
-        <w:rPr>
-          <w:rFonts w:cstheme="minorHAnsi"/>
-        </w:rPr>
-        <w:t>цвет</w:t>
-      </w:r>
-      <w:r>
-        <w:rPr>
-          <w:rFonts w:cstheme="minorHAnsi"/>
-          <w:lang w:val="en-US"/>
-        </w:rPr>
-        <w:t xml:space="preserve"> </w:t>
-      </w:r>
-      <w:r>
-        <w:rPr>
-          <w:rFonts w:cstheme="minorHAnsi"/>
-        </w:rPr>
-        <w:t>рамки</w:t>
-      </w:r>
-    </w:p>
-    <w:p>
-      <w:pPr>
-        <w:ind w:left="-851"/>
-        <w:rPr>
-          <w:rFonts w:cstheme="minorHAnsi"/>
-        </w:rPr>
-      </w:pPr>
-      <w:r>
-        <w:rPr>
-          <w:rFonts w:cstheme="minorHAnsi"/>
-          <w:b/>
-          <w:lang w:val="en-US"/>
-        </w:rPr>
-        <w:t>border</w:t>
+      <w:proofErr w:type="gramEnd"/>
+      <w:r>
+        <w:rPr>
+          <w:rFonts w:cstheme="minorHAnsi"/>
+          <w:b/>
+        </w:rPr>
+        <w:t>: 900</w:t>
+      </w:r>
+      <w:proofErr w:type="spellStart"/>
+      <w:r>
+        <w:rPr>
+          <w:rFonts w:cstheme="minorHAnsi"/>
+          <w:b/>
+          <w:lang w:val="en-US"/>
+        </w:rPr>
+        <w:t>px</w:t>
+      </w:r>
+      <w:proofErr w:type="spellEnd"/>
+      <w:r>
+        <w:rPr>
+          <w:rFonts w:cstheme="minorHAnsi"/>
+          <w:b/>
+        </w:rPr>
+        <w:t>;</w:t>
+      </w:r>
+      <w:r>
+        <w:rPr>
+          <w:rFonts w:cstheme="minorHAnsi"/>
+        </w:rPr>
+        <w:t xml:space="preserve"> - максимальная ширина ( для резиновых сайтов )</w:t>
+      </w:r>
+    </w:p>
+    <w:p>
+      <w:pPr>
+        <w:ind w:left="-851"/>
+        <w:rPr>
+          <w:rFonts w:cstheme="minorHAnsi"/>
+        </w:rPr>
+      </w:pPr>
+      <w:proofErr w:type="gramStart"/>
+      <w:r>
+        <w:rPr>
+          <w:rFonts w:cstheme="minorHAnsi"/>
+          <w:b/>
+          <w:lang w:val="en-US"/>
+        </w:rPr>
+        <w:t>min</w:t>
       </w:r>
       <w:r>
         <w:rPr>
@@ -2007,8 +1869,153 @@
           <w:b/>
           <w:lang w:val="en-US"/>
         </w:rPr>
-        <w:t>style</w:t>
-      </w:r>
+        <w:t>width</w:t>
+      </w:r>
+      <w:proofErr w:type="gramEnd"/>
+      <w:r>
+        <w:rPr>
+          <w:rFonts w:cstheme="minorHAnsi"/>
+          <w:b/>
+        </w:rPr>
+        <w:t>: 800</w:t>
+      </w:r>
+      <w:proofErr w:type="spellStart"/>
+      <w:r>
+        <w:rPr>
+          <w:rFonts w:cstheme="minorHAnsi"/>
+          <w:b/>
+          <w:lang w:val="en-US"/>
+        </w:rPr>
+        <w:t>px</w:t>
+      </w:r>
+      <w:proofErr w:type="spellEnd"/>
+      <w:r>
+        <w:rPr>
+          <w:rFonts w:cstheme="minorHAnsi"/>
+          <w:b/>
+        </w:rPr>
+        <w:t>;</w:t>
+      </w:r>
+      <w:r>
+        <w:rPr>
+          <w:rFonts w:cstheme="minorHAnsi"/>
+        </w:rPr>
+        <w:t xml:space="preserve"> - минимальная ширина ( для резиновых сайтов ) </w:t>
+      </w:r>
+    </w:p>
+    <w:p>
+      <w:pPr>
+        <w:ind w:left="-851"/>
+        <w:rPr>
+          <w:rFonts w:cstheme="minorHAnsi"/>
+        </w:rPr>
+      </w:pPr>
+      <w:proofErr w:type="gramStart"/>
+      <w:r>
+        <w:rPr>
+          <w:rFonts w:cstheme="minorHAnsi"/>
+          <w:b/>
+          <w:lang w:val="en-US"/>
+        </w:rPr>
+        <w:t>width</w:t>
+      </w:r>
+      <w:proofErr w:type="gramEnd"/>
+      <w:r>
+        <w:rPr>
+          <w:rFonts w:cstheme="minorHAnsi"/>
+          <w:b/>
+        </w:rPr>
+        <w:t>: 600</w:t>
+      </w:r>
+      <w:proofErr w:type="spellStart"/>
+      <w:r>
+        <w:rPr>
+          <w:rFonts w:cstheme="minorHAnsi"/>
+          <w:b/>
+          <w:lang w:val="en-US"/>
+        </w:rPr>
+        <w:t>px</w:t>
+      </w:r>
+      <w:proofErr w:type="spellEnd"/>
+      <w:r>
+        <w:rPr>
+          <w:rFonts w:cstheme="minorHAnsi"/>
+          <w:b/>
+        </w:rPr>
+        <w:t>;</w:t>
+      </w:r>
+      <w:r>
+        <w:rPr>
+          <w:rFonts w:cstheme="minorHAnsi"/>
+        </w:rPr>
+        <w:t xml:space="preserve"> - ширина по умолчанию</w:t>
+      </w:r>
+    </w:p>
+    <w:p>
+      <w:pPr>
+        <w:ind w:left="-851"/>
+        <w:rPr>
+          <w:rFonts w:cstheme="minorHAnsi"/>
+        </w:rPr>
+      </w:pPr>
+      <w:proofErr w:type="gramStart"/>
+      <w:r>
+        <w:rPr>
+          <w:rFonts w:cstheme="minorHAnsi"/>
+          <w:b/>
+          <w:lang w:val="en-US"/>
+        </w:rPr>
+        <w:t>height</w:t>
+      </w:r>
+      <w:proofErr w:type="gramEnd"/>
+      <w:r>
+        <w:rPr>
+          <w:rFonts w:cstheme="minorHAnsi"/>
+          <w:b/>
+        </w:rPr>
+        <w:t>: 400</w:t>
+      </w:r>
+      <w:proofErr w:type="spellStart"/>
+      <w:r>
+        <w:rPr>
+          <w:rFonts w:cstheme="minorHAnsi"/>
+          <w:b/>
+          <w:lang w:val="en-US"/>
+        </w:rPr>
+        <w:t>px</w:t>
+      </w:r>
+      <w:proofErr w:type="spellEnd"/>
+      <w:r>
+        <w:rPr>
+          <w:rFonts w:cstheme="minorHAnsi"/>
+          <w:b/>
+        </w:rPr>
+        <w:t xml:space="preserve">; </w:t>
+      </w:r>
+      <w:r>
+        <w:rPr>
+          <w:rFonts w:cstheme="minorHAnsi"/>
+        </w:rPr>
+        <w:t>- высота по умолчанию</w:t>
+      </w:r>
+    </w:p>
+    <w:p>
+      <w:pPr>
+        <w:ind w:left="-851"/>
+        <w:rPr>
+          <w:rFonts w:cstheme="minorHAnsi"/>
+        </w:rPr>
+      </w:pPr>
+      <w:proofErr w:type="gramStart"/>
+      <w:r>
+        <w:rPr>
+          <w:rFonts w:cstheme="minorHAnsi"/>
+          <w:b/>
+          <w:lang w:val="en-US"/>
+        </w:rPr>
+        <w:t>overflow</w:t>
+      </w:r>
+      <w:proofErr w:type="gramEnd"/>
       <w:r>
         <w:rPr>
           <w:rFonts w:cstheme="minorHAnsi"/>
@@ -2020,504 +2027,765 @@
         <w:rPr>
           <w:rFonts w:cstheme="minorHAnsi"/>
         </w:rPr>
-        <w:t xml:space="preserve"> - </w:t>
-      </w:r>
-      <w:r>
-        <w:rPr>
-          <w:rFonts w:cstheme="minorHAnsi"/>
-        </w:rPr>
-        <w:t>стиль</w:t>
-      </w:r>
-      <w:r>
-        <w:rPr>
-          <w:rFonts w:cstheme="minorHAnsi"/>
-        </w:rPr>
-        <w:t xml:space="preserve"> </w:t>
-      </w:r>
-      <w:r>
-        <w:rPr>
-          <w:rFonts w:cstheme="minorHAnsi"/>
-        </w:rPr>
-        <w:t>рамки</w:t>
-      </w:r>
-    </w:p>
-    <w:p>
-      <w:pPr>
-        <w:ind w:left="-851"/>
-        <w:rPr>
-          <w:rFonts w:cstheme="minorHAnsi"/>
-        </w:rPr>
-      </w:pPr>
-      <w:r>
-        <w:rPr>
-          <w:rFonts w:cstheme="minorHAnsi"/>
-          <w:b/>
-          <w:lang w:val="en-US"/>
-        </w:rPr>
-        <w:t>border</w:t>
-      </w:r>
-      <w:r>
-        <w:rPr>
-          <w:rFonts w:cstheme="minorHAnsi"/>
-          <w:b/>
-        </w:rPr>
-        <w:t>: размер стиль цвет;</w:t>
-      </w:r>
-      <w:r>
-        <w:rPr>
-          <w:rFonts w:cstheme="minorHAnsi"/>
-        </w:rPr>
-        <w:t xml:space="preserve"> - сокращённая запись</w:t>
-      </w:r>
-    </w:p>
-    <w:p>
-      <w:pPr>
-        <w:ind w:left="-851"/>
-        <w:rPr>
-          <w:rFonts w:cstheme="minorHAnsi"/>
-          <w:lang w:val="uk-UA"/>
-        </w:rPr>
-      </w:pPr>
-      <w:r>
-        <w:rPr>
-          <w:rFonts w:cstheme="minorHAnsi"/>
-          <w:b/>
-          <w:lang w:val="en-US"/>
-        </w:rPr>
-        <w:t>border</w:t>
-      </w:r>
-      <w:r>
-        <w:rPr>
-          <w:rFonts w:cstheme="minorHAnsi"/>
-          <w:b/>
-        </w:rPr>
-        <w:t>-</w:t>
-      </w:r>
-      <w:r>
-        <w:rPr>
-          <w:rFonts w:cstheme="minorHAnsi"/>
-          <w:b/>
-          <w:lang w:val="en-US"/>
-        </w:rPr>
-        <w:t>left</w:t>
-      </w:r>
-      <w:r>
-        <w:rPr>
-          <w:rFonts w:cstheme="minorHAnsi"/>
-          <w:b/>
-        </w:rPr>
-        <w:t>/</w:t>
-      </w:r>
-      <w:r>
-        <w:rPr>
-          <w:rFonts w:cstheme="minorHAnsi"/>
-          <w:b/>
-          <w:lang w:val="en-US"/>
-        </w:rPr>
-        <w:t>right</w:t>
-      </w:r>
-      <w:r>
-        <w:rPr>
-          <w:rFonts w:cstheme="minorHAnsi"/>
-          <w:b/>
-        </w:rPr>
-        <w:t>/</w:t>
-      </w:r>
-      <w:r>
-        <w:rPr>
-          <w:rFonts w:cstheme="minorHAnsi"/>
-          <w:b/>
-          <w:lang w:val="en-US"/>
-        </w:rPr>
-        <w:t>top</w:t>
-      </w:r>
-      <w:r>
-        <w:rPr>
-          <w:rFonts w:cstheme="minorHAnsi"/>
-          <w:b/>
-        </w:rPr>
-        <w:t>/</w:t>
-      </w:r>
-      <w:r>
-        <w:rPr>
-          <w:rFonts w:cstheme="minorHAnsi"/>
-          <w:b/>
-          <w:lang w:val="en-US"/>
-        </w:rPr>
-        <w:t>bot</w:t>
-      </w:r>
-      <w:r>
-        <w:rPr>
-          <w:rFonts w:cstheme="minorHAnsi"/>
-        </w:rPr>
-        <w:t xml:space="preserve"> – </w:t>
-      </w:r>
-      <w:r>
-        <w:rPr>
-          <w:rFonts w:cstheme="minorHAnsi"/>
-          <w:lang w:val="uk-UA"/>
-        </w:rPr>
-        <w:t xml:space="preserve">отдельная рама для стороны </w:t>
-      </w:r>
-    </w:p>
-    <w:p>
-      <w:pPr>
-        <w:ind w:left="-851"/>
-        <w:rPr>
-          <w:rFonts w:cstheme="minorHAnsi"/>
-          <w:lang w:val="uk-UA"/>
-        </w:rPr>
-      </w:pPr>
-      <w:r>
-        <w:rPr>
-          <w:rFonts w:cstheme="minorHAnsi"/>
-          <w:b/>
-          <w:lang w:val="uk-UA"/>
-        </w:rPr>
-        <w:t xml:space="preserve">border-radius: </w:t>
-      </w:r>
-      <w:r>
-        <w:rPr>
-          <w:rFonts w:cstheme="minorHAnsi"/>
-          <w:b/>
-          <w:lang w:val="uk-UA"/>
-        </w:rPr>
-        <w:t>…</w:t>
-      </w:r>
-      <w:r>
-        <w:rPr>
-          <w:rFonts w:cstheme="minorHAnsi"/>
-          <w:b/>
-          <w:lang w:val="en-US"/>
-        </w:rPr>
-        <w:t>px</w:t>
-      </w:r>
-      <w:r>
-        <w:rPr>
-          <w:rFonts w:cstheme="minorHAnsi"/>
-          <w:b/>
-          <w:lang w:val="uk-UA"/>
-        </w:rPr>
-        <w:t xml:space="preserve"> ….</w:t>
-      </w:r>
-      <w:r>
-        <w:rPr>
-          <w:rFonts w:cstheme="minorHAnsi"/>
-          <w:b/>
-          <w:lang w:val="en-US"/>
-        </w:rPr>
-        <w:t>.</w:t>
-      </w:r>
-      <w:bookmarkStart w:id="0" w:name="_GoBack"/>
-      <w:bookmarkEnd w:id="0"/>
-      <w:r>
-        <w:rPr>
-          <w:rFonts w:cstheme="minorHAnsi"/>
-          <w:b/>
-          <w:lang w:val="uk-UA"/>
+        <w:t xml:space="preserve">- в случае если содержимое блока больше чем высота по умолчанию ( ставить в основном </w:t>
+      </w:r>
+      <w:r>
+        <w:rPr>
+          <w:rFonts w:cstheme="minorHAnsi"/>
+          <w:b/>
+          <w:lang w:val="en-US"/>
+        </w:rPr>
+        <w:t>auto</w:t>
+      </w:r>
+      <w:r>
+        <w:rPr>
+          <w:rFonts w:cstheme="minorHAnsi"/>
+        </w:rPr>
+        <w:t xml:space="preserve"> )</w:t>
+      </w:r>
+    </w:p>
+    <w:p>
+      <w:pPr>
+        <w:ind w:left="-851"/>
+        <w:rPr>
+          <w:rFonts w:cstheme="minorHAnsi"/>
+        </w:rPr>
+      </w:pPr>
+      <w:proofErr w:type="spellStart"/>
+      <w:r>
+        <w:rPr>
+          <w:rFonts w:cstheme="minorHAnsi"/>
+          <w:b/>
+        </w:rPr>
+        <w:t>margin</w:t>
+      </w:r>
+      <w:proofErr w:type="spellEnd"/>
+      <w:r>
+        <w:rPr>
+          <w:rFonts w:cstheme="minorHAnsi"/>
+          <w:b/>
+        </w:rPr>
+        <w:t xml:space="preserve">: </w:t>
+      </w:r>
+      <w:proofErr w:type="gramStart"/>
+      <w:r>
+        <w:rPr>
+          <w:rFonts w:cstheme="minorHAnsi"/>
+          <w:b/>
+        </w:rPr>
+        <w:t>… ;</w:t>
+      </w:r>
+      <w:proofErr w:type="gramEnd"/>
+      <w:r>
+        <w:rPr>
+          <w:rFonts w:cstheme="minorHAnsi"/>
+        </w:rPr>
+        <w:t xml:space="preserve"> - внешний отступ ( форма заполнения: </w:t>
+      </w:r>
+      <w:r>
+        <w:rPr>
+          <w:rFonts w:cstheme="minorHAnsi"/>
+          <w:b/>
+        </w:rPr>
+        <w:t>отступ в пикселях каждой стороны по часовой с верху</w:t>
+      </w:r>
+      <w:r>
+        <w:rPr>
+          <w:rFonts w:cstheme="minorHAnsi"/>
+        </w:rPr>
+        <w:t xml:space="preserve"> – для каждого по отдельности, </w:t>
+      </w:r>
+      <w:r>
+        <w:rPr>
+          <w:rFonts w:cstheme="minorHAnsi"/>
+          <w:b/>
+          <w:u w:val="single"/>
+        </w:rPr>
+        <w:t>для верхнего и нижнего для боковых</w:t>
+      </w:r>
+      <w:r>
+        <w:rPr>
+          <w:rFonts w:cstheme="minorHAnsi"/>
+        </w:rPr>
+        <w:t xml:space="preserve"> – сокращенное для вертикальных и горизонтальных отступов, </w:t>
+      </w:r>
+      <w:r>
+        <w:rPr>
+          <w:rFonts w:cstheme="minorHAnsi"/>
+          <w:b/>
+        </w:rPr>
+        <w:t>размер в пикселях</w:t>
+      </w:r>
+      <w:r>
+        <w:rPr>
+          <w:rFonts w:cstheme="minorHAnsi"/>
+        </w:rPr>
+        <w:t xml:space="preserve"> – сразу для всех сторон )</w:t>
+      </w:r>
+    </w:p>
+    <w:p>
+      <w:pPr>
+        <w:ind w:left="-851"/>
+        <w:rPr>
+          <w:rFonts w:cstheme="minorHAnsi"/>
+        </w:rPr>
+      </w:pPr>
+      <w:proofErr w:type="spellStart"/>
+      <w:r>
+        <w:rPr>
+          <w:rFonts w:cstheme="minorHAnsi"/>
+          <w:b/>
+        </w:rPr>
+        <w:t>padding</w:t>
+      </w:r>
+      <w:proofErr w:type="spellEnd"/>
+      <w:r>
+        <w:rPr>
+          <w:rFonts w:cstheme="minorHAnsi"/>
+          <w:b/>
+        </w:rPr>
+        <w:t xml:space="preserve">: </w:t>
+      </w:r>
+      <w:proofErr w:type="gramStart"/>
+      <w:r>
+        <w:rPr>
+          <w:rFonts w:cstheme="minorHAnsi"/>
+          <w:b/>
+        </w:rPr>
+        <w:t xml:space="preserve">… </w:t>
+      </w:r>
+      <w:r>
+        <w:rPr>
+          <w:rFonts w:cstheme="minorHAnsi"/>
         </w:rPr>
         <w:t>;</w:t>
       </w:r>
-      <w:r>
-        <w:rPr>
-          <w:rFonts w:cstheme="minorHAnsi"/>
-          <w:lang w:val="uk-UA"/>
-        </w:rPr>
-        <w:t xml:space="preserve"> - округление рамки</w:t>
+      <w:proofErr w:type="gramEnd"/>
+      <w:r>
+        <w:rPr>
+          <w:rFonts w:cstheme="minorHAnsi"/>
+        </w:rPr>
+        <w:t xml:space="preserve"> - внутренний отступ ( как и в </w:t>
+      </w:r>
+      <w:proofErr w:type="spellStart"/>
+      <w:r>
+        <w:rPr>
+          <w:rFonts w:cstheme="minorHAnsi"/>
+          <w:b/>
+        </w:rPr>
+        <w:t>margin</w:t>
+      </w:r>
+      <w:proofErr w:type="spellEnd"/>
+      <w:r>
+        <w:rPr>
+          <w:rFonts w:cstheme="minorHAnsi"/>
+        </w:rPr>
+        <w:t xml:space="preserve"> )</w:t>
+      </w:r>
+    </w:p>
+    <w:p>
+      <w:pPr>
+        <w:ind w:left="-851"/>
+        <w:rPr>
+          <w:rFonts w:cstheme="minorHAnsi"/>
+        </w:rPr>
+      </w:pPr>
+      <w:proofErr w:type="gramStart"/>
+      <w:r>
+        <w:rPr>
+          <w:rFonts w:cstheme="minorHAnsi"/>
+          <w:b/>
+          <w:lang w:val="en-US"/>
+        </w:rPr>
+        <w:t>float</w:t>
+      </w:r>
+      <w:proofErr w:type="gramEnd"/>
+      <w:r>
+        <w:rPr>
+          <w:rFonts w:cstheme="minorHAnsi"/>
+          <w:b/>
+        </w:rPr>
+        <w:t>: … ;</w:t>
+      </w:r>
+      <w:r>
+        <w:rPr>
+          <w:rFonts w:cstheme="minorHAnsi"/>
+        </w:rPr>
+        <w:t xml:space="preserve"> - обтекание блока </w:t>
+      </w:r>
+      <w:r>
+        <w:rPr>
+          <w:rFonts w:cstheme="minorHAnsi"/>
+        </w:rPr>
+        <w:t xml:space="preserve">( при использовании этого тега добавлять </w:t>
+      </w:r>
+      <w:proofErr w:type="spellStart"/>
+      <w:r>
+        <w:rPr>
+          <w:rFonts w:cstheme="minorHAnsi"/>
+          <w:b/>
+        </w:rPr>
+        <w:t>overflow</w:t>
+      </w:r>
+      <w:proofErr w:type="spellEnd"/>
+      <w:r>
+        <w:rPr>
+          <w:rFonts w:cstheme="minorHAnsi"/>
+          <w:b/>
+        </w:rPr>
+        <w:t xml:space="preserve">: </w:t>
+      </w:r>
+      <w:proofErr w:type="spellStart"/>
+      <w:r>
+        <w:rPr>
+          <w:rFonts w:cstheme="minorHAnsi"/>
+          <w:b/>
+        </w:rPr>
+        <w:t>hidden</w:t>
+      </w:r>
+      <w:proofErr w:type="spellEnd"/>
+      <w:r>
+        <w:rPr>
+          <w:rFonts w:cstheme="minorHAnsi"/>
+          <w:b/>
+        </w:rPr>
+        <w:t>;</w:t>
+      </w:r>
+      <w:r>
+        <w:rPr>
+          <w:rFonts w:cstheme="minorHAnsi"/>
+        </w:rPr>
+        <w:t xml:space="preserve"> оно создаст высоту блока, ибо с тегом </w:t>
+      </w:r>
+      <w:proofErr w:type="spellStart"/>
+      <w:r>
+        <w:rPr>
+          <w:rFonts w:cstheme="minorHAnsi"/>
+        </w:rPr>
+        <w:t>флоат</w:t>
+      </w:r>
+      <w:proofErr w:type="spellEnd"/>
+      <w:r>
+        <w:rPr>
+          <w:rFonts w:cstheme="minorHAnsi"/>
+        </w:rPr>
+        <w:t xml:space="preserve"> он становиться без высоты )</w:t>
+      </w:r>
+    </w:p>
+    <w:p>
+      <w:pPr>
+        <w:ind w:left="-851"/>
+        <w:rPr>
+          <w:rFonts w:cstheme="minorHAnsi"/>
+        </w:rPr>
+      </w:pPr>
+      <w:proofErr w:type="spellStart"/>
+      <w:r>
+        <w:rPr>
+          <w:rFonts w:cstheme="minorHAnsi"/>
+          <w:b/>
+        </w:rPr>
+        <w:t>clear</w:t>
+      </w:r>
+      <w:proofErr w:type="spellEnd"/>
+      <w:r>
+        <w:rPr>
+          <w:rFonts w:cstheme="minorHAnsi"/>
+          <w:b/>
+        </w:rPr>
+        <w:t xml:space="preserve">: </w:t>
+      </w:r>
+      <w:proofErr w:type="spellStart"/>
+      <w:r>
+        <w:rPr>
+          <w:rFonts w:cstheme="minorHAnsi"/>
+          <w:b/>
+        </w:rPr>
+        <w:t>both</w:t>
+      </w:r>
+      <w:proofErr w:type="spellEnd"/>
+      <w:r>
+        <w:rPr>
+          <w:rFonts w:cstheme="minorHAnsi"/>
+          <w:b/>
+        </w:rPr>
+        <w:t>;</w:t>
+      </w:r>
+      <w:r>
+        <w:rPr>
+          <w:rFonts w:cstheme="minorHAnsi"/>
+        </w:rPr>
+        <w:t xml:space="preserve"> - отчистить блок </w:t>
+      </w:r>
+      <w:proofErr w:type="gramStart"/>
+      <w:r>
+        <w:rPr>
+          <w:rFonts w:cstheme="minorHAnsi"/>
+        </w:rPr>
+        <w:t>( для</w:t>
+      </w:r>
+      <w:proofErr w:type="gramEnd"/>
+      <w:r>
+        <w:rPr>
+          <w:rFonts w:cstheme="minorHAnsi"/>
+        </w:rPr>
+        <w:t xml:space="preserve"> разделения других блоков можно создать пустой между ними и вписать это )</w:t>
       </w:r>
     </w:p>
     <w:p>
       <w:pPr>
         <w:ind w:left="-851"/>
         <w:jc w:val="center"/>
-        <w:rPr>
-          <w:rFonts w:cstheme="minorHAnsi"/>
-          <w:lang w:val="uk-UA"/>
-        </w:rPr>
-      </w:pPr>
-      <w:r>
         <w:rPr>
           <w:rFonts w:cstheme="minorHAnsi"/>
           <w:b/>
           <w:sz w:val="40"/>
           <w:szCs w:val="40"/>
-          <w:lang w:val="uk-UA"/>
-        </w:rPr>
-        <w:t>Вставка заднего плана</w:t>
-      </w:r>
-    </w:p>
-    <w:p>
-      <w:pPr>
-        <w:ind w:left="-851"/>
-        <w:rPr>
-          <w:rFonts w:cstheme="minorHAnsi"/>
-          <w:lang w:val="uk-UA"/>
-        </w:rPr>
-      </w:pPr>
-      <w:r>
-        <w:rPr>
-          <w:rFonts w:cstheme="minorHAnsi"/>
-          <w:b/>
-          <w:lang w:val="uk-UA"/>
-        </w:rPr>
-        <w:t xml:space="preserve">background </w:t>
-      </w:r>
-      <w:r>
-        <w:rPr>
-          <w:rFonts w:cstheme="minorHAnsi"/>
-          <w:b/>
-          <w:lang w:val="uk-UA"/>
-        </w:rPr>
-        <w:t xml:space="preserve">-color: </w:t>
-      </w:r>
-      <w:r>
-        <w:rPr>
-          <w:rFonts w:cstheme="minorHAnsi"/>
-          <w:b/>
-          <w:lang w:val="uk-UA"/>
-        </w:rPr>
-        <w:t>…</w:t>
-      </w:r>
-      <w:r>
-        <w:rPr>
-          <w:rFonts w:cstheme="minorHAnsi"/>
-          <w:b/>
-          <w:lang w:val="uk-UA"/>
-        </w:rPr>
-        <w:t>;</w:t>
-      </w:r>
-      <w:r>
-        <w:rPr>
-          <w:rFonts w:cstheme="minorHAnsi"/>
-          <w:lang w:val="uk-UA"/>
-        </w:rPr>
-        <w:t xml:space="preserve"> - цвет фона</w:t>
-      </w:r>
-    </w:p>
-    <w:p>
-      <w:pPr>
-        <w:ind w:left="-851"/>
-        <w:rPr>
-          <w:rFonts w:cstheme="minorHAnsi"/>
-          <w:lang w:val="uk-UA"/>
-        </w:rPr>
-      </w:pPr>
-      <w:r>
-        <w:rPr>
-          <w:rFonts w:cstheme="minorHAnsi"/>
-          <w:b/>
-          <w:lang w:val="uk-UA"/>
-        </w:rPr>
-        <w:t>background-image: url(</w:t>
-      </w:r>
-      <w:r>
-        <w:rPr>
-          <w:rFonts w:cstheme="minorHAnsi"/>
-          <w:b/>
-          <w:lang w:val="uk-UA"/>
-        </w:rPr>
-        <w:t>…</w:t>
-      </w:r>
-      <w:r>
-        <w:rPr>
-          <w:rFonts w:cstheme="minorHAnsi"/>
-          <w:b/>
-          <w:lang w:val="uk-UA"/>
-        </w:rPr>
-        <w:t>);</w:t>
-      </w:r>
-      <w:r>
-        <w:rPr>
-          <w:rFonts w:cstheme="minorHAnsi"/>
-          <w:lang w:val="uk-UA"/>
-        </w:rPr>
-        <w:t xml:space="preserve"> - картинка фона</w:t>
-      </w:r>
-    </w:p>
-    <w:p>
-      <w:pPr>
-        <w:ind w:left="-851"/>
-        <w:rPr>
-          <w:rFonts w:cstheme="minorHAnsi"/>
-          <w:lang w:val="uk-UA"/>
-        </w:rPr>
-      </w:pPr>
-      <w:r>
-        <w:rPr>
-          <w:rFonts w:cstheme="minorHAnsi"/>
-          <w:b/>
-          <w:lang w:val="uk-UA"/>
-        </w:rPr>
-        <w:t>background-repeat:</w:t>
-      </w:r>
-      <w:r>
-        <w:rPr>
-          <w:rFonts w:cstheme="minorHAnsi"/>
-          <w:b/>
-          <w:lang w:val="uk-UA"/>
-        </w:rPr>
-        <w:t xml:space="preserve"> …</w:t>
-      </w:r>
-      <w:r>
-        <w:rPr>
-          <w:rFonts w:cstheme="minorHAnsi"/>
-          <w:b/>
-          <w:lang w:val="uk-UA"/>
-        </w:rPr>
-        <w:t>;</w:t>
-      </w:r>
-      <w:r>
-        <w:rPr>
-          <w:rFonts w:cstheme="minorHAnsi"/>
-          <w:lang w:val="uk-UA"/>
-        </w:rPr>
-        <w:t xml:space="preserve"> - повторение картинки фона</w:t>
-      </w:r>
-    </w:p>
-    <w:p>
-      <w:pPr>
-        <w:ind w:left="-851"/>
-        <w:rPr>
-          <w:rFonts w:cstheme="minorHAnsi"/>
-          <w:b/>
-        </w:rPr>
-      </w:pPr>
-      <w:r>
-        <w:rPr>
-          <w:rFonts w:cstheme="minorHAnsi"/>
-          <w:b/>
-          <w:lang w:val="uk-UA"/>
-        </w:rPr>
-        <w:lastRenderedPageBreak/>
-        <w:t xml:space="preserve">background-position: отступ слева </w:t>
-      </w:r>
-      <w:r>
-        <w:rPr>
-          <w:rFonts w:cstheme="minorHAnsi"/>
-          <w:b/>
-        </w:rPr>
-        <w:t xml:space="preserve"> </w:t>
-      </w:r>
-      <w:r>
-        <w:rPr>
-          <w:rFonts w:cstheme="minorHAnsi"/>
-          <w:b/>
-          <w:lang w:val="uk-UA"/>
-        </w:rPr>
-        <w:t>отступ справа;</w:t>
-      </w:r>
-      <w:r>
-        <w:rPr>
-          <w:rFonts w:cstheme="minorHAnsi"/>
-          <w:lang w:val="uk-UA"/>
-        </w:rPr>
-        <w:t xml:space="preserve"> - </w:t>
-      </w:r>
-      <w:r>
-        <w:rPr>
-          <w:rFonts w:cstheme="minorHAnsi"/>
-        </w:rPr>
-        <w:t>расположение</w:t>
-      </w:r>
-      <w:r>
-        <w:rPr>
-          <w:rFonts w:cstheme="minorHAnsi"/>
-          <w:lang w:val="uk-UA"/>
-        </w:rPr>
-        <w:t xml:space="preserve"> </w:t>
-      </w:r>
-      <w:r>
-        <w:rPr>
-          <w:rFonts w:cstheme="minorHAnsi"/>
-          <w:lang w:val="uk-UA"/>
-        </w:rPr>
-        <w:t>картинки</w:t>
-      </w:r>
-      <w:r>
-        <w:rPr>
-          <w:rFonts w:cstheme="minorHAnsi"/>
-          <w:lang w:val="uk-UA"/>
-        </w:rPr>
-        <w:t xml:space="preserve"> на фоне по координатам </w:t>
-      </w:r>
-      <w:r>
-        <w:rPr>
-          <w:rFonts w:cstheme="minorHAnsi"/>
-          <w:b/>
-          <w:lang w:val="uk-UA"/>
-        </w:rPr>
-        <w:t>рх</w:t>
-      </w:r>
-    </w:p>
-    <w:p>
-      <w:pPr>
-        <w:ind w:left="-851"/>
-        <w:rPr>
-          <w:rFonts w:cstheme="minorHAnsi"/>
-        </w:rPr>
-      </w:pPr>
-      <w:r>
-        <w:rPr>
-          <w:rFonts w:cstheme="minorHAnsi"/>
-          <w:b/>
-          <w:lang w:val="en-US"/>
-        </w:rPr>
-        <w:t>background</w:t>
-      </w:r>
-      <w:r>
-        <w:rPr>
-          <w:rFonts w:cstheme="minorHAnsi"/>
-          <w:b/>
-        </w:rPr>
-        <w:t xml:space="preserve">: цвет ссылка на картинку  отступ слева </w:t>
-      </w:r>
-      <w:r>
-        <w:rPr>
-          <w:rFonts w:cstheme="minorHAnsi"/>
-          <w:b/>
-          <w:lang w:val="en-US"/>
-        </w:rPr>
-        <w:t>px</w:t>
-      </w:r>
-      <w:r>
-        <w:rPr>
-          <w:rFonts w:cstheme="minorHAnsi"/>
-          <w:b/>
-        </w:rPr>
-        <w:t xml:space="preserve"> отступ справа </w:t>
-      </w:r>
-      <w:r>
-        <w:rPr>
-          <w:rFonts w:cstheme="minorHAnsi"/>
-          <w:b/>
-          <w:lang w:val="en-US"/>
-        </w:rPr>
-        <w:t>px</w:t>
-      </w:r>
-      <w:r>
-        <w:rPr>
-          <w:rFonts w:cstheme="minorHAnsi"/>
-          <w:b/>
-        </w:rPr>
-        <w:t>;</w:t>
-      </w:r>
-      <w:r>
-        <w:rPr>
-          <w:rFonts w:cstheme="minorHAnsi"/>
-        </w:rPr>
-        <w:t xml:space="preserve"> - общая запись </w:t>
-      </w:r>
-    </w:p>
-    <w:p>
-      <w:pPr>
-        <w:ind w:left="-851"/>
-        <w:jc w:val="center"/>
+        </w:rPr>
+      </w:pPr>
+      <w:r>
         <w:rPr>
           <w:rFonts w:cstheme="minorHAnsi"/>
           <w:b/>
           <w:sz w:val="40"/>
           <w:szCs w:val="40"/>
         </w:rPr>
+        <w:t>Вставка рамки</w:t>
+      </w:r>
+    </w:p>
+    <w:p>
+      <w:pPr>
+        <w:ind w:left="-851"/>
+        <w:rPr>
+          <w:rFonts w:cstheme="minorHAnsi"/>
+          <w:lang w:val="en-US"/>
+        </w:rPr>
+      </w:pPr>
+      <w:proofErr w:type="gramStart"/>
+      <w:r>
+        <w:rPr>
+          <w:rFonts w:cstheme="minorHAnsi"/>
+          <w:b/>
+          <w:lang w:val="en-US"/>
+        </w:rPr>
+        <w:t>border</w:t>
+      </w:r>
+      <w:r>
+        <w:rPr>
+          <w:rFonts w:cstheme="minorHAnsi"/>
+          <w:b/>
+          <w:lang w:val="en-US"/>
+        </w:rPr>
+        <w:t>-</w:t>
+      </w:r>
+      <w:r>
+        <w:rPr>
+          <w:rFonts w:cstheme="minorHAnsi"/>
+          <w:b/>
+          <w:lang w:val="en-US"/>
+        </w:rPr>
+        <w:t>width</w:t>
+      </w:r>
+      <w:proofErr w:type="gramEnd"/>
+      <w:r>
+        <w:rPr>
+          <w:rFonts w:cstheme="minorHAnsi"/>
+          <w:b/>
+          <w:lang w:val="en-US"/>
+        </w:rPr>
+        <w:t>: …;</w:t>
+      </w:r>
+      <w:r>
+        <w:rPr>
+          <w:rFonts w:cstheme="minorHAnsi"/>
+          <w:lang w:val="en-US"/>
+        </w:rPr>
+        <w:t xml:space="preserve"> - </w:t>
+      </w:r>
+      <w:r>
+        <w:rPr>
+          <w:rFonts w:cstheme="minorHAnsi"/>
+        </w:rPr>
+        <w:t>ширина</w:t>
+      </w:r>
+      <w:r>
+        <w:rPr>
+          <w:rFonts w:cstheme="minorHAnsi"/>
+          <w:lang w:val="en-US"/>
+        </w:rPr>
+        <w:t xml:space="preserve"> </w:t>
+      </w:r>
+      <w:r>
+        <w:rPr>
+          <w:rFonts w:cstheme="minorHAnsi"/>
+        </w:rPr>
+        <w:t>рамки</w:t>
+      </w:r>
+    </w:p>
+    <w:p>
+      <w:pPr>
+        <w:ind w:left="-851"/>
+        <w:rPr>
+          <w:rFonts w:cstheme="minorHAnsi"/>
+          <w:lang w:val="en-US"/>
+        </w:rPr>
+      </w:pPr>
+      <w:proofErr w:type="gramStart"/>
+      <w:r>
+        <w:rPr>
+          <w:rFonts w:cstheme="minorHAnsi"/>
+          <w:b/>
+          <w:lang w:val="en-US"/>
+        </w:rPr>
+        <w:t>border-color</w:t>
+      </w:r>
+      <w:proofErr w:type="gramEnd"/>
+      <w:r>
+        <w:rPr>
+          <w:rFonts w:cstheme="minorHAnsi"/>
+          <w:b/>
+          <w:lang w:val="en-US"/>
+        </w:rPr>
+        <w:t>: …;</w:t>
+      </w:r>
+      <w:r>
+        <w:rPr>
+          <w:rFonts w:cstheme="minorHAnsi"/>
+          <w:lang w:val="en-US"/>
+        </w:rPr>
+        <w:t xml:space="preserve"> - </w:t>
+      </w:r>
+      <w:r>
+        <w:rPr>
+          <w:rFonts w:cstheme="minorHAnsi"/>
+        </w:rPr>
+        <w:t>цвет</w:t>
+      </w:r>
+      <w:r>
+        <w:rPr>
+          <w:rFonts w:cstheme="minorHAnsi"/>
+          <w:lang w:val="en-US"/>
+        </w:rPr>
+        <w:t xml:space="preserve"> </w:t>
+      </w:r>
+      <w:r>
+        <w:rPr>
+          <w:rFonts w:cstheme="minorHAnsi"/>
+        </w:rPr>
+        <w:t>рамки</w:t>
+      </w:r>
+    </w:p>
+    <w:p>
+      <w:pPr>
+        <w:ind w:left="-851"/>
+        <w:rPr>
+          <w:rFonts w:cstheme="minorHAnsi"/>
+        </w:rPr>
+      </w:pPr>
+      <w:proofErr w:type="gramStart"/>
+      <w:r>
+        <w:rPr>
+          <w:rFonts w:cstheme="minorHAnsi"/>
+          <w:b/>
+          <w:lang w:val="en-US"/>
+        </w:rPr>
+        <w:t>border</w:t>
+      </w:r>
+      <w:r>
+        <w:rPr>
+          <w:rFonts w:cstheme="minorHAnsi"/>
+          <w:b/>
+        </w:rPr>
+        <w:t>-</w:t>
+      </w:r>
+      <w:r>
+        <w:rPr>
+          <w:rFonts w:cstheme="minorHAnsi"/>
+          <w:b/>
+          <w:lang w:val="en-US"/>
+        </w:rPr>
+        <w:t>style</w:t>
+      </w:r>
+      <w:proofErr w:type="gramEnd"/>
+      <w:r>
+        <w:rPr>
+          <w:rFonts w:cstheme="minorHAnsi"/>
+          <w:b/>
+        </w:rPr>
+        <w:t xml:space="preserve">: …; </w:t>
+      </w:r>
+      <w:r>
+        <w:rPr>
+          <w:rFonts w:cstheme="minorHAnsi"/>
+        </w:rPr>
+        <w:t xml:space="preserve"> - </w:t>
+      </w:r>
+      <w:r>
+        <w:rPr>
+          <w:rFonts w:cstheme="minorHAnsi"/>
+        </w:rPr>
+        <w:t>стиль</w:t>
+      </w:r>
+      <w:r>
+        <w:rPr>
+          <w:rFonts w:cstheme="minorHAnsi"/>
+        </w:rPr>
+        <w:t xml:space="preserve"> </w:t>
+      </w:r>
+      <w:r>
+        <w:rPr>
+          <w:rFonts w:cstheme="minorHAnsi"/>
+        </w:rPr>
+        <w:t>рамки</w:t>
+      </w:r>
+    </w:p>
+    <w:p>
+      <w:pPr>
+        <w:ind w:left="-851"/>
+        <w:rPr>
+          <w:rFonts w:cstheme="minorHAnsi"/>
+        </w:rPr>
+      </w:pPr>
+      <w:proofErr w:type="gramStart"/>
+      <w:r>
+        <w:rPr>
+          <w:rFonts w:cstheme="minorHAnsi"/>
+          <w:b/>
+          <w:lang w:val="en-US"/>
+        </w:rPr>
+        <w:t>border</w:t>
+      </w:r>
+      <w:proofErr w:type="gramEnd"/>
+      <w:r>
+        <w:rPr>
+          <w:rFonts w:cstheme="minorHAnsi"/>
+          <w:b/>
+        </w:rPr>
+        <w:t>: размер стиль цвет;</w:t>
+      </w:r>
+      <w:r>
+        <w:rPr>
+          <w:rFonts w:cstheme="minorHAnsi"/>
+        </w:rPr>
+        <w:t xml:space="preserve"> - сокращённая запись</w:t>
+      </w:r>
+    </w:p>
+    <w:p>
+      <w:pPr>
+        <w:ind w:left="-851"/>
+        <w:rPr>
+          <w:rFonts w:cstheme="minorHAnsi"/>
+          <w:lang w:val="uk-UA"/>
+        </w:rPr>
+      </w:pPr>
+      <w:proofErr w:type="gramStart"/>
+      <w:r>
+        <w:rPr>
+          <w:rFonts w:cstheme="minorHAnsi"/>
+          <w:b/>
+          <w:lang w:val="en-US"/>
+        </w:rPr>
+        <w:t>border</w:t>
+      </w:r>
+      <w:r>
+        <w:rPr>
+          <w:rFonts w:cstheme="minorHAnsi"/>
+          <w:b/>
+        </w:rPr>
+        <w:t>-</w:t>
+      </w:r>
+      <w:r>
+        <w:rPr>
+          <w:rFonts w:cstheme="minorHAnsi"/>
+          <w:b/>
+          <w:lang w:val="en-US"/>
+        </w:rPr>
+        <w:t>left</w:t>
+      </w:r>
+      <w:r>
+        <w:rPr>
+          <w:rFonts w:cstheme="minorHAnsi"/>
+          <w:b/>
+        </w:rPr>
+        <w:t>/</w:t>
+      </w:r>
+      <w:r>
+        <w:rPr>
+          <w:rFonts w:cstheme="minorHAnsi"/>
+          <w:b/>
+          <w:lang w:val="en-US"/>
+        </w:rPr>
+        <w:t>right</w:t>
+      </w:r>
+      <w:r>
+        <w:rPr>
+          <w:rFonts w:cstheme="minorHAnsi"/>
+          <w:b/>
+        </w:rPr>
+        <w:t>/</w:t>
+      </w:r>
+      <w:r>
+        <w:rPr>
+          <w:rFonts w:cstheme="minorHAnsi"/>
+          <w:b/>
+          <w:lang w:val="en-US"/>
+        </w:rPr>
+        <w:t>top</w:t>
+      </w:r>
+      <w:r>
+        <w:rPr>
+          <w:rFonts w:cstheme="minorHAnsi"/>
+          <w:b/>
+        </w:rPr>
+        <w:t>/</w:t>
+      </w:r>
+      <w:r>
+        <w:rPr>
+          <w:rFonts w:cstheme="minorHAnsi"/>
+          <w:b/>
+          <w:lang w:val="en-US"/>
+        </w:rPr>
+        <w:t>bot</w:t>
+      </w:r>
+      <w:proofErr w:type="gramEnd"/>
+      <w:r>
+        <w:rPr>
+          <w:rFonts w:cstheme="minorHAnsi"/>
+        </w:rPr>
+        <w:t xml:space="preserve"> – </w:t>
+      </w:r>
+      <w:proofErr w:type="spellStart"/>
+      <w:r>
+        <w:rPr>
+          <w:rFonts w:cstheme="minorHAnsi"/>
+          <w:lang w:val="uk-UA"/>
+        </w:rPr>
+        <w:t>отдельная</w:t>
+      </w:r>
+      <w:proofErr w:type="spellEnd"/>
+      <w:r>
+        <w:rPr>
+          <w:rFonts w:cstheme="minorHAnsi"/>
+          <w:lang w:val="uk-UA"/>
+        </w:rPr>
+        <w:t xml:space="preserve"> рама для </w:t>
+      </w:r>
+      <w:proofErr w:type="spellStart"/>
+      <w:r>
+        <w:rPr>
+          <w:rFonts w:cstheme="minorHAnsi"/>
+          <w:lang w:val="uk-UA"/>
+        </w:rPr>
+        <w:t>стороны</w:t>
+      </w:r>
+      <w:proofErr w:type="spellEnd"/>
+      <w:r>
+        <w:rPr>
+          <w:rFonts w:cstheme="minorHAnsi"/>
+          <w:lang w:val="uk-UA"/>
+        </w:rPr>
+        <w:t xml:space="preserve"> </w:t>
+      </w:r>
+    </w:p>
+    <w:p>
+      <w:pPr>
+        <w:ind w:left="-851"/>
+        <w:rPr>
+          <w:rFonts w:cstheme="minorHAnsi"/>
+          <w:lang w:val="uk-UA"/>
+        </w:rPr>
+      </w:pPr>
+      <w:proofErr w:type="spellStart"/>
+      <w:r>
+        <w:rPr>
+          <w:rFonts w:cstheme="minorHAnsi"/>
+          <w:b/>
+          <w:lang w:val="uk-UA"/>
+        </w:rPr>
+        <w:t>border-radius</w:t>
+      </w:r>
+      <w:proofErr w:type="spellEnd"/>
+      <w:r>
+        <w:rPr>
+          <w:rFonts w:cstheme="minorHAnsi"/>
+          <w:b/>
+          <w:lang w:val="uk-UA"/>
+        </w:rPr>
+        <w:t xml:space="preserve">: </w:t>
+      </w:r>
+      <w:r>
+        <w:rPr>
+          <w:rFonts w:cstheme="minorHAnsi"/>
+          <w:b/>
+          <w:lang w:val="uk-UA"/>
+        </w:rPr>
+        <w:t>…</w:t>
+      </w:r>
+      <w:proofErr w:type="spellStart"/>
+      <w:r>
+        <w:rPr>
+          <w:rFonts w:cstheme="minorHAnsi"/>
+          <w:b/>
+          <w:lang w:val="en-US"/>
+        </w:rPr>
+        <w:t>px</w:t>
+      </w:r>
+      <w:proofErr w:type="spellEnd"/>
+      <w:r>
+        <w:rPr>
+          <w:rFonts w:cstheme="minorHAnsi"/>
+          <w:b/>
+          <w:lang w:val="uk-UA"/>
+        </w:rPr>
+        <w:t xml:space="preserve"> ….</w:t>
+      </w:r>
+      <w:r>
+        <w:rPr>
+          <w:rFonts w:cstheme="minorHAnsi"/>
+          <w:b/>
+        </w:rPr>
+        <w:t>.</w:t>
+      </w:r>
+      <w:r>
+        <w:rPr>
+          <w:rFonts w:cstheme="minorHAnsi"/>
+          <w:b/>
+          <w:lang w:val="uk-UA"/>
+        </w:rPr>
+        <w:t>;</w:t>
+      </w:r>
+      <w:r>
+        <w:rPr>
+          <w:rFonts w:cstheme="minorHAnsi"/>
+          <w:lang w:val="uk-UA"/>
+        </w:rPr>
+        <w:t xml:space="preserve"> - </w:t>
+      </w:r>
+      <w:proofErr w:type="spellStart"/>
+      <w:r>
+        <w:rPr>
+          <w:rFonts w:cstheme="minorHAnsi"/>
+          <w:lang w:val="uk-UA"/>
+        </w:rPr>
+        <w:t>округление</w:t>
+      </w:r>
+      <w:proofErr w:type="spellEnd"/>
+      <w:r>
+        <w:rPr>
+          <w:rFonts w:cstheme="minorHAnsi"/>
+          <w:lang w:val="uk-UA"/>
+        </w:rPr>
+        <w:t xml:space="preserve"> рамки</w:t>
+      </w:r>
+    </w:p>
+    <w:p>
+      <w:pPr>
+        <w:ind w:left="-851"/>
+        <w:jc w:val="center"/>
+        <w:rPr>
+          <w:rFonts w:cstheme="minorHAnsi"/>
+          <w:lang w:val="uk-UA"/>
+        </w:rPr>
       </w:pPr>
       <w:r>
         <w:rPr>
@@ -2525,299 +2793,882 @@
           <w:b/>
           <w:sz w:val="40"/>
           <w:szCs w:val="40"/>
-        </w:rPr>
-        <w:t>Позиция блока</w:t>
-      </w:r>
-    </w:p>
-    <w:p>
-      <w:pPr>
-        <w:ind w:left="-851"/>
-        <w:rPr>
-          <w:rFonts w:cstheme="minorHAnsi"/>
-        </w:rPr>
-      </w:pPr>
-      <w:r>
-        <w:rPr>
-          <w:rFonts w:cstheme="minorHAnsi"/>
-          <w:b/>
-        </w:rPr>
-        <w:t>position: … ;</w:t>
-      </w:r>
-      <w:r>
-        <w:rPr>
-          <w:rFonts w:cstheme="minorHAnsi"/>
-        </w:rPr>
-        <w:t xml:space="preserve"> - тип расположения блока ( </w:t>
-      </w:r>
-      <w:r>
-        <w:rPr>
-          <w:rFonts w:cstheme="minorHAnsi"/>
-          <w:b/>
-        </w:rPr>
-        <w:t>absolute</w:t>
-      </w:r>
-      <w:r>
-        <w:rPr>
-          <w:rFonts w:cstheme="minorHAnsi"/>
-        </w:rPr>
-        <w:t xml:space="preserve"> – положение относительно родительного блока, не зависимое от остальных тб накладываться поверх, </w:t>
-      </w:r>
-      <w:r>
-        <w:rPr>
-          <w:rFonts w:cstheme="minorHAnsi"/>
-          <w:b/>
-        </w:rPr>
-        <w:t>relative</w:t>
-      </w:r>
-      <w:r>
-        <w:rPr>
-          <w:rFonts w:cstheme="minorHAnsi"/>
-        </w:rPr>
-        <w:t xml:space="preserve"> – фиксированное положение, отщет идет относительно самого себя</w:t>
-      </w:r>
-      <w:r>
-        <w:rPr>
-          <w:rFonts w:cstheme="minorHAnsi"/>
-        </w:rPr>
-        <w:t xml:space="preserve">, </w:t>
-      </w:r>
-      <w:r>
-        <w:rPr>
-          <w:rFonts w:cstheme="minorHAnsi"/>
-          <w:b/>
-          <w:lang w:val="en-US"/>
-        </w:rPr>
-        <w:t>fixed</w:t>
-      </w:r>
-      <w:r>
-        <w:rPr>
-          <w:rFonts w:cstheme="minorHAnsi"/>
-        </w:rPr>
-        <w:t xml:space="preserve"> – как и </w:t>
-      </w:r>
-      <w:r>
-        <w:rPr>
-          <w:rFonts w:cstheme="minorHAnsi"/>
-          <w:b/>
-        </w:rPr>
-        <w:t>absolute</w:t>
-      </w:r>
-      <w:r>
-        <w:rPr>
-          <w:rFonts w:cstheme="minorHAnsi"/>
-        </w:rPr>
-        <w:t>, но передвигается статично с сайтом )</w:t>
-      </w:r>
-    </w:p>
-    <w:p>
-      <w:pPr>
-        <w:ind w:left="-851"/>
-        <w:rPr>
-          <w:rFonts w:cstheme="minorHAnsi"/>
-        </w:rPr>
-      </w:pPr>
-      <w:r>
-        <w:rPr>
-          <w:rFonts w:cstheme="minorHAnsi"/>
-          <w:b/>
-          <w:lang w:val="en-US"/>
-        </w:rPr>
-        <w:t>top</w:t>
-      </w:r>
-      <w:r>
-        <w:rPr>
-          <w:rFonts w:cstheme="minorHAnsi"/>
-          <w:b/>
-        </w:rPr>
-        <w:t>/</w:t>
-      </w:r>
-      <w:r>
-        <w:rPr>
-          <w:rFonts w:cstheme="minorHAnsi"/>
-          <w:b/>
-          <w:lang w:val="en-US"/>
-        </w:rPr>
-        <w:t>right</w:t>
-      </w:r>
-      <w:r>
-        <w:rPr>
-          <w:rFonts w:cstheme="minorHAnsi"/>
-          <w:b/>
-        </w:rPr>
-        <w:t>/</w:t>
-      </w:r>
-      <w:r>
-        <w:rPr>
-          <w:rFonts w:cstheme="minorHAnsi"/>
-          <w:b/>
-          <w:lang w:val="en-US"/>
-        </w:rPr>
-        <w:t>bottom</w:t>
-      </w:r>
-      <w:r>
-        <w:rPr>
-          <w:rFonts w:cstheme="minorHAnsi"/>
-          <w:b/>
-        </w:rPr>
-        <w:t>/</w:t>
-      </w:r>
-      <w:r>
-        <w:rPr>
-          <w:rFonts w:cstheme="minorHAnsi"/>
-          <w:b/>
-          <w:lang w:val="en-US"/>
-        </w:rPr>
-        <w:t>left</w:t>
-      </w:r>
-      <w:r>
-        <w:rPr>
-          <w:rFonts w:cstheme="minorHAnsi"/>
-          <w:b/>
-        </w:rPr>
-        <w:t>: …</w:t>
-      </w:r>
-      <w:r>
-        <w:rPr>
-          <w:rFonts w:cstheme="minorHAnsi"/>
-          <w:b/>
-          <w:lang w:val="en-US"/>
-        </w:rPr>
-        <w:t>px</w:t>
-      </w:r>
-      <w:r>
-        <w:rPr>
-          <w:rFonts w:cstheme="minorHAnsi"/>
-          <w:b/>
-        </w:rPr>
-        <w:t xml:space="preserve"> ; </w:t>
-      </w:r>
-      <w:r>
-        <w:rPr>
-          <w:rFonts w:cstheme="minorHAnsi"/>
-        </w:rPr>
-        <w:t>- сами отступы относительно позиции</w:t>
-      </w:r>
-    </w:p>
-    <w:p>
-      <w:pPr>
-        <w:ind w:left="-851"/>
-        <w:rPr>
-          <w:rFonts w:cstheme="minorHAnsi"/>
-        </w:rPr>
-      </w:pPr>
-      <w:r>
-        <w:rPr>
-          <w:rFonts w:cstheme="minorHAnsi"/>
-          <w:b/>
-          <w:lang w:val="en-US"/>
-        </w:rPr>
-        <w:t>opacity</w:t>
-      </w:r>
-      <w:r>
-        <w:rPr>
-          <w:rFonts w:cstheme="minorHAnsi"/>
-          <w:b/>
-        </w:rPr>
-        <w:t xml:space="preserve">: …; </w:t>
-      </w:r>
-      <w:r>
-        <w:rPr>
-          <w:rFonts w:cstheme="minorHAnsi"/>
-        </w:rPr>
-        <w:t>- прозрачность от 1 до 0</w:t>
-      </w:r>
-    </w:p>
-    <w:p>
-      <w:pPr>
-        <w:ind w:left="-851"/>
-        <w:rPr>
-          <w:rFonts w:cstheme="minorHAnsi"/>
-        </w:rPr>
-      </w:pPr>
-    </w:p>
-    <w:p>
-      <w:pPr>
-        <w:ind w:left="-851"/>
-        <w:rPr>
-          <w:rFonts w:cstheme="minorHAnsi"/>
-        </w:rPr>
-      </w:pPr>
-      <w:r>
-        <w:rPr>
-          <w:rFonts w:cstheme="minorHAnsi"/>
-          <w:b/>
-        </w:rPr>
-        <w:t>display: block;</w:t>
-      </w:r>
-      <w:r>
-        <w:rPr>
-          <w:rFonts w:cstheme="minorHAnsi"/>
-        </w:rPr>
-        <w:t xml:space="preserve"> - превращает </w:t>
-      </w:r>
-      <w:r>
-        <w:rPr>
-          <w:rFonts w:cstheme="minorHAnsi"/>
-          <w:lang w:val="en-US"/>
-        </w:rPr>
-        <w:t>inline</w:t>
-      </w:r>
-      <w:r>
-        <w:rPr>
-          <w:rFonts w:cstheme="minorHAnsi"/>
-        </w:rPr>
-        <w:t xml:space="preserve"> элемент в </w:t>
-      </w:r>
-      <w:r>
-        <w:rPr>
-          <w:rFonts w:cstheme="minorHAnsi"/>
-          <w:lang w:val="en-US"/>
-        </w:rPr>
-        <w:t>block</w:t>
-      </w:r>
-    </w:p>
-    <w:p>
-      <w:pPr>
-        <w:ind w:left="-851"/>
-        <w:rPr>
-          <w:rFonts w:cstheme="minorHAnsi"/>
-        </w:rPr>
-      </w:pPr>
-      <w:r>
-        <w:rPr>
-          <w:rFonts w:cstheme="minorHAnsi"/>
-          <w:b/>
-        </w:rPr>
-        <w:t>overflow: hidden;</w:t>
-      </w:r>
-      <w:r>
-        <w:rPr>
-          <w:rFonts w:cstheme="minorHAnsi"/>
-        </w:rPr>
-        <w:t xml:space="preserve"> - если все элементы блока с типом </w:t>
-      </w:r>
-      <w:r>
-        <w:rPr>
-          <w:rFonts w:cstheme="minorHAnsi"/>
-          <w:lang w:val="en-US"/>
-        </w:rPr>
-        <w:t>float</w:t>
-      </w:r>
-    </w:p>
-    <w:p>
-      <w:pPr>
-        <w:ind w:left="-851"/>
-        <w:jc w:val="center"/>
-        <w:rPr>
-          <w:rFonts w:cstheme="minorHAnsi"/>
-        </w:rPr>
-      </w:pPr>
+          <w:lang w:val="uk-UA"/>
+        </w:rPr>
+        <w:t xml:space="preserve">Вставка </w:t>
+      </w:r>
+      <w:proofErr w:type="spellStart"/>
       <w:r>
         <w:rPr>
           <w:rFonts w:cstheme="minorHAnsi"/>
           <w:b/>
           <w:sz w:val="40"/>
           <w:szCs w:val="40"/>
+          <w:lang w:val="uk-UA"/>
+        </w:rPr>
+        <w:t>заднего</w:t>
+      </w:r>
+      <w:proofErr w:type="spellEnd"/>
+      <w:r>
+        <w:rPr>
+          <w:rFonts w:cstheme="minorHAnsi"/>
+          <w:b/>
+          <w:sz w:val="40"/>
+          <w:szCs w:val="40"/>
+          <w:lang w:val="uk-UA"/>
+        </w:rPr>
+        <w:t xml:space="preserve"> </w:t>
+      </w:r>
+      <w:proofErr w:type="spellStart"/>
+      <w:r>
+        <w:rPr>
+          <w:rFonts w:cstheme="minorHAnsi"/>
+          <w:b/>
+          <w:sz w:val="40"/>
+          <w:szCs w:val="40"/>
+          <w:lang w:val="uk-UA"/>
+        </w:rPr>
+        <w:t>плана</w:t>
+      </w:r>
+      <w:proofErr w:type="spellEnd"/>
+    </w:p>
+    <w:p>
+      <w:pPr>
+        <w:ind w:left="-851"/>
+        <w:rPr>
+          <w:rFonts w:cstheme="minorHAnsi"/>
+          <w:lang w:val="uk-UA"/>
+        </w:rPr>
+      </w:pPr>
+      <w:proofErr w:type="spellStart"/>
+      <w:r>
+        <w:rPr>
+          <w:rFonts w:cstheme="minorHAnsi"/>
+          <w:b/>
+          <w:lang w:val="uk-UA"/>
+        </w:rPr>
+        <w:t>background</w:t>
+      </w:r>
+      <w:proofErr w:type="spellEnd"/>
+      <w:r>
+        <w:rPr>
+          <w:rFonts w:cstheme="minorHAnsi"/>
+          <w:b/>
+          <w:lang w:val="uk-UA"/>
+        </w:rPr>
+        <w:t xml:space="preserve"> </w:t>
+      </w:r>
+      <w:r>
+        <w:rPr>
+          <w:rFonts w:cstheme="minorHAnsi"/>
+          <w:b/>
+          <w:lang w:val="uk-UA"/>
+        </w:rPr>
+        <w:t>-</w:t>
+      </w:r>
+      <w:proofErr w:type="spellStart"/>
+      <w:r>
+        <w:rPr>
+          <w:rFonts w:cstheme="minorHAnsi"/>
+          <w:b/>
+          <w:lang w:val="uk-UA"/>
+        </w:rPr>
+        <w:t>color</w:t>
+      </w:r>
+      <w:proofErr w:type="spellEnd"/>
+      <w:r>
+        <w:rPr>
+          <w:rFonts w:cstheme="minorHAnsi"/>
+          <w:b/>
+          <w:lang w:val="uk-UA"/>
+        </w:rPr>
+        <w:t xml:space="preserve">: </w:t>
+      </w:r>
+      <w:r>
+        <w:rPr>
+          <w:rFonts w:cstheme="minorHAnsi"/>
+          <w:b/>
+          <w:lang w:val="uk-UA"/>
+        </w:rPr>
+        <w:t>…</w:t>
+      </w:r>
+      <w:r>
+        <w:rPr>
+          <w:rFonts w:cstheme="minorHAnsi"/>
+          <w:b/>
+          <w:lang w:val="uk-UA"/>
+        </w:rPr>
+        <w:t>;</w:t>
+      </w:r>
+      <w:r>
+        <w:rPr>
+          <w:rFonts w:cstheme="minorHAnsi"/>
+          <w:lang w:val="uk-UA"/>
+        </w:rPr>
+        <w:t xml:space="preserve"> - </w:t>
+      </w:r>
+      <w:proofErr w:type="spellStart"/>
+      <w:r>
+        <w:rPr>
+          <w:rFonts w:cstheme="minorHAnsi"/>
+          <w:lang w:val="uk-UA"/>
+        </w:rPr>
+        <w:t>цвет</w:t>
+      </w:r>
+      <w:proofErr w:type="spellEnd"/>
+      <w:r>
+        <w:rPr>
+          <w:rFonts w:cstheme="minorHAnsi"/>
+          <w:lang w:val="uk-UA"/>
+        </w:rPr>
+        <w:t xml:space="preserve"> </w:t>
+      </w:r>
+      <w:proofErr w:type="spellStart"/>
+      <w:r>
+        <w:rPr>
+          <w:rFonts w:cstheme="minorHAnsi"/>
+          <w:lang w:val="uk-UA"/>
+        </w:rPr>
+        <w:t>фона</w:t>
+      </w:r>
+      <w:proofErr w:type="spellEnd"/>
+    </w:p>
+    <w:p>
+      <w:pPr>
+        <w:ind w:left="-851"/>
+        <w:rPr>
+          <w:rFonts w:cstheme="minorHAnsi"/>
+          <w:lang w:val="uk-UA"/>
+        </w:rPr>
+      </w:pPr>
+      <w:proofErr w:type="spellStart"/>
+      <w:r>
+        <w:rPr>
+          <w:rFonts w:cstheme="minorHAnsi"/>
+          <w:b/>
+          <w:lang w:val="uk-UA"/>
+        </w:rPr>
+        <w:t>background-image</w:t>
+      </w:r>
+      <w:proofErr w:type="spellEnd"/>
+      <w:r>
+        <w:rPr>
+          <w:rFonts w:cstheme="minorHAnsi"/>
+          <w:b/>
+          <w:lang w:val="uk-UA"/>
+        </w:rPr>
+        <w:t>: url(</w:t>
+      </w:r>
+      <w:r>
+        <w:rPr>
+          <w:rFonts w:cstheme="minorHAnsi"/>
+          <w:b/>
+          <w:lang w:val="uk-UA"/>
+        </w:rPr>
+        <w:t>…</w:t>
+      </w:r>
+      <w:r>
+        <w:rPr>
+          <w:rFonts w:cstheme="minorHAnsi"/>
+          <w:b/>
+          <w:lang w:val="uk-UA"/>
+        </w:rPr>
+        <w:t>);</w:t>
+      </w:r>
+      <w:r>
+        <w:rPr>
+          <w:rFonts w:cstheme="minorHAnsi"/>
+          <w:lang w:val="uk-UA"/>
+        </w:rPr>
+        <w:t xml:space="preserve"> - картинка </w:t>
+      </w:r>
+      <w:proofErr w:type="spellStart"/>
+      <w:r>
+        <w:rPr>
+          <w:rFonts w:cstheme="minorHAnsi"/>
+          <w:lang w:val="uk-UA"/>
+        </w:rPr>
+        <w:t>фона</w:t>
+      </w:r>
+      <w:proofErr w:type="spellEnd"/>
+    </w:p>
+    <w:p>
+      <w:pPr>
+        <w:ind w:left="-851"/>
+        <w:rPr>
+          <w:rFonts w:cstheme="minorHAnsi"/>
+          <w:lang w:val="uk-UA"/>
+        </w:rPr>
+      </w:pPr>
+      <w:proofErr w:type="spellStart"/>
+      <w:r>
+        <w:rPr>
+          <w:rFonts w:cstheme="minorHAnsi"/>
+          <w:b/>
+          <w:lang w:val="uk-UA"/>
+        </w:rPr>
+        <w:lastRenderedPageBreak/>
+        <w:t>background-repeat</w:t>
+      </w:r>
+      <w:proofErr w:type="spellEnd"/>
+      <w:r>
+        <w:rPr>
+          <w:rFonts w:cstheme="minorHAnsi"/>
+          <w:b/>
+          <w:lang w:val="uk-UA"/>
+        </w:rPr>
+        <w:t>:</w:t>
+      </w:r>
+      <w:r>
+        <w:rPr>
+          <w:rFonts w:cstheme="minorHAnsi"/>
+          <w:b/>
+          <w:lang w:val="uk-UA"/>
+        </w:rPr>
+        <w:t xml:space="preserve"> …</w:t>
+      </w:r>
+      <w:r>
+        <w:rPr>
+          <w:rFonts w:cstheme="minorHAnsi"/>
+          <w:b/>
+          <w:lang w:val="uk-UA"/>
+        </w:rPr>
+        <w:t>;</w:t>
+      </w:r>
+      <w:r>
+        <w:rPr>
+          <w:rFonts w:cstheme="minorHAnsi"/>
+          <w:lang w:val="uk-UA"/>
+        </w:rPr>
+        <w:t xml:space="preserve"> - </w:t>
+      </w:r>
+      <w:proofErr w:type="spellStart"/>
+      <w:r>
+        <w:rPr>
+          <w:rFonts w:cstheme="minorHAnsi"/>
+          <w:lang w:val="uk-UA"/>
+        </w:rPr>
+        <w:t>повторение</w:t>
+      </w:r>
+      <w:proofErr w:type="spellEnd"/>
+      <w:r>
+        <w:rPr>
+          <w:rFonts w:cstheme="minorHAnsi"/>
+          <w:lang w:val="uk-UA"/>
+        </w:rPr>
+        <w:t xml:space="preserve"> картинки </w:t>
+      </w:r>
+      <w:proofErr w:type="spellStart"/>
+      <w:r>
+        <w:rPr>
+          <w:rFonts w:cstheme="minorHAnsi"/>
+          <w:lang w:val="uk-UA"/>
+        </w:rPr>
+        <w:t>фона</w:t>
+      </w:r>
+      <w:proofErr w:type="spellEnd"/>
+    </w:p>
+    <w:p>
+      <w:pPr>
+        <w:ind w:left="-851"/>
+        <w:rPr>
+          <w:rFonts w:cstheme="minorHAnsi"/>
+          <w:b/>
+        </w:rPr>
+      </w:pPr>
+      <w:proofErr w:type="spellStart"/>
+      <w:r>
+        <w:rPr>
+          <w:rFonts w:cstheme="minorHAnsi"/>
+          <w:b/>
+          <w:lang w:val="uk-UA"/>
+        </w:rPr>
+        <w:t>background-position</w:t>
+      </w:r>
+      <w:proofErr w:type="spellEnd"/>
+      <w:r>
+        <w:rPr>
+          <w:rFonts w:cstheme="minorHAnsi"/>
+          <w:b/>
+          <w:lang w:val="uk-UA"/>
+        </w:rPr>
+        <w:t xml:space="preserve">: </w:t>
+      </w:r>
+      <w:proofErr w:type="spellStart"/>
+      <w:r>
+        <w:rPr>
+          <w:rFonts w:cstheme="minorHAnsi"/>
+          <w:b/>
+          <w:lang w:val="uk-UA"/>
+        </w:rPr>
+        <w:t>отступ</w:t>
+      </w:r>
+      <w:proofErr w:type="spellEnd"/>
+      <w:r>
+        <w:rPr>
+          <w:rFonts w:cstheme="minorHAnsi"/>
+          <w:b/>
+          <w:lang w:val="uk-UA"/>
+        </w:rPr>
+        <w:t xml:space="preserve"> </w:t>
+      </w:r>
+      <w:proofErr w:type="spellStart"/>
+      <w:r>
+        <w:rPr>
+          <w:rFonts w:cstheme="minorHAnsi"/>
+          <w:b/>
+          <w:lang w:val="uk-UA"/>
+        </w:rPr>
+        <w:t>слева</w:t>
+      </w:r>
+      <w:proofErr w:type="spellEnd"/>
+      <w:r>
+        <w:rPr>
+          <w:rFonts w:cstheme="minorHAnsi"/>
+          <w:b/>
+          <w:lang w:val="uk-UA"/>
+        </w:rPr>
+        <w:t xml:space="preserve"> </w:t>
+      </w:r>
+      <w:r>
+        <w:rPr>
+          <w:rFonts w:cstheme="minorHAnsi"/>
+          <w:b/>
+        </w:rPr>
+        <w:t xml:space="preserve"> </w:t>
+      </w:r>
+      <w:proofErr w:type="spellStart"/>
+      <w:r>
+        <w:rPr>
+          <w:rFonts w:cstheme="minorHAnsi"/>
+          <w:b/>
+          <w:lang w:val="uk-UA"/>
+        </w:rPr>
+        <w:t>отступ</w:t>
+      </w:r>
+      <w:proofErr w:type="spellEnd"/>
+      <w:r>
+        <w:rPr>
+          <w:rFonts w:cstheme="minorHAnsi"/>
+          <w:b/>
+          <w:lang w:val="uk-UA"/>
+        </w:rPr>
+        <w:t xml:space="preserve"> справа;</w:t>
+      </w:r>
+      <w:r>
+        <w:rPr>
+          <w:rFonts w:cstheme="minorHAnsi"/>
+          <w:lang w:val="uk-UA"/>
+        </w:rPr>
+        <w:t xml:space="preserve"> - </w:t>
+      </w:r>
+      <w:r>
+        <w:rPr>
+          <w:rFonts w:cstheme="minorHAnsi"/>
+        </w:rPr>
+        <w:t>расположение</w:t>
+      </w:r>
+      <w:r>
+        <w:rPr>
+          <w:rFonts w:cstheme="minorHAnsi"/>
+          <w:lang w:val="uk-UA"/>
+        </w:rPr>
+        <w:t xml:space="preserve"> </w:t>
+      </w:r>
+      <w:r>
+        <w:rPr>
+          <w:rFonts w:cstheme="minorHAnsi"/>
+          <w:lang w:val="uk-UA"/>
+        </w:rPr>
+        <w:t>картинки</w:t>
+      </w:r>
+      <w:r>
+        <w:rPr>
+          <w:rFonts w:cstheme="minorHAnsi"/>
+          <w:lang w:val="uk-UA"/>
+        </w:rPr>
+        <w:t xml:space="preserve"> на фоне по координатам </w:t>
+      </w:r>
+      <w:proofErr w:type="spellStart"/>
+      <w:r>
+        <w:rPr>
+          <w:rFonts w:cstheme="minorHAnsi"/>
+          <w:b/>
+          <w:lang w:val="uk-UA"/>
+        </w:rPr>
+        <w:t>рх</w:t>
+      </w:r>
+      <w:proofErr w:type="spellEnd"/>
+    </w:p>
+    <w:p>
+      <w:pPr>
+        <w:ind w:left="-851"/>
+        <w:rPr>
+          <w:rFonts w:cstheme="minorHAnsi"/>
+        </w:rPr>
+      </w:pPr>
+      <w:proofErr w:type="gramStart"/>
+      <w:r>
+        <w:rPr>
+          <w:rFonts w:cstheme="minorHAnsi"/>
+          <w:b/>
+          <w:lang w:val="en-US"/>
+        </w:rPr>
+        <w:t>background</w:t>
+      </w:r>
+      <w:proofErr w:type="gramEnd"/>
+      <w:r>
+        <w:rPr>
+          <w:rFonts w:cstheme="minorHAnsi"/>
+          <w:b/>
+        </w:rPr>
+        <w:t xml:space="preserve">: цвет ссылка на картинку  отступ слева </w:t>
+      </w:r>
+      <w:proofErr w:type="spellStart"/>
+      <w:r>
+        <w:rPr>
+          <w:rFonts w:cstheme="minorHAnsi"/>
+          <w:b/>
+          <w:lang w:val="en-US"/>
+        </w:rPr>
+        <w:t>px</w:t>
+      </w:r>
+      <w:proofErr w:type="spellEnd"/>
+      <w:r>
+        <w:rPr>
+          <w:rFonts w:cstheme="minorHAnsi"/>
+          <w:b/>
+        </w:rPr>
+        <w:t xml:space="preserve"> отступ справа </w:t>
+      </w:r>
+      <w:proofErr w:type="spellStart"/>
+      <w:r>
+        <w:rPr>
+          <w:rFonts w:cstheme="minorHAnsi"/>
+          <w:b/>
+          <w:lang w:val="en-US"/>
+        </w:rPr>
+        <w:t>px</w:t>
+      </w:r>
+      <w:proofErr w:type="spellEnd"/>
+      <w:r>
+        <w:rPr>
+          <w:rFonts w:cstheme="minorHAnsi"/>
+          <w:b/>
+        </w:rPr>
+        <w:t>;</w:t>
+      </w:r>
+      <w:r>
+        <w:rPr>
+          <w:rFonts w:cstheme="minorHAnsi"/>
+        </w:rPr>
+        <w:t xml:space="preserve"> - общая запись </w:t>
+      </w:r>
+    </w:p>
+    <w:p>
+      <w:pPr>
+        <w:ind w:left="-851"/>
+        <w:jc w:val="center"/>
+        <w:rPr>
+          <w:rFonts w:cstheme="minorHAnsi"/>
+          <w:b/>
+          <w:sz w:val="40"/>
+          <w:szCs w:val="40"/>
+        </w:rPr>
+      </w:pPr>
+      <w:r>
+        <w:rPr>
+          <w:rFonts w:cstheme="minorHAnsi"/>
+          <w:b/>
+          <w:sz w:val="40"/>
+          <w:szCs w:val="40"/>
+        </w:rPr>
+        <w:t>Позиция блока</w:t>
+      </w:r>
+    </w:p>
+    <w:p>
+      <w:pPr>
+        <w:ind w:left="-851"/>
+        <w:rPr>
+          <w:rFonts w:cstheme="minorHAnsi"/>
+        </w:rPr>
+      </w:pPr>
+      <w:proofErr w:type="spellStart"/>
+      <w:r>
+        <w:rPr>
+          <w:rFonts w:cstheme="minorHAnsi"/>
+          <w:b/>
+        </w:rPr>
+        <w:t>position</w:t>
+      </w:r>
+      <w:proofErr w:type="spellEnd"/>
+      <w:r>
+        <w:rPr>
+          <w:rFonts w:cstheme="minorHAnsi"/>
+          <w:b/>
+        </w:rPr>
+        <w:t xml:space="preserve">: </w:t>
+      </w:r>
+      <w:proofErr w:type="gramStart"/>
+      <w:r>
+        <w:rPr>
+          <w:rFonts w:cstheme="minorHAnsi"/>
+          <w:b/>
+        </w:rPr>
+        <w:t>… ;</w:t>
+      </w:r>
+      <w:proofErr w:type="gramEnd"/>
+      <w:r>
+        <w:rPr>
+          <w:rFonts w:cstheme="minorHAnsi"/>
+        </w:rPr>
+        <w:t xml:space="preserve"> - тип расположения блока ( </w:t>
+      </w:r>
+      <w:proofErr w:type="spellStart"/>
+      <w:r>
+        <w:rPr>
+          <w:rFonts w:cstheme="minorHAnsi"/>
+          <w:b/>
+        </w:rPr>
+        <w:t>absolute</w:t>
+      </w:r>
+      <w:proofErr w:type="spellEnd"/>
+      <w:r>
+        <w:rPr>
+          <w:rFonts w:cstheme="minorHAnsi"/>
+        </w:rPr>
+        <w:t xml:space="preserve"> – положение относительно родительного блока, не зависимое от остальных тб накладываться поверх, </w:t>
+      </w:r>
+      <w:proofErr w:type="spellStart"/>
+      <w:r>
+        <w:rPr>
+          <w:rFonts w:cstheme="minorHAnsi"/>
+          <w:b/>
+        </w:rPr>
+        <w:t>relative</w:t>
+      </w:r>
+      <w:proofErr w:type="spellEnd"/>
+      <w:r>
+        <w:rPr>
+          <w:rFonts w:cstheme="minorHAnsi"/>
+        </w:rPr>
+        <w:t xml:space="preserve"> – фиксированное положение, </w:t>
+      </w:r>
+      <w:proofErr w:type="spellStart"/>
+      <w:r>
+        <w:rPr>
+          <w:rFonts w:cstheme="minorHAnsi"/>
+        </w:rPr>
+        <w:t>отщет</w:t>
+      </w:r>
+      <w:proofErr w:type="spellEnd"/>
+      <w:r>
+        <w:rPr>
+          <w:rFonts w:cstheme="minorHAnsi"/>
+        </w:rPr>
+        <w:t xml:space="preserve"> идет относительно самого себя</w:t>
+      </w:r>
+      <w:r>
+        <w:rPr>
+          <w:rFonts w:cstheme="minorHAnsi"/>
+        </w:rPr>
+        <w:t xml:space="preserve">, </w:t>
+      </w:r>
+      <w:r>
+        <w:rPr>
+          <w:rFonts w:cstheme="minorHAnsi"/>
+          <w:b/>
+          <w:lang w:val="en-US"/>
+        </w:rPr>
+        <w:t>fixed</w:t>
+      </w:r>
+      <w:r>
+        <w:rPr>
+          <w:rFonts w:cstheme="minorHAnsi"/>
+        </w:rPr>
+        <w:t xml:space="preserve"> – как и </w:t>
+      </w:r>
+      <w:proofErr w:type="spellStart"/>
+      <w:r>
+        <w:rPr>
+          <w:rFonts w:cstheme="minorHAnsi"/>
+          <w:b/>
+        </w:rPr>
+        <w:t>absolute</w:t>
+      </w:r>
+      <w:proofErr w:type="spellEnd"/>
+      <w:r>
+        <w:rPr>
+          <w:rFonts w:cstheme="minorHAnsi"/>
+        </w:rPr>
+        <w:t>, но передвигается статично с сайтом )</w:t>
+      </w:r>
+    </w:p>
+    <w:p>
+      <w:pPr>
+        <w:ind w:left="-851"/>
+        <w:rPr>
+          <w:rFonts w:cstheme="minorHAnsi"/>
+        </w:rPr>
+      </w:pPr>
+      <w:proofErr w:type="gramStart"/>
+      <w:r>
+        <w:rPr>
+          <w:rFonts w:cstheme="minorHAnsi"/>
+          <w:b/>
+          <w:lang w:val="en-US"/>
+        </w:rPr>
+        <w:t>top</w:t>
+      </w:r>
+      <w:r>
+        <w:rPr>
+          <w:rFonts w:cstheme="minorHAnsi"/>
+          <w:b/>
+        </w:rPr>
+        <w:t>/</w:t>
+      </w:r>
+      <w:r>
+        <w:rPr>
+          <w:rFonts w:cstheme="minorHAnsi"/>
+          <w:b/>
+          <w:lang w:val="en-US"/>
+        </w:rPr>
+        <w:t>right</w:t>
+      </w:r>
+      <w:r>
+        <w:rPr>
+          <w:rFonts w:cstheme="minorHAnsi"/>
+          <w:b/>
+        </w:rPr>
+        <w:t>/</w:t>
+      </w:r>
+      <w:r>
+        <w:rPr>
+          <w:rFonts w:cstheme="minorHAnsi"/>
+          <w:b/>
+          <w:lang w:val="en-US"/>
+        </w:rPr>
+        <w:t>bottom</w:t>
+      </w:r>
+      <w:r>
+        <w:rPr>
+          <w:rFonts w:cstheme="minorHAnsi"/>
+          <w:b/>
+        </w:rPr>
+        <w:t>/</w:t>
+      </w:r>
+      <w:r>
+        <w:rPr>
+          <w:rFonts w:cstheme="minorHAnsi"/>
+          <w:b/>
+          <w:lang w:val="en-US"/>
+        </w:rPr>
+        <w:t>left</w:t>
+      </w:r>
+      <w:proofErr w:type="gramEnd"/>
+      <w:r>
+        <w:rPr>
+          <w:rFonts w:cstheme="minorHAnsi"/>
+          <w:b/>
+        </w:rPr>
+        <w:t>: …</w:t>
+      </w:r>
+      <w:proofErr w:type="spellStart"/>
+      <w:r>
+        <w:rPr>
+          <w:rFonts w:cstheme="minorHAnsi"/>
+          <w:b/>
+          <w:lang w:val="en-US"/>
+        </w:rPr>
+        <w:t>px</w:t>
+      </w:r>
+      <w:proofErr w:type="spellEnd"/>
+      <w:r>
+        <w:rPr>
+          <w:rFonts w:cstheme="minorHAnsi"/>
+          <w:b/>
+        </w:rPr>
+        <w:t xml:space="preserve"> ; </w:t>
+      </w:r>
+      <w:r>
+        <w:rPr>
+          <w:rFonts w:cstheme="minorHAnsi"/>
+        </w:rPr>
+        <w:t>- сами отступы относительно позиции</w:t>
+      </w:r>
+    </w:p>
+    <w:p>
+      <w:pPr>
+        <w:ind w:left="-851"/>
+        <w:rPr>
+          <w:rFonts w:cstheme="minorHAnsi"/>
+        </w:rPr>
+      </w:pPr>
+      <w:proofErr w:type="gramStart"/>
+      <w:r>
+        <w:rPr>
+          <w:rFonts w:cstheme="minorHAnsi"/>
+          <w:b/>
+          <w:lang w:val="en-US"/>
+        </w:rPr>
+        <w:t>opacity</w:t>
+      </w:r>
+      <w:proofErr w:type="gramEnd"/>
+      <w:r>
+        <w:rPr>
+          <w:rFonts w:cstheme="minorHAnsi"/>
+          <w:b/>
+        </w:rPr>
+        <w:t xml:space="preserve">: …; </w:t>
+      </w:r>
+      <w:r>
+        <w:rPr>
+          <w:rFonts w:cstheme="minorHAnsi"/>
+        </w:rPr>
+        <w:t>- прозрачность от 1 до 0</w:t>
+      </w:r>
+    </w:p>
+    <w:p>
+      <w:pPr>
+        <w:ind w:left="-851"/>
+        <w:rPr>
+          <w:rFonts w:cstheme="minorHAnsi"/>
+        </w:rPr>
+      </w:pPr>
+    </w:p>
+    <w:p>
+      <w:pPr>
+        <w:ind w:left="-851"/>
+        <w:rPr>
+          <w:rFonts w:cstheme="minorHAnsi"/>
+        </w:rPr>
+      </w:pPr>
+      <w:proofErr w:type="spellStart"/>
+      <w:r>
+        <w:rPr>
+          <w:rFonts w:cstheme="minorHAnsi"/>
+          <w:b/>
+        </w:rPr>
+        <w:t>display</w:t>
+      </w:r>
+      <w:proofErr w:type="spellEnd"/>
+      <w:r>
+        <w:rPr>
+          <w:rFonts w:cstheme="minorHAnsi"/>
+          <w:b/>
+        </w:rPr>
+        <w:t xml:space="preserve">: </w:t>
+      </w:r>
+      <w:proofErr w:type="spellStart"/>
+      <w:r>
+        <w:rPr>
+          <w:rFonts w:cstheme="minorHAnsi"/>
+          <w:b/>
+        </w:rPr>
+        <w:t>block</w:t>
+      </w:r>
+      <w:proofErr w:type="spellEnd"/>
+      <w:r>
+        <w:rPr>
+          <w:rFonts w:cstheme="minorHAnsi"/>
+          <w:b/>
+        </w:rPr>
+        <w:t>;</w:t>
+      </w:r>
+      <w:r>
+        <w:rPr>
+          <w:rFonts w:cstheme="minorHAnsi"/>
+        </w:rPr>
+        <w:t xml:space="preserve"> - превращает </w:t>
+      </w:r>
+      <w:r>
+        <w:rPr>
+          <w:rFonts w:cstheme="minorHAnsi"/>
+          <w:lang w:val="en-US"/>
+        </w:rPr>
+        <w:t>inline</w:t>
+      </w:r>
+      <w:r>
+        <w:rPr>
+          <w:rFonts w:cstheme="minorHAnsi"/>
+        </w:rPr>
+        <w:t xml:space="preserve"> элемент в </w:t>
+      </w:r>
+      <w:r>
+        <w:rPr>
+          <w:rFonts w:cstheme="minorHAnsi"/>
+          <w:lang w:val="en-US"/>
+        </w:rPr>
+        <w:t>block</w:t>
+      </w:r>
+    </w:p>
+    <w:p>
+      <w:pPr>
+        <w:ind w:left="-851"/>
+        <w:rPr>
+          <w:rFonts w:cstheme="minorHAnsi"/>
+        </w:rPr>
+      </w:pPr>
+      <w:proofErr w:type="spellStart"/>
+      <w:r>
+        <w:rPr>
+          <w:rFonts w:cstheme="minorHAnsi"/>
+          <w:b/>
+        </w:rPr>
+        <w:t>overflow</w:t>
+      </w:r>
+      <w:proofErr w:type="spellEnd"/>
+      <w:r>
+        <w:rPr>
+          <w:rFonts w:cstheme="minorHAnsi"/>
+          <w:b/>
+        </w:rPr>
+        <w:t xml:space="preserve">: </w:t>
+      </w:r>
+      <w:proofErr w:type="spellStart"/>
+      <w:r>
+        <w:rPr>
+          <w:rFonts w:cstheme="minorHAnsi"/>
+          <w:b/>
+        </w:rPr>
+        <w:t>hidden</w:t>
+      </w:r>
+      <w:proofErr w:type="spellEnd"/>
+      <w:r>
+        <w:rPr>
+          <w:rFonts w:cstheme="minorHAnsi"/>
+          <w:b/>
+        </w:rPr>
+        <w:t>;</w:t>
+      </w:r>
+      <w:r>
+        <w:rPr>
+          <w:rFonts w:cstheme="minorHAnsi"/>
+        </w:rPr>
+        <w:t xml:space="preserve"> - если все элементы блока с типом </w:t>
+      </w:r>
+      <w:r>
+        <w:rPr>
+          <w:rFonts w:cstheme="minorHAnsi"/>
+          <w:lang w:val="en-US"/>
+        </w:rPr>
+        <w:t>float</w:t>
+      </w:r>
+    </w:p>
+    <w:p>
+      <w:pPr>
+        <w:ind w:left="-851"/>
+        <w:jc w:val="center"/>
+        <w:rPr>
+          <w:rFonts w:cstheme="minorHAnsi"/>
+        </w:rPr>
+      </w:pPr>
+      <w:r>
+        <w:rPr>
+          <w:rFonts w:cstheme="minorHAnsi"/>
+          <w:b/>
+          <w:sz w:val="40"/>
+          <w:szCs w:val="40"/>
         </w:rPr>
         <w:t>Тень текста</w:t>
       </w:r>
@@ -2830,6 +3681,7 @@
           <w:b/>
         </w:rPr>
       </w:pPr>
+      <w:proofErr w:type="gramStart"/>
       <w:r>
         <w:rPr>
           <w:rFonts w:cstheme="minorHAnsi"/>
@@ -2853,6 +3705,7 @@
         </w:rPr>
         <w:t>shadow</w:t>
       </w:r>
+      <w:proofErr w:type="gramEnd"/>
       <w:r>
         <w:rPr>
           <w:rFonts w:cstheme="minorHAnsi"/>
@@ -2874,6 +3727,7 @@
         </w:rPr>
         <w:t xml:space="preserve"> </w:t>
       </w:r>
+      <w:proofErr w:type="spellStart"/>
       <w:r>
         <w:rPr>
           <w:rFonts w:cstheme="minorHAnsi"/>
@@ -2882,6 +3736,7 @@
         </w:rPr>
         <w:t>px</w:t>
       </w:r>
+      <w:proofErr w:type="spellEnd"/>
       <w:r>
         <w:rPr>
           <w:rFonts w:cstheme="minorHAnsi"/>
@@ -2903,6 +3758,7 @@
         </w:rPr>
         <w:t xml:space="preserve"> </w:t>
       </w:r>
+      <w:proofErr w:type="spellStart"/>
       <w:r>
         <w:rPr>
           <w:rFonts w:cstheme="minorHAnsi"/>
@@ -2911,6 +3767,7 @@
         </w:rPr>
         <w:t>px</w:t>
       </w:r>
+      <w:proofErr w:type="spellEnd"/>
       <w:r>
         <w:rPr>
           <w:rFonts w:cstheme="minorHAnsi"/>
@@ -2918,6 +3775,7 @@
         </w:rPr>
         <w:t xml:space="preserve"> размытие </w:t>
       </w:r>
+      <w:proofErr w:type="spellStart"/>
       <w:r>
         <w:rPr>
           <w:rFonts w:cstheme="minorHAnsi"/>
@@ -2926,6 +3784,7 @@
         </w:rPr>
         <w:t>px</w:t>
       </w:r>
+      <w:proofErr w:type="spellEnd"/>
       <w:r>
         <w:rPr>
           <w:rFonts w:cstheme="minorHAnsi"/>
@@ -2993,6 +3852,7 @@
           </w:rPr>
           <w:t>.</w:t>
         </w:r>
+        <w:proofErr w:type="spellStart"/>
         <w:r>
           <w:rPr>
             <w:rStyle w:val="a3"/>
@@ -3003,6 +3863,7 @@
           </w:rPr>
           <w:t>youtube</w:t>
         </w:r>
+        <w:proofErr w:type="spellEnd"/>
         <w:r>
           <w:rPr>
             <w:rStyle w:val="a3"/>
@@ -3069,6 +3930,7 @@
           </w:rPr>
           <w:t>=</w:t>
         </w:r>
+        <w:proofErr w:type="spellStart"/>
         <w:r>
           <w:rPr>
             <w:rStyle w:val="a3"/>
@@ -3079,6 +3941,7 @@
           </w:rPr>
           <w:t>pz</w:t>
         </w:r>
+        <w:proofErr w:type="spellEnd"/>
         <w:r>
           <w:rPr>
             <w:rStyle w:val="a3"/>
@@ -3107,6 +3970,7 @@
           </w:rPr>
           <w:t>2</w:t>
         </w:r>
+        <w:proofErr w:type="spellStart"/>
         <w:r>
           <w:rPr>
             <w:rStyle w:val="a3"/>
@@ -3117,6 +3981,7 @@
           </w:rPr>
           <w:t>JHAEg</w:t>
         </w:r>
+        <w:proofErr w:type="spellEnd"/>
       </w:hyperlink>
       <w:r>
         <w:rPr>
@@ -3132,15 +3997,130 @@
           <w:rFonts w:cstheme="minorHAnsi"/>
           <w:lang w:val="uk-UA"/>
         </w:rPr>
-        <w:t>– про тень текста</w:t>
-      </w:r>
-      <w:r>
-        <w:rPr>
-          <w:rFonts w:cstheme="minorHAnsi"/>
-          <w:lang w:val="uk-UA"/>
-        </w:rPr>
-        <w:t xml:space="preserve"> ( как создать вдавленный и выпуклый текст там + еще </w:t>
-      </w:r>
+        <w:t xml:space="preserve">– про </w:t>
+      </w:r>
+      <w:proofErr w:type="spellStart"/>
+      <w:r>
+        <w:rPr>
+          <w:rFonts w:cstheme="minorHAnsi"/>
+          <w:lang w:val="uk-UA"/>
+        </w:rPr>
+        <w:t>тень</w:t>
+      </w:r>
+      <w:proofErr w:type="spellEnd"/>
+      <w:r>
+        <w:rPr>
+          <w:rFonts w:cstheme="minorHAnsi"/>
+          <w:lang w:val="uk-UA"/>
+        </w:rPr>
+        <w:t xml:space="preserve"> </w:t>
+      </w:r>
+      <w:proofErr w:type="spellStart"/>
+      <w:r>
+        <w:rPr>
+          <w:rFonts w:cstheme="minorHAnsi"/>
+          <w:lang w:val="uk-UA"/>
+        </w:rPr>
+        <w:t>текста</w:t>
+      </w:r>
+      <w:proofErr w:type="spellEnd"/>
+      <w:r>
+        <w:rPr>
+          <w:rFonts w:cstheme="minorHAnsi"/>
+          <w:lang w:val="uk-UA"/>
+        </w:rPr>
+        <w:t xml:space="preserve"> </w:t>
+      </w:r>
+      <w:proofErr w:type="gramStart"/>
+      <w:r>
+        <w:rPr>
+          <w:rFonts w:cstheme="minorHAnsi"/>
+          <w:lang w:val="uk-UA"/>
+        </w:rPr>
+        <w:t xml:space="preserve">( </w:t>
+      </w:r>
+      <w:proofErr w:type="spellStart"/>
+      <w:r>
+        <w:rPr>
+          <w:rFonts w:cstheme="minorHAnsi"/>
+          <w:lang w:val="uk-UA"/>
+        </w:rPr>
+        <w:t>как</w:t>
+      </w:r>
+      <w:proofErr w:type="spellEnd"/>
+      <w:proofErr w:type="gramEnd"/>
+      <w:r>
+        <w:rPr>
+          <w:rFonts w:cstheme="minorHAnsi"/>
+          <w:lang w:val="uk-UA"/>
+        </w:rPr>
+        <w:t xml:space="preserve"> </w:t>
+      </w:r>
+      <w:proofErr w:type="spellStart"/>
+      <w:r>
+        <w:rPr>
+          <w:rFonts w:cstheme="minorHAnsi"/>
+          <w:lang w:val="uk-UA"/>
+        </w:rPr>
+        <w:t>создать</w:t>
+      </w:r>
+      <w:proofErr w:type="spellEnd"/>
+      <w:r>
+        <w:rPr>
+          <w:rFonts w:cstheme="minorHAnsi"/>
+          <w:lang w:val="uk-UA"/>
+        </w:rPr>
+        <w:t xml:space="preserve"> </w:t>
+      </w:r>
+      <w:proofErr w:type="spellStart"/>
+      <w:r>
+        <w:rPr>
+          <w:rFonts w:cstheme="minorHAnsi"/>
+          <w:lang w:val="uk-UA"/>
+        </w:rPr>
+        <w:t>вдавленный</w:t>
+      </w:r>
+      <w:proofErr w:type="spellEnd"/>
+      <w:r>
+        <w:rPr>
+          <w:rFonts w:cstheme="minorHAnsi"/>
+          <w:lang w:val="uk-UA"/>
+        </w:rPr>
+        <w:t xml:space="preserve"> и </w:t>
+      </w:r>
+      <w:proofErr w:type="spellStart"/>
+      <w:r>
+        <w:rPr>
+          <w:rFonts w:cstheme="minorHAnsi"/>
+          <w:lang w:val="uk-UA"/>
+        </w:rPr>
+        <w:t>выпуклый</w:t>
+      </w:r>
+      <w:proofErr w:type="spellEnd"/>
+      <w:r>
+        <w:rPr>
+          <w:rFonts w:cstheme="minorHAnsi"/>
+          <w:lang w:val="uk-UA"/>
+        </w:rPr>
+        <w:t xml:space="preserve"> текст там + </w:t>
+      </w:r>
+      <w:proofErr w:type="spellStart"/>
+      <w:r>
+        <w:rPr>
+          <w:rFonts w:cstheme="minorHAnsi"/>
+          <w:lang w:val="uk-UA"/>
+        </w:rPr>
+        <w:t>еще</w:t>
+      </w:r>
+      <w:proofErr w:type="spellEnd"/>
+      <w:r>
+        <w:rPr>
+          <w:rFonts w:cstheme="minorHAnsi"/>
+          <w:lang w:val="uk-UA"/>
+        </w:rPr>
+        <w:t xml:space="preserve"> </w:t>
+      </w:r>
+      <w:proofErr w:type="spellStart"/>
       <w:r>
         <w:rPr>
           <w:rFonts w:cstheme="minorHAnsi"/>
@@ -3148,6 +4128,7 @@
         </w:rPr>
         <w:t>rgba</w:t>
       </w:r>
+      <w:proofErr w:type="spellEnd"/>
       <w:r>
         <w:rPr>
           <w:rFonts w:cstheme="minorHAnsi"/>
@@ -3171,6 +4152,8 @@
           <w:rFonts w:cstheme="minorHAnsi"/>
         </w:rPr>
       </w:pPr>
+      <w:proofErr w:type="spellStart"/>
+      <w:proofErr w:type="gramStart"/>
       <w:r>
         <w:rPr>
           <w:rFonts w:cstheme="minorHAnsi"/>
@@ -3179,12 +4162,21 @@
         </w:rPr>
         <w:t>rgba</w:t>
       </w:r>
-      <w:r>
-        <w:rPr>
-          <w:rFonts w:cstheme="minorHAnsi"/>
-          <w:b/>
-        </w:rPr>
-        <w:t xml:space="preserve">( </w:t>
+      <w:proofErr w:type="spellEnd"/>
+      <w:r>
+        <w:rPr>
+          <w:rFonts w:cstheme="minorHAnsi"/>
+          <w:b/>
+        </w:rPr>
+        <w:t>(</w:t>
+      </w:r>
+      <w:proofErr w:type="gramEnd"/>
+      <w:r>
+        <w:rPr>
+          <w:rFonts w:cstheme="minorHAnsi"/>
+          <w:b/>
+        </w:rPr>
+        <w:t xml:space="preserve"> </w:t>
       </w:r>
       <w:r>
         <w:rPr>
@@ -3245,6 +4237,7 @@
           <w:rFonts w:cstheme="minorHAnsi"/>
         </w:rPr>
       </w:pPr>
+      <w:proofErr w:type="gramStart"/>
       <w:r>
         <w:rPr>
           <w:rStyle w:val="HTML"/>
@@ -3266,6 +4259,7 @@
         </w:rPr>
         <w:t>nth</w:t>
       </w:r>
+      <w:proofErr w:type="gramEnd"/>
       <w:r>
         <w:rPr>
           <w:rStyle w:val="HTML"/>
@@ -3335,6 +4329,7 @@
           <w:rFonts w:cstheme="minorHAnsi"/>
         </w:rPr>
       </w:pPr>
+      <w:proofErr w:type="gramStart"/>
       <w:r>
         <w:rPr>
           <w:rFonts w:cstheme="minorHAnsi"/>
@@ -3363,6 +4358,7 @@
         </w:rPr>
         <w:t>nth</w:t>
       </w:r>
+      <w:proofErr w:type="gramEnd"/>
       <w:r>
         <w:rPr>
           <w:rStyle w:val="HTML"/>
@@ -3485,20 +4481,197 @@
         <w:rPr>
           <w:rFonts w:cstheme="minorHAnsi"/>
         </w:rPr>
-        <w:t xml:space="preserve">В элемент списка вставить список -&gt; задать ему display: none; , position: absolute; , top: 100%; -&gt; </w:t>
-      </w:r>
-      <w:r>
-        <w:rPr>
-          <w:rFonts w:cstheme="minorHAnsi"/>
-          <w:lang w:val="uk-UA"/>
-        </w:rPr>
-        <w:t>поставить сс</w:t>
-      </w:r>
-      <w:r>
-        <w:rPr>
-          <w:rFonts w:cstheme="minorHAnsi"/>
-        </w:rPr>
-        <w:t xml:space="preserve">ылкам основного списка, чтоб при наведении показывали список #menu ul li:hover &gt; ul и вставить display: block; -&gt; </w:t>
+        <w:t xml:space="preserve">В элемент списка вставить список -&gt; задать ему </w:t>
+      </w:r>
+      <w:proofErr w:type="spellStart"/>
+      <w:r>
+        <w:rPr>
+          <w:rFonts w:cstheme="minorHAnsi"/>
+        </w:rPr>
+        <w:t>display</w:t>
+      </w:r>
+      <w:proofErr w:type="spellEnd"/>
+      <w:r>
+        <w:rPr>
+          <w:rFonts w:cstheme="minorHAnsi"/>
+        </w:rPr>
+        <w:t xml:space="preserve">: </w:t>
+      </w:r>
+      <w:proofErr w:type="spellStart"/>
+      <w:r>
+        <w:rPr>
+          <w:rFonts w:cstheme="minorHAnsi"/>
+        </w:rPr>
+        <w:t>none</w:t>
+      </w:r>
+      <w:proofErr w:type="spellEnd"/>
+      <w:proofErr w:type="gramStart"/>
+      <w:r>
+        <w:rPr>
+          <w:rFonts w:cstheme="minorHAnsi"/>
+        </w:rPr>
+        <w:t>; ,</w:t>
+      </w:r>
+      <w:proofErr w:type="gramEnd"/>
+      <w:r>
+        <w:rPr>
+          <w:rFonts w:cstheme="minorHAnsi"/>
+        </w:rPr>
+        <w:t xml:space="preserve"> </w:t>
+      </w:r>
+      <w:proofErr w:type="spellStart"/>
+      <w:r>
+        <w:rPr>
+          <w:rFonts w:cstheme="minorHAnsi"/>
+        </w:rPr>
+        <w:t>position</w:t>
+      </w:r>
+      <w:proofErr w:type="spellEnd"/>
+      <w:r>
+        <w:rPr>
+          <w:rFonts w:cstheme="minorHAnsi"/>
+        </w:rPr>
+        <w:t xml:space="preserve">: </w:t>
+      </w:r>
+      <w:proofErr w:type="spellStart"/>
+      <w:r>
+        <w:rPr>
+          <w:rFonts w:cstheme="minorHAnsi"/>
+        </w:rPr>
+        <w:t>absolute</w:t>
+      </w:r>
+      <w:proofErr w:type="spellEnd"/>
+      <w:r>
+        <w:rPr>
+          <w:rFonts w:cstheme="minorHAnsi"/>
+        </w:rPr>
+        <w:t xml:space="preserve">; , </w:t>
+      </w:r>
+      <w:proofErr w:type="spellStart"/>
+      <w:r>
+        <w:rPr>
+          <w:rFonts w:cstheme="minorHAnsi"/>
+        </w:rPr>
+        <w:t>top</w:t>
+      </w:r>
+      <w:proofErr w:type="spellEnd"/>
+      <w:r>
+        <w:rPr>
+          <w:rFonts w:cstheme="minorHAnsi"/>
+        </w:rPr>
+        <w:t xml:space="preserve">: 100%; -&gt; </w:t>
+      </w:r>
+      <w:r>
+        <w:rPr>
+          <w:rFonts w:cstheme="minorHAnsi"/>
+          <w:lang w:val="uk-UA"/>
+        </w:rPr>
+        <w:t xml:space="preserve">поставить </w:t>
+      </w:r>
+      <w:proofErr w:type="spellStart"/>
+      <w:r>
+        <w:rPr>
+          <w:rFonts w:cstheme="minorHAnsi"/>
+          <w:lang w:val="uk-UA"/>
+        </w:rPr>
+        <w:t>сс</w:t>
+      </w:r>
+      <w:r>
+        <w:rPr>
+          <w:rFonts w:cstheme="minorHAnsi"/>
+        </w:rPr>
+        <w:t>ылкам</w:t>
+      </w:r>
+      <w:proofErr w:type="spellEnd"/>
+      <w:r>
+        <w:rPr>
+          <w:rFonts w:cstheme="minorHAnsi"/>
+        </w:rPr>
+        <w:t xml:space="preserve"> основного списка, чтоб при наведении показывали список #</w:t>
+      </w:r>
+      <w:proofErr w:type="spellStart"/>
+      <w:r>
+        <w:rPr>
+          <w:rFonts w:cstheme="minorHAnsi"/>
+        </w:rPr>
+        <w:t>menu</w:t>
+      </w:r>
+      <w:proofErr w:type="spellEnd"/>
+      <w:r>
+        <w:rPr>
+          <w:rFonts w:cstheme="minorHAnsi"/>
+        </w:rPr>
+        <w:t xml:space="preserve"> </w:t>
+      </w:r>
+      <w:proofErr w:type="spellStart"/>
+      <w:r>
+        <w:rPr>
+          <w:rFonts w:cstheme="minorHAnsi"/>
+        </w:rPr>
+        <w:t>ul</w:t>
+      </w:r>
+      <w:proofErr w:type="spellEnd"/>
+      <w:r>
+        <w:rPr>
+          <w:rFonts w:cstheme="minorHAnsi"/>
+        </w:rPr>
+        <w:t xml:space="preserve"> </w:t>
+      </w:r>
+      <w:proofErr w:type="spellStart"/>
+      <w:r>
+        <w:rPr>
+          <w:rFonts w:cstheme="minorHAnsi"/>
+        </w:rPr>
+        <w:t>li:hover</w:t>
+      </w:r>
+      <w:proofErr w:type="spellEnd"/>
+      <w:r>
+        <w:rPr>
+          <w:rFonts w:cstheme="minorHAnsi"/>
+        </w:rPr>
+        <w:t xml:space="preserve"> &gt; </w:t>
+      </w:r>
+      <w:proofErr w:type="spellStart"/>
+      <w:r>
+        <w:rPr>
+          <w:rFonts w:cstheme="minorHAnsi"/>
+        </w:rPr>
+        <w:t>ul</w:t>
+      </w:r>
+      <w:proofErr w:type="spellEnd"/>
+      <w:r>
+        <w:rPr>
+          <w:rFonts w:cstheme="minorHAnsi"/>
+        </w:rPr>
+        <w:t xml:space="preserve"> и вставить </w:t>
+      </w:r>
+      <w:proofErr w:type="spellStart"/>
+      <w:r>
+        <w:rPr>
+          <w:rFonts w:cstheme="minorHAnsi"/>
+        </w:rPr>
+        <w:t>display</w:t>
+      </w:r>
+      <w:proofErr w:type="spellEnd"/>
+      <w:r>
+        <w:rPr>
+          <w:rFonts w:cstheme="minorHAnsi"/>
+        </w:rPr>
+        <w:t xml:space="preserve">: </w:t>
+      </w:r>
+      <w:proofErr w:type="spellStart"/>
+      <w:r>
+        <w:rPr>
+          <w:rFonts w:cstheme="minorHAnsi"/>
+        </w:rPr>
+        <w:t>block</w:t>
+      </w:r>
+      <w:proofErr w:type="spellEnd"/>
+      <w:r>
+        <w:rPr>
+          <w:rFonts w:cstheme="minorHAnsi"/>
+        </w:rPr>
+        <w:t xml:space="preserve">; -&gt; </w:t>
       </w:r>
       <w:r>
         <w:rPr>
@@ -3507,11 +4680,47 @@
         </w:rPr>
         <w:t>ч</w:t>
       </w:r>
-      <w:r>
-        <w:rPr>
-          <w:rFonts w:cstheme="minorHAnsi"/>
-        </w:rPr>
-        <w:t xml:space="preserve">тоб вложенный список не сдвигал текст задать списку display: inline-table; </w:t>
+      <w:proofErr w:type="spellStart"/>
+      <w:r>
+        <w:rPr>
+          <w:rFonts w:cstheme="minorHAnsi"/>
+        </w:rPr>
+        <w:t>тоб</w:t>
+      </w:r>
+      <w:proofErr w:type="spellEnd"/>
+      <w:r>
+        <w:rPr>
+          <w:rFonts w:cstheme="minorHAnsi"/>
+        </w:rPr>
+        <w:t xml:space="preserve"> вложенный список не сдвигал текст задать списку </w:t>
+      </w:r>
+      <w:proofErr w:type="spellStart"/>
+      <w:r>
+        <w:rPr>
+          <w:rFonts w:cstheme="minorHAnsi"/>
+        </w:rPr>
+        <w:t>display</w:t>
+      </w:r>
+      <w:proofErr w:type="spellEnd"/>
+      <w:r>
+        <w:rPr>
+          <w:rFonts w:cstheme="minorHAnsi"/>
+        </w:rPr>
+        <w:t xml:space="preserve">: </w:t>
+      </w:r>
+      <w:proofErr w:type="spellStart"/>
+      <w:r>
+        <w:rPr>
+          <w:rFonts w:cstheme="minorHAnsi"/>
+        </w:rPr>
+        <w:t>inline-table</w:t>
+      </w:r>
+      <w:proofErr w:type="spellEnd"/>
+      <w:r>
+        <w:rPr>
+          <w:rFonts w:cstheme="minorHAnsi"/>
+        </w:rPr>
+        <w:t xml:space="preserve">; </w:t>
       </w:r>
     </w:p>
     <w:p>
@@ -3551,6 +4760,7 @@
           <w:rFonts w:cstheme="minorHAnsi"/>
         </w:rPr>
       </w:pPr>
+      <w:proofErr w:type="gramStart"/>
       <w:r>
         <w:rPr>
           <w:rFonts w:cstheme="minorHAnsi"/>
@@ -3559,6 +4769,7 @@
         </w:rPr>
         <w:t>ctrl</w:t>
       </w:r>
+      <w:proofErr w:type="gramEnd"/>
       <w:r>
         <w:rPr>
           <w:rFonts w:cstheme="minorHAnsi"/>
@@ -3618,14 +4829,17 @@
           <w:rFonts w:cstheme="minorHAnsi"/>
         </w:rPr>
       </w:pPr>
-      <w:r>
-        <w:rPr>
-          <w:rFonts w:cstheme="minorHAnsi"/>
-          <w:b/>
-          <w:lang w:val="en-US"/>
-        </w:rPr>
+      <w:proofErr w:type="gramStart"/>
+      <w:r>
+        <w:rPr>
+          <w:rFonts w:cstheme="minorHAnsi"/>
+          <w:b/>
+          <w:lang w:val="en-US"/>
+        </w:rPr>
+        <w:lastRenderedPageBreak/>
         <w:t>ctrl</w:t>
       </w:r>
+      <w:proofErr w:type="gramEnd"/>
       <w:r>
         <w:rPr>
           <w:rFonts w:cstheme="minorHAnsi"/>
@@ -3693,12 +4907,21 @@
           <w:rFonts w:cstheme="minorHAnsi"/>
         </w:rPr>
       </w:pPr>
-      <w:r>
-        <w:rPr>
-          <w:rFonts w:cstheme="minorHAnsi"/>
-          <w:b/>
-        </w:rPr>
-        <w:t>&lt;!—[</w:t>
+      <w:proofErr w:type="gramStart"/>
+      <w:r>
+        <w:rPr>
+          <w:rFonts w:cstheme="minorHAnsi"/>
+          <w:b/>
+        </w:rPr>
+        <w:t>&lt;!—</w:t>
+      </w:r>
+      <w:proofErr w:type="gramEnd"/>
+      <w:r>
+        <w:rPr>
+          <w:rFonts w:cstheme="minorHAnsi"/>
+          <w:b/>
+        </w:rPr>
+        <w:t>[</w:t>
       </w:r>
       <w:r>
         <w:rPr>
@@ -3730,6 +4953,7 @@
         </w:rPr>
         <w:t xml:space="preserve"> 8] &gt; … &lt;![</w:t>
       </w:r>
+      <w:proofErr w:type="spellStart"/>
       <w:r>
         <w:rPr>
           <w:rFonts w:cstheme="minorHAnsi"/>
@@ -3738,6 +4962,7 @@
         </w:rPr>
         <w:t>endif</w:t>
       </w:r>
+      <w:proofErr w:type="spellEnd"/>
       <w:r>
         <w:rPr>
           <w:rFonts w:cstheme="minorHAnsi"/>
@@ -3792,6 +5017,7 @@
           <w:szCs w:val="40"/>
         </w:rPr>
       </w:pPr>
+      <w:proofErr w:type="gramStart"/>
       <w:r>
         <w:rPr>
           <w:rFonts w:cstheme="minorHAnsi"/>
@@ -3802,6 +5028,7 @@
         </w:rPr>
         <w:t>display</w:t>
       </w:r>
+      <w:proofErr w:type="gramEnd"/>
       <w:r>
         <w:rPr>
           <w:rFonts w:cstheme="minorHAnsi"/>
@@ -3845,7 +5072,23 @@
           <w:rFonts w:cstheme="minorHAnsi"/>
           <w:b/>
         </w:rPr>
-        <w:t>(все команды задаются не для элементов а для ихнего блока)</w:t>
+        <w:t xml:space="preserve">(все команды задаются не для </w:t>
+      </w:r>
+      <w:proofErr w:type="gramStart"/>
+      <w:r>
+        <w:rPr>
+          <w:rFonts w:cstheme="minorHAnsi"/>
+          <w:b/>
+        </w:rPr>
+        <w:t>элементов</w:t>
+      </w:r>
+      <w:proofErr w:type="gramEnd"/>
+      <w:r>
+        <w:rPr>
+          <w:rFonts w:cstheme="minorHAnsi"/>
+          <w:b/>
+        </w:rPr>
+        <w:t xml:space="preserve"> а для ихнего блока)</w:t>
       </w:r>
     </w:p>
     <w:p>
@@ -3862,6 +5105,7 @@
         </w:rPr>
         <w:t xml:space="preserve">    </w:t>
       </w:r>
+      <w:proofErr w:type="gramStart"/>
       <w:r>
         <w:rPr>
           <w:rFonts w:cstheme="minorHAnsi"/>
@@ -3885,6 +5129,7 @@
         </w:rPr>
         <w:t>wrap</w:t>
       </w:r>
+      <w:proofErr w:type="gramEnd"/>
       <w:r>
         <w:rPr>
           <w:rFonts w:cstheme="minorHAnsi"/>
@@ -3927,6 +5172,7 @@
         </w:rPr>
         <w:t xml:space="preserve">    </w:t>
       </w:r>
+      <w:proofErr w:type="gramStart"/>
       <w:r>
         <w:rPr>
           <w:rFonts w:cstheme="minorHAnsi"/>
@@ -3950,6 +5196,7 @@
         </w:rPr>
         <w:t>direction</w:t>
       </w:r>
+      <w:proofErr w:type="gramEnd"/>
       <w:r>
         <w:rPr>
           <w:rFonts w:cstheme="minorHAnsi"/>
@@ -3982,7 +5229,21 @@
         <w:rPr>
           <w:rFonts w:cstheme="minorHAnsi"/>
         </w:rPr>
-        <w:t xml:space="preserve">- основная направляющая по иксу или игрику и их можно инвертировать </w:t>
+        <w:t xml:space="preserve">- основная направляющая по иксу или </w:t>
+      </w:r>
+      <w:proofErr w:type="spellStart"/>
+      <w:r>
+        <w:rPr>
+          <w:rFonts w:cstheme="minorHAnsi"/>
+        </w:rPr>
+        <w:t>игрику</w:t>
+      </w:r>
+      <w:proofErr w:type="spellEnd"/>
+      <w:r>
+        <w:rPr>
+          <w:rFonts w:cstheme="minorHAnsi"/>
+        </w:rPr>
+        <w:t xml:space="preserve"> и их можно инвертировать </w:t>
       </w:r>
     </w:p>
     <w:p>
@@ -3999,6 +5260,7 @@
         </w:rPr>
         <w:t xml:space="preserve">    </w:t>
       </w:r>
+      <w:proofErr w:type="gramStart"/>
       <w:r>
         <w:rPr>
           <w:rFonts w:cstheme="minorHAnsi"/>
@@ -4022,6 +5284,7 @@
         </w:rPr>
         <w:t>content</w:t>
       </w:r>
+      <w:proofErr w:type="gramEnd"/>
       <w:r>
         <w:rPr>
           <w:rFonts w:cstheme="minorHAnsi"/>
@@ -4056,6 +5319,7 @@
         </w:rPr>
         <w:t xml:space="preserve">    </w:t>
       </w:r>
+      <w:proofErr w:type="gramStart"/>
       <w:r>
         <w:rPr>
           <w:rFonts w:cstheme="minorHAnsi"/>
@@ -4079,6 +5343,7 @@
         </w:rPr>
         <w:t>items</w:t>
       </w:r>
+      <w:proofErr w:type="gramEnd"/>
       <w:r>
         <w:rPr>
           <w:rFonts w:cstheme="minorHAnsi"/>
@@ -4107,6 +5372,7 @@
         </w:rPr>
         <w:t xml:space="preserve">    </w:t>
       </w:r>
+      <w:proofErr w:type="gramStart"/>
       <w:r>
         <w:rPr>
           <w:rFonts w:cstheme="minorHAnsi"/>
@@ -4130,6 +5396,7 @@
         </w:rPr>
         <w:t>content</w:t>
       </w:r>
+      <w:proofErr w:type="gramEnd"/>
       <w:r>
         <w:rPr>
           <w:rFonts w:cstheme="minorHAnsi"/>
@@ -4226,6 +5493,7 @@
           <w:szCs w:val="40"/>
         </w:rPr>
       </w:pPr>
+      <w:proofErr w:type="spellStart"/>
       <w:r>
         <w:rPr>
           <w:rFonts w:cstheme="minorHAnsi"/>
@@ -4233,7 +5501,37 @@
           <w:sz w:val="40"/>
           <w:szCs w:val="40"/>
         </w:rPr>
-        <w:t>display: grid;</w:t>
+        <w:t>display</w:t>
+      </w:r>
+      <w:proofErr w:type="spellEnd"/>
+      <w:r>
+        <w:rPr>
+          <w:rFonts w:cstheme="minorHAnsi"/>
+          <w:b/>
+          <w:sz w:val="40"/>
+          <w:szCs w:val="40"/>
+        </w:rPr>
+        <w:t xml:space="preserve">: </w:t>
+      </w:r>
+      <w:proofErr w:type="spellStart"/>
+      <w:r>
+        <w:rPr>
+          <w:rFonts w:cstheme="minorHAnsi"/>
+          <w:b/>
+          <w:sz w:val="40"/>
+          <w:szCs w:val="40"/>
+        </w:rPr>
+        <w:t>grid</w:t>
+      </w:r>
+      <w:proofErr w:type="spellEnd"/>
+      <w:r>
+        <w:rPr>
+          <w:rFonts w:cstheme="minorHAnsi"/>
+          <w:b/>
+          <w:sz w:val="40"/>
+          <w:szCs w:val="40"/>
+        </w:rPr>
+        <w:t>;</w:t>
       </w:r>
     </w:p>
     <w:p>
@@ -4250,7 +5548,23 @@
           <w:rFonts w:cstheme="minorHAnsi"/>
           <w:b/>
         </w:rPr>
-        <w:t>(все команды задаются не для элементов а для ихнего блока)</w:t>
+        <w:t xml:space="preserve">(все команды задаются не для </w:t>
+      </w:r>
+      <w:proofErr w:type="gramStart"/>
+      <w:r>
+        <w:rPr>
+          <w:rFonts w:cstheme="minorHAnsi"/>
+          <w:b/>
+        </w:rPr>
+        <w:t>элементов</w:t>
+      </w:r>
+      <w:proofErr w:type="gramEnd"/>
+      <w:r>
+        <w:rPr>
+          <w:rFonts w:cstheme="minorHAnsi"/>
+          <w:b/>
+        </w:rPr>
+        <w:t xml:space="preserve"> а для ихнего блока)</w:t>
       </w:r>
     </w:p>
     <w:p>
@@ -4281,6 +5595,7 @@
           <w:rFonts w:cstheme="minorHAnsi"/>
         </w:rPr>
       </w:pPr>
+      <w:proofErr w:type="gramStart"/>
       <w:r>
         <w:rPr>
           <w:rFonts w:cstheme="minorHAnsi"/>
@@ -4319,6 +5634,7 @@
         </w:rPr>
         <w:t>columns</w:t>
       </w:r>
+      <w:proofErr w:type="gramEnd"/>
       <w:r>
         <w:rPr>
           <w:rFonts w:cstheme="minorHAnsi"/>
@@ -4345,20 +5661,29 @@
         </w:rPr>
         <w:t>(</w:t>
       </w:r>
-      <w:r>
-        <w:rPr>
-          <w:rFonts w:cstheme="minorHAnsi"/>
-        </w:rPr>
-        <w:t>кл-во,чего) )</w:t>
-      </w:r>
-    </w:p>
-    <w:p>
-      <w:pPr>
-        <w:ind w:left="-851"/>
-        <w:rPr>
-          <w:rFonts w:cstheme="minorHAnsi"/>
-        </w:rPr>
-      </w:pPr>
+      <w:proofErr w:type="spellStart"/>
+      <w:r>
+        <w:rPr>
+          <w:rFonts w:cstheme="minorHAnsi"/>
+        </w:rPr>
+        <w:t>кл-во,чего</w:t>
+      </w:r>
+      <w:proofErr w:type="spellEnd"/>
+      <w:r>
+        <w:rPr>
+          <w:rFonts w:cstheme="minorHAnsi"/>
+        </w:rPr>
+        <w:t>) )</w:t>
+      </w:r>
+    </w:p>
+    <w:p>
+      <w:pPr>
+        <w:ind w:left="-851"/>
+        <w:rPr>
+          <w:rFonts w:cstheme="minorHAnsi"/>
+        </w:rPr>
+      </w:pPr>
+      <w:proofErr w:type="gramStart"/>
       <w:r>
         <w:rPr>
           <w:rFonts w:cstheme="minorHAnsi"/>
@@ -4397,6 +5722,7 @@
         </w:rPr>
         <w:t>rows</w:t>
       </w:r>
+      <w:proofErr w:type="gramEnd"/>
       <w:r>
         <w:rPr>
           <w:rFonts w:cstheme="minorHAnsi"/>
@@ -4410,6 +5736,7 @@
         </w:rPr>
         <w:t xml:space="preserve"> - создание нужного количества </w:t>
       </w:r>
+      <w:proofErr w:type="spellStart"/>
       <w:r>
         <w:rPr>
           <w:rFonts w:cstheme="minorHAnsi"/>
@@ -4417,6 +5744,7 @@
         </w:rPr>
         <w:t>рядков</w:t>
       </w:r>
+      <w:proofErr w:type="spellEnd"/>
       <w:r>
         <w:rPr>
           <w:rFonts w:cstheme="minorHAnsi"/>
@@ -4436,20 +5764,29 @@
         </w:rPr>
         <w:t>(</w:t>
       </w:r>
-      <w:r>
-        <w:rPr>
-          <w:rFonts w:cstheme="minorHAnsi"/>
-        </w:rPr>
-        <w:t>кл-во, чего) )</w:t>
-      </w:r>
-    </w:p>
-    <w:p>
-      <w:pPr>
-        <w:ind w:left="-851"/>
-        <w:rPr>
-          <w:rFonts w:cstheme="minorHAnsi"/>
-        </w:rPr>
-      </w:pPr>
+      <w:proofErr w:type="spellStart"/>
+      <w:r>
+        <w:rPr>
+          <w:rFonts w:cstheme="minorHAnsi"/>
+        </w:rPr>
+        <w:t>кл</w:t>
+      </w:r>
+      <w:proofErr w:type="spellEnd"/>
+      <w:r>
+        <w:rPr>
+          <w:rFonts w:cstheme="minorHAnsi"/>
+        </w:rPr>
+        <w:t>-во, чего) )</w:t>
+      </w:r>
+    </w:p>
+    <w:p>
+      <w:pPr>
+        <w:ind w:left="-851"/>
+        <w:rPr>
+          <w:rFonts w:cstheme="minorHAnsi"/>
+        </w:rPr>
+      </w:pPr>
+      <w:proofErr w:type="gramStart"/>
       <w:r>
         <w:rPr>
           <w:rFonts w:cstheme="minorHAnsi"/>
@@ -4473,6 +5810,7 @@
         </w:rPr>
         <w:t>gap</w:t>
       </w:r>
+      <w:proofErr w:type="gramEnd"/>
       <w:r>
         <w:rPr>
           <w:rFonts w:cstheme="minorHAnsi"/>
@@ -4524,6 +5862,7 @@
           <w:rFonts w:cstheme="minorHAnsi"/>
         </w:rPr>
       </w:pPr>
+      <w:proofErr w:type="gramStart"/>
       <w:r>
         <w:rPr>
           <w:rFonts w:cstheme="minorHAnsi"/>
@@ -4547,6 +5886,7 @@
         </w:rPr>
         <w:t>items</w:t>
       </w:r>
+      <w:proofErr w:type="gramEnd"/>
       <w:r>
         <w:rPr>
           <w:rFonts w:cstheme="minorHAnsi"/>
@@ -4582,6 +5922,7 @@
           <w:rFonts w:cstheme="minorHAnsi"/>
         </w:rPr>
       </w:pPr>
+      <w:proofErr w:type="gramStart"/>
       <w:r>
         <w:rPr>
           <w:rFonts w:cstheme="minorHAnsi"/>
@@ -4605,6 +5946,7 @@
         </w:rPr>
         <w:t>items</w:t>
       </w:r>
+      <w:proofErr w:type="gramEnd"/>
       <w:r>
         <w:rPr>
           <w:rFonts w:cstheme="minorHAnsi"/>
@@ -4641,6 +5983,7 @@
           <w:rFonts w:cstheme="minorHAnsi"/>
         </w:rPr>
       </w:pPr>
+      <w:proofErr w:type="gramStart"/>
       <w:r>
         <w:rPr>
           <w:rFonts w:cstheme="minorHAnsi"/>
@@ -4679,6 +6022,7 @@
         </w:rPr>
         <w:t>rows</w:t>
       </w:r>
+      <w:proofErr w:type="gramEnd"/>
       <w:r>
         <w:rPr>
           <w:rFonts w:cstheme="minorHAnsi"/>
@@ -4718,6 +6062,7 @@
           <w:rFonts w:cstheme="minorHAnsi"/>
         </w:rPr>
       </w:pPr>
+      <w:proofErr w:type="gramStart"/>
       <w:r>
         <w:rPr>
           <w:rFonts w:cstheme="minorHAnsi"/>
@@ -4741,6 +6086,7 @@
         </w:rPr>
         <w:t>column</w:t>
       </w:r>
+      <w:proofErr w:type="gramEnd"/>
       <w:r>
         <w:rPr>
           <w:rFonts w:cstheme="minorHAnsi"/>
@@ -4769,6 +6115,7 @@
           <w:rFonts w:cstheme="minorHAnsi"/>
         </w:rPr>
       </w:pPr>
+      <w:proofErr w:type="gramStart"/>
       <w:r>
         <w:rPr>
           <w:rFonts w:cstheme="minorHAnsi"/>
@@ -4792,6 +6139,7 @@
         </w:rPr>
         <w:t>row</w:t>
       </w:r>
+      <w:proofErr w:type="gramEnd"/>
       <w:r>
         <w:rPr>
           <w:rFonts w:cstheme="minorHAnsi"/>
@@ -4827,6 +6175,7 @@
           <w:rFonts w:cstheme="minorHAnsi"/>
         </w:rPr>
       </w:pPr>
+      <w:proofErr w:type="gramStart"/>
       <w:r>
         <w:rPr>
           <w:rFonts w:cstheme="minorHAnsi"/>
@@ -4842,6 +6191,7 @@
         </w:rPr>
         <w:t>-</w:t>
       </w:r>
+      <w:proofErr w:type="gramEnd"/>
       <w:r>
         <w:rPr>
           <w:rFonts w:cstheme="minorHAnsi"/>
@@ -4884,6 +6234,7 @@
           <w:rFonts w:cstheme="minorHAnsi"/>
         </w:rPr>
       </w:pPr>
+      <w:proofErr w:type="gramStart"/>
       <w:r>
         <w:rPr>
           <w:rFonts w:cstheme="minorHAnsi"/>
@@ -4899,6 +6250,7 @@
         </w:rPr>
         <w:t>-</w:t>
       </w:r>
+      <w:proofErr w:type="gramEnd"/>
       <w:r>
         <w:rPr>
           <w:rFonts w:cstheme="minorHAnsi"/>
@@ -4971,8 +6323,19 @@
           <w:szCs w:val="40"/>
         </w:rPr>
         <w:lastRenderedPageBreak/>
-        <w:t>Стилизация радиокнопок и чекбоксов</w:t>
-      </w:r>
+        <w:t xml:space="preserve">Стилизация радиокнопок и </w:t>
+      </w:r>
+      <w:proofErr w:type="spellStart"/>
+      <w:r>
+        <w:rPr>
+          <w:rFonts w:cstheme="minorHAnsi"/>
+          <w:b/>
+          <w:sz w:val="40"/>
+          <w:szCs w:val="40"/>
+        </w:rPr>
+        <w:t>чекбоксов</w:t>
+      </w:r>
+      <w:proofErr w:type="spellEnd"/>
     </w:p>
     <w:p>
       <w:pPr>
@@ -5765,7 +7128,7 @@
 </file>
 
 <file path=customXml/itemProps1.xml><?xml version="1.0" encoding="utf-8"?>
-<ds:datastoreItem xmlns:ds="http://schemas.openxmlformats.org/officeDocument/2006/customXml" ds:itemID="{96700835-C015-4E20-96B4-B60364CFE4D9}">
+<ds:datastoreItem xmlns:ds="http://schemas.openxmlformats.org/officeDocument/2006/customXml" ds:itemID="{14A3B4AA-9DA8-4586-AC0B-E2B7BFF60123}">
   <ds:schemaRefs>
     <ds:schemaRef ds:uri="http://schemas.openxmlformats.org/officeDocument/2006/bibliography"/>
   </ds:schemaRefs>

--- a/CSS.docx
+++ b/CSS.docx
@@ -36,7 +36,15 @@
           <w:rFonts w:cstheme="minorHAnsi"/>
           <w:lang w:val="en-US"/>
         </w:rPr>
-        <w:t xml:space="preserve"> css ( </w:t>
+        <w:t xml:space="preserve"> css </w:t>
+      </w:r>
+      <w:proofErr w:type="gramStart"/>
+      <w:r>
+        <w:rPr>
+          <w:rFonts w:cstheme="minorHAnsi"/>
+          <w:lang w:val="en-US"/>
+        </w:rPr>
+        <w:t xml:space="preserve">( </w:t>
       </w:r>
       <w:r>
         <w:rPr>
@@ -44,6 +52,7 @@
         </w:rPr>
         <w:t>в</w:t>
       </w:r>
+      <w:proofErr w:type="gramEnd"/>
       <w:r>
         <w:rPr>
           <w:rFonts w:cstheme="minorHAnsi"/>
@@ -89,21 +98,41 @@
         </w:rPr>
         <w:t>media screen and (max-width: …</w:t>
       </w:r>
-      <w:r>
-        <w:rPr>
-          <w:rFonts w:cstheme="minorHAnsi"/>
-          <w:b/>
-          <w:lang w:val="en-US"/>
-        </w:rPr>
-        <w:t>px)</w:t>
-      </w:r>
-      <w:r>
-        <w:rPr>
-          <w:rFonts w:cstheme="minorHAnsi"/>
-          <w:b/>
-          <w:lang w:val="en-US"/>
-        </w:rPr>
-        <w:t>{…}</w:t>
+      <w:proofErr w:type="spellStart"/>
+      <w:r>
+        <w:rPr>
+          <w:rFonts w:cstheme="minorHAnsi"/>
+          <w:b/>
+          <w:lang w:val="en-US"/>
+        </w:rPr>
+        <w:t>px</w:t>
+      </w:r>
+      <w:proofErr w:type="spellEnd"/>
+      <w:proofErr w:type="gramStart"/>
+      <w:r>
+        <w:rPr>
+          <w:rFonts w:cstheme="minorHAnsi"/>
+          <w:b/>
+          <w:lang w:val="en-US"/>
+        </w:rPr>
+        <w:t>)</w:t>
+      </w:r>
+      <w:r>
+        <w:rPr>
+          <w:rFonts w:cstheme="minorHAnsi"/>
+          <w:b/>
+          <w:lang w:val="en-US"/>
+        </w:rPr>
+        <w:t>{</w:t>
+      </w:r>
+      <w:proofErr w:type="gramEnd"/>
+      <w:r>
+        <w:rPr>
+          <w:rFonts w:cstheme="minorHAnsi"/>
+          <w:b/>
+          <w:lang w:val="en-US"/>
+        </w:rPr>
+        <w:t>…}</w:t>
       </w:r>
       <w:r>
         <w:rPr>
@@ -187,6 +216,7 @@
           <w:rFonts w:cstheme="minorHAnsi"/>
         </w:rPr>
       </w:pPr>
+      <w:proofErr w:type="gramStart"/>
       <w:r>
         <w:rPr>
           <w:rFonts w:cstheme="minorHAnsi"/>
@@ -210,6 +240,7 @@
         </w:rPr>
         <w:t>index</w:t>
       </w:r>
+      <w:proofErr w:type="gramEnd"/>
       <w:r>
         <w:rPr>
           <w:rFonts w:cstheme="minorHAnsi"/>
@@ -227,16 +258,25 @@
         <w:rPr>
           <w:rFonts w:cstheme="minorHAnsi"/>
         </w:rPr>
-        <w:t>позиция элемента в блоке по оси аппликат, дальше ближе итд</w:t>
-      </w:r>
-    </w:p>
-    <w:p>
-      <w:pPr>
-        <w:ind w:left="-851"/>
-        <w:rPr>
-          <w:rFonts w:cstheme="minorHAnsi"/>
-        </w:rPr>
-      </w:pPr>
+        <w:t xml:space="preserve">позиция элемента в блоке по оси аппликат, дальше ближе </w:t>
+      </w:r>
+      <w:proofErr w:type="spellStart"/>
+      <w:r>
+        <w:rPr>
+          <w:rFonts w:cstheme="minorHAnsi"/>
+        </w:rPr>
+        <w:t>итд</w:t>
+      </w:r>
+      <w:proofErr w:type="spellEnd"/>
+    </w:p>
+    <w:p>
+      <w:pPr>
+        <w:ind w:left="-851"/>
+        <w:rPr>
+          <w:rFonts w:cstheme="minorHAnsi"/>
+        </w:rPr>
+      </w:pPr>
+      <w:proofErr w:type="gramStart"/>
       <w:r>
         <w:rPr>
           <w:rFonts w:cstheme="minorHAnsi"/>
@@ -245,6 +285,7 @@
         </w:rPr>
         <w:t>transform</w:t>
       </w:r>
+      <w:proofErr w:type="gramEnd"/>
       <w:r>
         <w:rPr>
           <w:rFonts w:cstheme="minorHAnsi"/>
@@ -295,6 +336,43 @@
     <w:p>
       <w:pPr>
         <w:ind w:left="-851"/>
+        <w:rPr>
+          <w:rFonts w:cstheme="minorHAnsi"/>
+        </w:rPr>
+      </w:pPr>
+      <w:r>
+        <w:rPr>
+          <w:rFonts w:cstheme="minorHAnsi"/>
+          <w:b/>
+          <w:lang w:val="en-US"/>
+        </w:rPr>
+        <w:t>@import “</w:t>
+      </w:r>
+      <w:r>
+        <w:rPr>
+          <w:rFonts w:cstheme="minorHAnsi"/>
+          <w:b/>
+          <w:lang w:val="en-US"/>
+        </w:rPr>
+        <w:t xml:space="preserve">…” </w:t>
+      </w:r>
+      <w:r>
+        <w:rPr>
+          <w:rFonts w:cstheme="minorHAnsi"/>
+          <w:lang w:val="en-US"/>
+        </w:rPr>
+        <w:t xml:space="preserve">– </w:t>
+      </w:r>
+      <w:r>
+        <w:rPr>
+          <w:rFonts w:cstheme="minorHAnsi"/>
+        </w:rPr>
+        <w:t xml:space="preserve">добавление файлов </w:t>
+      </w:r>
+    </w:p>
+    <w:p>
+      <w:pPr>
+        <w:ind w:left="-851"/>
         <w:jc w:val="center"/>
         <w:rPr>
           <w:rFonts w:cstheme="minorHAnsi"/>
@@ -318,6 +396,7 @@
           <w:rFonts w:cstheme="minorHAnsi"/>
         </w:rPr>
       </w:pPr>
+      <w:proofErr w:type="gramStart"/>
       <w:r>
         <w:rPr>
           <w:rFonts w:cstheme="minorHAnsi"/>
@@ -326,6 +405,7 @@
         </w:rPr>
         <w:t>transition</w:t>
       </w:r>
+      <w:proofErr w:type="gramEnd"/>
       <w:r>
         <w:rPr>
           <w:rFonts w:cstheme="minorHAnsi"/>
@@ -333,6 +413,7 @@
         </w:rPr>
         <w:t xml:space="preserve">: </w:t>
       </w:r>
+      <w:proofErr w:type="spellStart"/>
       <w:r>
         <w:rPr>
           <w:rFonts w:cstheme="minorHAnsi"/>
@@ -340,6 +421,7 @@
         </w:rPr>
         <w:t>имя_свойства</w:t>
       </w:r>
+      <w:proofErr w:type="spellEnd"/>
       <w:r>
         <w:rPr>
           <w:rFonts w:cstheme="minorHAnsi"/>
@@ -402,7 +484,23 @@
           <w:rFonts w:cstheme="minorHAnsi"/>
           <w:b/>
         </w:rPr>
-        <w:t xml:space="preserve"> cubic-bezier(</w:t>
+        <w:t xml:space="preserve"> </w:t>
+      </w:r>
+      <w:proofErr w:type="spellStart"/>
+      <w:r>
+        <w:rPr>
+          <w:rFonts w:cstheme="minorHAnsi"/>
+          <w:b/>
+        </w:rPr>
+        <w:t>cubic-bezier</w:t>
+      </w:r>
+      <w:proofErr w:type="spellEnd"/>
+      <w:r>
+        <w:rPr>
+          <w:rFonts w:cstheme="minorHAnsi"/>
+          <w:b/>
+        </w:rPr>
+        <w:t>(</w:t>
       </w:r>
       <w:r>
         <w:rPr>
@@ -453,6 +551,7 @@
         </w:rPr>
         <w:t xml:space="preserve"> </w:t>
       </w:r>
+      <w:proofErr w:type="spellStart"/>
       <w:r>
         <w:rPr>
           <w:rFonts w:cstheme="minorHAnsi"/>
@@ -460,6 +559,7 @@
         </w:rPr>
         <w:t>задержка_+_s</w:t>
       </w:r>
+      <w:proofErr w:type="spellEnd"/>
       <w:r>
         <w:rPr>
           <w:rFonts w:cstheme="minorHAnsi"/>
@@ -551,13 +651,23 @@
           <w:u w:val="single"/>
         </w:rPr>
       </w:pPr>
-      <w:r>
-        <w:rPr>
-          <w:rFonts w:cstheme="minorHAnsi"/>
-          <w:b/>
-        </w:rPr>
-        <w:t>cubic-bezier</w:t>
-      </w:r>
+      <w:proofErr w:type="spellStart"/>
+      <w:r>
+        <w:rPr>
+          <w:rFonts w:cstheme="minorHAnsi"/>
+          <w:b/>
+        </w:rPr>
+        <w:t>cubic-</w:t>
+      </w:r>
+      <w:proofErr w:type="gramStart"/>
+      <w:r>
+        <w:rPr>
+          <w:rFonts w:cstheme="minorHAnsi"/>
+          <w:b/>
+        </w:rPr>
+        <w:t>bezier</w:t>
+      </w:r>
+      <w:proofErr w:type="spellEnd"/>
       <w:r>
         <w:rPr>
           <w:rFonts w:cstheme="minorHAnsi"/>
@@ -565,6 +675,7 @@
         </w:rPr>
         <w:t>(</w:t>
       </w:r>
+      <w:proofErr w:type="gramEnd"/>
       <w:r>
         <w:rPr>
           <w:rFonts w:cstheme="minorHAnsi"/>
@@ -625,15 +736,23 @@
         <w:rPr>
           <w:rFonts w:cstheme="minorHAnsi"/>
         </w:rPr>
-        <w:t>способ анимации, по кривой в соотношении времени и деформании</w:t>
-      </w:r>
+        <w:t xml:space="preserve">способ анимации, по кривой в соотношении времени и </w:t>
+      </w:r>
+      <w:proofErr w:type="spellStart"/>
+      <w:r>
+        <w:rPr>
+          <w:rFonts w:cstheme="minorHAnsi"/>
+        </w:rPr>
+        <w:t>деформании</w:t>
+      </w:r>
+      <w:proofErr w:type="spellEnd"/>
       <w:r>
         <w:rPr>
           <w:rFonts w:cstheme="minorHAnsi"/>
         </w:rPr>
         <w:t xml:space="preserve">, сайт для примера </w:t>
       </w:r>
-      <w:hyperlink r:id="rId5" w:history="1">
+      <w:hyperlink r:id="rId6" w:anchor="0,1.2,.63,.82" w:history="1">
         <w:r>
           <w:rPr>
             <w:rStyle w:val="a3"/>
@@ -665,7 +784,63 @@
           <w:rFonts w:cstheme="minorHAnsi"/>
           <w:b/>
         </w:rPr>
-        <w:t xml:space="preserve">@keyframes </w:t>
+        <w:t>@</w:t>
+      </w:r>
+      <w:proofErr w:type="spellStart"/>
+      <w:r>
+        <w:rPr>
+          <w:rFonts w:cstheme="minorHAnsi"/>
+          <w:b/>
+        </w:rPr>
+        <w:t>keyframes</w:t>
+      </w:r>
+      <w:proofErr w:type="spellEnd"/>
+      <w:r>
+        <w:rPr>
+          <w:rFonts w:cstheme="minorHAnsi"/>
+          <w:b/>
+        </w:rPr>
+        <w:t xml:space="preserve"> </w:t>
+      </w:r>
+      <w:proofErr w:type="gramStart"/>
+      <w:r>
+        <w:rPr>
+          <w:rFonts w:cstheme="minorHAnsi"/>
+          <w:b/>
+        </w:rPr>
+        <w:t>…{</w:t>
+      </w:r>
+      <w:proofErr w:type="gramEnd"/>
+    </w:p>
+    <w:p>
+      <w:pPr>
+        <w:rPr>
+          <w:rFonts w:cstheme="minorHAnsi"/>
+          <w:b/>
+        </w:rPr>
+      </w:pPr>
+      <w:r>
+        <w:rPr>
+          <w:rFonts w:cstheme="minorHAnsi"/>
+          <w:b/>
+        </w:rPr>
+        <w:t>0</w:t>
+      </w:r>
+      <w:proofErr w:type="gramStart"/>
+      <w:r>
+        <w:rPr>
+          <w:rFonts w:cstheme="minorHAnsi"/>
+          <w:b/>
+        </w:rPr>
+        <w:t xml:space="preserve">%{  </w:t>
+      </w:r>
+      <w:proofErr w:type="gramEnd"/>
+      <w:r>
+        <w:rPr>
+          <w:rFonts w:cstheme="minorHAnsi"/>
+          <w:b/>
+        </w:rPr>
+        <w:t xml:space="preserve"> </w:t>
       </w:r>
       <w:r>
         <w:rPr>
@@ -679,28 +854,6 @@
           <w:rFonts w:cstheme="minorHAnsi"/>
           <w:b/>
         </w:rPr>
-        <w:t>{</w:t>
-      </w:r>
-    </w:p>
-    <w:p>
-      <w:pPr>
-        <w:rPr>
-          <w:rFonts w:cstheme="minorHAnsi"/>
-          <w:b/>
-        </w:rPr>
-      </w:pPr>
-      <w:r>
-        <w:rPr>
-          <w:rFonts w:cstheme="minorHAnsi"/>
-          <w:b/>
-        </w:rPr>
-        <w:t>0%{</w:t>
-      </w:r>
-      <w:r>
-        <w:rPr>
-          <w:rFonts w:cstheme="minorHAnsi"/>
-          <w:b/>
-        </w:rPr>
         <w:t xml:space="preserve">   </w:t>
       </w:r>
       <w:r>
@@ -708,6 +861,44 @@
           <w:rFonts w:cstheme="minorHAnsi"/>
           <w:b/>
         </w:rPr>
+        <w:t>}</w:t>
+      </w:r>
+    </w:p>
+    <w:p>
+      <w:pPr>
+        <w:rPr>
+          <w:rFonts w:cstheme="minorHAnsi"/>
+          <w:b/>
+        </w:rPr>
+      </w:pPr>
+      <w:r>
+        <w:rPr>
+          <w:rFonts w:cstheme="minorHAnsi"/>
+          <w:b/>
+        </w:rPr>
+        <w:t>100</w:t>
+      </w:r>
+      <w:proofErr w:type="gramStart"/>
+      <w:r>
+        <w:rPr>
+          <w:rFonts w:cstheme="minorHAnsi"/>
+          <w:b/>
+        </w:rPr>
+        <w:t xml:space="preserve">%{  </w:t>
+      </w:r>
+      <w:proofErr w:type="gramEnd"/>
+      <w:r>
+        <w:rPr>
+          <w:rFonts w:cstheme="minorHAnsi"/>
+          <w:b/>
+        </w:rPr>
+        <w:t xml:space="preserve"> </w:t>
+      </w:r>
+      <w:r>
+        <w:rPr>
+          <w:rFonts w:cstheme="minorHAnsi"/>
+          <w:b/>
+        </w:rPr>
         <w:t>…</w:t>
       </w:r>
       <w:r>
@@ -715,8 +906,16 @@
           <w:rFonts w:cstheme="minorHAnsi"/>
           <w:b/>
         </w:rPr>
-        <w:t xml:space="preserve">   </w:t>
-      </w:r>
+        <w:t xml:space="preserve">   }</w:t>
+      </w:r>
+    </w:p>
+    <w:p>
+      <w:pPr>
+        <w:ind w:left="-851"/>
+        <w:rPr>
+          <w:rFonts w:cstheme="minorHAnsi"/>
+        </w:rPr>
+      </w:pPr>
       <w:r>
         <w:rPr>
           <w:rFonts w:cstheme="minorHAnsi"/>
@@ -724,64 +923,6 @@
         </w:rPr>
         <w:t>}</w:t>
       </w:r>
-    </w:p>
-    <w:p>
-      <w:pPr>
-        <w:rPr>
-          <w:rFonts w:cstheme="minorHAnsi"/>
-          <w:b/>
-        </w:rPr>
-      </w:pPr>
-      <w:r>
-        <w:rPr>
-          <w:rFonts w:cstheme="minorHAnsi"/>
-          <w:b/>
-        </w:rPr>
-        <w:t>100%{</w:t>
-      </w:r>
-      <w:r>
-        <w:rPr>
-          <w:rFonts w:cstheme="minorHAnsi"/>
-          <w:b/>
-        </w:rPr>
-        <w:t xml:space="preserve">   </w:t>
-      </w:r>
-      <w:r>
-        <w:rPr>
-          <w:rFonts w:cstheme="minorHAnsi"/>
-          <w:b/>
-        </w:rPr>
-        <w:t>…</w:t>
-      </w:r>
-      <w:r>
-        <w:rPr>
-          <w:rFonts w:cstheme="minorHAnsi"/>
-          <w:b/>
-        </w:rPr>
-        <w:t xml:space="preserve">   </w:t>
-      </w:r>
-      <w:r>
-        <w:rPr>
-          <w:rFonts w:cstheme="minorHAnsi"/>
-          <w:b/>
-        </w:rPr>
-        <w:t>}</w:t>
-      </w:r>
-    </w:p>
-    <w:p>
-      <w:pPr>
-        <w:ind w:left="-851"/>
-        <w:rPr>
-          <w:rFonts w:cstheme="minorHAnsi"/>
-        </w:rPr>
-      </w:pPr>
-      <w:r>
-        <w:rPr>
-          <w:rFonts w:cstheme="minorHAnsi"/>
-          <w:b/>
-        </w:rPr>
-        <w:t>}</w:t>
-      </w:r>
       <w:r>
         <w:rPr>
           <w:rFonts w:cstheme="minorHAnsi"/>
@@ -891,7 +1032,21 @@
         <w:rPr>
           <w:rFonts w:cstheme="minorHAnsi"/>
         </w:rPr>
-        <w:t xml:space="preserve">для использования частного анимированния </w:t>
+        <w:t xml:space="preserve">для использования частного </w:t>
+      </w:r>
+      <w:proofErr w:type="spellStart"/>
+      <w:r>
+        <w:rPr>
+          <w:rFonts w:cstheme="minorHAnsi"/>
+        </w:rPr>
+        <w:t>анимированния</w:t>
+      </w:r>
+      <w:proofErr w:type="spellEnd"/>
+      <w:r>
+        <w:rPr>
+          <w:rFonts w:cstheme="minorHAnsi"/>
+        </w:rPr>
+        <w:t xml:space="preserve"> </w:t>
       </w:r>
     </w:p>
     <w:p>
@@ -926,14 +1081,53 @@
         <w:rPr>
           <w:rFonts w:cstheme="minorHAnsi"/>
         </w:rPr>
-        <w:t xml:space="preserve">ставит анимацию на паузу, и в другом условии можо прописать </w:t>
-      </w:r>
-      <w:r>
-        <w:rPr>
-          <w:rFonts w:cstheme="minorHAnsi"/>
-          <w:b/>
-        </w:rPr>
-        <w:t>animation-play-state: running;</w:t>
+        <w:t xml:space="preserve">ставит анимацию на паузу, и в другом условии </w:t>
+      </w:r>
+      <w:proofErr w:type="spellStart"/>
+      <w:r>
+        <w:rPr>
+          <w:rFonts w:cstheme="minorHAnsi"/>
+        </w:rPr>
+        <w:t>можо</w:t>
+      </w:r>
+      <w:proofErr w:type="spellEnd"/>
+      <w:r>
+        <w:rPr>
+          <w:rFonts w:cstheme="minorHAnsi"/>
+        </w:rPr>
+        <w:t xml:space="preserve"> прописать </w:t>
+      </w:r>
+      <w:proofErr w:type="spellStart"/>
+      <w:r>
+        <w:rPr>
+          <w:rFonts w:cstheme="minorHAnsi"/>
+          <w:b/>
+        </w:rPr>
+        <w:t>animation-play-state</w:t>
+      </w:r>
+      <w:proofErr w:type="spellEnd"/>
+      <w:r>
+        <w:rPr>
+          <w:rFonts w:cstheme="minorHAnsi"/>
+          <w:b/>
+        </w:rPr>
+        <w:t xml:space="preserve">: </w:t>
+      </w:r>
+      <w:proofErr w:type="spellStart"/>
+      <w:r>
+        <w:rPr>
+          <w:rFonts w:cstheme="minorHAnsi"/>
+          <w:b/>
+        </w:rPr>
+        <w:t>running</w:t>
+      </w:r>
+      <w:proofErr w:type="spellEnd"/>
+      <w:r>
+        <w:rPr>
+          <w:rFonts w:cstheme="minorHAnsi"/>
+          <w:b/>
+        </w:rPr>
+        <w:t>;</w:t>
       </w:r>
       <w:r>
         <w:rPr>
@@ -941,8 +1135,6 @@
         </w:rPr>
         <w:t xml:space="preserve"> для ее воспроизведения </w:t>
       </w:r>
-      <w:bookmarkStart w:id="0" w:name="_GoBack"/>
-      <w:bookmarkEnd w:id="0"/>
     </w:p>
     <w:p>
       <w:pPr>
@@ -977,7 +1169,23 @@
           <w:rFonts w:cstheme="minorHAnsi"/>
           <w:b/>
         </w:rPr>
-        <w:t xml:space="preserve">Тег { … } </w:t>
+        <w:t xml:space="preserve">Тег </w:t>
+      </w:r>
+      <w:proofErr w:type="gramStart"/>
+      <w:r>
+        <w:rPr>
+          <w:rFonts w:cstheme="minorHAnsi"/>
+          <w:b/>
+        </w:rPr>
+        <w:t>{ …</w:t>
+      </w:r>
+      <w:proofErr w:type="gramEnd"/>
+      <w:r>
+        <w:rPr>
+          <w:rFonts w:cstheme="minorHAnsi"/>
+          <w:b/>
+        </w:rPr>
+        <w:t xml:space="preserve"> } </w:t>
       </w:r>
       <w:r>
         <w:rPr>
@@ -1006,12 +1214,21 @@
           <w:rFonts w:cstheme="minorHAnsi"/>
         </w:rPr>
       </w:pPr>
-      <w:r>
-        <w:rPr>
-          <w:rFonts w:cstheme="minorHAnsi"/>
-          <w:b/>
-        </w:rPr>
-        <w:t>.название класса {…}</w:t>
+      <w:proofErr w:type="gramStart"/>
+      <w:r>
+        <w:rPr>
+          <w:rFonts w:cstheme="minorHAnsi"/>
+          <w:b/>
+        </w:rPr>
+        <w:t>.название</w:t>
+      </w:r>
+      <w:proofErr w:type="gramEnd"/>
+      <w:r>
+        <w:rPr>
+          <w:rFonts w:cstheme="minorHAnsi"/>
+          <w:b/>
+        </w:rPr>
+        <w:t xml:space="preserve"> класса {…}</w:t>
       </w:r>
       <w:r>
         <w:rPr>
@@ -1096,12 +1313,21 @@
           <w:rFonts w:cstheme="minorHAnsi"/>
         </w:rPr>
       </w:pPr>
-      <w:r>
-        <w:rPr>
-          <w:rFonts w:cstheme="minorHAnsi"/>
-          <w:b/>
-        </w:rPr>
-        <w:t>Условие{…}</w:t>
+      <w:proofErr w:type="gramStart"/>
+      <w:r>
+        <w:rPr>
+          <w:rFonts w:cstheme="minorHAnsi"/>
+          <w:b/>
+        </w:rPr>
+        <w:t>Условие{</w:t>
+      </w:r>
+      <w:proofErr w:type="gramEnd"/>
+      <w:r>
+        <w:rPr>
+          <w:rFonts w:cstheme="minorHAnsi"/>
+          <w:b/>
+        </w:rPr>
+        <w:t>…}</w:t>
       </w:r>
       <w:r>
         <w:rPr>
@@ -1127,28 +1353,74 @@
           <w:rFonts w:cstheme="minorHAnsi"/>
           <w:b/>
         </w:rPr>
-        <w:t>p span {…}</w:t>
-      </w:r>
-      <w:r>
-        <w:rPr>
-          <w:rFonts w:cstheme="minorHAnsi"/>
-        </w:rPr>
-        <w:t xml:space="preserve"> – функция будет работать только с тем тегом span, который лежит в теге p )</w:t>
-      </w:r>
-    </w:p>
-    <w:p>
-      <w:pPr>
-        <w:ind w:left="-851"/>
-        <w:rPr>
-          <w:rFonts w:cstheme="minorHAnsi"/>
-        </w:rPr>
-      </w:pPr>
-      <w:r>
-        <w:rPr>
-          <w:rFonts w:cstheme="minorHAnsi"/>
-          <w:b/>
-        </w:rPr>
-        <w:t xml:space="preserve">Тег, тег { … } </w:t>
+        <w:t xml:space="preserve">p </w:t>
+      </w:r>
+      <w:proofErr w:type="spellStart"/>
+      <w:r>
+        <w:rPr>
+          <w:rFonts w:cstheme="minorHAnsi"/>
+          <w:b/>
+        </w:rPr>
+        <w:t>span</w:t>
+      </w:r>
+      <w:proofErr w:type="spellEnd"/>
+      <w:r>
+        <w:rPr>
+          <w:rFonts w:cstheme="minorHAnsi"/>
+          <w:b/>
+        </w:rPr>
+        <w:t xml:space="preserve"> {…}</w:t>
+      </w:r>
+      <w:r>
+        <w:rPr>
+          <w:rFonts w:cstheme="minorHAnsi"/>
+        </w:rPr>
+        <w:t xml:space="preserve"> – функция будет работать только с тем тегом </w:t>
+      </w:r>
+      <w:proofErr w:type="spellStart"/>
+      <w:r>
+        <w:rPr>
+          <w:rFonts w:cstheme="minorHAnsi"/>
+        </w:rPr>
+        <w:t>span</w:t>
+      </w:r>
+      <w:proofErr w:type="spellEnd"/>
+      <w:r>
+        <w:rPr>
+          <w:rFonts w:cstheme="minorHAnsi"/>
+        </w:rPr>
+        <w:t>, который лежит в теге p )</w:t>
+      </w:r>
+    </w:p>
+    <w:p>
+      <w:pPr>
+        <w:ind w:left="-851"/>
+        <w:rPr>
+          <w:rFonts w:cstheme="minorHAnsi"/>
+        </w:rPr>
+      </w:pPr>
+      <w:r>
+        <w:rPr>
+          <w:rFonts w:cstheme="minorHAnsi"/>
+          <w:b/>
+        </w:rPr>
+        <w:t xml:space="preserve">Тег, тег </w:t>
+      </w:r>
+      <w:proofErr w:type="gramStart"/>
+      <w:r>
+        <w:rPr>
+          <w:rFonts w:cstheme="minorHAnsi"/>
+          <w:b/>
+        </w:rPr>
+        <w:t>{ …</w:t>
+      </w:r>
+      <w:proofErr w:type="gramEnd"/>
+      <w:r>
+        <w:rPr>
+          <w:rFonts w:cstheme="minorHAnsi"/>
+          <w:b/>
+        </w:rPr>
+        <w:t xml:space="preserve"> } </w:t>
       </w:r>
       <w:r>
         <w:rPr>
@@ -1177,12 +1449,21 @@
           <w:rFonts w:cstheme="minorHAnsi"/>
         </w:rPr>
       </w:pPr>
-      <w:r>
-        <w:rPr>
-          <w:rFonts w:cstheme="minorHAnsi"/>
-          <w:b/>
-        </w:rPr>
-        <w:t>*{ … }</w:t>
+      <w:proofErr w:type="gramStart"/>
+      <w:r>
+        <w:rPr>
+          <w:rFonts w:cstheme="minorHAnsi"/>
+          <w:b/>
+        </w:rPr>
+        <w:t>*{ …</w:t>
+      </w:r>
+      <w:proofErr w:type="gramEnd"/>
+      <w:r>
+        <w:rPr>
+          <w:rFonts w:cstheme="minorHAnsi"/>
+          <w:b/>
+        </w:rPr>
+        <w:t xml:space="preserve"> }</w:t>
       </w:r>
       <w:r>
         <w:rPr>
@@ -1229,6 +1510,7 @@
           <w:rFonts w:cstheme="minorHAnsi"/>
         </w:rPr>
       </w:pPr>
+      <w:proofErr w:type="gramStart"/>
       <w:r>
         <w:rPr>
           <w:rFonts w:cstheme="minorHAnsi"/>
@@ -1237,6 +1519,7 @@
         </w:rPr>
         <w:t>color</w:t>
       </w:r>
+      <w:proofErr w:type="gramEnd"/>
       <w:r>
         <w:rPr>
           <w:rFonts w:cstheme="minorHAnsi"/>
@@ -1258,6 +1541,7 @@
           <w:rFonts w:cstheme="minorHAnsi"/>
         </w:rPr>
       </w:pPr>
+      <w:proofErr w:type="gramStart"/>
       <w:r>
         <w:rPr>
           <w:rFonts w:cstheme="minorHAnsi"/>
@@ -1281,6 +1565,7 @@
         </w:rPr>
         <w:t>family</w:t>
       </w:r>
+      <w:proofErr w:type="gramEnd"/>
       <w:r>
         <w:rPr>
           <w:rFonts w:cstheme="minorHAnsi"/>
@@ -1351,6 +1636,7 @@
           <w:rFonts w:cstheme="minorHAnsi"/>
         </w:rPr>
       </w:pPr>
+      <w:proofErr w:type="gramStart"/>
       <w:r>
         <w:rPr>
           <w:rFonts w:cstheme="minorHAnsi"/>
@@ -1374,6 +1660,7 @@
         </w:rPr>
         <w:t>size</w:t>
       </w:r>
+      <w:proofErr w:type="gramEnd"/>
       <w:r>
         <w:rPr>
           <w:rFonts w:cstheme="minorHAnsi"/>
@@ -1387,6 +1674,7 @@
         </w:rPr>
         <w:t xml:space="preserve"> - размер текста ( в пикселях (</w:t>
       </w:r>
+      <w:proofErr w:type="spellStart"/>
       <w:r>
         <w:rPr>
           <w:rFonts w:cstheme="minorHAnsi"/>
@@ -1395,6 +1683,7 @@
         </w:rPr>
         <w:t>px</w:t>
       </w:r>
+      <w:proofErr w:type="spellEnd"/>
       <w:r>
         <w:rPr>
           <w:rFonts w:cstheme="minorHAnsi"/>
@@ -1422,50 +1711,7 @@
           <w:rFonts w:cstheme="minorHAnsi"/>
         </w:rPr>
       </w:pPr>
-      <w:r>
-        <w:rPr>
-          <w:rFonts w:cstheme="minorHAnsi"/>
-          <w:b/>
-          <w:lang w:val="en-US"/>
-        </w:rPr>
-        <w:t>font</w:t>
-      </w:r>
-      <w:r>
-        <w:rPr>
-          <w:rFonts w:cstheme="minorHAnsi"/>
-          <w:b/>
-        </w:rPr>
-        <w:t>-</w:t>
-      </w:r>
-      <w:r>
-        <w:rPr>
-          <w:rFonts w:cstheme="minorHAnsi"/>
-          <w:b/>
-          <w:lang w:val="en-US"/>
-        </w:rPr>
-        <w:t>weight</w:t>
-      </w:r>
-      <w:r>
-        <w:rPr>
-          <w:rFonts w:cstheme="minorHAnsi"/>
-          <w:b/>
-        </w:rPr>
-        <w:t>: …;</w:t>
-      </w:r>
-      <w:r>
-        <w:rPr>
-          <w:rFonts w:cstheme="minorHAnsi"/>
-        </w:rPr>
-        <w:t xml:space="preserve"> - жирный шрифт ( их несколько )</w:t>
-      </w:r>
-    </w:p>
-    <w:p>
-      <w:pPr>
-        <w:ind w:left="-851"/>
-        <w:rPr>
-          <w:rFonts w:cstheme="minorHAnsi"/>
-        </w:rPr>
-      </w:pPr>
+      <w:proofErr w:type="gramStart"/>
       <w:r>
         <w:rPr>
           <w:rFonts w:cstheme="minorHAnsi"/>
@@ -1488,8 +1734,55 @@
           <w:b/>
           <w:lang w:val="en-US"/>
         </w:rPr>
+        <w:t>weight</w:t>
+      </w:r>
+      <w:proofErr w:type="gramEnd"/>
+      <w:r>
+        <w:rPr>
+          <w:rFonts w:cstheme="minorHAnsi"/>
+          <w:b/>
+        </w:rPr>
+        <w:t>: …;</w:t>
+      </w:r>
+      <w:r>
+        <w:rPr>
+          <w:rFonts w:cstheme="minorHAnsi"/>
+        </w:rPr>
+        <w:t xml:space="preserve"> - жирный шрифт ( их несколько )</w:t>
+      </w:r>
+    </w:p>
+    <w:p>
+      <w:pPr>
+        <w:ind w:left="-851"/>
+        <w:rPr>
+          <w:rFonts w:cstheme="minorHAnsi"/>
+        </w:rPr>
+      </w:pPr>
+      <w:proofErr w:type="gramStart"/>
+      <w:r>
+        <w:rPr>
+          <w:rFonts w:cstheme="minorHAnsi"/>
+          <w:b/>
+          <w:lang w:val="en-US"/>
+        </w:rPr>
+        <w:t>font</w:t>
+      </w:r>
+      <w:r>
+        <w:rPr>
+          <w:rFonts w:cstheme="minorHAnsi"/>
+          <w:b/>
+        </w:rPr>
+        <w:t>-</w:t>
+      </w:r>
+      <w:r>
+        <w:rPr>
+          <w:rFonts w:cstheme="minorHAnsi"/>
+          <w:b/>
+          <w:lang w:val="en-US"/>
+        </w:rPr>
         <w:t>style</w:t>
       </w:r>
+      <w:proofErr w:type="gramEnd"/>
       <w:r>
         <w:rPr>
           <w:rFonts w:cstheme="minorHAnsi"/>
@@ -1511,6 +1804,7 @@
           <w:rFonts w:cstheme="minorHAnsi"/>
         </w:rPr>
       </w:pPr>
+      <w:proofErr w:type="gramStart"/>
       <w:r>
         <w:rPr>
           <w:rFonts w:cstheme="minorHAnsi"/>
@@ -1526,6 +1820,7 @@
         </w:rPr>
         <w:t>-</w:t>
       </w:r>
+      <w:proofErr w:type="gramEnd"/>
       <w:r>
         <w:rPr>
           <w:rFonts w:cstheme="minorHAnsi"/>
@@ -1555,6 +1850,7 @@
           <w:rFonts w:cstheme="minorHAnsi"/>
         </w:rPr>
       </w:pPr>
+      <w:proofErr w:type="spellStart"/>
       <w:r>
         <w:rPr>
           <w:rFonts w:cstheme="minorHAnsi"/>
@@ -1562,6 +1858,7 @@
         </w:rPr>
         <w:t>text-indent</w:t>
       </w:r>
+      <w:proofErr w:type="spellEnd"/>
       <w:r>
         <w:rPr>
           <w:rFonts w:cstheme="minorHAnsi"/>
@@ -1573,8 +1870,23 @@
         <w:rPr>
           <w:rFonts w:cstheme="minorHAnsi"/>
         </w:rPr>
-        <w:t xml:space="preserve"> - отступ абзаца ( в пикселях (</w:t>
-      </w:r>
+        <w:t xml:space="preserve"> - отступ абзаца </w:t>
+      </w:r>
+      <w:proofErr w:type="gramStart"/>
+      <w:r>
+        <w:rPr>
+          <w:rFonts w:cstheme="minorHAnsi"/>
+        </w:rPr>
+        <w:t>( в</w:t>
+      </w:r>
+      <w:proofErr w:type="gramEnd"/>
+      <w:r>
+        <w:rPr>
+          <w:rFonts w:cstheme="minorHAnsi"/>
+        </w:rPr>
+        <w:t xml:space="preserve"> пикселях (</w:t>
+      </w:r>
+      <w:proofErr w:type="spellStart"/>
       <w:r>
         <w:rPr>
           <w:rFonts w:cstheme="minorHAnsi"/>
@@ -1583,6 +1895,7 @@
         </w:rPr>
         <w:t>px</w:t>
       </w:r>
+      <w:proofErr w:type="spellEnd"/>
       <w:r>
         <w:rPr>
           <w:rFonts w:cstheme="minorHAnsi"/>
@@ -1610,12 +1923,21 @@
           <w:rFonts w:cstheme="minorHAnsi"/>
         </w:rPr>
       </w:pPr>
-      <w:r>
-        <w:rPr>
-          <w:rFonts w:cstheme="minorHAnsi"/>
-          <w:b/>
-        </w:rPr>
-        <w:t>line-height: …;</w:t>
+      <w:proofErr w:type="spellStart"/>
+      <w:r>
+        <w:rPr>
+          <w:rFonts w:cstheme="minorHAnsi"/>
+          <w:b/>
+        </w:rPr>
+        <w:t>line-height</w:t>
+      </w:r>
+      <w:proofErr w:type="spellEnd"/>
+      <w:r>
+        <w:rPr>
+          <w:rFonts w:cstheme="minorHAnsi"/>
+          <w:b/>
+        </w:rPr>
+        <w:t>: …;</w:t>
       </w:r>
       <w:r>
         <w:rPr>
@@ -1631,6 +1953,7 @@
           <w:rFonts w:cstheme="minorHAnsi"/>
         </w:rPr>
       </w:pPr>
+      <w:proofErr w:type="gramStart"/>
       <w:r>
         <w:rPr>
           <w:rFonts w:cstheme="minorHAnsi"/>
@@ -1639,6 +1962,7 @@
         </w:rPr>
         <w:t>font</w:t>
       </w:r>
+      <w:proofErr w:type="gramEnd"/>
       <w:r>
         <w:rPr>
           <w:rFonts w:cstheme="minorHAnsi"/>
@@ -1660,6 +1984,7 @@
           <w:rFonts w:cstheme="minorHAnsi"/>
         </w:rPr>
       </w:pPr>
+      <w:proofErr w:type="gramStart"/>
       <w:r>
         <w:rPr>
           <w:rFonts w:cstheme="minorHAnsi"/>
@@ -1683,6 +2008,7 @@
         </w:rPr>
         <w:t>decoration</w:t>
       </w:r>
+      <w:proofErr w:type="gramEnd"/>
       <w:r>
         <w:rPr>
           <w:rFonts w:cstheme="minorHAnsi"/>
@@ -1704,12 +2030,37 @@
           <w:rFonts w:cstheme="minorHAnsi"/>
         </w:rPr>
       </w:pPr>
-      <w:r>
-        <w:rPr>
-          <w:rFonts w:cstheme="minorHAnsi"/>
-          <w:b/>
-        </w:rPr>
-        <w:t>text-transform: uppercase;</w:t>
+      <w:proofErr w:type="spellStart"/>
+      <w:r>
+        <w:rPr>
+          <w:rFonts w:cstheme="minorHAnsi"/>
+          <w:b/>
+        </w:rPr>
+        <w:t>text-transform</w:t>
+      </w:r>
+      <w:proofErr w:type="spellEnd"/>
+      <w:r>
+        <w:rPr>
+          <w:rFonts w:cstheme="minorHAnsi"/>
+          <w:b/>
+        </w:rPr>
+        <w:t xml:space="preserve">: </w:t>
+      </w:r>
+      <w:proofErr w:type="spellStart"/>
+      <w:r>
+        <w:rPr>
+          <w:rFonts w:cstheme="minorHAnsi"/>
+          <w:b/>
+        </w:rPr>
+        <w:t>uppercase</w:t>
+      </w:r>
+      <w:proofErr w:type="spellEnd"/>
+      <w:r>
+        <w:rPr>
+          <w:rFonts w:cstheme="minorHAnsi"/>
+          <w:b/>
+        </w:rPr>
+        <w:t>;</w:t>
       </w:r>
       <w:r>
         <w:rPr>
@@ -1767,6 +2118,7 @@
           <w:rFonts w:cstheme="minorHAnsi"/>
         </w:rPr>
       </w:pPr>
+      <w:proofErr w:type="gramStart"/>
       <w:r>
         <w:rPr>
           <w:rFonts w:cstheme="minorHAnsi"/>
@@ -1782,6 +2134,7 @@
         </w:rPr>
         <w:t>:</w:t>
       </w:r>
+      <w:proofErr w:type="gramEnd"/>
       <w:r>
         <w:rPr>
           <w:rFonts w:cstheme="minorHAnsi"/>
@@ -1811,6 +2164,7 @@
           <w:rFonts w:cstheme="minorHAnsi"/>
         </w:rPr>
       </w:pPr>
+      <w:proofErr w:type="gramStart"/>
       <w:r>
         <w:rPr>
           <w:rFonts w:cstheme="minorHAnsi"/>
@@ -1826,6 +2180,7 @@
         </w:rPr>
         <w:t>:</w:t>
       </w:r>
+      <w:proofErr w:type="gramEnd"/>
       <w:r>
         <w:rPr>
           <w:rFonts w:cstheme="minorHAnsi"/>
@@ -1855,6 +2210,7 @@
           <w:rFonts w:cstheme="minorHAnsi"/>
         </w:rPr>
       </w:pPr>
+      <w:proofErr w:type="gramStart"/>
       <w:r>
         <w:rPr>
           <w:rFonts w:cstheme="minorHAnsi"/>
@@ -1870,6 +2226,7 @@
         </w:rPr>
         <w:t>:</w:t>
       </w:r>
+      <w:proofErr w:type="gramEnd"/>
       <w:r>
         <w:rPr>
           <w:rFonts w:cstheme="minorHAnsi"/>
@@ -1899,6 +2256,7 @@
           <w:rFonts w:cstheme="minorHAnsi"/>
         </w:rPr>
       </w:pPr>
+      <w:proofErr w:type="gramStart"/>
       <w:r>
         <w:rPr>
           <w:rFonts w:cstheme="minorHAnsi"/>
@@ -1914,6 +2272,7 @@
         </w:rPr>
         <w:t>:</w:t>
       </w:r>
+      <w:proofErr w:type="gramEnd"/>
       <w:r>
         <w:rPr>
           <w:rFonts w:cstheme="minorHAnsi"/>
@@ -1948,6 +2307,7 @@
       <w:pPr>
         <w:ind w:left="-851"/>
       </w:pPr>
+      <w:proofErr w:type="gramStart"/>
       <w:r>
         <w:rPr>
           <w:b/>
@@ -1961,6 +2321,7 @@
         </w:rPr>
         <w:t>disabled</w:t>
       </w:r>
+      <w:proofErr w:type="gramEnd"/>
       <w:r>
         <w:rPr>
           <w:b/>
@@ -2017,11 +2378,19 @@
       <w:pPr>
         <w:ind w:left="-851"/>
       </w:pPr>
-      <w:r>
-        <w:rPr>
-          <w:b/>
-        </w:rPr>
-        <w:t>cursor:</w:t>
+      <w:proofErr w:type="spellStart"/>
+      <w:r>
+        <w:rPr>
+          <w:b/>
+        </w:rPr>
+        <w:t>cursor</w:t>
+      </w:r>
+      <w:proofErr w:type="spellEnd"/>
+      <w:r>
+        <w:rPr>
+          <w:b/>
+        </w:rPr>
+        <w:t>:</w:t>
       </w:r>
       <w:r>
         <w:rPr>
@@ -2065,6 +2434,7 @@
         </w:rPr>
         <w:t xml:space="preserve"> </w:t>
       </w:r>
+      <w:proofErr w:type="gramStart"/>
       <w:r>
         <w:rPr>
           <w:rFonts w:cstheme="minorHAnsi"/>
@@ -2103,6 +2473,7 @@
         </w:rPr>
         <w:t>type</w:t>
       </w:r>
+      <w:proofErr w:type="gramEnd"/>
       <w:r>
         <w:rPr>
           <w:rFonts w:cstheme="minorHAnsi"/>
@@ -2143,6 +2514,7 @@
         </w:rPr>
         <w:t xml:space="preserve"> </w:t>
       </w:r>
+      <w:proofErr w:type="gramStart"/>
       <w:r>
         <w:rPr>
           <w:rFonts w:cstheme="minorHAnsi"/>
@@ -2181,6 +2553,7 @@
         </w:rPr>
         <w:t>position</w:t>
       </w:r>
+      <w:proofErr w:type="gramEnd"/>
       <w:r>
         <w:rPr>
           <w:rFonts w:cstheme="minorHAnsi"/>
@@ -2221,6 +2594,7 @@
         </w:rPr>
         <w:t xml:space="preserve"> </w:t>
       </w:r>
+      <w:proofErr w:type="gramStart"/>
       <w:r>
         <w:rPr>
           <w:rFonts w:cstheme="minorHAnsi"/>
@@ -2259,6 +2633,7 @@
         </w:rPr>
         <w:t>image</w:t>
       </w:r>
+      <w:proofErr w:type="gramEnd"/>
       <w:r>
         <w:rPr>
           <w:rFonts w:cstheme="minorHAnsi"/>
@@ -2318,441 +2693,594 @@
           <w:sz w:val="40"/>
           <w:szCs w:val="40"/>
         </w:rPr>
-        <w:t>Положение блока на стр</w:t>
-      </w:r>
-    </w:p>
-    <w:p>
-      <w:pPr>
-        <w:ind w:left="-851"/>
-        <w:rPr>
-          <w:rFonts w:cstheme="minorHAnsi"/>
-        </w:rPr>
-      </w:pPr>
-      <w:r>
-        <w:rPr>
-          <w:rFonts w:cstheme="minorHAnsi"/>
-          <w:b/>
-          <w:lang w:val="en-US"/>
-        </w:rPr>
-        <w:t>max</w:t>
-      </w:r>
-      <w:r>
-        <w:rPr>
-          <w:rFonts w:cstheme="minorHAnsi"/>
-          <w:b/>
-        </w:rPr>
-        <w:t>-</w:t>
-      </w:r>
-      <w:r>
-        <w:rPr>
-          <w:rFonts w:cstheme="minorHAnsi"/>
-          <w:b/>
-          <w:lang w:val="en-US"/>
-        </w:rPr>
-        <w:t>width</w:t>
-      </w:r>
-      <w:r>
-        <w:rPr>
-          <w:rFonts w:cstheme="minorHAnsi"/>
-          <w:b/>
-        </w:rPr>
-        <w:t>: 900</w:t>
-      </w:r>
-      <w:r>
-        <w:rPr>
-          <w:rFonts w:cstheme="minorHAnsi"/>
-          <w:b/>
-          <w:lang w:val="en-US"/>
-        </w:rPr>
-        <w:t>px</w:t>
-      </w:r>
-      <w:r>
-        <w:rPr>
-          <w:rFonts w:cstheme="minorHAnsi"/>
-          <w:b/>
-        </w:rPr>
-        <w:t>;</w:t>
-      </w:r>
-      <w:r>
-        <w:rPr>
-          <w:rFonts w:cstheme="minorHAnsi"/>
-        </w:rPr>
-        <w:t xml:space="preserve"> - максимальная ширина ( для резиновых сайтов )</w:t>
-      </w:r>
-    </w:p>
-    <w:p>
-      <w:pPr>
-        <w:ind w:left="-851"/>
-        <w:rPr>
-          <w:rFonts w:cstheme="minorHAnsi"/>
-        </w:rPr>
-      </w:pPr>
-      <w:r>
-        <w:rPr>
-          <w:rFonts w:cstheme="minorHAnsi"/>
-          <w:b/>
-          <w:lang w:val="en-US"/>
-        </w:rPr>
-        <w:t>min</w:t>
-      </w:r>
-      <w:r>
-        <w:rPr>
-          <w:rFonts w:cstheme="minorHAnsi"/>
-          <w:b/>
-        </w:rPr>
-        <w:t>-</w:t>
-      </w:r>
-      <w:r>
-        <w:rPr>
-          <w:rFonts w:cstheme="minorHAnsi"/>
-          <w:b/>
-          <w:lang w:val="en-US"/>
-        </w:rPr>
-        <w:t>width</w:t>
-      </w:r>
-      <w:r>
-        <w:rPr>
-          <w:rFonts w:cstheme="minorHAnsi"/>
-          <w:b/>
-        </w:rPr>
-        <w:t>: 800</w:t>
-      </w:r>
-      <w:r>
-        <w:rPr>
-          <w:rFonts w:cstheme="minorHAnsi"/>
-          <w:b/>
-          <w:lang w:val="en-US"/>
-        </w:rPr>
-        <w:t>px</w:t>
-      </w:r>
-      <w:r>
-        <w:rPr>
-          <w:rFonts w:cstheme="minorHAnsi"/>
-          <w:b/>
-        </w:rPr>
-        <w:t>;</w:t>
-      </w:r>
-      <w:r>
-        <w:rPr>
-          <w:rFonts w:cstheme="minorHAnsi"/>
-        </w:rPr>
-        <w:t xml:space="preserve"> - минимальная ширина ( для резиновых сайтов ) </w:t>
-      </w:r>
-    </w:p>
-    <w:p>
-      <w:pPr>
-        <w:ind w:left="-851"/>
-        <w:rPr>
-          <w:rFonts w:cstheme="minorHAnsi"/>
-        </w:rPr>
-      </w:pPr>
-      <w:r>
-        <w:rPr>
-          <w:rFonts w:cstheme="minorHAnsi"/>
-          <w:b/>
-          <w:lang w:val="en-US"/>
-        </w:rPr>
-        <w:t>width</w:t>
-      </w:r>
-      <w:r>
-        <w:rPr>
-          <w:rFonts w:cstheme="minorHAnsi"/>
-          <w:b/>
-        </w:rPr>
-        <w:t>: 600</w:t>
-      </w:r>
-      <w:r>
-        <w:rPr>
-          <w:rFonts w:cstheme="minorHAnsi"/>
-          <w:b/>
-          <w:lang w:val="en-US"/>
-        </w:rPr>
-        <w:t>px</w:t>
-      </w:r>
-      <w:r>
-        <w:rPr>
-          <w:rFonts w:cstheme="minorHAnsi"/>
-          <w:b/>
-        </w:rPr>
-        <w:t>;</w:t>
-      </w:r>
-      <w:r>
-        <w:rPr>
-          <w:rFonts w:cstheme="minorHAnsi"/>
-        </w:rPr>
-        <w:t xml:space="preserve"> - ширина по умолчанию</w:t>
-      </w:r>
-    </w:p>
-    <w:p>
-      <w:pPr>
-        <w:ind w:left="-851"/>
-        <w:rPr>
-          <w:rFonts w:cstheme="minorHAnsi"/>
-        </w:rPr>
-      </w:pPr>
-      <w:r>
-        <w:rPr>
-          <w:rFonts w:cstheme="minorHAnsi"/>
-          <w:b/>
-          <w:lang w:val="en-US"/>
-        </w:rPr>
-        <w:t>height</w:t>
-      </w:r>
-      <w:r>
-        <w:rPr>
-          <w:rFonts w:cstheme="minorHAnsi"/>
-          <w:b/>
-        </w:rPr>
-        <w:t>: 400</w:t>
-      </w:r>
-      <w:r>
-        <w:rPr>
-          <w:rFonts w:cstheme="minorHAnsi"/>
-          <w:b/>
-          <w:lang w:val="en-US"/>
-        </w:rPr>
-        <w:t>px</w:t>
-      </w:r>
-      <w:r>
-        <w:rPr>
-          <w:rFonts w:cstheme="minorHAnsi"/>
-          <w:b/>
-        </w:rPr>
-        <w:t xml:space="preserve">; </w:t>
-      </w:r>
-      <w:r>
-        <w:rPr>
-          <w:rFonts w:cstheme="minorHAnsi"/>
-        </w:rPr>
-        <w:t>- высота по умолчанию</w:t>
-      </w:r>
-    </w:p>
-    <w:p>
-      <w:pPr>
-        <w:ind w:left="-851"/>
-        <w:rPr>
-          <w:rFonts w:cstheme="minorHAnsi"/>
-        </w:rPr>
-      </w:pPr>
-      <w:r>
-        <w:rPr>
-          <w:rFonts w:cstheme="minorHAnsi"/>
-          <w:b/>
-          <w:lang w:val="en-US"/>
-        </w:rPr>
-        <w:t>overflow</w:t>
-      </w:r>
-      <w:r>
-        <w:rPr>
-          <w:rFonts w:cstheme="minorHAnsi"/>
-          <w:b/>
-        </w:rPr>
-        <w:t xml:space="preserve">: …; </w:t>
-      </w:r>
-      <w:r>
-        <w:rPr>
-          <w:rFonts w:cstheme="minorHAnsi"/>
-        </w:rPr>
-        <w:t xml:space="preserve">- в случае если содержимое блока больше чем высота по умолчанию ( ставить в основном </w:t>
-      </w:r>
-      <w:r>
-        <w:rPr>
-          <w:rFonts w:cstheme="minorHAnsi"/>
-          <w:b/>
-          <w:lang w:val="en-US"/>
-        </w:rPr>
-        <w:t>auto</w:t>
-      </w:r>
-      <w:r>
-        <w:rPr>
-          <w:rFonts w:cstheme="minorHAnsi"/>
-        </w:rPr>
-        <w:t xml:space="preserve"> )</w:t>
-      </w:r>
-    </w:p>
-    <w:p>
-      <w:pPr>
-        <w:ind w:left="-851"/>
-        <w:rPr>
-          <w:rFonts w:cstheme="minorHAnsi"/>
-        </w:rPr>
-      </w:pPr>
-      <w:r>
-        <w:rPr>
-          <w:rFonts w:cstheme="minorHAnsi"/>
-          <w:b/>
-        </w:rPr>
-        <w:t>margin: … ;</w:t>
-      </w:r>
-      <w:r>
-        <w:rPr>
-          <w:rFonts w:cstheme="minorHAnsi"/>
-        </w:rPr>
-        <w:t xml:space="preserve"> - внешний отступ ( форма заполнения: </w:t>
-      </w:r>
-      <w:r>
-        <w:rPr>
-          <w:rFonts w:cstheme="minorHAnsi"/>
-          <w:b/>
-        </w:rPr>
-        <w:t>отступ в пикселях каждой стороны по часовой с верху</w:t>
-      </w:r>
-      <w:r>
-        <w:rPr>
-          <w:rFonts w:cstheme="minorHAnsi"/>
-        </w:rPr>
-        <w:t xml:space="preserve"> – для каждого по отдельности, </w:t>
-      </w:r>
-      <w:r>
-        <w:rPr>
-          <w:rFonts w:cstheme="minorHAnsi"/>
-          <w:b/>
-          <w:u w:val="single"/>
-        </w:rPr>
-        <w:t>для верхнего и нижнего для боковых</w:t>
-      </w:r>
-      <w:r>
-        <w:rPr>
-          <w:rFonts w:cstheme="minorHAnsi"/>
-        </w:rPr>
-        <w:t xml:space="preserve"> – сокращенное для вертикальных и горизонтальных отступов, </w:t>
-      </w:r>
-      <w:r>
-        <w:rPr>
-          <w:rFonts w:cstheme="minorHAnsi"/>
-          <w:b/>
-        </w:rPr>
-        <w:t>размер в пикселях</w:t>
-      </w:r>
-      <w:r>
-        <w:rPr>
-          <w:rFonts w:cstheme="minorHAnsi"/>
-        </w:rPr>
-        <w:t xml:space="preserve"> – сразу для всех сторон )</w:t>
-      </w:r>
-    </w:p>
-    <w:p>
-      <w:pPr>
-        <w:ind w:left="-851"/>
-        <w:rPr>
-          <w:rFonts w:cstheme="minorHAnsi"/>
-        </w:rPr>
-      </w:pPr>
-      <w:r>
-        <w:rPr>
-          <w:rFonts w:cstheme="minorHAnsi"/>
-          <w:b/>
-        </w:rPr>
-        <w:lastRenderedPageBreak/>
-        <w:t xml:space="preserve">padding: … </w:t>
-      </w:r>
-      <w:r>
-        <w:rPr>
-          <w:rFonts w:cstheme="minorHAnsi"/>
-        </w:rPr>
-        <w:t xml:space="preserve">; - внутренний отступ ( как и в </w:t>
-      </w:r>
-      <w:r>
-        <w:rPr>
-          <w:rFonts w:cstheme="minorHAnsi"/>
-          <w:b/>
-        </w:rPr>
-        <w:t>margin</w:t>
-      </w:r>
-      <w:r>
-        <w:rPr>
-          <w:rFonts w:cstheme="minorHAnsi"/>
-        </w:rPr>
-        <w:t xml:space="preserve"> )</w:t>
-      </w:r>
-    </w:p>
-    <w:p>
-      <w:pPr>
-        <w:ind w:left="-851"/>
-        <w:rPr>
-          <w:rFonts w:cstheme="minorHAnsi"/>
-        </w:rPr>
-      </w:pPr>
-      <w:r>
-        <w:rPr>
-          <w:rFonts w:cstheme="minorHAnsi"/>
-          <w:b/>
-          <w:lang w:val="en-US"/>
-        </w:rPr>
-        <w:t>float</w:t>
-      </w:r>
-      <w:r>
-        <w:rPr>
-          <w:rFonts w:cstheme="minorHAnsi"/>
-          <w:b/>
-        </w:rPr>
-        <w:t>: … ;</w:t>
-      </w:r>
-      <w:r>
-        <w:rPr>
-          <w:rFonts w:cstheme="minorHAnsi"/>
-        </w:rPr>
-        <w:t xml:space="preserve"> - обтекание блока </w:t>
-      </w:r>
-      <w:r>
-        <w:rPr>
-          <w:rFonts w:cstheme="minorHAnsi"/>
-        </w:rPr>
-        <w:t xml:space="preserve">( при использовании этого тега добавлять </w:t>
-      </w:r>
-      <w:r>
-        <w:rPr>
-          <w:rFonts w:cstheme="minorHAnsi"/>
-          <w:b/>
-        </w:rPr>
-        <w:t>overflow: hidden;</w:t>
-      </w:r>
-      <w:r>
-        <w:rPr>
-          <w:rFonts w:cstheme="minorHAnsi"/>
-        </w:rPr>
-        <w:t xml:space="preserve"> оно создаст высоту блока, ибо с тегом флоат он становиться без высоты )</w:t>
-      </w:r>
-    </w:p>
-    <w:p>
-      <w:pPr>
-        <w:ind w:left="-851"/>
-        <w:rPr>
-          <w:rFonts w:cstheme="minorHAnsi"/>
-        </w:rPr>
-      </w:pPr>
-      <w:r>
-        <w:rPr>
-          <w:rFonts w:cstheme="minorHAnsi"/>
-          <w:b/>
-        </w:rPr>
-        <w:t>clear: both;</w:t>
-      </w:r>
-      <w:r>
-        <w:rPr>
-          <w:rFonts w:cstheme="minorHAnsi"/>
-        </w:rPr>
-        <w:t xml:space="preserve"> - отчистить блок ( для разделения других блоков можно создать пустой между ними и вписать это )</w:t>
-      </w:r>
-    </w:p>
-    <w:p>
-      <w:pPr>
-        <w:ind w:left="-851"/>
-        <w:jc w:val="center"/>
+        <w:t xml:space="preserve">Положение блока на </w:t>
+      </w:r>
+      <w:proofErr w:type="spellStart"/>
+      <w:r>
         <w:rPr>
           <w:rFonts w:cstheme="minorHAnsi"/>
           <w:b/>
           <w:sz w:val="40"/>
           <w:szCs w:val="40"/>
         </w:rPr>
-      </w:pPr>
-      <w:r>
+        <w:t>стр</w:t>
+      </w:r>
+      <w:proofErr w:type="spellEnd"/>
+    </w:p>
+    <w:p>
+      <w:pPr>
+        <w:ind w:left="-851"/>
+        <w:rPr>
+          <w:rFonts w:cstheme="minorHAnsi"/>
+        </w:rPr>
+      </w:pPr>
+      <w:proofErr w:type="gramStart"/>
+      <w:r>
+        <w:rPr>
+          <w:rFonts w:cstheme="minorHAnsi"/>
+          <w:b/>
+          <w:lang w:val="en-US"/>
+        </w:rPr>
+        <w:t>max</w:t>
+      </w:r>
+      <w:r>
+        <w:rPr>
+          <w:rFonts w:cstheme="minorHAnsi"/>
+          <w:b/>
+        </w:rPr>
+        <w:t>-</w:t>
+      </w:r>
+      <w:r>
+        <w:rPr>
+          <w:rFonts w:cstheme="minorHAnsi"/>
+          <w:b/>
+          <w:lang w:val="en-US"/>
+        </w:rPr>
+        <w:t>width</w:t>
+      </w:r>
+      <w:proofErr w:type="gramEnd"/>
+      <w:r>
+        <w:rPr>
+          <w:rFonts w:cstheme="minorHAnsi"/>
+          <w:b/>
+        </w:rPr>
+        <w:t>: 900</w:t>
+      </w:r>
+      <w:proofErr w:type="spellStart"/>
+      <w:r>
+        <w:rPr>
+          <w:rFonts w:cstheme="minorHAnsi"/>
+          <w:b/>
+          <w:lang w:val="en-US"/>
+        </w:rPr>
+        <w:t>px</w:t>
+      </w:r>
+      <w:proofErr w:type="spellEnd"/>
+      <w:r>
+        <w:rPr>
+          <w:rFonts w:cstheme="minorHAnsi"/>
+          <w:b/>
+        </w:rPr>
+        <w:t>;</w:t>
+      </w:r>
+      <w:r>
+        <w:rPr>
+          <w:rFonts w:cstheme="minorHAnsi"/>
+        </w:rPr>
+        <w:t xml:space="preserve"> - максимальная ширина ( для резиновых сайтов )</w:t>
+      </w:r>
+    </w:p>
+    <w:p>
+      <w:pPr>
+        <w:ind w:left="-851"/>
+        <w:rPr>
+          <w:rFonts w:cstheme="minorHAnsi"/>
+        </w:rPr>
+      </w:pPr>
+      <w:proofErr w:type="gramStart"/>
+      <w:r>
+        <w:rPr>
+          <w:rFonts w:cstheme="minorHAnsi"/>
+          <w:b/>
+          <w:lang w:val="en-US"/>
+        </w:rPr>
+        <w:t>min</w:t>
+      </w:r>
+      <w:r>
+        <w:rPr>
+          <w:rFonts w:cstheme="minorHAnsi"/>
+          <w:b/>
+        </w:rPr>
+        <w:t>-</w:t>
+      </w:r>
+      <w:r>
+        <w:rPr>
+          <w:rFonts w:cstheme="minorHAnsi"/>
+          <w:b/>
+          <w:lang w:val="en-US"/>
+        </w:rPr>
+        <w:t>width</w:t>
+      </w:r>
+      <w:proofErr w:type="gramEnd"/>
+      <w:r>
+        <w:rPr>
+          <w:rFonts w:cstheme="minorHAnsi"/>
+          <w:b/>
+        </w:rPr>
+        <w:t>: 800</w:t>
+      </w:r>
+      <w:proofErr w:type="spellStart"/>
+      <w:r>
+        <w:rPr>
+          <w:rFonts w:cstheme="minorHAnsi"/>
+          <w:b/>
+          <w:lang w:val="en-US"/>
+        </w:rPr>
+        <w:t>px</w:t>
+      </w:r>
+      <w:proofErr w:type="spellEnd"/>
+      <w:r>
+        <w:rPr>
+          <w:rFonts w:cstheme="minorHAnsi"/>
+          <w:b/>
+        </w:rPr>
+        <w:t>;</w:t>
+      </w:r>
+      <w:r>
+        <w:rPr>
+          <w:rFonts w:cstheme="minorHAnsi"/>
+        </w:rPr>
+        <w:t xml:space="preserve"> - минимальная ширина ( для резиновых сайтов ) </w:t>
+      </w:r>
+    </w:p>
+    <w:p>
+      <w:pPr>
+        <w:ind w:left="-851"/>
+        <w:rPr>
+          <w:rFonts w:cstheme="minorHAnsi"/>
+        </w:rPr>
+      </w:pPr>
+      <w:proofErr w:type="gramStart"/>
+      <w:r>
+        <w:rPr>
+          <w:rFonts w:cstheme="minorHAnsi"/>
+          <w:b/>
+          <w:lang w:val="en-US"/>
+        </w:rPr>
+        <w:t>width</w:t>
+      </w:r>
+      <w:proofErr w:type="gramEnd"/>
+      <w:r>
+        <w:rPr>
+          <w:rFonts w:cstheme="minorHAnsi"/>
+          <w:b/>
+        </w:rPr>
+        <w:t>: 600</w:t>
+      </w:r>
+      <w:proofErr w:type="spellStart"/>
+      <w:r>
+        <w:rPr>
+          <w:rFonts w:cstheme="minorHAnsi"/>
+          <w:b/>
+          <w:lang w:val="en-US"/>
+        </w:rPr>
+        <w:t>px</w:t>
+      </w:r>
+      <w:proofErr w:type="spellEnd"/>
+      <w:r>
+        <w:rPr>
+          <w:rFonts w:cstheme="minorHAnsi"/>
+          <w:b/>
+        </w:rPr>
+        <w:t>;</w:t>
+      </w:r>
+      <w:r>
+        <w:rPr>
+          <w:rFonts w:cstheme="minorHAnsi"/>
+        </w:rPr>
+        <w:t xml:space="preserve"> - ширина по умолчанию</w:t>
+      </w:r>
+    </w:p>
+    <w:p>
+      <w:pPr>
+        <w:ind w:left="-851"/>
+        <w:rPr>
+          <w:rFonts w:cstheme="minorHAnsi"/>
+        </w:rPr>
+      </w:pPr>
+      <w:proofErr w:type="gramStart"/>
+      <w:r>
+        <w:rPr>
+          <w:rFonts w:cstheme="minorHAnsi"/>
+          <w:b/>
+          <w:lang w:val="en-US"/>
+        </w:rPr>
+        <w:t>height</w:t>
+      </w:r>
+      <w:proofErr w:type="gramEnd"/>
+      <w:r>
+        <w:rPr>
+          <w:rFonts w:cstheme="minorHAnsi"/>
+          <w:b/>
+        </w:rPr>
+        <w:t>: 400</w:t>
+      </w:r>
+      <w:proofErr w:type="spellStart"/>
+      <w:r>
+        <w:rPr>
+          <w:rFonts w:cstheme="minorHAnsi"/>
+          <w:b/>
+          <w:lang w:val="en-US"/>
+        </w:rPr>
+        <w:t>px</w:t>
+      </w:r>
+      <w:proofErr w:type="spellEnd"/>
+      <w:r>
+        <w:rPr>
+          <w:rFonts w:cstheme="minorHAnsi"/>
+          <w:b/>
+        </w:rPr>
+        <w:t xml:space="preserve">; </w:t>
+      </w:r>
+      <w:r>
+        <w:rPr>
+          <w:rFonts w:cstheme="minorHAnsi"/>
+        </w:rPr>
+        <w:t>- высота по умолчанию</w:t>
+      </w:r>
+    </w:p>
+    <w:p>
+      <w:pPr>
+        <w:ind w:left="-851"/>
+        <w:rPr>
+          <w:rFonts w:cstheme="minorHAnsi"/>
+        </w:rPr>
+      </w:pPr>
+      <w:proofErr w:type="gramStart"/>
+      <w:r>
+        <w:rPr>
+          <w:rFonts w:cstheme="minorHAnsi"/>
+          <w:b/>
+          <w:lang w:val="en-US"/>
+        </w:rPr>
+        <w:t>overflow</w:t>
+      </w:r>
+      <w:proofErr w:type="gramEnd"/>
+      <w:r>
+        <w:rPr>
+          <w:rFonts w:cstheme="minorHAnsi"/>
+          <w:b/>
+        </w:rPr>
+        <w:t xml:space="preserve">: …; </w:t>
+      </w:r>
+      <w:r>
+        <w:rPr>
+          <w:rFonts w:cstheme="minorHAnsi"/>
+        </w:rPr>
+        <w:t xml:space="preserve">- в случае если содержимое блока больше чем высота по умолчанию ( ставить в основном </w:t>
+      </w:r>
+      <w:r>
+        <w:rPr>
+          <w:rFonts w:cstheme="minorHAnsi"/>
+          <w:b/>
+          <w:lang w:val="en-US"/>
+        </w:rPr>
+        <w:t>auto</w:t>
+      </w:r>
+      <w:r>
+        <w:rPr>
+          <w:rFonts w:cstheme="minorHAnsi"/>
+        </w:rPr>
+        <w:t xml:space="preserve"> )</w:t>
+      </w:r>
+    </w:p>
+    <w:p>
+      <w:pPr>
+        <w:ind w:left="-851"/>
+        <w:rPr>
+          <w:rFonts w:cstheme="minorHAnsi"/>
+        </w:rPr>
+      </w:pPr>
+      <w:proofErr w:type="spellStart"/>
+      <w:r>
+        <w:rPr>
+          <w:rFonts w:cstheme="minorHAnsi"/>
+          <w:b/>
+        </w:rPr>
+        <w:lastRenderedPageBreak/>
+        <w:t>margin</w:t>
+      </w:r>
+      <w:proofErr w:type="spellEnd"/>
+      <w:r>
+        <w:rPr>
+          <w:rFonts w:cstheme="minorHAnsi"/>
+          <w:b/>
+        </w:rPr>
+        <w:t xml:space="preserve">: </w:t>
+      </w:r>
+      <w:proofErr w:type="gramStart"/>
+      <w:r>
+        <w:rPr>
+          <w:rFonts w:cstheme="minorHAnsi"/>
+          <w:b/>
+        </w:rPr>
+        <w:t>… ;</w:t>
+      </w:r>
+      <w:proofErr w:type="gramEnd"/>
+      <w:r>
+        <w:rPr>
+          <w:rFonts w:cstheme="minorHAnsi"/>
+        </w:rPr>
+        <w:t xml:space="preserve"> - внешний отступ ( форма заполнения: </w:t>
+      </w:r>
+      <w:r>
+        <w:rPr>
+          <w:rFonts w:cstheme="minorHAnsi"/>
+          <w:b/>
+        </w:rPr>
+        <w:t>отступ в пикселях каждой стороны по часовой с верху</w:t>
+      </w:r>
+      <w:r>
+        <w:rPr>
+          <w:rFonts w:cstheme="minorHAnsi"/>
+        </w:rPr>
+        <w:t xml:space="preserve"> – для каждого по отдельности, </w:t>
+      </w:r>
+      <w:r>
+        <w:rPr>
+          <w:rFonts w:cstheme="minorHAnsi"/>
+          <w:b/>
+          <w:u w:val="single"/>
+        </w:rPr>
+        <w:t>для верхнего и нижнего для боковых</w:t>
+      </w:r>
+      <w:r>
+        <w:rPr>
+          <w:rFonts w:cstheme="minorHAnsi"/>
+        </w:rPr>
+        <w:t xml:space="preserve"> – сокращенное для вертикальных и горизонтальных отступов, </w:t>
+      </w:r>
+      <w:r>
+        <w:rPr>
+          <w:rFonts w:cstheme="minorHAnsi"/>
+          <w:b/>
+        </w:rPr>
+        <w:t>размер в пикселях</w:t>
+      </w:r>
+      <w:r>
+        <w:rPr>
+          <w:rFonts w:cstheme="minorHAnsi"/>
+        </w:rPr>
+        <w:t xml:space="preserve"> – сразу для всех сторон )</w:t>
+      </w:r>
+    </w:p>
+    <w:p>
+      <w:pPr>
+        <w:ind w:left="-851"/>
+        <w:rPr>
+          <w:rFonts w:cstheme="minorHAnsi"/>
+        </w:rPr>
+      </w:pPr>
+      <w:proofErr w:type="spellStart"/>
+      <w:r>
+        <w:rPr>
+          <w:rFonts w:cstheme="minorHAnsi"/>
+          <w:b/>
+        </w:rPr>
+        <w:t>padding</w:t>
+      </w:r>
+      <w:proofErr w:type="spellEnd"/>
+      <w:r>
+        <w:rPr>
+          <w:rFonts w:cstheme="minorHAnsi"/>
+          <w:b/>
+        </w:rPr>
+        <w:t xml:space="preserve">: </w:t>
+      </w:r>
+      <w:proofErr w:type="gramStart"/>
+      <w:r>
+        <w:rPr>
+          <w:rFonts w:cstheme="minorHAnsi"/>
+          <w:b/>
+        </w:rPr>
+        <w:t xml:space="preserve">… </w:t>
+      </w:r>
+      <w:r>
+        <w:rPr>
+          <w:rFonts w:cstheme="minorHAnsi"/>
+        </w:rPr>
+        <w:t>;</w:t>
+      </w:r>
+      <w:proofErr w:type="gramEnd"/>
+      <w:r>
+        <w:rPr>
+          <w:rFonts w:cstheme="minorHAnsi"/>
+        </w:rPr>
+        <w:t xml:space="preserve"> - внутренний отступ ( как и в </w:t>
+      </w:r>
+      <w:proofErr w:type="spellStart"/>
+      <w:r>
+        <w:rPr>
+          <w:rFonts w:cstheme="minorHAnsi"/>
+          <w:b/>
+        </w:rPr>
+        <w:t>margin</w:t>
+      </w:r>
+      <w:proofErr w:type="spellEnd"/>
+      <w:r>
+        <w:rPr>
+          <w:rFonts w:cstheme="minorHAnsi"/>
+        </w:rPr>
+        <w:t xml:space="preserve"> )</w:t>
+      </w:r>
+    </w:p>
+    <w:p>
+      <w:pPr>
+        <w:ind w:left="-851"/>
+        <w:rPr>
+          <w:rFonts w:cstheme="minorHAnsi"/>
+        </w:rPr>
+      </w:pPr>
+      <w:proofErr w:type="gramStart"/>
+      <w:r>
+        <w:rPr>
+          <w:rFonts w:cstheme="minorHAnsi"/>
+          <w:b/>
+          <w:lang w:val="en-US"/>
+        </w:rPr>
+        <w:t>float</w:t>
+      </w:r>
+      <w:proofErr w:type="gramEnd"/>
+      <w:r>
+        <w:rPr>
+          <w:rFonts w:cstheme="minorHAnsi"/>
+          <w:b/>
+        </w:rPr>
+        <w:t>: … ;</w:t>
+      </w:r>
+      <w:r>
+        <w:rPr>
+          <w:rFonts w:cstheme="minorHAnsi"/>
+        </w:rPr>
+        <w:t xml:space="preserve"> - обтекание блока </w:t>
+      </w:r>
+      <w:r>
+        <w:rPr>
+          <w:rFonts w:cstheme="minorHAnsi"/>
+        </w:rPr>
+        <w:t xml:space="preserve">( при использовании этого тега добавлять </w:t>
+      </w:r>
+      <w:proofErr w:type="spellStart"/>
+      <w:r>
+        <w:rPr>
+          <w:rFonts w:cstheme="minorHAnsi"/>
+          <w:b/>
+        </w:rPr>
+        <w:t>overflow</w:t>
+      </w:r>
+      <w:proofErr w:type="spellEnd"/>
+      <w:r>
+        <w:rPr>
+          <w:rFonts w:cstheme="minorHAnsi"/>
+          <w:b/>
+        </w:rPr>
+        <w:t xml:space="preserve">: </w:t>
+      </w:r>
+      <w:proofErr w:type="spellStart"/>
+      <w:r>
+        <w:rPr>
+          <w:rFonts w:cstheme="minorHAnsi"/>
+          <w:b/>
+        </w:rPr>
+        <w:t>hidden</w:t>
+      </w:r>
+      <w:proofErr w:type="spellEnd"/>
+      <w:r>
+        <w:rPr>
+          <w:rFonts w:cstheme="minorHAnsi"/>
+          <w:b/>
+        </w:rPr>
+        <w:t>;</w:t>
+      </w:r>
+      <w:r>
+        <w:rPr>
+          <w:rFonts w:cstheme="minorHAnsi"/>
+        </w:rPr>
+        <w:t xml:space="preserve"> оно создаст высоту блока, ибо с тегом </w:t>
+      </w:r>
+      <w:proofErr w:type="spellStart"/>
+      <w:r>
+        <w:rPr>
+          <w:rFonts w:cstheme="minorHAnsi"/>
+        </w:rPr>
+        <w:t>флоат</w:t>
+      </w:r>
+      <w:proofErr w:type="spellEnd"/>
+      <w:r>
+        <w:rPr>
+          <w:rFonts w:cstheme="minorHAnsi"/>
+        </w:rPr>
+        <w:t xml:space="preserve"> он становиться без высоты )</w:t>
+      </w:r>
+    </w:p>
+    <w:p>
+      <w:pPr>
+        <w:ind w:left="-851"/>
+        <w:rPr>
+          <w:rFonts w:cstheme="minorHAnsi"/>
+        </w:rPr>
+      </w:pPr>
+      <w:proofErr w:type="spellStart"/>
+      <w:r>
+        <w:rPr>
+          <w:rFonts w:cstheme="minorHAnsi"/>
+          <w:b/>
+        </w:rPr>
+        <w:t>clear</w:t>
+      </w:r>
+      <w:proofErr w:type="spellEnd"/>
+      <w:r>
+        <w:rPr>
+          <w:rFonts w:cstheme="minorHAnsi"/>
+          <w:b/>
+        </w:rPr>
+        <w:t xml:space="preserve">: </w:t>
+      </w:r>
+      <w:proofErr w:type="spellStart"/>
+      <w:r>
+        <w:rPr>
+          <w:rFonts w:cstheme="minorHAnsi"/>
+          <w:b/>
+        </w:rPr>
+        <w:t>both</w:t>
+      </w:r>
+      <w:proofErr w:type="spellEnd"/>
+      <w:r>
+        <w:rPr>
+          <w:rFonts w:cstheme="minorHAnsi"/>
+          <w:b/>
+        </w:rPr>
+        <w:t>;</w:t>
+      </w:r>
+      <w:r>
+        <w:rPr>
+          <w:rFonts w:cstheme="minorHAnsi"/>
+        </w:rPr>
+        <w:t xml:space="preserve"> - отчистить блок </w:t>
+      </w:r>
+      <w:proofErr w:type="gramStart"/>
+      <w:r>
+        <w:rPr>
+          <w:rFonts w:cstheme="minorHAnsi"/>
+        </w:rPr>
+        <w:t>( для</w:t>
+      </w:r>
+      <w:proofErr w:type="gramEnd"/>
+      <w:r>
+        <w:rPr>
+          <w:rFonts w:cstheme="minorHAnsi"/>
+        </w:rPr>
+        <w:t xml:space="preserve"> разделения других блоков можно создать пустой между ними и вписать это )</w:t>
+      </w:r>
+    </w:p>
+    <w:p>
+      <w:pPr>
+        <w:ind w:left="-851"/>
+        <w:jc w:val="center"/>
         <w:rPr>
           <w:rFonts w:cstheme="minorHAnsi"/>
           <w:b/>
           <w:sz w:val="40"/>
           <w:szCs w:val="40"/>
         </w:rPr>
+      </w:pPr>
+      <w:r>
+        <w:rPr>
+          <w:rFonts w:cstheme="minorHAnsi"/>
+          <w:b/>
+          <w:sz w:val="40"/>
+          <w:szCs w:val="40"/>
+        </w:rPr>
         <w:t>Вставка рамки</w:t>
       </w:r>
     </w:p>
@@ -2764,6 +3292,7 @@
           <w:lang w:val="en-US"/>
         </w:rPr>
       </w:pPr>
+      <w:proofErr w:type="gramStart"/>
       <w:r>
         <w:rPr>
           <w:rFonts w:cstheme="minorHAnsi"/>
@@ -2788,6 +3317,7 @@
         </w:rPr>
         <w:t>width</w:t>
       </w:r>
+      <w:proofErr w:type="gramEnd"/>
       <w:r>
         <w:rPr>
           <w:rFonts w:cstheme="minorHAnsi"/>
@@ -2831,13 +3361,23 @@
           <w:lang w:val="en-US"/>
         </w:rPr>
       </w:pPr>
-      <w:r>
-        <w:rPr>
-          <w:rFonts w:cstheme="minorHAnsi"/>
-          <w:b/>
-          <w:lang w:val="en-US"/>
-        </w:rPr>
-        <w:t>border-color: …;</w:t>
+      <w:proofErr w:type="gramStart"/>
+      <w:r>
+        <w:rPr>
+          <w:rFonts w:cstheme="minorHAnsi"/>
+          <w:b/>
+          <w:lang w:val="en-US"/>
+        </w:rPr>
+        <w:t>border-color</w:t>
+      </w:r>
+      <w:proofErr w:type="gramEnd"/>
+      <w:r>
+        <w:rPr>
+          <w:rFonts w:cstheme="minorHAnsi"/>
+          <w:b/>
+          <w:lang w:val="en-US"/>
+        </w:rPr>
+        <w:t>: …;</w:t>
       </w:r>
       <w:r>
         <w:rPr>
@@ -2873,6 +3413,7 @@
           <w:rFonts w:cstheme="minorHAnsi"/>
         </w:rPr>
       </w:pPr>
+      <w:proofErr w:type="gramStart"/>
       <w:r>
         <w:rPr>
           <w:rFonts w:cstheme="minorHAnsi"/>
@@ -2896,6 +3437,7 @@
         </w:rPr>
         <w:t>style</w:t>
       </w:r>
+      <w:proofErr w:type="gramEnd"/>
       <w:r>
         <w:rPr>
           <w:rFonts w:cstheme="minorHAnsi"/>
@@ -2935,6 +3477,7 @@
           <w:rFonts w:cstheme="minorHAnsi"/>
         </w:rPr>
       </w:pPr>
+      <w:proofErr w:type="gramStart"/>
       <w:r>
         <w:rPr>
           <w:rFonts w:cstheme="minorHAnsi"/>
@@ -2943,6 +3486,7 @@
         </w:rPr>
         <w:t>border</w:t>
       </w:r>
+      <w:proofErr w:type="gramEnd"/>
       <w:r>
         <w:rPr>
           <w:rFonts w:cstheme="minorHAnsi"/>
@@ -2965,6 +3509,7 @@
           <w:lang w:val="uk-UA"/>
         </w:rPr>
       </w:pPr>
+      <w:proofErr w:type="gramStart"/>
       <w:r>
         <w:rPr>
           <w:rFonts w:cstheme="minorHAnsi"/>
@@ -3033,44 +3578,81 @@
         </w:rPr>
         <w:t>bot</w:t>
       </w:r>
+      <w:proofErr w:type="gramEnd"/>
       <w:r>
         <w:rPr>
           <w:rFonts w:cstheme="minorHAnsi"/>
         </w:rPr>
         <w:t xml:space="preserve"> – </w:t>
       </w:r>
+      <w:proofErr w:type="spellStart"/>
       <w:r>
         <w:rPr>
           <w:rFonts w:cstheme="minorHAnsi"/>
           <w:lang w:val="uk-UA"/>
         </w:rPr>
-        <w:t xml:space="preserve">отдельная рама для стороны </w:t>
-      </w:r>
-    </w:p>
-    <w:p>
-      <w:pPr>
-        <w:ind w:left="-851"/>
+        <w:t>отдельная</w:t>
+      </w:r>
+      <w:proofErr w:type="spellEnd"/>
+      <w:r>
         <w:rPr>
           <w:rFonts w:cstheme="minorHAnsi"/>
           <w:lang w:val="uk-UA"/>
         </w:rPr>
-      </w:pPr>
-      <w:r>
-        <w:rPr>
-          <w:rFonts w:cstheme="minorHAnsi"/>
-          <w:b/>
+        <w:t xml:space="preserve"> рама для </w:t>
+      </w:r>
+      <w:proofErr w:type="spellStart"/>
+      <w:r>
+        <w:rPr>
+          <w:rFonts w:cstheme="minorHAnsi"/>
           <w:lang w:val="uk-UA"/>
         </w:rPr>
-        <w:t xml:space="preserve">border-radius: </w:t>
-      </w:r>
-      <w:r>
-        <w:rPr>
-          <w:rFonts w:cstheme="minorHAnsi"/>
-          <w:b/>
+        <w:t>стороны</w:t>
+      </w:r>
+      <w:proofErr w:type="spellEnd"/>
+      <w:r>
+        <w:rPr>
+          <w:rFonts w:cstheme="minorHAnsi"/>
           <w:lang w:val="uk-UA"/>
         </w:rPr>
+        <w:t xml:space="preserve"> </w:t>
+      </w:r>
+    </w:p>
+    <w:p>
+      <w:pPr>
+        <w:ind w:left="-851"/>
+        <w:rPr>
+          <w:rFonts w:cstheme="minorHAnsi"/>
+          <w:lang w:val="uk-UA"/>
+        </w:rPr>
+      </w:pPr>
+      <w:proofErr w:type="spellStart"/>
+      <w:r>
+        <w:rPr>
+          <w:rFonts w:cstheme="minorHAnsi"/>
+          <w:b/>
+          <w:lang w:val="uk-UA"/>
+        </w:rPr>
+        <w:t>border-radius</w:t>
+      </w:r>
+      <w:proofErr w:type="spellEnd"/>
+      <w:r>
+        <w:rPr>
+          <w:rFonts w:cstheme="minorHAnsi"/>
+          <w:b/>
+          <w:lang w:val="uk-UA"/>
+        </w:rPr>
+        <w:t xml:space="preserve">: </w:t>
+      </w:r>
+      <w:r>
+        <w:rPr>
+          <w:rFonts w:cstheme="minorHAnsi"/>
+          <w:b/>
+          <w:lang w:val="uk-UA"/>
+        </w:rPr>
         <w:t>…</w:t>
       </w:r>
+      <w:proofErr w:type="spellStart"/>
       <w:r>
         <w:rPr>
           <w:rFonts w:cstheme="minorHAnsi"/>
@@ -3079,6 +3661,7 @@
         </w:rPr>
         <w:t>px</w:t>
       </w:r>
+      <w:proofErr w:type="spellEnd"/>
       <w:r>
         <w:rPr>
           <w:rFonts w:cstheme="minorHAnsi"/>
@@ -3107,7 +3690,23 @@
           <w:rFonts w:cstheme="minorHAnsi"/>
           <w:lang w:val="uk-UA"/>
         </w:rPr>
-        <w:t xml:space="preserve"> - округление рамки</w:t>
+        <w:t xml:space="preserve"> - </w:t>
+      </w:r>
+      <w:proofErr w:type="spellStart"/>
+      <w:r>
+        <w:rPr>
+          <w:rFonts w:cstheme="minorHAnsi"/>
+          <w:lang w:val="uk-UA"/>
+        </w:rPr>
+        <w:t>округление</w:t>
+      </w:r>
+      <w:proofErr w:type="spellEnd"/>
+      <w:r>
+        <w:rPr>
+          <w:rFonts w:cstheme="minorHAnsi"/>
+          <w:lang w:val="uk-UA"/>
+        </w:rPr>
+        <w:t xml:space="preserve"> рамки</w:t>
       </w:r>
     </w:p>
     <w:p>
@@ -3127,580 +3726,879 @@
           <w:szCs w:val="40"/>
           <w:lang w:val="uk-UA"/>
         </w:rPr>
-        <w:t>Вставка заднего плана</w:t>
-      </w:r>
-    </w:p>
-    <w:p>
-      <w:pPr>
-        <w:ind w:left="-851"/>
-        <w:rPr>
-          <w:rFonts w:cstheme="minorHAnsi"/>
-          <w:lang w:val="uk-UA"/>
-        </w:rPr>
-      </w:pPr>
-      <w:r>
-        <w:rPr>
-          <w:rFonts w:cstheme="minorHAnsi"/>
-          <w:b/>
-          <w:lang w:val="uk-UA"/>
-        </w:rPr>
-        <w:t xml:space="preserve">background </w:t>
-      </w:r>
-      <w:r>
-        <w:rPr>
-          <w:rFonts w:cstheme="minorHAnsi"/>
-          <w:b/>
-          <w:lang w:val="uk-UA"/>
-        </w:rPr>
-        <w:t xml:space="preserve">-color: </w:t>
-      </w:r>
-      <w:r>
-        <w:rPr>
-          <w:rFonts w:cstheme="minorHAnsi"/>
-          <w:b/>
-          <w:lang w:val="uk-UA"/>
-        </w:rPr>
-        <w:t>…</w:t>
-      </w:r>
-      <w:r>
-        <w:rPr>
-          <w:rFonts w:cstheme="minorHAnsi"/>
-          <w:b/>
-          <w:lang w:val="uk-UA"/>
-        </w:rPr>
-        <w:t>;</w:t>
-      </w:r>
-      <w:r>
-        <w:rPr>
-          <w:rFonts w:cstheme="minorHAnsi"/>
-          <w:lang w:val="uk-UA"/>
-        </w:rPr>
-        <w:t xml:space="preserve"> - цвет фона</w:t>
-      </w:r>
-    </w:p>
-    <w:p>
-      <w:pPr>
-        <w:ind w:left="-851"/>
-        <w:rPr>
-          <w:rFonts w:cstheme="minorHAnsi"/>
-          <w:lang w:val="uk-UA"/>
-        </w:rPr>
-      </w:pPr>
-      <w:r>
-        <w:rPr>
-          <w:rFonts w:cstheme="minorHAnsi"/>
-          <w:b/>
-          <w:lang w:val="uk-UA"/>
-        </w:rPr>
-        <w:t>background-image: url(</w:t>
-      </w:r>
-      <w:r>
-        <w:rPr>
-          <w:rFonts w:cstheme="minorHAnsi"/>
-          <w:b/>
-          <w:lang w:val="uk-UA"/>
-        </w:rPr>
-        <w:t>…</w:t>
-      </w:r>
-      <w:r>
-        <w:rPr>
-          <w:rFonts w:cstheme="minorHAnsi"/>
-          <w:b/>
-          <w:lang w:val="uk-UA"/>
-        </w:rPr>
-        <w:t>);</w:t>
-      </w:r>
-      <w:r>
-        <w:rPr>
-          <w:rFonts w:cstheme="minorHAnsi"/>
-          <w:lang w:val="uk-UA"/>
-        </w:rPr>
-        <w:t xml:space="preserve"> - картинка фона</w:t>
-      </w:r>
-    </w:p>
-    <w:p>
-      <w:pPr>
-        <w:ind w:left="-851"/>
-        <w:rPr>
-          <w:rFonts w:cstheme="minorHAnsi"/>
-          <w:lang w:val="uk-UA"/>
-        </w:rPr>
-      </w:pPr>
-      <w:r>
-        <w:rPr>
-          <w:rFonts w:cstheme="minorHAnsi"/>
-          <w:b/>
-          <w:lang w:val="uk-UA"/>
-        </w:rPr>
-        <w:t>background-repeat:</w:t>
-      </w:r>
-      <w:r>
-        <w:rPr>
-          <w:rFonts w:cstheme="minorHAnsi"/>
-          <w:b/>
-          <w:lang w:val="uk-UA"/>
-        </w:rPr>
-        <w:t xml:space="preserve"> …</w:t>
-      </w:r>
-      <w:r>
-        <w:rPr>
-          <w:rFonts w:cstheme="minorHAnsi"/>
-          <w:b/>
-          <w:lang w:val="uk-UA"/>
-        </w:rPr>
-        <w:t>;</w:t>
-      </w:r>
-      <w:r>
-        <w:rPr>
-          <w:rFonts w:cstheme="minorHAnsi"/>
-          <w:lang w:val="uk-UA"/>
-        </w:rPr>
-        <w:t xml:space="preserve"> - повторение картинки фона</w:t>
-      </w:r>
-    </w:p>
-    <w:p>
-      <w:pPr>
-        <w:ind w:left="-851"/>
-        <w:rPr>
-          <w:rFonts w:cstheme="minorHAnsi"/>
-          <w:b/>
-        </w:rPr>
-      </w:pPr>
-      <w:r>
-        <w:rPr>
-          <w:rFonts w:cstheme="minorHAnsi"/>
-          <w:b/>
-          <w:lang w:val="uk-UA"/>
-        </w:rPr>
-        <w:t xml:space="preserve">background-position: отступ слева </w:t>
-      </w:r>
-      <w:r>
-        <w:rPr>
-          <w:rFonts w:cstheme="minorHAnsi"/>
-          <w:b/>
-        </w:rPr>
-        <w:t xml:space="preserve"> </w:t>
-      </w:r>
-      <w:r>
-        <w:rPr>
-          <w:rFonts w:cstheme="minorHAnsi"/>
-          <w:b/>
-          <w:lang w:val="uk-UA"/>
-        </w:rPr>
-        <w:t>отступ справа;</w:t>
-      </w:r>
-      <w:r>
-        <w:rPr>
-          <w:rFonts w:cstheme="minorHAnsi"/>
-          <w:lang w:val="uk-UA"/>
-        </w:rPr>
-        <w:t xml:space="preserve"> - </w:t>
-      </w:r>
-      <w:r>
-        <w:rPr>
-          <w:rFonts w:cstheme="minorHAnsi"/>
-        </w:rPr>
-        <w:t>расположение</w:t>
-      </w:r>
-      <w:r>
-        <w:rPr>
-          <w:rFonts w:cstheme="minorHAnsi"/>
-          <w:lang w:val="uk-UA"/>
-        </w:rPr>
-        <w:t xml:space="preserve"> </w:t>
-      </w:r>
-      <w:r>
-        <w:rPr>
-          <w:rFonts w:cstheme="minorHAnsi"/>
-          <w:lang w:val="uk-UA"/>
-        </w:rPr>
-        <w:t>картинки</w:t>
-      </w:r>
-      <w:r>
-        <w:rPr>
-          <w:rFonts w:cstheme="minorHAnsi"/>
-          <w:lang w:val="uk-UA"/>
-        </w:rPr>
-        <w:t xml:space="preserve"> на фоне по координатам </w:t>
-      </w:r>
-      <w:r>
-        <w:rPr>
-          <w:rFonts w:cstheme="minorHAnsi"/>
-          <w:b/>
-          <w:lang w:val="uk-UA"/>
-        </w:rPr>
-        <w:t>рх</w:t>
-      </w:r>
-    </w:p>
-    <w:p>
-      <w:pPr>
-        <w:ind w:left="-851"/>
-        <w:rPr>
-          <w:rFonts w:cstheme="minorHAnsi"/>
-        </w:rPr>
-      </w:pPr>
-      <w:r>
-        <w:rPr>
-          <w:rFonts w:cstheme="minorHAnsi"/>
-          <w:b/>
-          <w:lang w:val="en-US"/>
-        </w:rPr>
-        <w:t>background</w:t>
-      </w:r>
-      <w:r>
-        <w:rPr>
-          <w:rFonts w:cstheme="minorHAnsi"/>
-          <w:b/>
-        </w:rPr>
-        <w:t xml:space="preserve">: цвет ссылка на картинку  отступ слева </w:t>
-      </w:r>
-      <w:r>
-        <w:rPr>
-          <w:rFonts w:cstheme="minorHAnsi"/>
-          <w:b/>
-          <w:lang w:val="en-US"/>
-        </w:rPr>
-        <w:t>px</w:t>
-      </w:r>
-      <w:r>
-        <w:rPr>
-          <w:rFonts w:cstheme="minorHAnsi"/>
-          <w:b/>
-        </w:rPr>
-        <w:t xml:space="preserve"> отступ справа </w:t>
-      </w:r>
-      <w:r>
-        <w:rPr>
-          <w:rFonts w:cstheme="minorHAnsi"/>
-          <w:b/>
-          <w:lang w:val="en-US"/>
-        </w:rPr>
-        <w:t>px</w:t>
-      </w:r>
-      <w:r>
-        <w:rPr>
-          <w:rFonts w:cstheme="minorHAnsi"/>
-          <w:b/>
-        </w:rPr>
-        <w:t>;</w:t>
-      </w:r>
-      <w:r>
-        <w:rPr>
-          <w:rFonts w:cstheme="minorHAnsi"/>
-        </w:rPr>
-        <w:t xml:space="preserve"> - общая запись </w:t>
-      </w:r>
-    </w:p>
-    <w:p>
-      <w:pPr>
-        <w:ind w:left="-851"/>
-        <w:jc w:val="center"/>
+        <w:t xml:space="preserve">Вставка </w:t>
+      </w:r>
+      <w:proofErr w:type="spellStart"/>
+      <w:r>
         <w:rPr>
           <w:rFonts w:cstheme="minorHAnsi"/>
           <w:b/>
           <w:sz w:val="40"/>
           <w:szCs w:val="40"/>
-        </w:rPr>
-      </w:pPr>
+          <w:lang w:val="uk-UA"/>
+        </w:rPr>
+        <w:t>заднего</w:t>
+      </w:r>
+      <w:proofErr w:type="spellEnd"/>
       <w:r>
         <w:rPr>
           <w:rFonts w:cstheme="minorHAnsi"/>
           <w:b/>
           <w:sz w:val="40"/>
           <w:szCs w:val="40"/>
-        </w:rPr>
-        <w:t>Позиция блока</w:t>
-      </w:r>
-    </w:p>
-    <w:p>
-      <w:pPr>
-        <w:ind w:left="-851"/>
-        <w:rPr>
-          <w:rFonts w:cstheme="minorHAnsi"/>
-        </w:rPr>
-      </w:pPr>
-      <w:r>
-        <w:rPr>
-          <w:rFonts w:cstheme="minorHAnsi"/>
-          <w:b/>
-        </w:rPr>
-        <w:t>position: … ;</w:t>
-      </w:r>
-      <w:r>
-        <w:rPr>
-          <w:rFonts w:cstheme="minorHAnsi"/>
-        </w:rPr>
-        <w:t xml:space="preserve"> - тип расположения блока ( </w:t>
-      </w:r>
-      <w:r>
-        <w:rPr>
-          <w:rFonts w:cstheme="minorHAnsi"/>
-          <w:b/>
-        </w:rPr>
-        <w:t>absolute</w:t>
-      </w:r>
-      <w:r>
-        <w:rPr>
-          <w:rFonts w:cstheme="minorHAnsi"/>
-        </w:rPr>
-        <w:t xml:space="preserve"> – положение относительно родительного блока, не зависимое от остальных тб накладываться поверх, </w:t>
-      </w:r>
-      <w:r>
-        <w:rPr>
-          <w:rFonts w:cstheme="minorHAnsi"/>
-          <w:b/>
-        </w:rPr>
-        <w:t>relative</w:t>
-      </w:r>
-      <w:r>
-        <w:rPr>
-          <w:rFonts w:cstheme="minorHAnsi"/>
-        </w:rPr>
-        <w:t xml:space="preserve"> – фиксированное положение, отщет идет относительно самого себя</w:t>
-      </w:r>
-      <w:r>
-        <w:rPr>
-          <w:rFonts w:cstheme="minorHAnsi"/>
-        </w:rPr>
-        <w:t xml:space="preserve">, </w:t>
-      </w:r>
-      <w:r>
-        <w:rPr>
-          <w:rFonts w:cstheme="minorHAnsi"/>
-          <w:b/>
-          <w:lang w:val="en-US"/>
-        </w:rPr>
-        <w:t>fixed</w:t>
-      </w:r>
-      <w:r>
-        <w:rPr>
-          <w:rFonts w:cstheme="minorHAnsi"/>
-        </w:rPr>
-        <w:t xml:space="preserve"> – как и </w:t>
-      </w:r>
-      <w:r>
-        <w:rPr>
-          <w:rFonts w:cstheme="minorHAnsi"/>
-          <w:b/>
-        </w:rPr>
-        <w:t>absolute</w:t>
-      </w:r>
-      <w:r>
-        <w:rPr>
-          <w:rFonts w:cstheme="minorHAnsi"/>
-        </w:rPr>
-        <w:t>, но передвигается статично с сайтом )</w:t>
-      </w:r>
-    </w:p>
-    <w:p>
-      <w:pPr>
-        <w:ind w:left="-851"/>
-        <w:rPr>
-          <w:rFonts w:cstheme="minorHAnsi"/>
-        </w:rPr>
-      </w:pPr>
-      <w:r>
-        <w:rPr>
-          <w:rFonts w:cstheme="minorHAnsi"/>
-          <w:b/>
-          <w:lang w:val="en-US"/>
-        </w:rPr>
-        <w:t>top</w:t>
-      </w:r>
-      <w:r>
-        <w:rPr>
-          <w:rFonts w:cstheme="minorHAnsi"/>
-          <w:b/>
-        </w:rPr>
-        <w:t>/</w:t>
-      </w:r>
-      <w:r>
-        <w:rPr>
-          <w:rFonts w:cstheme="minorHAnsi"/>
-          <w:b/>
-          <w:lang w:val="en-US"/>
-        </w:rPr>
-        <w:t>right</w:t>
-      </w:r>
-      <w:r>
-        <w:rPr>
-          <w:rFonts w:cstheme="minorHAnsi"/>
-          <w:b/>
-        </w:rPr>
-        <w:t>/</w:t>
-      </w:r>
-      <w:r>
-        <w:rPr>
-          <w:rFonts w:cstheme="minorHAnsi"/>
-          <w:b/>
-          <w:lang w:val="en-US"/>
-        </w:rPr>
-        <w:t>bottom</w:t>
-      </w:r>
-      <w:r>
-        <w:rPr>
-          <w:rFonts w:cstheme="minorHAnsi"/>
-          <w:b/>
-        </w:rPr>
-        <w:t>/</w:t>
-      </w:r>
-      <w:r>
-        <w:rPr>
-          <w:rFonts w:cstheme="minorHAnsi"/>
-          <w:b/>
-          <w:lang w:val="en-US"/>
-        </w:rPr>
-        <w:t>left</w:t>
-      </w:r>
-      <w:r>
-        <w:rPr>
-          <w:rFonts w:cstheme="minorHAnsi"/>
-          <w:b/>
-        </w:rPr>
-        <w:t>: …</w:t>
-      </w:r>
-      <w:r>
-        <w:rPr>
-          <w:rFonts w:cstheme="minorHAnsi"/>
-          <w:b/>
-          <w:lang w:val="en-US"/>
-        </w:rPr>
-        <w:t>px</w:t>
-      </w:r>
-      <w:r>
-        <w:rPr>
-          <w:rFonts w:cstheme="minorHAnsi"/>
-          <w:b/>
-        </w:rPr>
-        <w:t xml:space="preserve"> ; </w:t>
-      </w:r>
-      <w:r>
-        <w:rPr>
-          <w:rFonts w:cstheme="minorHAnsi"/>
-        </w:rPr>
-        <w:t>- сами отступы относительно позиции</w:t>
-      </w:r>
-    </w:p>
-    <w:p>
-      <w:pPr>
-        <w:ind w:left="-851"/>
-        <w:rPr>
-          <w:rFonts w:cstheme="minorHAnsi"/>
-        </w:rPr>
-      </w:pPr>
-      <w:r>
-        <w:rPr>
-          <w:rFonts w:cstheme="minorHAnsi"/>
-          <w:b/>
-          <w:lang w:val="en-US"/>
-        </w:rPr>
-        <w:t>opacity</w:t>
-      </w:r>
-      <w:r>
-        <w:rPr>
-          <w:rFonts w:cstheme="minorHAnsi"/>
-          <w:b/>
-        </w:rPr>
-        <w:t xml:space="preserve">: …; </w:t>
-      </w:r>
-      <w:r>
-        <w:rPr>
-          <w:rFonts w:cstheme="minorHAnsi"/>
-        </w:rPr>
-        <w:t>- прозрачность от 1 до 0</w:t>
-      </w:r>
-    </w:p>
-    <w:p>
-      <w:pPr>
-        <w:ind w:left="-851"/>
-        <w:rPr>
-          <w:rFonts w:cstheme="minorHAnsi"/>
-        </w:rPr>
-      </w:pPr>
-    </w:p>
-    <w:p>
-      <w:pPr>
-        <w:ind w:left="-851"/>
-        <w:rPr>
-          <w:rFonts w:cstheme="minorHAnsi"/>
-        </w:rPr>
-      </w:pPr>
-      <w:r>
-        <w:rPr>
-          <w:rFonts w:cstheme="minorHAnsi"/>
-          <w:b/>
-        </w:rPr>
-        <w:t>display: block;</w:t>
-      </w:r>
-      <w:r>
-        <w:rPr>
-          <w:rFonts w:cstheme="minorHAnsi"/>
-        </w:rPr>
-        <w:t xml:space="preserve"> - превращает </w:t>
-      </w:r>
-      <w:r>
-        <w:rPr>
-          <w:rFonts w:cstheme="minorHAnsi"/>
-          <w:lang w:val="en-US"/>
-        </w:rPr>
-        <w:t>inline</w:t>
-      </w:r>
-      <w:r>
-        <w:rPr>
-          <w:rFonts w:cstheme="minorHAnsi"/>
-        </w:rPr>
-        <w:t xml:space="preserve"> элемент в </w:t>
-      </w:r>
-      <w:r>
-        <w:rPr>
-          <w:rFonts w:cstheme="minorHAnsi"/>
-          <w:lang w:val="en-US"/>
-        </w:rPr>
-        <w:t>block</w:t>
-      </w:r>
-    </w:p>
-    <w:p>
-      <w:pPr>
-        <w:ind w:left="-851"/>
-        <w:rPr>
-          <w:rFonts w:cstheme="minorHAnsi"/>
-        </w:rPr>
-      </w:pPr>
-      <w:r>
-        <w:rPr>
-          <w:rFonts w:cstheme="minorHAnsi"/>
-          <w:b/>
-        </w:rPr>
-        <w:t>overflow: hidden;</w:t>
-      </w:r>
-      <w:r>
-        <w:rPr>
-          <w:rFonts w:cstheme="minorHAnsi"/>
-        </w:rPr>
-        <w:t xml:space="preserve"> - если все элементы блока с типом </w:t>
-      </w:r>
-      <w:r>
-        <w:rPr>
-          <w:rFonts w:cstheme="minorHAnsi"/>
-          <w:lang w:val="en-US"/>
-        </w:rPr>
-        <w:t>float</w:t>
-      </w:r>
-    </w:p>
-    <w:p>
-      <w:pPr>
-        <w:ind w:left="-851"/>
-        <w:jc w:val="center"/>
-        <w:rPr>
-          <w:rFonts w:cstheme="minorHAnsi"/>
-        </w:rPr>
-      </w:pPr>
+          <w:lang w:val="uk-UA"/>
+        </w:rPr>
+        <w:t xml:space="preserve"> </w:t>
+      </w:r>
+      <w:proofErr w:type="spellStart"/>
       <w:r>
         <w:rPr>
           <w:rFonts w:cstheme="minorHAnsi"/>
           <w:b/>
           <w:sz w:val="40"/>
           <w:szCs w:val="40"/>
+          <w:lang w:val="uk-UA"/>
+        </w:rPr>
+        <w:t>плана</w:t>
+      </w:r>
+      <w:proofErr w:type="spellEnd"/>
+    </w:p>
+    <w:p>
+      <w:pPr>
+        <w:ind w:left="-851"/>
+        <w:rPr>
+          <w:rFonts w:cstheme="minorHAnsi"/>
+          <w:lang w:val="uk-UA"/>
+        </w:rPr>
+      </w:pPr>
+      <w:proofErr w:type="spellStart"/>
+      <w:r>
+        <w:rPr>
+          <w:rFonts w:cstheme="minorHAnsi"/>
+          <w:b/>
+          <w:lang w:val="uk-UA"/>
+        </w:rPr>
+        <w:t>background</w:t>
+      </w:r>
+      <w:proofErr w:type="spellEnd"/>
+      <w:r>
+        <w:rPr>
+          <w:rFonts w:cstheme="minorHAnsi"/>
+          <w:b/>
+          <w:lang w:val="uk-UA"/>
+        </w:rPr>
+        <w:t xml:space="preserve"> </w:t>
+      </w:r>
+      <w:r>
+        <w:rPr>
+          <w:rFonts w:cstheme="minorHAnsi"/>
+          <w:b/>
+          <w:lang w:val="uk-UA"/>
+        </w:rPr>
+        <w:t>-</w:t>
+      </w:r>
+      <w:proofErr w:type="spellStart"/>
+      <w:r>
+        <w:rPr>
+          <w:rFonts w:cstheme="minorHAnsi"/>
+          <w:b/>
+          <w:lang w:val="uk-UA"/>
+        </w:rPr>
+        <w:t>color</w:t>
+      </w:r>
+      <w:proofErr w:type="spellEnd"/>
+      <w:r>
+        <w:rPr>
+          <w:rFonts w:cstheme="minorHAnsi"/>
+          <w:b/>
+          <w:lang w:val="uk-UA"/>
+        </w:rPr>
+        <w:t xml:space="preserve">: </w:t>
+      </w:r>
+      <w:r>
+        <w:rPr>
+          <w:rFonts w:cstheme="minorHAnsi"/>
+          <w:b/>
+          <w:lang w:val="uk-UA"/>
+        </w:rPr>
+        <w:t>…</w:t>
+      </w:r>
+      <w:r>
+        <w:rPr>
+          <w:rFonts w:cstheme="minorHAnsi"/>
+          <w:b/>
+          <w:lang w:val="uk-UA"/>
+        </w:rPr>
+        <w:t>;</w:t>
+      </w:r>
+      <w:r>
+        <w:rPr>
+          <w:rFonts w:cstheme="minorHAnsi"/>
+          <w:lang w:val="uk-UA"/>
+        </w:rPr>
+        <w:t xml:space="preserve"> - </w:t>
+      </w:r>
+      <w:proofErr w:type="spellStart"/>
+      <w:r>
+        <w:rPr>
+          <w:rFonts w:cstheme="minorHAnsi"/>
+          <w:lang w:val="uk-UA"/>
+        </w:rPr>
+        <w:t>цвет</w:t>
+      </w:r>
+      <w:proofErr w:type="spellEnd"/>
+      <w:r>
+        <w:rPr>
+          <w:rFonts w:cstheme="minorHAnsi"/>
+          <w:lang w:val="uk-UA"/>
+        </w:rPr>
+        <w:t xml:space="preserve"> </w:t>
+      </w:r>
+      <w:proofErr w:type="spellStart"/>
+      <w:r>
+        <w:rPr>
+          <w:rFonts w:cstheme="minorHAnsi"/>
+          <w:lang w:val="uk-UA"/>
+        </w:rPr>
+        <w:t>фона</w:t>
+      </w:r>
+      <w:proofErr w:type="spellEnd"/>
+    </w:p>
+    <w:p>
+      <w:pPr>
+        <w:ind w:left="-851"/>
+        <w:rPr>
+          <w:rFonts w:cstheme="minorHAnsi"/>
+          <w:lang w:val="uk-UA"/>
+        </w:rPr>
+      </w:pPr>
+      <w:proofErr w:type="spellStart"/>
+      <w:r>
+        <w:rPr>
+          <w:rFonts w:cstheme="minorHAnsi"/>
+          <w:b/>
+          <w:lang w:val="uk-UA"/>
+        </w:rPr>
+        <w:t>background-image</w:t>
+      </w:r>
+      <w:proofErr w:type="spellEnd"/>
+      <w:r>
+        <w:rPr>
+          <w:rFonts w:cstheme="minorHAnsi"/>
+          <w:b/>
+          <w:lang w:val="uk-UA"/>
+        </w:rPr>
+        <w:t>: url(</w:t>
+      </w:r>
+      <w:r>
+        <w:rPr>
+          <w:rFonts w:cstheme="minorHAnsi"/>
+          <w:b/>
+          <w:lang w:val="uk-UA"/>
+        </w:rPr>
+        <w:t>…</w:t>
+      </w:r>
+      <w:r>
+        <w:rPr>
+          <w:rFonts w:cstheme="minorHAnsi"/>
+          <w:b/>
+          <w:lang w:val="uk-UA"/>
+        </w:rPr>
+        <w:t>);</w:t>
+      </w:r>
+      <w:r>
+        <w:rPr>
+          <w:rFonts w:cstheme="minorHAnsi"/>
+          <w:lang w:val="uk-UA"/>
+        </w:rPr>
+        <w:t xml:space="preserve"> - картинка </w:t>
+      </w:r>
+      <w:proofErr w:type="spellStart"/>
+      <w:r>
+        <w:rPr>
+          <w:rFonts w:cstheme="minorHAnsi"/>
+          <w:lang w:val="uk-UA"/>
+        </w:rPr>
+        <w:t>фона</w:t>
+      </w:r>
+      <w:proofErr w:type="spellEnd"/>
+    </w:p>
+    <w:p>
+      <w:pPr>
+        <w:ind w:left="-851"/>
+        <w:rPr>
+          <w:rFonts w:cstheme="minorHAnsi"/>
+          <w:lang w:val="uk-UA"/>
+        </w:rPr>
+      </w:pPr>
+      <w:proofErr w:type="spellStart"/>
+      <w:r>
+        <w:rPr>
+          <w:rFonts w:cstheme="minorHAnsi"/>
+          <w:b/>
+          <w:lang w:val="uk-UA"/>
+        </w:rPr>
+        <w:t>background-repeat</w:t>
+      </w:r>
+      <w:proofErr w:type="spellEnd"/>
+      <w:r>
+        <w:rPr>
+          <w:rFonts w:cstheme="minorHAnsi"/>
+          <w:b/>
+          <w:lang w:val="uk-UA"/>
+        </w:rPr>
+        <w:t>:</w:t>
+      </w:r>
+      <w:r>
+        <w:rPr>
+          <w:rFonts w:cstheme="minorHAnsi"/>
+          <w:b/>
+          <w:lang w:val="uk-UA"/>
+        </w:rPr>
+        <w:t xml:space="preserve"> …</w:t>
+      </w:r>
+      <w:r>
+        <w:rPr>
+          <w:rFonts w:cstheme="minorHAnsi"/>
+          <w:b/>
+          <w:lang w:val="uk-UA"/>
+        </w:rPr>
+        <w:t>;</w:t>
+      </w:r>
+      <w:r>
+        <w:rPr>
+          <w:rFonts w:cstheme="minorHAnsi"/>
+          <w:lang w:val="uk-UA"/>
+        </w:rPr>
+        <w:t xml:space="preserve"> - </w:t>
+      </w:r>
+      <w:proofErr w:type="spellStart"/>
+      <w:r>
+        <w:rPr>
+          <w:rFonts w:cstheme="minorHAnsi"/>
+          <w:lang w:val="uk-UA"/>
+        </w:rPr>
+        <w:t>повторение</w:t>
+      </w:r>
+      <w:proofErr w:type="spellEnd"/>
+      <w:r>
+        <w:rPr>
+          <w:rFonts w:cstheme="minorHAnsi"/>
+          <w:lang w:val="uk-UA"/>
+        </w:rPr>
+        <w:t xml:space="preserve"> картинки </w:t>
+      </w:r>
+      <w:proofErr w:type="spellStart"/>
+      <w:r>
+        <w:rPr>
+          <w:rFonts w:cstheme="minorHAnsi"/>
+          <w:lang w:val="uk-UA"/>
+        </w:rPr>
+        <w:t>фона</w:t>
+      </w:r>
+      <w:proofErr w:type="spellEnd"/>
+    </w:p>
+    <w:p>
+      <w:pPr>
+        <w:ind w:left="-851"/>
+        <w:rPr>
+          <w:rFonts w:cstheme="minorHAnsi"/>
+          <w:b/>
+        </w:rPr>
+      </w:pPr>
+      <w:proofErr w:type="spellStart"/>
+      <w:r>
+        <w:rPr>
+          <w:rFonts w:cstheme="minorHAnsi"/>
+          <w:b/>
+          <w:lang w:val="uk-UA"/>
+        </w:rPr>
+        <w:t>background-position</w:t>
+      </w:r>
+      <w:proofErr w:type="spellEnd"/>
+      <w:r>
+        <w:rPr>
+          <w:rFonts w:cstheme="minorHAnsi"/>
+          <w:b/>
+          <w:lang w:val="uk-UA"/>
+        </w:rPr>
+        <w:t xml:space="preserve">: </w:t>
+      </w:r>
+      <w:proofErr w:type="spellStart"/>
+      <w:r>
+        <w:rPr>
+          <w:rFonts w:cstheme="minorHAnsi"/>
+          <w:b/>
+          <w:lang w:val="uk-UA"/>
+        </w:rPr>
+        <w:t>отступ</w:t>
+      </w:r>
+      <w:proofErr w:type="spellEnd"/>
+      <w:r>
+        <w:rPr>
+          <w:rFonts w:cstheme="minorHAnsi"/>
+          <w:b/>
+          <w:lang w:val="uk-UA"/>
+        </w:rPr>
+        <w:t xml:space="preserve"> </w:t>
+      </w:r>
+      <w:proofErr w:type="spellStart"/>
+      <w:r>
+        <w:rPr>
+          <w:rFonts w:cstheme="minorHAnsi"/>
+          <w:b/>
+          <w:lang w:val="uk-UA"/>
+        </w:rPr>
+        <w:t>слева</w:t>
+      </w:r>
+      <w:proofErr w:type="spellEnd"/>
+      <w:r>
+        <w:rPr>
+          <w:rFonts w:cstheme="minorHAnsi"/>
+          <w:b/>
+          <w:lang w:val="uk-UA"/>
+        </w:rPr>
+        <w:t xml:space="preserve"> </w:t>
+      </w:r>
+      <w:r>
+        <w:rPr>
+          <w:rFonts w:cstheme="minorHAnsi"/>
+          <w:b/>
+        </w:rPr>
+        <w:t xml:space="preserve"> </w:t>
+      </w:r>
+      <w:proofErr w:type="spellStart"/>
+      <w:r>
+        <w:rPr>
+          <w:rFonts w:cstheme="minorHAnsi"/>
+          <w:b/>
+          <w:lang w:val="uk-UA"/>
+        </w:rPr>
+        <w:t>отступ</w:t>
+      </w:r>
+      <w:proofErr w:type="spellEnd"/>
+      <w:r>
+        <w:rPr>
+          <w:rFonts w:cstheme="minorHAnsi"/>
+          <w:b/>
+          <w:lang w:val="uk-UA"/>
+        </w:rPr>
+        <w:t xml:space="preserve"> справа;</w:t>
+      </w:r>
+      <w:r>
+        <w:rPr>
+          <w:rFonts w:cstheme="minorHAnsi"/>
+          <w:lang w:val="uk-UA"/>
+        </w:rPr>
+        <w:t xml:space="preserve"> - </w:t>
+      </w:r>
+      <w:r>
+        <w:rPr>
+          <w:rFonts w:cstheme="minorHAnsi"/>
+        </w:rPr>
+        <w:t>расположение</w:t>
+      </w:r>
+      <w:r>
+        <w:rPr>
+          <w:rFonts w:cstheme="minorHAnsi"/>
+          <w:lang w:val="uk-UA"/>
+        </w:rPr>
+        <w:t xml:space="preserve"> </w:t>
+      </w:r>
+      <w:r>
+        <w:rPr>
+          <w:rFonts w:cstheme="minorHAnsi"/>
+          <w:lang w:val="uk-UA"/>
+        </w:rPr>
+        <w:t>картинки</w:t>
+      </w:r>
+      <w:r>
+        <w:rPr>
+          <w:rFonts w:cstheme="minorHAnsi"/>
+          <w:lang w:val="uk-UA"/>
+        </w:rPr>
+        <w:t xml:space="preserve"> на фоне по координатам </w:t>
+      </w:r>
+      <w:proofErr w:type="spellStart"/>
+      <w:r>
+        <w:rPr>
+          <w:rFonts w:cstheme="minorHAnsi"/>
+          <w:b/>
+          <w:lang w:val="uk-UA"/>
+        </w:rPr>
+        <w:t>рх</w:t>
+      </w:r>
+      <w:proofErr w:type="spellEnd"/>
+    </w:p>
+    <w:p>
+      <w:pPr>
+        <w:ind w:left="-851"/>
+        <w:rPr>
+          <w:rFonts w:cstheme="minorHAnsi"/>
+        </w:rPr>
+      </w:pPr>
+      <w:proofErr w:type="gramStart"/>
+      <w:r>
+        <w:rPr>
+          <w:rFonts w:cstheme="minorHAnsi"/>
+          <w:b/>
+          <w:lang w:val="en-US"/>
+        </w:rPr>
+        <w:t>background</w:t>
+      </w:r>
+      <w:proofErr w:type="gramEnd"/>
+      <w:r>
+        <w:rPr>
+          <w:rFonts w:cstheme="minorHAnsi"/>
+          <w:b/>
+        </w:rPr>
+        <w:t xml:space="preserve">: цвет ссылка на картинку  отступ слева </w:t>
+      </w:r>
+      <w:proofErr w:type="spellStart"/>
+      <w:r>
+        <w:rPr>
+          <w:rFonts w:cstheme="minorHAnsi"/>
+          <w:b/>
+          <w:lang w:val="en-US"/>
+        </w:rPr>
+        <w:t>px</w:t>
+      </w:r>
+      <w:proofErr w:type="spellEnd"/>
+      <w:r>
+        <w:rPr>
+          <w:rFonts w:cstheme="minorHAnsi"/>
+          <w:b/>
+        </w:rPr>
+        <w:t xml:space="preserve"> отступ справа </w:t>
+      </w:r>
+      <w:proofErr w:type="spellStart"/>
+      <w:r>
+        <w:rPr>
+          <w:rFonts w:cstheme="minorHAnsi"/>
+          <w:b/>
+          <w:lang w:val="en-US"/>
+        </w:rPr>
+        <w:t>px</w:t>
+      </w:r>
+      <w:proofErr w:type="spellEnd"/>
+      <w:r>
+        <w:rPr>
+          <w:rFonts w:cstheme="minorHAnsi"/>
+          <w:b/>
+        </w:rPr>
+        <w:t>;</w:t>
+      </w:r>
+      <w:r>
+        <w:rPr>
+          <w:rFonts w:cstheme="minorHAnsi"/>
+        </w:rPr>
+        <w:t xml:space="preserve"> - общая запись </w:t>
+      </w:r>
+    </w:p>
+    <w:p>
+      <w:pPr>
+        <w:ind w:left="-851"/>
+        <w:jc w:val="center"/>
+        <w:rPr>
+          <w:rFonts w:cstheme="minorHAnsi"/>
+          <w:b/>
+          <w:sz w:val="40"/>
+          <w:szCs w:val="40"/>
+        </w:rPr>
+      </w:pPr>
+      <w:r>
+        <w:rPr>
+          <w:rFonts w:cstheme="minorHAnsi"/>
+          <w:b/>
+          <w:sz w:val="40"/>
+          <w:szCs w:val="40"/>
+        </w:rPr>
+        <w:t>Позиция блока</w:t>
+      </w:r>
+    </w:p>
+    <w:p>
+      <w:pPr>
+        <w:ind w:left="-851"/>
+        <w:rPr>
+          <w:rFonts w:cstheme="minorHAnsi"/>
+        </w:rPr>
+      </w:pPr>
+      <w:proofErr w:type="spellStart"/>
+      <w:r>
+        <w:rPr>
+          <w:rFonts w:cstheme="minorHAnsi"/>
+          <w:b/>
+        </w:rPr>
+        <w:t>position</w:t>
+      </w:r>
+      <w:proofErr w:type="spellEnd"/>
+      <w:r>
+        <w:rPr>
+          <w:rFonts w:cstheme="minorHAnsi"/>
+          <w:b/>
+        </w:rPr>
+        <w:t xml:space="preserve">: </w:t>
+      </w:r>
+      <w:proofErr w:type="gramStart"/>
+      <w:r>
+        <w:rPr>
+          <w:rFonts w:cstheme="minorHAnsi"/>
+          <w:b/>
+        </w:rPr>
+        <w:t>… ;</w:t>
+      </w:r>
+      <w:proofErr w:type="gramEnd"/>
+      <w:r>
+        <w:rPr>
+          <w:rFonts w:cstheme="minorHAnsi"/>
+        </w:rPr>
+        <w:t xml:space="preserve"> - тип расположения блока ( </w:t>
+      </w:r>
+      <w:proofErr w:type="spellStart"/>
+      <w:r>
+        <w:rPr>
+          <w:rFonts w:cstheme="minorHAnsi"/>
+          <w:b/>
+        </w:rPr>
+        <w:t>absolute</w:t>
+      </w:r>
+      <w:proofErr w:type="spellEnd"/>
+      <w:r>
+        <w:rPr>
+          <w:rFonts w:cstheme="minorHAnsi"/>
+        </w:rPr>
+        <w:t xml:space="preserve"> – положение относительно родительного блока, не зависимое от остальных тб накладываться поверх, </w:t>
+      </w:r>
+      <w:proofErr w:type="spellStart"/>
+      <w:r>
+        <w:rPr>
+          <w:rFonts w:cstheme="minorHAnsi"/>
+          <w:b/>
+        </w:rPr>
+        <w:t>relative</w:t>
+      </w:r>
+      <w:proofErr w:type="spellEnd"/>
+      <w:r>
+        <w:rPr>
+          <w:rFonts w:cstheme="minorHAnsi"/>
+        </w:rPr>
+        <w:t xml:space="preserve"> – фиксированное положение, </w:t>
+      </w:r>
+      <w:proofErr w:type="spellStart"/>
+      <w:r>
+        <w:rPr>
+          <w:rFonts w:cstheme="minorHAnsi"/>
+        </w:rPr>
+        <w:t>отщет</w:t>
+      </w:r>
+      <w:proofErr w:type="spellEnd"/>
+      <w:r>
+        <w:rPr>
+          <w:rFonts w:cstheme="minorHAnsi"/>
+        </w:rPr>
+        <w:t xml:space="preserve"> идет относительно самого себя</w:t>
+      </w:r>
+      <w:r>
+        <w:rPr>
+          <w:rFonts w:cstheme="minorHAnsi"/>
+        </w:rPr>
+        <w:t xml:space="preserve">, </w:t>
+      </w:r>
+      <w:r>
+        <w:rPr>
+          <w:rFonts w:cstheme="minorHAnsi"/>
+          <w:b/>
+          <w:lang w:val="en-US"/>
+        </w:rPr>
+        <w:t>fixed</w:t>
+      </w:r>
+      <w:r>
+        <w:rPr>
+          <w:rFonts w:cstheme="minorHAnsi"/>
+        </w:rPr>
+        <w:t xml:space="preserve"> – как и </w:t>
+      </w:r>
+      <w:proofErr w:type="spellStart"/>
+      <w:r>
+        <w:rPr>
+          <w:rFonts w:cstheme="minorHAnsi"/>
+          <w:b/>
+        </w:rPr>
+        <w:t>absolute</w:t>
+      </w:r>
+      <w:proofErr w:type="spellEnd"/>
+      <w:r>
+        <w:rPr>
+          <w:rFonts w:cstheme="minorHAnsi"/>
+        </w:rPr>
+        <w:t>, но передвигается статично с сайтом )</w:t>
+      </w:r>
+    </w:p>
+    <w:p>
+      <w:pPr>
+        <w:ind w:left="-851"/>
+        <w:rPr>
+          <w:rFonts w:cstheme="minorHAnsi"/>
+        </w:rPr>
+      </w:pPr>
+      <w:proofErr w:type="gramStart"/>
+      <w:r>
+        <w:rPr>
+          <w:rFonts w:cstheme="minorHAnsi"/>
+          <w:b/>
+          <w:lang w:val="en-US"/>
+        </w:rPr>
+        <w:t>top</w:t>
+      </w:r>
+      <w:r>
+        <w:rPr>
+          <w:rFonts w:cstheme="minorHAnsi"/>
+          <w:b/>
+        </w:rPr>
+        <w:t>/</w:t>
+      </w:r>
+      <w:r>
+        <w:rPr>
+          <w:rFonts w:cstheme="minorHAnsi"/>
+          <w:b/>
+          <w:lang w:val="en-US"/>
+        </w:rPr>
+        <w:t>right</w:t>
+      </w:r>
+      <w:r>
+        <w:rPr>
+          <w:rFonts w:cstheme="minorHAnsi"/>
+          <w:b/>
+        </w:rPr>
+        <w:t>/</w:t>
+      </w:r>
+      <w:r>
+        <w:rPr>
+          <w:rFonts w:cstheme="minorHAnsi"/>
+          <w:b/>
+          <w:lang w:val="en-US"/>
+        </w:rPr>
+        <w:t>bottom</w:t>
+      </w:r>
+      <w:r>
+        <w:rPr>
+          <w:rFonts w:cstheme="minorHAnsi"/>
+          <w:b/>
+        </w:rPr>
+        <w:t>/</w:t>
+      </w:r>
+      <w:r>
+        <w:rPr>
+          <w:rFonts w:cstheme="minorHAnsi"/>
+          <w:b/>
+          <w:lang w:val="en-US"/>
+        </w:rPr>
+        <w:t>left</w:t>
+      </w:r>
+      <w:proofErr w:type="gramEnd"/>
+      <w:r>
+        <w:rPr>
+          <w:rFonts w:cstheme="minorHAnsi"/>
+          <w:b/>
+        </w:rPr>
+        <w:t>: …</w:t>
+      </w:r>
+      <w:proofErr w:type="spellStart"/>
+      <w:r>
+        <w:rPr>
+          <w:rFonts w:cstheme="minorHAnsi"/>
+          <w:b/>
+          <w:lang w:val="en-US"/>
+        </w:rPr>
+        <w:t>px</w:t>
+      </w:r>
+      <w:proofErr w:type="spellEnd"/>
+      <w:r>
+        <w:rPr>
+          <w:rFonts w:cstheme="minorHAnsi"/>
+          <w:b/>
+        </w:rPr>
+        <w:t xml:space="preserve"> ; </w:t>
+      </w:r>
+      <w:r>
+        <w:rPr>
+          <w:rFonts w:cstheme="minorHAnsi"/>
+        </w:rPr>
+        <w:t>- сами отступы относительно позиции</w:t>
+      </w:r>
+    </w:p>
+    <w:p>
+      <w:pPr>
+        <w:ind w:left="-851"/>
+        <w:rPr>
+          <w:rFonts w:cstheme="minorHAnsi"/>
+        </w:rPr>
+      </w:pPr>
+      <w:proofErr w:type="gramStart"/>
+      <w:r>
+        <w:rPr>
+          <w:rFonts w:cstheme="minorHAnsi"/>
+          <w:b/>
+          <w:lang w:val="en-US"/>
+        </w:rPr>
+        <w:t>opacity</w:t>
+      </w:r>
+      <w:proofErr w:type="gramEnd"/>
+      <w:r>
+        <w:rPr>
+          <w:rFonts w:cstheme="minorHAnsi"/>
+          <w:b/>
+        </w:rPr>
+        <w:t xml:space="preserve">: …; </w:t>
+      </w:r>
+      <w:r>
+        <w:rPr>
+          <w:rFonts w:cstheme="minorHAnsi"/>
+        </w:rPr>
+        <w:t>- прозрачность от 1 до 0</w:t>
+      </w:r>
+    </w:p>
+    <w:p>
+      <w:pPr>
+        <w:ind w:left="-851"/>
+        <w:rPr>
+          <w:rFonts w:cstheme="minorHAnsi"/>
+        </w:rPr>
+      </w:pPr>
+    </w:p>
+    <w:p>
+      <w:pPr>
+        <w:ind w:left="-851"/>
+        <w:rPr>
+          <w:rFonts w:cstheme="minorHAnsi"/>
+        </w:rPr>
+      </w:pPr>
+      <w:proofErr w:type="spellStart"/>
+      <w:r>
+        <w:rPr>
+          <w:rFonts w:cstheme="minorHAnsi"/>
+          <w:b/>
+        </w:rPr>
+        <w:t>display</w:t>
+      </w:r>
+      <w:proofErr w:type="spellEnd"/>
+      <w:r>
+        <w:rPr>
+          <w:rFonts w:cstheme="minorHAnsi"/>
+          <w:b/>
+        </w:rPr>
+        <w:t xml:space="preserve">: </w:t>
+      </w:r>
+      <w:proofErr w:type="spellStart"/>
+      <w:r>
+        <w:rPr>
+          <w:rFonts w:cstheme="minorHAnsi"/>
+          <w:b/>
+        </w:rPr>
+        <w:t>block</w:t>
+      </w:r>
+      <w:proofErr w:type="spellEnd"/>
+      <w:r>
+        <w:rPr>
+          <w:rFonts w:cstheme="minorHAnsi"/>
+          <w:b/>
+        </w:rPr>
+        <w:t>;</w:t>
+      </w:r>
+      <w:r>
+        <w:rPr>
+          <w:rFonts w:cstheme="minorHAnsi"/>
+        </w:rPr>
+        <w:t xml:space="preserve"> - превращает </w:t>
+      </w:r>
+      <w:r>
+        <w:rPr>
+          <w:rFonts w:cstheme="minorHAnsi"/>
+          <w:lang w:val="en-US"/>
+        </w:rPr>
+        <w:t>inline</w:t>
+      </w:r>
+      <w:r>
+        <w:rPr>
+          <w:rFonts w:cstheme="minorHAnsi"/>
+        </w:rPr>
+        <w:t xml:space="preserve"> элемент в </w:t>
+      </w:r>
+      <w:r>
+        <w:rPr>
+          <w:rFonts w:cstheme="minorHAnsi"/>
+          <w:lang w:val="en-US"/>
+        </w:rPr>
+        <w:t>block</w:t>
+      </w:r>
+    </w:p>
+    <w:p>
+      <w:pPr>
+        <w:ind w:left="-851"/>
+        <w:rPr>
+          <w:rFonts w:cstheme="minorHAnsi"/>
+        </w:rPr>
+      </w:pPr>
+      <w:proofErr w:type="spellStart"/>
+      <w:r>
+        <w:rPr>
+          <w:rFonts w:cstheme="minorHAnsi"/>
+          <w:b/>
+        </w:rPr>
+        <w:t>overflow</w:t>
+      </w:r>
+      <w:proofErr w:type="spellEnd"/>
+      <w:r>
+        <w:rPr>
+          <w:rFonts w:cstheme="minorHAnsi"/>
+          <w:b/>
+        </w:rPr>
+        <w:t xml:space="preserve">: </w:t>
+      </w:r>
+      <w:proofErr w:type="spellStart"/>
+      <w:r>
+        <w:rPr>
+          <w:rFonts w:cstheme="minorHAnsi"/>
+          <w:b/>
+        </w:rPr>
+        <w:t>hidden</w:t>
+      </w:r>
+      <w:proofErr w:type="spellEnd"/>
+      <w:r>
+        <w:rPr>
+          <w:rFonts w:cstheme="minorHAnsi"/>
+          <w:b/>
+        </w:rPr>
+        <w:t>;</w:t>
+      </w:r>
+      <w:r>
+        <w:rPr>
+          <w:rFonts w:cstheme="minorHAnsi"/>
+        </w:rPr>
+        <w:t xml:space="preserve"> - если все элементы блока с типом </w:t>
+      </w:r>
+      <w:r>
+        <w:rPr>
+          <w:rFonts w:cstheme="minorHAnsi"/>
+          <w:lang w:val="en-US"/>
+        </w:rPr>
+        <w:t>float</w:t>
+      </w:r>
+    </w:p>
+    <w:p>
+      <w:pPr>
+        <w:ind w:left="-851"/>
+        <w:jc w:val="center"/>
+        <w:rPr>
+          <w:rFonts w:cstheme="minorHAnsi"/>
+        </w:rPr>
+      </w:pPr>
+      <w:r>
+        <w:rPr>
+          <w:rFonts w:cstheme="minorHAnsi"/>
+          <w:b/>
+          <w:sz w:val="40"/>
+          <w:szCs w:val="40"/>
         </w:rPr>
         <w:t>Тень текста</w:t>
       </w:r>
@@ -3713,12 +4611,14 @@
           <w:b/>
         </w:rPr>
       </w:pPr>
-      <w:r>
-        <w:rPr>
-          <w:rFonts w:cstheme="minorHAnsi"/>
-          <w:b/>
-          <w:lang w:val="en-US"/>
-        </w:rPr>
+      <w:proofErr w:type="gramStart"/>
+      <w:r>
+        <w:rPr>
+          <w:rFonts w:cstheme="minorHAnsi"/>
+          <w:b/>
+          <w:lang w:val="en-US"/>
+        </w:rPr>
+        <w:lastRenderedPageBreak/>
         <w:t>text</w:t>
       </w:r>
       <w:r>
@@ -3736,6 +4636,7 @@
         </w:rPr>
         <w:t>shadow</w:t>
       </w:r>
+      <w:proofErr w:type="gramEnd"/>
       <w:r>
         <w:rPr>
           <w:rFonts w:cstheme="minorHAnsi"/>
@@ -3757,6 +4658,7 @@
         </w:rPr>
         <w:t xml:space="preserve"> </w:t>
       </w:r>
+      <w:proofErr w:type="spellStart"/>
       <w:r>
         <w:rPr>
           <w:rFonts w:cstheme="minorHAnsi"/>
@@ -3765,6 +4667,7 @@
         </w:rPr>
         <w:t>px</w:t>
       </w:r>
+      <w:proofErr w:type="spellEnd"/>
       <w:r>
         <w:rPr>
           <w:rFonts w:cstheme="minorHAnsi"/>
@@ -3786,6 +4689,7 @@
         </w:rPr>
         <w:t xml:space="preserve"> </w:t>
       </w:r>
+      <w:proofErr w:type="spellStart"/>
       <w:r>
         <w:rPr>
           <w:rFonts w:cstheme="minorHAnsi"/>
@@ -3794,6 +4698,7 @@
         </w:rPr>
         <w:t>px</w:t>
       </w:r>
+      <w:proofErr w:type="spellEnd"/>
       <w:r>
         <w:rPr>
           <w:rFonts w:cstheme="minorHAnsi"/>
@@ -3801,6 +4706,7 @@
         </w:rPr>
         <w:t xml:space="preserve"> размытие </w:t>
       </w:r>
+      <w:proofErr w:type="spellStart"/>
       <w:r>
         <w:rPr>
           <w:rFonts w:cstheme="minorHAnsi"/>
@@ -3809,6 +4715,7 @@
         </w:rPr>
         <w:t>px</w:t>
       </w:r>
+      <w:proofErr w:type="spellEnd"/>
       <w:r>
         <w:rPr>
           <w:rFonts w:cstheme="minorHAnsi"/>
@@ -3837,7 +4744,7 @@
           <w:rFonts w:cstheme="minorHAnsi"/>
         </w:rPr>
       </w:pPr>
-      <w:hyperlink r:id="rId6" w:history="1">
+      <w:hyperlink r:id="rId7" w:history="1">
         <w:r>
           <w:rPr>
             <w:rStyle w:val="a3"/>
@@ -3876,6 +4783,7 @@
           </w:rPr>
           <w:t>.</w:t>
         </w:r>
+        <w:proofErr w:type="spellStart"/>
         <w:r>
           <w:rPr>
             <w:rStyle w:val="a3"/>
@@ -3886,6 +4794,7 @@
           </w:rPr>
           <w:t>youtube</w:t>
         </w:r>
+        <w:proofErr w:type="spellEnd"/>
         <w:r>
           <w:rPr>
             <w:rStyle w:val="a3"/>
@@ -3952,6 +4861,7 @@
           </w:rPr>
           <w:t>=</w:t>
         </w:r>
+        <w:proofErr w:type="spellStart"/>
         <w:r>
           <w:rPr>
             <w:rStyle w:val="a3"/>
@@ -3962,6 +4872,7 @@
           </w:rPr>
           <w:t>pz</w:t>
         </w:r>
+        <w:proofErr w:type="spellEnd"/>
         <w:r>
           <w:rPr>
             <w:rStyle w:val="a3"/>
@@ -3990,6 +4901,7 @@
           </w:rPr>
           <w:t>2</w:t>
         </w:r>
+        <w:proofErr w:type="spellStart"/>
         <w:r>
           <w:rPr>
             <w:rStyle w:val="a3"/>
@@ -4000,6 +4912,7 @@
           </w:rPr>
           <w:t>JHAEg</w:t>
         </w:r>
+        <w:proofErr w:type="spellEnd"/>
       </w:hyperlink>
       <w:r>
         <w:rPr>
@@ -4015,15 +4928,130 @@
           <w:rFonts w:cstheme="minorHAnsi"/>
           <w:lang w:val="uk-UA"/>
         </w:rPr>
-        <w:t>– про тень текста</w:t>
-      </w:r>
+        <w:t xml:space="preserve">– про </w:t>
+      </w:r>
+      <w:proofErr w:type="spellStart"/>
       <w:r>
         <w:rPr>
           <w:rFonts w:cstheme="minorHAnsi"/>
           <w:lang w:val="uk-UA"/>
         </w:rPr>
-        <w:t xml:space="preserve"> ( как создать вдавленный и выпуклый текст там + еще </w:t>
-      </w:r>
+        <w:t>тень</w:t>
+      </w:r>
+      <w:proofErr w:type="spellEnd"/>
+      <w:r>
+        <w:rPr>
+          <w:rFonts w:cstheme="minorHAnsi"/>
+          <w:lang w:val="uk-UA"/>
+        </w:rPr>
+        <w:t xml:space="preserve"> </w:t>
+      </w:r>
+      <w:proofErr w:type="spellStart"/>
+      <w:r>
+        <w:rPr>
+          <w:rFonts w:cstheme="minorHAnsi"/>
+          <w:lang w:val="uk-UA"/>
+        </w:rPr>
+        <w:t>текста</w:t>
+      </w:r>
+      <w:proofErr w:type="spellEnd"/>
+      <w:r>
+        <w:rPr>
+          <w:rFonts w:cstheme="minorHAnsi"/>
+          <w:lang w:val="uk-UA"/>
+        </w:rPr>
+        <w:t xml:space="preserve"> </w:t>
+      </w:r>
+      <w:proofErr w:type="gramStart"/>
+      <w:r>
+        <w:rPr>
+          <w:rFonts w:cstheme="minorHAnsi"/>
+          <w:lang w:val="uk-UA"/>
+        </w:rPr>
+        <w:t xml:space="preserve">( </w:t>
+      </w:r>
+      <w:proofErr w:type="spellStart"/>
+      <w:r>
+        <w:rPr>
+          <w:rFonts w:cstheme="minorHAnsi"/>
+          <w:lang w:val="uk-UA"/>
+        </w:rPr>
+        <w:t>как</w:t>
+      </w:r>
+      <w:proofErr w:type="spellEnd"/>
+      <w:proofErr w:type="gramEnd"/>
+      <w:r>
+        <w:rPr>
+          <w:rFonts w:cstheme="minorHAnsi"/>
+          <w:lang w:val="uk-UA"/>
+        </w:rPr>
+        <w:t xml:space="preserve"> </w:t>
+      </w:r>
+      <w:proofErr w:type="spellStart"/>
+      <w:r>
+        <w:rPr>
+          <w:rFonts w:cstheme="minorHAnsi"/>
+          <w:lang w:val="uk-UA"/>
+        </w:rPr>
+        <w:t>создать</w:t>
+      </w:r>
+      <w:proofErr w:type="spellEnd"/>
+      <w:r>
+        <w:rPr>
+          <w:rFonts w:cstheme="minorHAnsi"/>
+          <w:lang w:val="uk-UA"/>
+        </w:rPr>
+        <w:t xml:space="preserve"> </w:t>
+      </w:r>
+      <w:proofErr w:type="spellStart"/>
+      <w:r>
+        <w:rPr>
+          <w:rFonts w:cstheme="minorHAnsi"/>
+          <w:lang w:val="uk-UA"/>
+        </w:rPr>
+        <w:t>вдавленный</w:t>
+      </w:r>
+      <w:proofErr w:type="spellEnd"/>
+      <w:r>
+        <w:rPr>
+          <w:rFonts w:cstheme="minorHAnsi"/>
+          <w:lang w:val="uk-UA"/>
+        </w:rPr>
+        <w:t xml:space="preserve"> и </w:t>
+      </w:r>
+      <w:proofErr w:type="spellStart"/>
+      <w:r>
+        <w:rPr>
+          <w:rFonts w:cstheme="minorHAnsi"/>
+          <w:lang w:val="uk-UA"/>
+        </w:rPr>
+        <w:t>выпуклый</w:t>
+      </w:r>
+      <w:proofErr w:type="spellEnd"/>
+      <w:r>
+        <w:rPr>
+          <w:rFonts w:cstheme="minorHAnsi"/>
+          <w:lang w:val="uk-UA"/>
+        </w:rPr>
+        <w:t xml:space="preserve"> текст там + </w:t>
+      </w:r>
+      <w:proofErr w:type="spellStart"/>
+      <w:r>
+        <w:rPr>
+          <w:rFonts w:cstheme="minorHAnsi"/>
+          <w:lang w:val="uk-UA"/>
+        </w:rPr>
+        <w:t>еще</w:t>
+      </w:r>
+      <w:proofErr w:type="spellEnd"/>
+      <w:r>
+        <w:rPr>
+          <w:rFonts w:cstheme="minorHAnsi"/>
+          <w:lang w:val="uk-UA"/>
+        </w:rPr>
+        <w:t xml:space="preserve"> </w:t>
+      </w:r>
+      <w:proofErr w:type="spellStart"/>
       <w:r>
         <w:rPr>
           <w:rFonts w:cstheme="minorHAnsi"/>
@@ -4031,6 +5059,7 @@
         </w:rPr>
         <w:t>rgba</w:t>
       </w:r>
+      <w:proofErr w:type="spellEnd"/>
       <w:r>
         <w:rPr>
           <w:rFonts w:cstheme="minorHAnsi"/>
@@ -4054,6 +5083,8 @@
           <w:rFonts w:cstheme="minorHAnsi"/>
         </w:rPr>
       </w:pPr>
+      <w:proofErr w:type="spellStart"/>
+      <w:proofErr w:type="gramStart"/>
       <w:r>
         <w:rPr>
           <w:rFonts w:cstheme="minorHAnsi"/>
@@ -4062,12 +5093,21 @@
         </w:rPr>
         <w:t>rgba</w:t>
       </w:r>
-      <w:r>
-        <w:rPr>
-          <w:rFonts w:cstheme="minorHAnsi"/>
-          <w:b/>
-        </w:rPr>
-        <w:t xml:space="preserve">( </w:t>
+      <w:proofErr w:type="spellEnd"/>
+      <w:r>
+        <w:rPr>
+          <w:rFonts w:cstheme="minorHAnsi"/>
+          <w:b/>
+        </w:rPr>
+        <w:t>(</w:t>
+      </w:r>
+      <w:proofErr w:type="gramEnd"/>
+      <w:r>
+        <w:rPr>
+          <w:rFonts w:cstheme="minorHAnsi"/>
+          <w:b/>
+        </w:rPr>
+        <w:t xml:space="preserve"> </w:t>
       </w:r>
       <w:r>
         <w:rPr>
@@ -4128,6 +5168,7 @@
           <w:rFonts w:cstheme="minorHAnsi"/>
         </w:rPr>
       </w:pPr>
+      <w:proofErr w:type="gramStart"/>
       <w:r>
         <w:rPr>
           <w:rStyle w:val="HTML"/>
@@ -4149,6 +5190,7 @@
         </w:rPr>
         <w:t>nth</w:t>
       </w:r>
+      <w:proofErr w:type="gramEnd"/>
       <w:r>
         <w:rPr>
           <w:rStyle w:val="HTML"/>
@@ -4218,6 +5260,7 @@
           <w:rFonts w:cstheme="minorHAnsi"/>
         </w:rPr>
       </w:pPr>
+      <w:proofErr w:type="gramStart"/>
       <w:r>
         <w:rPr>
           <w:rFonts w:cstheme="minorHAnsi"/>
@@ -4246,6 +5289,7 @@
         </w:rPr>
         <w:t>nth</w:t>
       </w:r>
+      <w:proofErr w:type="gramEnd"/>
       <w:r>
         <w:rPr>
           <w:rStyle w:val="HTML"/>
@@ -4368,33 +5412,246 @@
         <w:rPr>
           <w:rFonts w:cstheme="minorHAnsi"/>
         </w:rPr>
-        <w:t xml:space="preserve">В элемент списка вставить список -&gt; задать ему display: none; , position: absolute; , top: 100%; -&gt; </w:t>
+        <w:t xml:space="preserve">В элемент списка вставить список -&gt; задать ему </w:t>
+      </w:r>
+      <w:proofErr w:type="spellStart"/>
+      <w:r>
+        <w:rPr>
+          <w:rFonts w:cstheme="minorHAnsi"/>
+        </w:rPr>
+        <w:t>display</w:t>
+      </w:r>
+      <w:proofErr w:type="spellEnd"/>
+      <w:r>
+        <w:rPr>
+          <w:rFonts w:cstheme="minorHAnsi"/>
+        </w:rPr>
+        <w:t xml:space="preserve">: </w:t>
+      </w:r>
+      <w:proofErr w:type="spellStart"/>
+      <w:r>
+        <w:rPr>
+          <w:rFonts w:cstheme="minorHAnsi"/>
+        </w:rPr>
+        <w:t>none</w:t>
+      </w:r>
+      <w:proofErr w:type="spellEnd"/>
+      <w:proofErr w:type="gramStart"/>
+      <w:r>
+        <w:rPr>
+          <w:rFonts w:cstheme="minorHAnsi"/>
+        </w:rPr>
+        <w:t>; ,</w:t>
+      </w:r>
+      <w:proofErr w:type="gramEnd"/>
+      <w:r>
+        <w:rPr>
+          <w:rFonts w:cstheme="minorHAnsi"/>
+        </w:rPr>
+        <w:t xml:space="preserve"> </w:t>
+      </w:r>
+      <w:proofErr w:type="spellStart"/>
+      <w:r>
+        <w:rPr>
+          <w:rFonts w:cstheme="minorHAnsi"/>
+        </w:rPr>
+        <w:t>position</w:t>
+      </w:r>
+      <w:proofErr w:type="spellEnd"/>
+      <w:r>
+        <w:rPr>
+          <w:rFonts w:cstheme="minorHAnsi"/>
+        </w:rPr>
+        <w:t xml:space="preserve">: </w:t>
+      </w:r>
+      <w:proofErr w:type="spellStart"/>
+      <w:r>
+        <w:rPr>
+          <w:rFonts w:cstheme="minorHAnsi"/>
+        </w:rPr>
+        <w:t>absolute</w:t>
+      </w:r>
+      <w:proofErr w:type="spellEnd"/>
+      <w:r>
+        <w:rPr>
+          <w:rFonts w:cstheme="minorHAnsi"/>
+        </w:rPr>
+        <w:t xml:space="preserve">; , </w:t>
+      </w:r>
+      <w:proofErr w:type="spellStart"/>
+      <w:r>
+        <w:rPr>
+          <w:rFonts w:cstheme="minorHAnsi"/>
+        </w:rPr>
+        <w:t>top</w:t>
+      </w:r>
+      <w:proofErr w:type="spellEnd"/>
+      <w:r>
+        <w:rPr>
+          <w:rFonts w:cstheme="minorHAnsi"/>
+        </w:rPr>
+        <w:t xml:space="preserve">: 100%; -&gt; </w:t>
       </w:r>
       <w:r>
         <w:rPr>
           <w:rFonts w:cstheme="minorHAnsi"/>
           <w:lang w:val="uk-UA"/>
         </w:rPr>
-        <w:t>поставить сс</w:t>
-      </w:r>
-      <w:r>
-        <w:rPr>
-          <w:rFonts w:cstheme="minorHAnsi"/>
-        </w:rPr>
-        <w:t xml:space="preserve">ылкам основного списка, чтоб при наведении показывали список #menu ul li:hover &gt; ul и вставить display: block; -&gt; </w:t>
-      </w:r>
+        <w:t xml:space="preserve">поставить </w:t>
+      </w:r>
+      <w:proofErr w:type="spellStart"/>
       <w:r>
         <w:rPr>
           <w:rFonts w:cstheme="minorHAnsi"/>
           <w:lang w:val="uk-UA"/>
         </w:rPr>
+        <w:t>сс</w:t>
+      </w:r>
+      <w:r>
+        <w:rPr>
+          <w:rFonts w:cstheme="minorHAnsi"/>
+        </w:rPr>
+        <w:t>ылкам</w:t>
+      </w:r>
+      <w:proofErr w:type="spellEnd"/>
+      <w:r>
+        <w:rPr>
+          <w:rFonts w:cstheme="minorHAnsi"/>
+        </w:rPr>
+        <w:t xml:space="preserve"> основного списка, чтоб при наведении показывали список #</w:t>
+      </w:r>
+      <w:proofErr w:type="spellStart"/>
+      <w:r>
+        <w:rPr>
+          <w:rFonts w:cstheme="minorHAnsi"/>
+        </w:rPr>
+        <w:t>menu</w:t>
+      </w:r>
+      <w:proofErr w:type="spellEnd"/>
+      <w:r>
+        <w:rPr>
+          <w:rFonts w:cstheme="minorHAnsi"/>
+        </w:rPr>
+        <w:t xml:space="preserve"> </w:t>
+      </w:r>
+      <w:proofErr w:type="spellStart"/>
+      <w:r>
+        <w:rPr>
+          <w:rFonts w:cstheme="minorHAnsi"/>
+        </w:rPr>
+        <w:t>ul</w:t>
+      </w:r>
+      <w:proofErr w:type="spellEnd"/>
+      <w:r>
+        <w:rPr>
+          <w:rFonts w:cstheme="minorHAnsi"/>
+        </w:rPr>
+        <w:t xml:space="preserve"> </w:t>
+      </w:r>
+      <w:proofErr w:type="spellStart"/>
+      <w:r>
+        <w:rPr>
+          <w:rFonts w:cstheme="minorHAnsi"/>
+        </w:rPr>
+        <w:t>li:hover</w:t>
+      </w:r>
+      <w:proofErr w:type="spellEnd"/>
+      <w:r>
+        <w:rPr>
+          <w:rFonts w:cstheme="minorHAnsi"/>
+        </w:rPr>
+        <w:t xml:space="preserve"> &gt; </w:t>
+      </w:r>
+      <w:proofErr w:type="spellStart"/>
+      <w:r>
+        <w:rPr>
+          <w:rFonts w:cstheme="minorHAnsi"/>
+        </w:rPr>
+        <w:t>ul</w:t>
+      </w:r>
+      <w:proofErr w:type="spellEnd"/>
+      <w:r>
+        <w:rPr>
+          <w:rFonts w:cstheme="minorHAnsi"/>
+        </w:rPr>
+        <w:t xml:space="preserve"> и вставить </w:t>
+      </w:r>
+      <w:proofErr w:type="spellStart"/>
+      <w:r>
+        <w:rPr>
+          <w:rFonts w:cstheme="minorHAnsi"/>
+        </w:rPr>
+        <w:t>display</w:t>
+      </w:r>
+      <w:proofErr w:type="spellEnd"/>
+      <w:r>
+        <w:rPr>
+          <w:rFonts w:cstheme="minorHAnsi"/>
+        </w:rPr>
+        <w:t xml:space="preserve">: </w:t>
+      </w:r>
+      <w:proofErr w:type="spellStart"/>
+      <w:r>
+        <w:rPr>
+          <w:rFonts w:cstheme="minorHAnsi"/>
+        </w:rPr>
+        <w:t>block</w:t>
+      </w:r>
+      <w:proofErr w:type="spellEnd"/>
+      <w:r>
+        <w:rPr>
+          <w:rFonts w:cstheme="minorHAnsi"/>
+        </w:rPr>
+        <w:t xml:space="preserve">; -&gt; </w:t>
+      </w:r>
+      <w:r>
+        <w:rPr>
+          <w:rFonts w:cstheme="minorHAnsi"/>
+          <w:lang w:val="uk-UA"/>
+        </w:rPr>
         <w:t>ч</w:t>
       </w:r>
-      <w:r>
-        <w:rPr>
-          <w:rFonts w:cstheme="minorHAnsi"/>
-        </w:rPr>
-        <w:t xml:space="preserve">тоб вложенный список не сдвигал текст задать списку display: inline-table; </w:t>
+      <w:proofErr w:type="spellStart"/>
+      <w:r>
+        <w:rPr>
+          <w:rFonts w:cstheme="minorHAnsi"/>
+        </w:rPr>
+        <w:t>тоб</w:t>
+      </w:r>
+      <w:proofErr w:type="spellEnd"/>
+      <w:r>
+        <w:rPr>
+          <w:rFonts w:cstheme="minorHAnsi"/>
+        </w:rPr>
+        <w:t xml:space="preserve"> вложенный список не сдвигал текст задать списку </w:t>
+      </w:r>
+      <w:proofErr w:type="spellStart"/>
+      <w:r>
+        <w:rPr>
+          <w:rFonts w:cstheme="minorHAnsi"/>
+        </w:rPr>
+        <w:t>display</w:t>
+      </w:r>
+      <w:proofErr w:type="spellEnd"/>
+      <w:r>
+        <w:rPr>
+          <w:rFonts w:cstheme="minorHAnsi"/>
+        </w:rPr>
+        <w:t xml:space="preserve">: </w:t>
+      </w:r>
+      <w:proofErr w:type="spellStart"/>
+      <w:r>
+        <w:rPr>
+          <w:rFonts w:cstheme="minorHAnsi"/>
+        </w:rPr>
+        <w:t>inline-table</w:t>
+      </w:r>
+      <w:proofErr w:type="spellEnd"/>
+      <w:r>
+        <w:rPr>
+          <w:rFonts w:cstheme="minorHAnsi"/>
+        </w:rPr>
+        <w:t xml:space="preserve">; </w:t>
       </w:r>
     </w:p>
     <w:p>
@@ -4434,6 +5691,7 @@
           <w:rFonts w:cstheme="minorHAnsi"/>
         </w:rPr>
       </w:pPr>
+      <w:proofErr w:type="gramStart"/>
       <w:r>
         <w:rPr>
           <w:rFonts w:cstheme="minorHAnsi"/>
@@ -4442,6 +5700,7 @@
         </w:rPr>
         <w:t>ctrl</w:t>
       </w:r>
+      <w:proofErr w:type="gramEnd"/>
       <w:r>
         <w:rPr>
           <w:rFonts w:cstheme="minorHAnsi"/>
@@ -4501,6 +5760,7 @@
           <w:rFonts w:cstheme="minorHAnsi"/>
         </w:rPr>
       </w:pPr>
+      <w:proofErr w:type="gramStart"/>
       <w:r>
         <w:rPr>
           <w:rFonts w:cstheme="minorHAnsi"/>
@@ -4509,6 +5769,7 @@
         </w:rPr>
         <w:t>ctrl</w:t>
       </w:r>
+      <w:proofErr w:type="gramEnd"/>
       <w:r>
         <w:rPr>
           <w:rFonts w:cstheme="minorHAnsi"/>
@@ -4576,12 +5837,21 @@
           <w:rFonts w:cstheme="minorHAnsi"/>
         </w:rPr>
       </w:pPr>
-      <w:r>
-        <w:rPr>
-          <w:rFonts w:cstheme="minorHAnsi"/>
-          <w:b/>
-        </w:rPr>
-        <w:t>&lt;!—[</w:t>
+      <w:proofErr w:type="gramStart"/>
+      <w:r>
+        <w:rPr>
+          <w:rFonts w:cstheme="minorHAnsi"/>
+          <w:b/>
+        </w:rPr>
+        <w:t>&lt;!—</w:t>
+      </w:r>
+      <w:proofErr w:type="gramEnd"/>
+      <w:r>
+        <w:rPr>
+          <w:rFonts w:cstheme="minorHAnsi"/>
+          <w:b/>
+        </w:rPr>
+        <w:t>[</w:t>
       </w:r>
       <w:r>
         <w:rPr>
@@ -4613,6 +5883,7 @@
         </w:rPr>
         <w:t xml:space="preserve"> 8] &gt; … &lt;![</w:t>
       </w:r>
+      <w:proofErr w:type="spellStart"/>
       <w:r>
         <w:rPr>
           <w:rFonts w:cstheme="minorHAnsi"/>
@@ -4621,6 +5892,7 @@
         </w:rPr>
         <w:t>endif</w:t>
       </w:r>
+      <w:proofErr w:type="spellEnd"/>
       <w:r>
         <w:rPr>
           <w:rFonts w:cstheme="minorHAnsi"/>
@@ -4675,6 +5947,7 @@
           <w:szCs w:val="40"/>
         </w:rPr>
       </w:pPr>
+      <w:proofErr w:type="gramStart"/>
       <w:r>
         <w:rPr>
           <w:rFonts w:cstheme="minorHAnsi"/>
@@ -4685,6 +5958,7 @@
         </w:rPr>
         <w:t>display</w:t>
       </w:r>
+      <w:proofErr w:type="gramEnd"/>
       <w:r>
         <w:rPr>
           <w:rFonts w:cstheme="minorHAnsi"/>
@@ -4728,7 +6002,23 @@
           <w:rFonts w:cstheme="minorHAnsi"/>
           <w:b/>
         </w:rPr>
-        <w:t>(все команды задаются не для элементов а для ихнего блока)</w:t>
+        <w:t xml:space="preserve">(все команды задаются не для </w:t>
+      </w:r>
+      <w:proofErr w:type="gramStart"/>
+      <w:r>
+        <w:rPr>
+          <w:rFonts w:cstheme="minorHAnsi"/>
+          <w:b/>
+        </w:rPr>
+        <w:t>элементов</w:t>
+      </w:r>
+      <w:proofErr w:type="gramEnd"/>
+      <w:r>
+        <w:rPr>
+          <w:rFonts w:cstheme="minorHAnsi"/>
+          <w:b/>
+        </w:rPr>
+        <w:t xml:space="preserve"> а для ихнего блока)</w:t>
       </w:r>
     </w:p>
     <w:p>
@@ -4745,6 +6035,7 @@
         </w:rPr>
         <w:t xml:space="preserve">    </w:t>
       </w:r>
+      <w:proofErr w:type="gramStart"/>
       <w:r>
         <w:rPr>
           <w:rFonts w:cstheme="minorHAnsi"/>
@@ -4768,6 +6059,7 @@
         </w:rPr>
         <w:t>wrap</w:t>
       </w:r>
+      <w:proofErr w:type="gramEnd"/>
       <w:r>
         <w:rPr>
           <w:rFonts w:cstheme="minorHAnsi"/>
@@ -4810,6 +6102,7 @@
         </w:rPr>
         <w:t xml:space="preserve">    </w:t>
       </w:r>
+      <w:proofErr w:type="gramStart"/>
       <w:r>
         <w:rPr>
           <w:rFonts w:cstheme="minorHAnsi"/>
@@ -4833,6 +6126,7 @@
         </w:rPr>
         <w:t>direction</w:t>
       </w:r>
+      <w:proofErr w:type="gramEnd"/>
       <w:r>
         <w:rPr>
           <w:rFonts w:cstheme="minorHAnsi"/>
@@ -4865,7 +6159,21 @@
         <w:rPr>
           <w:rFonts w:cstheme="minorHAnsi"/>
         </w:rPr>
-        <w:t xml:space="preserve">- основная направляющая по иксу или игрику и их можно инвертировать </w:t>
+        <w:t xml:space="preserve">- основная направляющая по иксу или </w:t>
+      </w:r>
+      <w:proofErr w:type="spellStart"/>
+      <w:r>
+        <w:rPr>
+          <w:rFonts w:cstheme="minorHAnsi"/>
+        </w:rPr>
+        <w:t>игрику</w:t>
+      </w:r>
+      <w:proofErr w:type="spellEnd"/>
+      <w:r>
+        <w:rPr>
+          <w:rFonts w:cstheme="minorHAnsi"/>
+        </w:rPr>
+        <w:t xml:space="preserve"> и их можно инвертировать </w:t>
       </w:r>
     </w:p>
     <w:p>
@@ -4882,6 +6190,7 @@
         </w:rPr>
         <w:t xml:space="preserve">    </w:t>
       </w:r>
+      <w:proofErr w:type="gramStart"/>
       <w:r>
         <w:rPr>
           <w:rFonts w:cstheme="minorHAnsi"/>
@@ -4905,6 +6214,7 @@
         </w:rPr>
         <w:t>content</w:t>
       </w:r>
+      <w:proofErr w:type="gramEnd"/>
       <w:r>
         <w:rPr>
           <w:rFonts w:cstheme="minorHAnsi"/>
@@ -4939,6 +6249,7 @@
         </w:rPr>
         <w:t xml:space="preserve">    </w:t>
       </w:r>
+      <w:proofErr w:type="gramStart"/>
       <w:r>
         <w:rPr>
           <w:rFonts w:cstheme="minorHAnsi"/>
@@ -4962,6 +6273,7 @@
         </w:rPr>
         <w:t>items</w:t>
       </w:r>
+      <w:proofErr w:type="gramEnd"/>
       <w:r>
         <w:rPr>
           <w:rFonts w:cstheme="minorHAnsi"/>
@@ -4990,6 +6302,7 @@
         </w:rPr>
         <w:t xml:space="preserve">    </w:t>
       </w:r>
+      <w:proofErr w:type="gramStart"/>
       <w:r>
         <w:rPr>
           <w:rFonts w:cstheme="minorHAnsi"/>
@@ -5013,6 +6326,7 @@
         </w:rPr>
         <w:t>content</w:t>
       </w:r>
+      <w:proofErr w:type="gramEnd"/>
       <w:r>
         <w:rPr>
           <w:rFonts w:cstheme="minorHAnsi"/>
@@ -5095,6 +6409,7 @@
           <w:sz w:val="40"/>
           <w:szCs w:val="40"/>
         </w:rPr>
+        <w:lastRenderedPageBreak/>
         <w:t>Создание таблицы элементов</w:t>
       </w:r>
     </w:p>
@@ -5109,6 +6424,7 @@
           <w:szCs w:val="40"/>
         </w:rPr>
       </w:pPr>
+      <w:proofErr w:type="spellStart"/>
       <w:r>
         <w:rPr>
           <w:rFonts w:cstheme="minorHAnsi"/>
@@ -5116,8 +6432,37 @@
           <w:sz w:val="40"/>
           <w:szCs w:val="40"/>
         </w:rPr>
-        <w:lastRenderedPageBreak/>
-        <w:t>display: grid;</w:t>
+        <w:t>display</w:t>
+      </w:r>
+      <w:proofErr w:type="spellEnd"/>
+      <w:r>
+        <w:rPr>
+          <w:rFonts w:cstheme="minorHAnsi"/>
+          <w:b/>
+          <w:sz w:val="40"/>
+          <w:szCs w:val="40"/>
+        </w:rPr>
+        <w:t xml:space="preserve">: </w:t>
+      </w:r>
+      <w:proofErr w:type="spellStart"/>
+      <w:r>
+        <w:rPr>
+          <w:rFonts w:cstheme="minorHAnsi"/>
+          <w:b/>
+          <w:sz w:val="40"/>
+          <w:szCs w:val="40"/>
+        </w:rPr>
+        <w:t>grid</w:t>
+      </w:r>
+      <w:proofErr w:type="spellEnd"/>
+      <w:r>
+        <w:rPr>
+          <w:rFonts w:cstheme="minorHAnsi"/>
+          <w:b/>
+          <w:sz w:val="40"/>
+          <w:szCs w:val="40"/>
+        </w:rPr>
+        <w:t>;</w:t>
       </w:r>
     </w:p>
     <w:p>
@@ -5134,7 +6479,23 @@
           <w:rFonts w:cstheme="minorHAnsi"/>
           <w:b/>
         </w:rPr>
-        <w:t>(все команды задаются не для элементов а для ихнего блока)</w:t>
+        <w:t xml:space="preserve">(все команды задаются не для </w:t>
+      </w:r>
+      <w:proofErr w:type="gramStart"/>
+      <w:r>
+        <w:rPr>
+          <w:rFonts w:cstheme="minorHAnsi"/>
+          <w:b/>
+        </w:rPr>
+        <w:t>элементов</w:t>
+      </w:r>
+      <w:proofErr w:type="gramEnd"/>
+      <w:r>
+        <w:rPr>
+          <w:rFonts w:cstheme="minorHAnsi"/>
+          <w:b/>
+        </w:rPr>
+        <w:t xml:space="preserve"> а для ихнего блока)</w:t>
       </w:r>
     </w:p>
     <w:p>
@@ -5165,6 +6526,7 @@
           <w:rFonts w:cstheme="minorHAnsi"/>
         </w:rPr>
       </w:pPr>
+      <w:proofErr w:type="gramStart"/>
       <w:r>
         <w:rPr>
           <w:rFonts w:cstheme="minorHAnsi"/>
@@ -5203,6 +6565,7 @@
         </w:rPr>
         <w:t>columns</w:t>
       </w:r>
+      <w:proofErr w:type="gramEnd"/>
       <w:r>
         <w:rPr>
           <w:rFonts w:cstheme="minorHAnsi"/>
@@ -5229,20 +6592,29 @@
         </w:rPr>
         <w:t>(</w:t>
       </w:r>
-      <w:r>
-        <w:rPr>
-          <w:rFonts w:cstheme="minorHAnsi"/>
-        </w:rPr>
-        <w:t>кл-во,чего) )</w:t>
-      </w:r>
-    </w:p>
-    <w:p>
-      <w:pPr>
-        <w:ind w:left="-851"/>
-        <w:rPr>
-          <w:rFonts w:cstheme="minorHAnsi"/>
-        </w:rPr>
-      </w:pPr>
+      <w:proofErr w:type="spellStart"/>
+      <w:r>
+        <w:rPr>
+          <w:rFonts w:cstheme="minorHAnsi"/>
+        </w:rPr>
+        <w:t>кл-во,чего</w:t>
+      </w:r>
+      <w:proofErr w:type="spellEnd"/>
+      <w:r>
+        <w:rPr>
+          <w:rFonts w:cstheme="minorHAnsi"/>
+        </w:rPr>
+        <w:t>) )</w:t>
+      </w:r>
+    </w:p>
+    <w:p>
+      <w:pPr>
+        <w:ind w:left="-851"/>
+        <w:rPr>
+          <w:rFonts w:cstheme="minorHAnsi"/>
+        </w:rPr>
+      </w:pPr>
+      <w:proofErr w:type="gramStart"/>
       <w:r>
         <w:rPr>
           <w:rFonts w:cstheme="minorHAnsi"/>
@@ -5281,6 +6653,7 @@
         </w:rPr>
         <w:t>rows</w:t>
       </w:r>
+      <w:proofErr w:type="gramEnd"/>
       <w:r>
         <w:rPr>
           <w:rFonts w:cstheme="minorHAnsi"/>
@@ -5294,6 +6667,7 @@
         </w:rPr>
         <w:t xml:space="preserve"> - создание нужного количества </w:t>
       </w:r>
+      <w:proofErr w:type="spellStart"/>
       <w:r>
         <w:rPr>
           <w:rFonts w:cstheme="minorHAnsi"/>
@@ -5301,6 +6675,7 @@
         </w:rPr>
         <w:t>рядков</w:t>
       </w:r>
+      <w:proofErr w:type="spellEnd"/>
       <w:r>
         <w:rPr>
           <w:rFonts w:cstheme="minorHAnsi"/>
@@ -5320,20 +6695,29 @@
         </w:rPr>
         <w:t>(</w:t>
       </w:r>
-      <w:r>
-        <w:rPr>
-          <w:rFonts w:cstheme="minorHAnsi"/>
-        </w:rPr>
-        <w:t>кл-во, чего) )</w:t>
-      </w:r>
-    </w:p>
-    <w:p>
-      <w:pPr>
-        <w:ind w:left="-851"/>
-        <w:rPr>
-          <w:rFonts w:cstheme="minorHAnsi"/>
-        </w:rPr>
-      </w:pPr>
+      <w:proofErr w:type="spellStart"/>
+      <w:r>
+        <w:rPr>
+          <w:rFonts w:cstheme="minorHAnsi"/>
+        </w:rPr>
+        <w:t>кл</w:t>
+      </w:r>
+      <w:proofErr w:type="spellEnd"/>
+      <w:r>
+        <w:rPr>
+          <w:rFonts w:cstheme="minorHAnsi"/>
+        </w:rPr>
+        <w:t>-во, чего) )</w:t>
+      </w:r>
+    </w:p>
+    <w:p>
+      <w:pPr>
+        <w:ind w:left="-851"/>
+        <w:rPr>
+          <w:rFonts w:cstheme="minorHAnsi"/>
+        </w:rPr>
+      </w:pPr>
+      <w:proofErr w:type="gramStart"/>
       <w:r>
         <w:rPr>
           <w:rFonts w:cstheme="minorHAnsi"/>
@@ -5357,6 +6741,7 @@
         </w:rPr>
         <w:t>gap</w:t>
       </w:r>
+      <w:proofErr w:type="gramEnd"/>
       <w:r>
         <w:rPr>
           <w:rFonts w:cstheme="minorHAnsi"/>
@@ -5408,6 +6793,7 @@
           <w:rFonts w:cstheme="minorHAnsi"/>
         </w:rPr>
       </w:pPr>
+      <w:proofErr w:type="gramStart"/>
       <w:r>
         <w:rPr>
           <w:rFonts w:cstheme="minorHAnsi"/>
@@ -5431,6 +6817,7 @@
         </w:rPr>
         <w:t>items</w:t>
       </w:r>
+      <w:proofErr w:type="gramEnd"/>
       <w:r>
         <w:rPr>
           <w:rFonts w:cstheme="minorHAnsi"/>
@@ -5466,6 +6853,7 @@
           <w:rFonts w:cstheme="minorHAnsi"/>
         </w:rPr>
       </w:pPr>
+      <w:proofErr w:type="gramStart"/>
       <w:r>
         <w:rPr>
           <w:rFonts w:cstheme="minorHAnsi"/>
@@ -5489,6 +6877,7 @@
         </w:rPr>
         <w:t>items</w:t>
       </w:r>
+      <w:proofErr w:type="gramEnd"/>
       <w:r>
         <w:rPr>
           <w:rFonts w:cstheme="minorHAnsi"/>
@@ -5525,6 +6914,7 @@
           <w:rFonts w:cstheme="minorHAnsi"/>
         </w:rPr>
       </w:pPr>
+      <w:proofErr w:type="gramStart"/>
       <w:r>
         <w:rPr>
           <w:rFonts w:cstheme="minorHAnsi"/>
@@ -5563,6 +6953,7 @@
         </w:rPr>
         <w:t>rows</w:t>
       </w:r>
+      <w:proofErr w:type="gramEnd"/>
       <w:r>
         <w:rPr>
           <w:rFonts w:cstheme="minorHAnsi"/>
@@ -5602,6 +6993,7 @@
           <w:rFonts w:cstheme="minorHAnsi"/>
         </w:rPr>
       </w:pPr>
+      <w:proofErr w:type="gramStart"/>
       <w:r>
         <w:rPr>
           <w:rFonts w:cstheme="minorHAnsi"/>
@@ -5625,6 +7017,7 @@
         </w:rPr>
         <w:t>column</w:t>
       </w:r>
+      <w:proofErr w:type="gramEnd"/>
       <w:r>
         <w:rPr>
           <w:rFonts w:cstheme="minorHAnsi"/>
@@ -5653,6 +7046,7 @@
           <w:rFonts w:cstheme="minorHAnsi"/>
         </w:rPr>
       </w:pPr>
+      <w:proofErr w:type="gramStart"/>
       <w:r>
         <w:rPr>
           <w:rFonts w:cstheme="minorHAnsi"/>
@@ -5676,6 +7070,7 @@
         </w:rPr>
         <w:t>row</w:t>
       </w:r>
+      <w:proofErr w:type="gramEnd"/>
       <w:r>
         <w:rPr>
           <w:rFonts w:cstheme="minorHAnsi"/>
@@ -5711,6 +7106,7 @@
           <w:rFonts w:cstheme="minorHAnsi"/>
         </w:rPr>
       </w:pPr>
+      <w:proofErr w:type="gramStart"/>
       <w:r>
         <w:rPr>
           <w:rFonts w:cstheme="minorHAnsi"/>
@@ -5726,6 +7122,7 @@
         </w:rPr>
         <w:t>-</w:t>
       </w:r>
+      <w:proofErr w:type="gramEnd"/>
       <w:r>
         <w:rPr>
           <w:rFonts w:cstheme="minorHAnsi"/>
@@ -5768,6 +7165,7 @@
           <w:rFonts w:cstheme="minorHAnsi"/>
         </w:rPr>
       </w:pPr>
+      <w:proofErr w:type="gramStart"/>
       <w:r>
         <w:rPr>
           <w:rFonts w:cstheme="minorHAnsi"/>
@@ -5783,6 +7181,7 @@
         </w:rPr>
         <w:t>-</w:t>
       </w:r>
+      <w:proofErr w:type="gramEnd"/>
       <w:r>
         <w:rPr>
           <w:rFonts w:cstheme="minorHAnsi"/>
@@ -5854,8 +7253,19 @@
           <w:sz w:val="40"/>
           <w:szCs w:val="40"/>
         </w:rPr>
-        <w:t>Стилизация радиокнопок и чекбоксов</w:t>
-      </w:r>
+        <w:t xml:space="preserve">Стилизация радиокнопок и </w:t>
+      </w:r>
+      <w:proofErr w:type="spellStart"/>
+      <w:r>
+        <w:rPr>
+          <w:rFonts w:cstheme="minorHAnsi"/>
+          <w:b/>
+          <w:sz w:val="40"/>
+          <w:szCs w:val="40"/>
+        </w:rPr>
+        <w:t>чекбоксов</w:t>
+      </w:r>
+      <w:proofErr w:type="spellEnd"/>
     </w:p>
     <w:p>
       <w:pPr>
@@ -5868,7 +7278,7 @@
           <w:u w:val="single"/>
         </w:rPr>
       </w:pPr>
-      <w:hyperlink r:id="rId7" w:history="1">
+      <w:hyperlink r:id="rId8" w:history="1">
         <w:r>
           <w:rPr>
             <w:rStyle w:val="a3"/>
@@ -5911,14 +7321,1069 @@
           <w:u w:val="single"/>
         </w:rPr>
       </w:pPr>
-      <w:r>
+      <w:hyperlink r:id="rId9" w:history="1">
+        <w:r>
+          <w:rPr>
+            <w:rStyle w:val="a3"/>
+            <w:rFonts w:cstheme="minorHAnsi"/>
+            <w:b/>
+          </w:rPr>
+          <w:t>https://www.youtube.com/watch?time_continue=779&amp;v=JShj4VhrRJM</w:t>
+        </w:r>
+      </w:hyperlink>
+    </w:p>
+    <w:p>
+      <w:pPr>
+        <w:ind w:left="-851"/>
+        <w:jc w:val="center"/>
         <w:rPr>
           <w:rFonts w:cstheme="minorHAnsi"/>
           <w:b/>
           <w:color w:val="2E74B5" w:themeColor="accent1" w:themeShade="BF"/>
           <w:u w:val="single"/>
         </w:rPr>
-        <w:t>https://www.youtube.com/watch?time_continue=779&amp;v=JShj4VhrRJM</w:t>
+      </w:pPr>
+    </w:p>
+    <w:p>
+      <w:pPr>
+        <w:ind w:left="-851"/>
+        <w:jc w:val="center"/>
+        <w:rPr>
+          <w:rFonts w:cstheme="minorHAnsi"/>
+          <w:b/>
+          <w:color w:val="2E74B5" w:themeColor="accent1" w:themeShade="BF"/>
+          <w:u w:val="single"/>
+        </w:rPr>
+      </w:pPr>
+    </w:p>
+    <w:p>
+      <w:pPr>
+        <w:ind w:left="-851"/>
+        <w:jc w:val="center"/>
+        <w:rPr>
+          <w:rFonts w:cstheme="minorHAnsi"/>
+          <w:b/>
+          <w:color w:val="2E74B5" w:themeColor="accent1" w:themeShade="BF"/>
+          <w:u w:val="single"/>
+        </w:rPr>
+      </w:pPr>
+    </w:p>
+    <w:p>
+      <w:pPr>
+        <w:ind w:left="-851"/>
+        <w:jc w:val="center"/>
+        <w:rPr>
+          <w:rFonts w:cstheme="minorHAnsi"/>
+          <w:b/>
+          <w:color w:val="2E74B5" w:themeColor="accent1" w:themeShade="BF"/>
+          <w:u w:val="single"/>
+        </w:rPr>
+      </w:pPr>
+    </w:p>
+    <w:p>
+      <w:pPr>
+        <w:ind w:left="-851"/>
+        <w:jc w:val="center"/>
+        <w:rPr>
+          <w:rFonts w:cstheme="minorHAnsi"/>
+          <w:b/>
+          <w:color w:val="2E74B5" w:themeColor="accent1" w:themeShade="BF"/>
+          <w:u w:val="single"/>
+        </w:rPr>
+      </w:pPr>
+    </w:p>
+    <w:p>
+      <w:pPr>
+        <w:ind w:left="-851"/>
+        <w:jc w:val="center"/>
+        <w:rPr>
+          <w:rFonts w:cstheme="minorHAnsi"/>
+          <w:b/>
+          <w:color w:val="2E74B5" w:themeColor="accent1" w:themeShade="BF"/>
+          <w:sz w:val="40"/>
+          <w:u w:val="single"/>
+        </w:rPr>
+      </w:pPr>
+    </w:p>
+    <w:p>
+      <w:pPr>
+        <w:ind w:left="-851"/>
+        <w:jc w:val="center"/>
+        <w:rPr>
+          <w:rFonts w:cstheme="minorHAnsi"/>
+          <w:b/>
+          <w:color w:val="2E74B5" w:themeColor="accent1" w:themeShade="BF"/>
+          <w:u w:val="single"/>
+        </w:rPr>
+      </w:pPr>
+    </w:p>
+    <w:p>
+      <w:pPr>
+        <w:ind w:left="-851"/>
+        <w:jc w:val="center"/>
+        <w:rPr>
+          <w:rFonts w:cstheme="minorHAnsi"/>
+          <w:b/>
+          <w:color w:val="2E74B5" w:themeColor="accent1" w:themeShade="BF"/>
+          <w:u w:val="single"/>
+        </w:rPr>
+      </w:pPr>
+    </w:p>
+    <w:p>
+      <w:pPr>
+        <w:ind w:left="-851"/>
+        <w:jc w:val="center"/>
+        <w:rPr>
+          <w:rFonts w:cstheme="minorHAnsi"/>
+          <w:b/>
+          <w:color w:val="2E74B5" w:themeColor="accent1" w:themeShade="BF"/>
+          <w:u w:val="single"/>
+        </w:rPr>
+      </w:pPr>
+    </w:p>
+    <w:p>
+      <w:pPr>
+        <w:ind w:left="-851"/>
+        <w:jc w:val="center"/>
+        <w:rPr>
+          <w:rFonts w:cstheme="minorHAnsi"/>
+          <w:b/>
+          <w:sz w:val="40"/>
+        </w:rPr>
+      </w:pPr>
+      <w:r>
+        <w:rPr>
+          <w:rFonts w:cstheme="minorHAnsi"/>
+          <w:b/>
+          <w:sz w:val="40"/>
+          <w:lang w:val="en-US"/>
+        </w:rPr>
+        <w:t>LESS</w:t>
+      </w:r>
+    </w:p>
+    <w:p>
+      <w:pPr>
+        <w:ind w:left="-851"/>
+        <w:rPr>
+          <w:rFonts w:cstheme="minorHAnsi"/>
+        </w:rPr>
+      </w:pPr>
+      <w:r>
+        <w:rPr>
+          <w:rFonts w:cstheme="minorHAnsi"/>
+          <w:b/>
+        </w:rPr>
+        <w:t>@...</w:t>
+      </w:r>
+      <w:r>
+        <w:rPr>
+          <w:rFonts w:cstheme="minorHAnsi"/>
+          <w:b/>
+        </w:rPr>
+        <w:t>: …</w:t>
+      </w:r>
+      <w:r>
+        <w:rPr>
+          <w:rFonts w:cstheme="minorHAnsi"/>
+          <w:b/>
+        </w:rPr>
+        <w:t xml:space="preserve"> </w:t>
+      </w:r>
+      <w:r>
+        <w:rPr>
+          <w:rFonts w:cstheme="minorHAnsi"/>
+        </w:rPr>
+        <w:t xml:space="preserve">– создание переменной </w:t>
+      </w:r>
+    </w:p>
+    <w:p>
+      <w:pPr>
+        <w:ind w:left="-851"/>
+        <w:rPr>
+          <w:rFonts w:cstheme="minorHAnsi"/>
+          <w:lang w:val="en-US"/>
+        </w:rPr>
+      </w:pPr>
+      <w:r>
+        <w:rPr>
+          <w:rFonts w:cstheme="minorHAnsi"/>
+          <w:b/>
+          <w:lang w:val="en-US"/>
+        </w:rPr>
+        <w:t>@...: { …: …; …; … }</w:t>
+      </w:r>
+      <w:r>
+        <w:rPr>
+          <w:rFonts w:cstheme="minorHAnsi"/>
+          <w:lang w:val="en-US"/>
+        </w:rPr>
+        <w:t xml:space="preserve"> – </w:t>
+      </w:r>
+      <w:proofErr w:type="gramStart"/>
+      <w:r>
+        <w:rPr>
+          <w:rFonts w:cstheme="minorHAnsi"/>
+        </w:rPr>
+        <w:t>создание</w:t>
+      </w:r>
+      <w:proofErr w:type="gramEnd"/>
+      <w:r>
+        <w:rPr>
+          <w:rFonts w:cstheme="minorHAnsi"/>
+        </w:rPr>
+        <w:t xml:space="preserve"> большой переменной. Вызов </w:t>
+      </w:r>
+      <w:proofErr w:type="gramStart"/>
+      <w:r>
+        <w:rPr>
+          <w:rFonts w:cstheme="minorHAnsi"/>
+          <w:b/>
+        </w:rPr>
+        <w:t>…(</w:t>
+      </w:r>
+      <w:proofErr w:type="gramEnd"/>
+      <w:r>
+        <w:rPr>
+          <w:rFonts w:cstheme="minorHAnsi"/>
+          <w:b/>
+        </w:rPr>
+        <w:t>)</w:t>
+      </w:r>
+      <w:r>
+        <w:rPr>
+          <w:rFonts w:cstheme="minorHAnsi"/>
+          <w:b/>
+          <w:lang w:val="en-US"/>
+        </w:rPr>
+        <w:t>;</w:t>
+      </w:r>
+    </w:p>
+    <w:p>
+      <w:pPr>
+        <w:ind w:left="-851"/>
+        <w:rPr>
+          <w:rFonts w:cstheme="minorHAnsi"/>
+        </w:rPr>
+      </w:pPr>
+      <w:proofErr w:type="gramStart"/>
+      <w:r>
+        <w:rPr>
+          <w:rFonts w:cstheme="minorHAnsi"/>
+          <w:b/>
+        </w:rPr>
+        <w:t>url(</w:t>
+      </w:r>
+      <w:proofErr w:type="gramEnd"/>
+      <w:r>
+        <w:rPr>
+          <w:rFonts w:cstheme="minorHAnsi"/>
+          <w:b/>
+        </w:rPr>
+        <w:t xml:space="preserve">"@{…}…") </w:t>
+      </w:r>
+      <w:r>
+        <w:rPr>
+          <w:rFonts w:cstheme="minorHAnsi"/>
+        </w:rPr>
+        <w:t xml:space="preserve">– </w:t>
+      </w:r>
+      <w:r>
+        <w:rPr>
+          <w:rFonts w:cstheme="minorHAnsi"/>
+        </w:rPr>
+        <w:t>вставка переменной в текстовой форме</w:t>
+      </w:r>
+    </w:p>
+    <w:p>
+      <w:pPr>
+        <w:ind w:left="-851"/>
+        <w:rPr>
+          <w:rFonts w:cstheme="minorHAnsi"/>
+        </w:rPr>
+      </w:pPr>
+      <w:r>
+        <w:rPr>
+          <w:rFonts w:cstheme="minorHAnsi"/>
+          <w:b/>
+        </w:rPr>
+        <w:t>@...</w:t>
+      </w:r>
+      <w:r>
+        <w:rPr>
+          <w:rFonts w:cstheme="minorHAnsi"/>
+          <w:b/>
+        </w:rPr>
+        <w:t xml:space="preserve"> </w:t>
+      </w:r>
+      <w:r>
+        <w:rPr>
+          <w:rFonts w:cstheme="minorHAnsi"/>
+        </w:rPr>
+        <w:t xml:space="preserve"> – простая вставка переменной </w:t>
+      </w:r>
+    </w:p>
+    <w:p>
+      <w:pPr>
+        <w:ind w:left="-851"/>
+        <w:rPr>
+          <w:rFonts w:cstheme="minorHAnsi"/>
+        </w:rPr>
+      </w:pPr>
+      <w:proofErr w:type="gramStart"/>
+      <w:r>
+        <w:rPr>
+          <w:rFonts w:cstheme="minorHAnsi"/>
+          <w:b/>
+          <w:lang w:val="en-US"/>
+        </w:rPr>
+        <w:t>&amp;:</w:t>
+      </w:r>
+      <w:proofErr w:type="gramEnd"/>
+      <w:r>
+        <w:rPr>
+          <w:rFonts w:cstheme="minorHAnsi"/>
+          <w:b/>
+          <w:lang w:val="en-US"/>
+        </w:rPr>
+        <w:t>…{…}</w:t>
+      </w:r>
+      <w:r>
+        <w:rPr>
+          <w:rFonts w:cstheme="minorHAnsi"/>
+          <w:lang w:val="en-US"/>
+        </w:rPr>
+        <w:t xml:space="preserve"> – </w:t>
+      </w:r>
+      <w:r>
+        <w:rPr>
+          <w:rFonts w:cstheme="minorHAnsi"/>
+        </w:rPr>
+        <w:t xml:space="preserve">условие для родительского элемента </w:t>
+      </w:r>
+    </w:p>
+    <w:p>
+      <w:pPr>
+        <w:ind w:left="-851"/>
+        <w:rPr>
+          <w:rFonts w:cstheme="minorHAnsi"/>
+        </w:rPr>
+      </w:pPr>
+      <w:proofErr w:type="gramStart"/>
+      <w:r>
+        <w:rPr>
+          <w:rFonts w:cstheme="minorHAnsi"/>
+          <w:b/>
+          <w:lang w:val="en-US"/>
+        </w:rPr>
+        <w:t>:extend</w:t>
+      </w:r>
+      <w:proofErr w:type="gramEnd"/>
+      <w:r>
+        <w:rPr>
+          <w:rFonts w:cstheme="minorHAnsi"/>
+          <w:b/>
+          <w:lang w:val="en-US"/>
+        </w:rPr>
+        <w:t>(…)</w:t>
+      </w:r>
+      <w:r>
+        <w:rPr>
+          <w:rFonts w:cstheme="minorHAnsi"/>
+          <w:lang w:val="en-US"/>
+        </w:rPr>
+        <w:t xml:space="preserve"> – </w:t>
+      </w:r>
+      <w:r>
+        <w:rPr>
+          <w:rFonts w:cstheme="minorHAnsi"/>
+        </w:rPr>
+        <w:t>наследование свойств</w:t>
+      </w:r>
+    </w:p>
+    <w:p>
+      <w:pPr>
+        <w:ind w:left="-851"/>
+        <w:rPr>
+          <w:rFonts w:cstheme="minorHAnsi"/>
+        </w:rPr>
+      </w:pPr>
+      <w:proofErr w:type="gramStart"/>
+      <w:r>
+        <w:rPr>
+          <w:rFonts w:cstheme="minorHAnsi"/>
+          <w:b/>
+        </w:rPr>
+        <w:t>….</w:t>
+      </w:r>
+      <w:proofErr w:type="gramEnd"/>
+      <w:r>
+        <w:rPr>
+          <w:rFonts w:cstheme="minorHAnsi"/>
+          <w:b/>
+        </w:rPr>
+        <w:t>(</w:t>
+      </w:r>
+      <w:r>
+        <w:rPr>
+          <w:rFonts w:cstheme="minorHAnsi"/>
+          <w:b/>
+        </w:rPr>
+        <w:t>@...</w:t>
+      </w:r>
+      <w:r>
+        <w:rPr>
+          <w:rFonts w:cstheme="minorHAnsi"/>
+          <w:b/>
+        </w:rPr>
+        <w:t xml:space="preserve">: </w:t>
+      </w:r>
+      <w:r>
+        <w:rPr>
+          <w:rFonts w:cstheme="minorHAnsi"/>
+          <w:b/>
+        </w:rPr>
+        <w:t>…</w:t>
+      </w:r>
+      <w:r>
+        <w:rPr>
+          <w:rFonts w:cstheme="minorHAnsi"/>
+          <w:b/>
+        </w:rPr>
+        <w:t>){…}</w:t>
+      </w:r>
+      <w:r>
+        <w:rPr>
+          <w:rFonts w:cstheme="minorHAnsi"/>
+        </w:rPr>
+        <w:t xml:space="preserve"> – </w:t>
+      </w:r>
+      <w:r>
+        <w:rPr>
+          <w:rFonts w:cstheme="minorHAnsi"/>
+        </w:rPr>
+        <w:t>создание шаблонных классов</w:t>
+      </w:r>
+      <w:r>
+        <w:rPr>
+          <w:rFonts w:cstheme="minorHAnsi"/>
+        </w:rPr>
+        <w:t xml:space="preserve"> </w:t>
+      </w:r>
+      <w:r>
+        <w:rPr>
+          <w:rFonts w:cstheme="minorHAnsi"/>
+        </w:rPr>
+        <w:t>с принимаемыми параметрами</w:t>
+      </w:r>
+      <w:r>
+        <w:rPr>
+          <w:rFonts w:cstheme="minorHAnsi"/>
+        </w:rPr>
+        <w:t xml:space="preserve"> </w:t>
+      </w:r>
+      <w:r>
+        <w:rPr>
+          <w:rFonts w:cstheme="minorHAnsi"/>
+        </w:rPr>
+        <w:t>со значением по умолчанию</w:t>
+      </w:r>
+      <w:r>
+        <w:rPr>
+          <w:rFonts w:cstheme="minorHAnsi"/>
+        </w:rPr>
+        <w:t xml:space="preserve">, разделенные </w:t>
+      </w:r>
+      <w:r>
+        <w:rPr>
+          <w:rFonts w:cstheme="minorHAnsi"/>
+        </w:rPr>
+        <w:t>“;</w:t>
+      </w:r>
+      <w:r>
+        <w:rPr>
+          <w:rFonts w:cstheme="minorHAnsi"/>
+        </w:rPr>
+        <w:t>”</w:t>
+      </w:r>
+      <w:r>
+        <w:rPr>
+          <w:rFonts w:cstheme="minorHAnsi"/>
+        </w:rPr>
+        <w:t xml:space="preserve"> </w:t>
+      </w:r>
+      <w:r>
+        <w:rPr>
+          <w:rFonts w:cstheme="minorHAnsi"/>
+        </w:rPr>
+        <w:t xml:space="preserve">или </w:t>
+      </w:r>
+      <w:r>
+        <w:rPr>
+          <w:rFonts w:cstheme="minorHAnsi"/>
+        </w:rPr>
+        <w:t>“,”</w:t>
+      </w:r>
+      <w:r>
+        <w:rPr>
+          <w:rFonts w:cstheme="minorHAnsi"/>
+        </w:rPr>
+        <w:t xml:space="preserve">, они не трансформируются в </w:t>
+      </w:r>
+      <w:r>
+        <w:rPr>
+          <w:rFonts w:cstheme="minorHAnsi"/>
+          <w:lang w:val="en-US"/>
+        </w:rPr>
+        <w:t>css</w:t>
+      </w:r>
+      <w:r>
+        <w:rPr>
+          <w:rFonts w:cstheme="minorHAnsi"/>
+        </w:rPr>
+        <w:t xml:space="preserve"> </w:t>
+      </w:r>
+      <w:r>
+        <w:rPr>
+          <w:rFonts w:cstheme="minorHAnsi"/>
+        </w:rPr>
+        <w:t>но их можно подключать к другим классам</w:t>
+      </w:r>
+      <w:r>
+        <w:rPr>
+          <w:rFonts w:cstheme="minorHAnsi"/>
+        </w:rPr>
+        <w:t xml:space="preserve"> </w:t>
+      </w:r>
+      <w:r>
+        <w:rPr>
+          <w:rFonts w:cstheme="minorHAnsi"/>
+          <w:b/>
+        </w:rPr>
+        <w:t>….(…);</w:t>
+      </w:r>
+      <w:r>
+        <w:rPr>
+          <w:rFonts w:cstheme="minorHAnsi"/>
+        </w:rPr>
+        <w:t xml:space="preserve"> </w:t>
+      </w:r>
+      <w:r>
+        <w:rPr>
+          <w:rFonts w:cstheme="minorHAnsi"/>
+        </w:rPr>
+        <w:t>вызов</w:t>
+      </w:r>
+      <w:r>
+        <w:rPr>
+          <w:rFonts w:cstheme="minorHAnsi"/>
+        </w:rPr>
+        <w:t>. Функции можно переписывать с другим</w:t>
+      </w:r>
+      <w:r>
+        <w:rPr>
+          <w:rFonts w:cstheme="minorHAnsi"/>
+        </w:rPr>
+        <w:t>и</w:t>
+      </w:r>
+      <w:r>
+        <w:rPr>
+          <w:rFonts w:cstheme="minorHAnsi"/>
+        </w:rPr>
+        <w:t xml:space="preserve"> </w:t>
+      </w:r>
+      <w:r>
+        <w:rPr>
+          <w:rFonts w:cstheme="minorHAnsi"/>
+        </w:rPr>
+        <w:t>параметрами</w:t>
+      </w:r>
+      <w:r>
+        <w:rPr>
+          <w:rFonts w:cstheme="minorHAnsi"/>
+        </w:rPr>
+        <w:t xml:space="preserve">, для большей мобильности </w:t>
+      </w:r>
+    </w:p>
+    <w:p>
+      <w:pPr>
+        <w:ind w:left="-851"/>
+        <w:rPr>
+          <w:rFonts w:cstheme="minorHAnsi"/>
+        </w:rPr>
+      </w:pPr>
+      <w:r>
+        <w:rPr>
+          <w:rFonts w:cstheme="minorHAnsi"/>
+        </w:rPr>
+        <w:t>Для полной типизации можно первым параметром передать ключевое слово, если функция будет иметь клоны то, у каждо</w:t>
+      </w:r>
+      <w:r>
+        <w:rPr>
+          <w:rFonts w:cstheme="minorHAnsi"/>
+        </w:rPr>
+        <w:t>й</w:t>
+      </w:r>
+      <w:r>
+        <w:rPr>
+          <w:rFonts w:cstheme="minorHAnsi"/>
+        </w:rPr>
+        <w:t xml:space="preserve"> долж</w:t>
+      </w:r>
+      <w:r>
+        <w:rPr>
+          <w:rFonts w:cstheme="minorHAnsi"/>
+        </w:rPr>
+        <w:t>но</w:t>
+      </w:r>
+      <w:r>
+        <w:rPr>
+          <w:rFonts w:cstheme="minorHAnsi"/>
+        </w:rPr>
+        <w:t xml:space="preserve"> быть индивидуальн</w:t>
+      </w:r>
+      <w:r>
+        <w:rPr>
+          <w:rFonts w:cstheme="minorHAnsi"/>
+        </w:rPr>
+        <w:t>ое</w:t>
+      </w:r>
+      <w:r>
+        <w:rPr>
+          <w:rFonts w:cstheme="minorHAnsi"/>
+        </w:rPr>
+        <w:t xml:space="preserve"> </w:t>
+      </w:r>
+      <w:r>
+        <w:rPr>
+          <w:rFonts w:cstheme="minorHAnsi"/>
+        </w:rPr>
+        <w:t>слово</w:t>
+      </w:r>
+      <w:r>
+        <w:rPr>
+          <w:rFonts w:cstheme="minorHAnsi"/>
+        </w:rPr>
+        <w:t>, с которым она будет вызвана</w:t>
+      </w:r>
+    </w:p>
+    <w:p>
+      <w:pPr>
+        <w:ind w:left="-851"/>
+        <w:rPr>
+          <w:rFonts w:cstheme="minorHAnsi"/>
+        </w:rPr>
+      </w:pPr>
+    </w:p>
+    <w:p>
+      <w:pPr>
+        <w:ind w:left="-851"/>
+        <w:rPr>
+          <w:rFonts w:cstheme="minorHAnsi"/>
+          <w:lang w:val="en-US"/>
+        </w:rPr>
+      </w:pPr>
+      <w:r>
+        <w:rPr>
+          <w:rFonts w:cstheme="minorHAnsi"/>
+          <w:b/>
+        </w:rPr>
+        <w:t>@</w:t>
+      </w:r>
+      <w:r>
+        <w:rPr>
+          <w:rFonts w:cstheme="minorHAnsi"/>
+          <w:b/>
+          <w:lang w:val="en-US"/>
+        </w:rPr>
+        <w:t>import</w:t>
+      </w:r>
+      <w:r>
+        <w:rPr>
+          <w:rFonts w:cstheme="minorHAnsi"/>
+          <w:b/>
+        </w:rPr>
+        <w:t xml:space="preserve"> (</w:t>
+      </w:r>
+      <w:r>
+        <w:rPr>
+          <w:rFonts w:cstheme="minorHAnsi"/>
+          <w:b/>
+          <w:lang w:val="en-US"/>
+        </w:rPr>
+        <w:t>key</w:t>
+      </w:r>
+      <w:r>
+        <w:rPr>
+          <w:rFonts w:cstheme="minorHAnsi"/>
+          <w:b/>
+        </w:rPr>
+        <w:t xml:space="preserve"> </w:t>
+      </w:r>
+      <w:r>
+        <w:rPr>
+          <w:rFonts w:cstheme="minorHAnsi"/>
+          <w:b/>
+          <w:lang w:val="en-US"/>
+        </w:rPr>
+        <w:t>words</w:t>
+      </w:r>
+      <w:r>
+        <w:rPr>
+          <w:rFonts w:cstheme="minorHAnsi"/>
+          <w:b/>
+        </w:rPr>
+        <w:t>) “…”</w:t>
+      </w:r>
+      <w:r>
+        <w:rPr>
+          <w:rFonts w:cstheme="minorHAnsi"/>
+        </w:rPr>
+        <w:t xml:space="preserve"> – </w:t>
+      </w:r>
+      <w:r>
+        <w:rPr>
+          <w:rFonts w:cstheme="minorHAnsi"/>
+        </w:rPr>
+        <w:t>подключение файлов. Есть такие ключевые слова</w:t>
+      </w:r>
+      <w:r>
+        <w:rPr>
+          <w:rFonts w:cstheme="minorHAnsi"/>
+          <w:lang w:val="en-US"/>
+        </w:rPr>
+        <w:t>:</w:t>
+      </w:r>
+    </w:p>
+    <w:p>
+      <w:pPr>
+        <w:pStyle w:val="a4"/>
+        <w:numPr>
+          <w:ilvl w:val="0"/>
+          <w:numId w:val="1"/>
+        </w:numPr>
+        <w:rPr>
+          <w:rFonts w:cstheme="minorHAnsi"/>
+          <w:b/>
+          <w:lang w:val="en-US"/>
+        </w:rPr>
+      </w:pPr>
+      <w:r>
+        <w:rPr>
+          <w:rFonts w:cstheme="minorHAnsi"/>
+          <w:b/>
+          <w:lang w:val="en-US"/>
+        </w:rPr>
+        <w:t>Reference</w:t>
+      </w:r>
+      <w:r>
+        <w:rPr>
+          <w:rFonts w:cstheme="minorHAnsi"/>
+          <w:lang w:val="en-US"/>
+        </w:rPr>
+        <w:t xml:space="preserve"> – </w:t>
+      </w:r>
+      <w:r>
+        <w:rPr>
+          <w:rFonts w:cstheme="minorHAnsi"/>
+        </w:rPr>
+        <w:t xml:space="preserve">не выводить в </w:t>
+      </w:r>
+      <w:r>
+        <w:rPr>
+          <w:rFonts w:cstheme="minorHAnsi"/>
+          <w:lang w:val="en-US"/>
+        </w:rPr>
+        <w:t>css</w:t>
+      </w:r>
+    </w:p>
+    <w:p>
+      <w:pPr>
+        <w:pStyle w:val="a4"/>
+        <w:numPr>
+          <w:ilvl w:val="0"/>
+          <w:numId w:val="1"/>
+        </w:numPr>
+        <w:rPr>
+          <w:rFonts w:cstheme="minorHAnsi"/>
+          <w:b/>
+        </w:rPr>
+      </w:pPr>
+      <w:r>
+        <w:rPr>
+          <w:rFonts w:cstheme="minorHAnsi"/>
+          <w:b/>
+          <w:lang w:val="en-US"/>
+        </w:rPr>
+        <w:t>Inline</w:t>
+      </w:r>
+      <w:r>
+        <w:rPr>
+          <w:rFonts w:cstheme="minorHAnsi"/>
+        </w:rPr>
+        <w:t xml:space="preserve"> – </w:t>
+      </w:r>
+      <w:r>
+        <w:rPr>
+          <w:rFonts w:cstheme="minorHAnsi"/>
+        </w:rPr>
+        <w:t xml:space="preserve">вставить в </w:t>
+      </w:r>
+      <w:r>
+        <w:rPr>
+          <w:rFonts w:cstheme="minorHAnsi"/>
+          <w:lang w:val="en-US"/>
+        </w:rPr>
+        <w:t>css</w:t>
+      </w:r>
+      <w:r>
+        <w:rPr>
+          <w:rFonts w:cstheme="minorHAnsi"/>
+        </w:rPr>
+        <w:t xml:space="preserve"> </w:t>
+      </w:r>
+      <w:r>
+        <w:rPr>
+          <w:rFonts w:cstheme="minorHAnsi"/>
+        </w:rPr>
+        <w:t>без обработки</w:t>
+      </w:r>
+    </w:p>
+    <w:p>
+      <w:pPr>
+        <w:pStyle w:val="a4"/>
+        <w:numPr>
+          <w:ilvl w:val="0"/>
+          <w:numId w:val="1"/>
+        </w:numPr>
+        <w:rPr>
+          <w:rFonts w:cstheme="minorHAnsi"/>
+          <w:b/>
+          <w:lang w:val="en-US"/>
+        </w:rPr>
+      </w:pPr>
+      <w:r>
+        <w:rPr>
+          <w:rFonts w:cstheme="minorHAnsi"/>
+          <w:b/>
+          <w:lang w:val="en-US"/>
+        </w:rPr>
+        <w:t>Less</w:t>
+      </w:r>
+      <w:r>
+        <w:rPr>
+          <w:rFonts w:cstheme="minorHAnsi"/>
+        </w:rPr>
+        <w:t xml:space="preserve"> – </w:t>
+      </w:r>
+      <w:r>
+        <w:rPr>
+          <w:rFonts w:cstheme="minorHAnsi"/>
+          <w:lang w:val="en-US"/>
+        </w:rPr>
+        <w:t xml:space="preserve">less </w:t>
+      </w:r>
+      <w:r>
+        <w:rPr>
+          <w:rFonts w:cstheme="minorHAnsi"/>
+        </w:rPr>
+        <w:t>файл</w:t>
+      </w:r>
+    </w:p>
+    <w:p>
+      <w:pPr>
+        <w:pStyle w:val="a4"/>
+        <w:numPr>
+          <w:ilvl w:val="0"/>
+          <w:numId w:val="1"/>
+        </w:numPr>
+        <w:rPr>
+          <w:rFonts w:cstheme="minorHAnsi"/>
+          <w:b/>
+          <w:lang w:val="en-US"/>
+        </w:rPr>
+      </w:pPr>
+      <w:r>
+        <w:rPr>
+          <w:rFonts w:cstheme="minorHAnsi"/>
+          <w:b/>
+          <w:lang w:val="en-US"/>
+        </w:rPr>
+        <w:t>Css</w:t>
+      </w:r>
+      <w:r>
+        <w:rPr>
+          <w:rFonts w:cstheme="minorHAnsi"/>
+          <w:b/>
+        </w:rPr>
+        <w:t xml:space="preserve"> </w:t>
+      </w:r>
+      <w:r>
+        <w:rPr>
+          <w:rFonts w:cstheme="minorHAnsi"/>
+        </w:rPr>
+        <w:t xml:space="preserve">– </w:t>
+      </w:r>
+      <w:r>
+        <w:rPr>
+          <w:rFonts w:cstheme="minorHAnsi"/>
+          <w:lang w:val="en-US"/>
+        </w:rPr>
+        <w:t>css</w:t>
+      </w:r>
+      <w:r>
+        <w:rPr>
+          <w:rFonts w:cstheme="minorHAnsi"/>
+          <w:lang w:val="en-US"/>
+        </w:rPr>
+        <w:t xml:space="preserve"> </w:t>
+      </w:r>
+      <w:r>
+        <w:rPr>
+          <w:rFonts w:cstheme="minorHAnsi"/>
+        </w:rPr>
+        <w:t>файл</w:t>
+      </w:r>
+    </w:p>
+    <w:p>
+      <w:pPr>
+        <w:pStyle w:val="a4"/>
+        <w:numPr>
+          <w:ilvl w:val="0"/>
+          <w:numId w:val="1"/>
+        </w:numPr>
+        <w:rPr>
+          <w:rFonts w:cstheme="minorHAnsi"/>
+          <w:b/>
+          <w:lang w:val="en-US"/>
+        </w:rPr>
+      </w:pPr>
+      <w:r>
+        <w:rPr>
+          <w:rFonts w:cstheme="minorHAnsi"/>
+          <w:b/>
+          <w:lang w:val="en-US"/>
+        </w:rPr>
+        <w:t>Once</w:t>
+      </w:r>
+      <w:r>
+        <w:rPr>
+          <w:rFonts w:cstheme="minorHAnsi"/>
+          <w:lang w:val="en-US"/>
+        </w:rPr>
+        <w:t xml:space="preserve"> – </w:t>
+      </w:r>
+      <w:r>
+        <w:rPr>
+          <w:rFonts w:cstheme="minorHAnsi"/>
+        </w:rPr>
+        <w:t>один раз подключать</w:t>
+      </w:r>
+    </w:p>
+    <w:p>
+      <w:pPr>
+        <w:pStyle w:val="a4"/>
+        <w:numPr>
+          <w:ilvl w:val="0"/>
+          <w:numId w:val="1"/>
+        </w:numPr>
+        <w:rPr>
+          <w:rFonts w:cstheme="minorHAnsi"/>
+          <w:b/>
+          <w:lang w:val="en-US"/>
+        </w:rPr>
+      </w:pPr>
+      <w:r>
+        <w:rPr>
+          <w:rFonts w:cstheme="minorHAnsi"/>
+          <w:b/>
+          <w:lang w:val="en-US"/>
+        </w:rPr>
+        <w:t>Multiple</w:t>
+      </w:r>
+      <w:r>
+        <w:rPr>
+          <w:rFonts w:cstheme="minorHAnsi"/>
+          <w:lang w:val="en-US"/>
+        </w:rPr>
+        <w:t xml:space="preserve"> – </w:t>
+      </w:r>
+      <w:r>
+        <w:rPr>
+          <w:rFonts w:cstheme="minorHAnsi"/>
+        </w:rPr>
+        <w:t>много раз подключать файл</w:t>
+      </w:r>
+    </w:p>
+    <w:p>
+      <w:pPr>
+        <w:pStyle w:val="a4"/>
+        <w:numPr>
+          <w:ilvl w:val="0"/>
+          <w:numId w:val="1"/>
+        </w:numPr>
+        <w:rPr>
+          <w:rFonts w:cstheme="minorHAnsi"/>
+          <w:b/>
+        </w:rPr>
+      </w:pPr>
+      <w:r>
+        <w:rPr>
+          <w:rFonts w:cstheme="minorHAnsi"/>
+          <w:b/>
+          <w:lang w:val="en-US"/>
+        </w:rPr>
+        <w:t>Optional</w:t>
+      </w:r>
+      <w:r>
+        <w:rPr>
+          <w:rFonts w:cstheme="minorHAnsi"/>
+        </w:rPr>
+        <w:t xml:space="preserve"> – </w:t>
+      </w:r>
+      <w:r>
+        <w:rPr>
+          <w:rFonts w:cstheme="minorHAnsi"/>
+        </w:rPr>
+        <w:t>не обязательный ( при отсутствии не отреагирует )</w:t>
+      </w:r>
+    </w:p>
+    <w:p>
+      <w:pPr>
+        <w:pStyle w:val="a4"/>
+        <w:ind w:left="-131"/>
+        <w:rPr>
+          <w:rFonts w:cstheme="minorHAnsi"/>
+        </w:rPr>
+      </w:pPr>
+      <w:bookmarkStart w:id="0" w:name="_GoBack"/>
+      <w:bookmarkEnd w:id="0"/>
+    </w:p>
+    <w:p>
+      <w:pPr>
+        <w:ind w:left="-851"/>
+        <w:rPr>
+          <w:rFonts w:cstheme="minorHAnsi"/>
+        </w:rPr>
+      </w:pPr>
+    </w:p>
+    <w:p>
+      <w:pPr>
+        <w:ind w:left="-851"/>
+        <w:rPr>
+          <w:rFonts w:cstheme="minorHAnsi"/>
+        </w:rPr>
+      </w:pPr>
+      <w:r>
+        <w:rPr>
+          <w:rFonts w:cstheme="minorHAnsi"/>
+        </w:rPr>
+        <w:t xml:space="preserve"> </w:t>
+      </w:r>
+      <w:r>
+        <w:rPr>
+          <w:rFonts w:cstheme="minorHAnsi"/>
+        </w:rPr>
+        <w:t xml:space="preserve"> </w:t>
       </w:r>
     </w:p>
     <w:sectPr>
@@ -5929,6 +8394,127 @@
     </w:sectPr>
   </w:body>
 </w:document>
+</file>
+
+<file path=word/numbering.xml><?xml version="1.0" encoding="utf-8"?>
+<w:numbering xmlns:wpc="http://schemas.microsoft.com/office/word/2010/wordprocessingCanvas" xmlns:cx="http://schemas.microsoft.com/office/drawing/2014/chartex" xmlns:mc="http://schemas.openxmlformats.org/markup-compatibility/2006" xmlns:o="urn:schemas-microsoft-com:office:office" xmlns:r="http://schemas.openxmlformats.org/officeDocument/2006/relationships" xmlns:m="http://schemas.openxmlformats.org/officeDocument/2006/math" xmlns:v="urn:schemas-microsoft-com:vml" xmlns:wp14="http://schemas.microsoft.com/office/word/2010/wordprocessingDrawing" xmlns:wp="http://schemas.openxmlformats.org/drawingml/2006/wordprocessingDrawing" xmlns:w10="urn:schemas-microsoft-com:office:word" xmlns:w="http://schemas.openxmlformats.org/wordprocessingml/2006/main" xmlns:w14="http://schemas.microsoft.com/office/word/2010/wordml" xmlns:w15="http://schemas.microsoft.com/office/word/2012/wordml" xmlns:w16se="http://schemas.microsoft.com/office/word/2015/wordml/symex" xmlns:wpg="http://schemas.microsoft.com/office/word/2010/wordprocessingGroup" xmlns:wpi="http://schemas.microsoft.com/office/word/2010/wordprocessingInk" xmlns:wne="http://schemas.microsoft.com/office/word/2006/wordml" xmlns:wps="http://schemas.microsoft.com/office/word/2010/wordprocessingShape" mc:Ignorable="w14 w15 w16se wp14">
+  <w:abstractNum w:abstractNumId="0" w15:restartNumberingAfterBreak="0">
+    <w:nsid w:val="2C3E01F4"/>
+    <w:multiLevelType w:val="hybridMultilevel"/>
+    <w:tmpl w:val="4A786482"/>
+    <w:lvl w:ilvl="0" w:tplc="04090001">
+      <w:start w:val="1"/>
+      <w:numFmt w:val="bullet"/>
+      <w:lvlText w:val=""/>
+      <w:lvlJc w:val="left"/>
+      <w:pPr>
+        <w:ind w:left="-131" w:hanging="360"/>
+      </w:pPr>
+      <w:rPr>
+        <w:rFonts w:ascii="Symbol" w:hAnsi="Symbol" w:hint="default"/>
+      </w:rPr>
+    </w:lvl>
+    <w:lvl w:ilvl="1" w:tplc="04090003" w:tentative="1">
+      <w:start w:val="1"/>
+      <w:numFmt w:val="bullet"/>
+      <w:lvlText w:val="o"/>
+      <w:lvlJc w:val="left"/>
+      <w:pPr>
+        <w:ind w:left="589" w:hanging="360"/>
+      </w:pPr>
+      <w:rPr>
+        <w:rFonts w:ascii="Courier New" w:hAnsi="Courier New" w:cs="Courier New" w:hint="default"/>
+      </w:rPr>
+    </w:lvl>
+    <w:lvl w:ilvl="2" w:tplc="04090005" w:tentative="1">
+      <w:start w:val="1"/>
+      <w:numFmt w:val="bullet"/>
+      <w:lvlText w:val=""/>
+      <w:lvlJc w:val="left"/>
+      <w:pPr>
+        <w:ind w:left="1309" w:hanging="360"/>
+      </w:pPr>
+      <w:rPr>
+        <w:rFonts w:ascii="Wingdings" w:hAnsi="Wingdings" w:hint="default"/>
+      </w:rPr>
+    </w:lvl>
+    <w:lvl w:ilvl="3" w:tplc="04090001" w:tentative="1">
+      <w:start w:val="1"/>
+      <w:numFmt w:val="bullet"/>
+      <w:lvlText w:val=""/>
+      <w:lvlJc w:val="left"/>
+      <w:pPr>
+        <w:ind w:left="2029" w:hanging="360"/>
+      </w:pPr>
+      <w:rPr>
+        <w:rFonts w:ascii="Symbol" w:hAnsi="Symbol" w:hint="default"/>
+      </w:rPr>
+    </w:lvl>
+    <w:lvl w:ilvl="4" w:tplc="04090003" w:tentative="1">
+      <w:start w:val="1"/>
+      <w:numFmt w:val="bullet"/>
+      <w:lvlText w:val="o"/>
+      <w:lvlJc w:val="left"/>
+      <w:pPr>
+        <w:ind w:left="2749" w:hanging="360"/>
+      </w:pPr>
+      <w:rPr>
+        <w:rFonts w:ascii="Courier New" w:hAnsi="Courier New" w:cs="Courier New" w:hint="default"/>
+      </w:rPr>
+    </w:lvl>
+    <w:lvl w:ilvl="5" w:tplc="04090005" w:tentative="1">
+      <w:start w:val="1"/>
+      <w:numFmt w:val="bullet"/>
+      <w:lvlText w:val=""/>
+      <w:lvlJc w:val="left"/>
+      <w:pPr>
+        <w:ind w:left="3469" w:hanging="360"/>
+      </w:pPr>
+      <w:rPr>
+        <w:rFonts w:ascii="Wingdings" w:hAnsi="Wingdings" w:hint="default"/>
+      </w:rPr>
+    </w:lvl>
+    <w:lvl w:ilvl="6" w:tplc="04090001" w:tentative="1">
+      <w:start w:val="1"/>
+      <w:numFmt w:val="bullet"/>
+      <w:lvlText w:val=""/>
+      <w:lvlJc w:val="left"/>
+      <w:pPr>
+        <w:ind w:left="4189" w:hanging="360"/>
+      </w:pPr>
+      <w:rPr>
+        <w:rFonts w:ascii="Symbol" w:hAnsi="Symbol" w:hint="default"/>
+      </w:rPr>
+    </w:lvl>
+    <w:lvl w:ilvl="7" w:tplc="04090003" w:tentative="1">
+      <w:start w:val="1"/>
+      <w:numFmt w:val="bullet"/>
+      <w:lvlText w:val="o"/>
+      <w:lvlJc w:val="left"/>
+      <w:pPr>
+        <w:ind w:left="4909" w:hanging="360"/>
+      </w:pPr>
+      <w:rPr>
+        <w:rFonts w:ascii="Courier New" w:hAnsi="Courier New" w:cs="Courier New" w:hint="default"/>
+      </w:rPr>
+    </w:lvl>
+    <w:lvl w:ilvl="8" w:tplc="04090005" w:tentative="1">
+      <w:start w:val="1"/>
+      <w:numFmt w:val="bullet"/>
+      <w:lvlText w:val=""/>
+      <w:lvlJc w:val="left"/>
+      <w:pPr>
+        <w:ind w:left="5629" w:hanging="360"/>
+      </w:pPr>
+      <w:rPr>
+        <w:rFonts w:ascii="Wingdings" w:hAnsi="Wingdings" w:hint="default"/>
+      </w:rPr>
+    </w:lvl>
+  </w:abstractNum>
+  <w:num w:numId="1">
+    <w:abstractNumId w:val="0"/>
+  </w:num>
+</w:numbering>
 </file>
 
 <file path=word/styles.xml><?xml version="1.0" encoding="utf-8"?>
@@ -6379,6 +8965,17 @@
       <w:szCs w:val="20"/>
     </w:rPr>
   </w:style>
+  <w:style w:type="paragraph" w:styleId="a4">
+    <w:name w:val="List Paragraph"/>
+    <w:basedOn w:val="a"/>
+    <w:uiPriority w:val="34"/>
+    <w:qFormat/>
+    <w:rsid w:val="006F222C"/>
+    <w:pPr>
+      <w:ind w:left="720"/>
+      <w:contextualSpacing/>
+    </w:pPr>
+  </w:style>
 </w:styles>
 </file>
 
@@ -6648,7 +9245,7 @@
 </file>
 
 <file path=customXml/itemProps1.xml><?xml version="1.0" encoding="utf-8"?>
-<ds:datastoreItem xmlns:ds="http://schemas.openxmlformats.org/officeDocument/2006/customXml" ds:itemID="{F4194C91-6CE0-4659-9402-3C2A7C23762F}">
+<ds:datastoreItem xmlns:ds="http://schemas.openxmlformats.org/officeDocument/2006/customXml" ds:itemID="{B63E5CC1-67A7-41B1-9774-81EE712D746F}">
   <ds:schemaRefs>
     <ds:schemaRef ds:uri="http://schemas.openxmlformats.org/officeDocument/2006/bibliography"/>
   </ds:schemaRefs>
